--- a/phoenix_ps_grupo1.docx
+++ b/phoenix_ps_grupo1.docx
@@ -192,14 +192,7 @@
       <w:pPr>
         <w:pStyle w:val="Normal"/>
         <w:jc w:val="right"/>
-        <w:rPr>
-          <w:rFonts w:ascii="Arial" w:hAnsi="Arial"/>
-          <w:b/>
-          <w:b/>
-          <w:bCs/>
-          <w:sz w:val="28"/>
-          <w:szCs w:val="28"/>
-        </w:rPr>
+        <w:rPr/>
       </w:pPr>
       <w:r>
         <w:rPr>
@@ -249,14 +242,7 @@
       <w:pPr>
         <w:pStyle w:val="Normal"/>
         <w:jc w:val="right"/>
-        <w:rPr>
-          <w:rFonts w:ascii="Arial" w:hAnsi="Arial"/>
-          <w:b w:val="false"/>
-          <w:b w:val="false"/>
-          <w:bCs w:val="false"/>
-          <w:sz w:val="24"/>
-          <w:szCs w:val="24"/>
-        </w:rPr>
+        <w:rPr/>
       </w:pPr>
       <w:r>
         <w:rPr>
@@ -332,11 +318,10 @@
       </w:pPr>
       <w:r>
         <w:rPr>
-          <w:rFonts w:ascii="Arial" w:hAnsi="Arial"/>
-          <w:b/>
-          <w:bCs/>
-          <w:sz w:val="28"/>
-          <w:szCs w:val="28"/>
+          <w:b w:val="false"/>
+          <w:bCs w:val="false"/>
+          <w:sz w:val="24"/>
+          <w:szCs w:val="24"/>
         </w:rPr>
       </w:r>
     </w:p>
@@ -487,11 +472,10 @@
       </w:pPr>
       <w:r>
         <w:rPr>
-          <w:rFonts w:ascii="Arial" w:hAnsi="Arial"/>
-          <w:b/>
-          <w:bCs/>
-          <w:sz w:val="28"/>
-          <w:szCs w:val="28"/>
+          <w:b w:val="false"/>
+          <w:bCs w:val="false"/>
+          <w:sz w:val="20"/>
+          <w:szCs w:val="20"/>
         </w:rPr>
       </w:r>
     </w:p>
@@ -509,11 +493,10 @@
       </w:pPr>
       <w:r>
         <w:rPr>
-          <w:rFonts w:ascii="Arial" w:hAnsi="Arial"/>
-          <w:b/>
-          <w:bCs/>
-          <w:sz w:val="28"/>
-          <w:szCs w:val="28"/>
+          <w:b w:val="false"/>
+          <w:bCs w:val="false"/>
+          <w:sz w:val="20"/>
+          <w:szCs w:val="20"/>
         </w:rPr>
       </w:r>
     </w:p>
@@ -580,71 +563,7 @@
           <w:szCs w:val="20"/>
         </w:rPr>
         <w:tab/>
-        <w:t xml:space="preserve">O motor de passo </w:t>
-      </w:r>
-      <w:r>
-        <w:rPr>
-          <w:rFonts w:ascii="Arial" w:hAnsi="Arial"/>
-          <w:sz w:val="20"/>
-          <w:szCs w:val="20"/>
-        </w:rPr>
-        <w:t>é</w:t>
-      </w:r>
-      <w:r>
-        <w:rPr>
-          <w:rFonts w:ascii="Arial" w:hAnsi="Arial"/>
-          <w:sz w:val="20"/>
-          <w:szCs w:val="20"/>
-        </w:rPr>
-        <w:t xml:space="preserve"> feito para se mover com muito mais precis</w:t>
-      </w:r>
-      <w:r>
-        <w:rPr>
-          <w:rFonts w:ascii="Arial" w:hAnsi="Arial"/>
-          <w:sz w:val="20"/>
-          <w:szCs w:val="20"/>
-        </w:rPr>
-        <w:t>ã</w:t>
-      </w:r>
-      <w:r>
-        <w:rPr>
-          <w:rFonts w:ascii="Arial" w:hAnsi="Arial"/>
-          <w:sz w:val="20"/>
-          <w:szCs w:val="20"/>
-        </w:rPr>
-        <w:t>o fazendo com que o torque por peso do motor seja menor do que a maioria, n</w:t>
-      </w:r>
-      <w:r>
-        <w:rPr>
-          <w:rFonts w:ascii="Arial" w:hAnsi="Arial"/>
-          <w:sz w:val="20"/>
-          <w:szCs w:val="20"/>
-        </w:rPr>
-        <w:t>ã</w:t>
-      </w:r>
-      <w:r>
-        <w:rPr>
-          <w:rFonts w:ascii="Arial" w:hAnsi="Arial"/>
-          <w:sz w:val="20"/>
-          <w:szCs w:val="20"/>
-        </w:rPr>
-        <w:t>o sendo portanto uma boa escolha para esse tipo de aplica</w:t>
-      </w:r>
-      <w:r>
-        <w:rPr>
-          <w:rFonts w:ascii="Arial" w:hAnsi="Arial"/>
-          <w:sz w:val="20"/>
-          <w:szCs w:val="20"/>
-        </w:rPr>
-        <w:t>çã</w:t>
-      </w:r>
-      <w:r>
-        <w:rPr>
-          <w:rFonts w:ascii="Arial" w:hAnsi="Arial"/>
-          <w:sz w:val="20"/>
-          <w:szCs w:val="20"/>
-        </w:rPr>
-        <w:t>o.</w:t>
+        <w:t>O motor de passo é feito para se mover com muito mais precisão fazendo com que o torque por peso do motor seja menor do que a maioria, não sendo portanto uma boa escolha para esse tipo de aplicação.</w:t>
       </w:r>
     </w:p>
     <w:p>
@@ -664,103 +583,7 @@
           <w:szCs w:val="20"/>
         </w:rPr>
         <w:tab/>
-        <w:t xml:space="preserve">Servo motor </w:t>
-      </w:r>
-      <w:r>
-        <w:rPr>
-          <w:rFonts w:ascii="Arial" w:hAnsi="Arial"/>
-          <w:sz w:val="20"/>
-          <w:szCs w:val="20"/>
-        </w:rPr>
-        <w:t>é</w:t>
-      </w:r>
-      <w:r>
-        <w:rPr>
-          <w:rFonts w:ascii="Arial" w:hAnsi="Arial"/>
-          <w:sz w:val="20"/>
-          <w:szCs w:val="20"/>
-        </w:rPr>
-        <w:t xml:space="preserve"> feito a principio para utiliza</w:t>
-      </w:r>
-      <w:r>
-        <w:rPr>
-          <w:rFonts w:ascii="Arial" w:hAnsi="Arial"/>
-          <w:sz w:val="20"/>
-          <w:szCs w:val="20"/>
-        </w:rPr>
-        <w:t>çã</w:t>
-      </w:r>
-      <w:r>
-        <w:rPr>
-          <w:rFonts w:ascii="Arial" w:hAnsi="Arial"/>
-          <w:sz w:val="20"/>
-          <w:szCs w:val="20"/>
-        </w:rPr>
-        <w:t>o considerando a posi</w:t>
-      </w:r>
-      <w:r>
-        <w:rPr>
-          <w:rFonts w:ascii="Arial" w:hAnsi="Arial"/>
-          <w:sz w:val="20"/>
-          <w:szCs w:val="20"/>
-        </w:rPr>
-        <w:t>çã</w:t>
-      </w:r>
-      <w:r>
-        <w:rPr>
-          <w:rFonts w:ascii="Arial" w:hAnsi="Arial"/>
-          <w:sz w:val="20"/>
-          <w:szCs w:val="20"/>
-        </w:rPr>
-        <w:t>o angular do motor e e limitado a um limite de angula</w:t>
-      </w:r>
-      <w:r>
-        <w:rPr>
-          <w:rFonts w:ascii="Arial" w:hAnsi="Arial"/>
-          <w:sz w:val="20"/>
-          <w:szCs w:val="20"/>
-        </w:rPr>
-        <w:t>çã</w:t>
-      </w:r>
-      <w:r>
-        <w:rPr>
-          <w:rFonts w:ascii="Arial" w:hAnsi="Arial"/>
-          <w:sz w:val="20"/>
-          <w:szCs w:val="20"/>
-        </w:rPr>
-        <w:t>o, assim necessitando de modifica</w:t>
-      </w:r>
-      <w:r>
-        <w:rPr>
-          <w:rFonts w:ascii="Arial" w:hAnsi="Arial"/>
-          <w:sz w:val="20"/>
-          <w:szCs w:val="20"/>
-        </w:rPr>
-        <w:t>çõ</w:t>
-      </w:r>
-      <w:r>
-        <w:rPr>
-          <w:rFonts w:ascii="Arial" w:hAnsi="Arial"/>
-          <w:sz w:val="20"/>
-          <w:szCs w:val="20"/>
-        </w:rPr>
-        <w:t>es internas e no modo de controle para funcionar na movimenta</w:t>
-      </w:r>
-      <w:r>
-        <w:rPr>
-          <w:rFonts w:ascii="Arial" w:hAnsi="Arial"/>
-          <w:sz w:val="20"/>
-          <w:szCs w:val="20"/>
-        </w:rPr>
-        <w:t>çã</w:t>
-      </w:r>
-      <w:r>
-        <w:rPr>
-          <w:rFonts w:ascii="Arial" w:hAnsi="Arial"/>
-          <w:sz w:val="20"/>
-          <w:szCs w:val="20"/>
-        </w:rPr>
-        <w:t>o das rodas.</w:t>
+        <w:t>Servo motor é feito a principio para utilização considerando a posição angular do motor e e limitado a um limite de angulação, assim necessitando de modificações internas e no modo de controle para funcionar na movimentação das rodas.</w:t>
       </w:r>
     </w:p>
     <w:p>
@@ -780,119 +603,7 @@
           <w:szCs w:val="20"/>
         </w:rPr>
         <w:tab/>
-        <w:t>Motores de cor</w:t>
-      </w:r>
-      <w:r>
-        <w:rPr>
-          <w:rFonts w:ascii="Arial" w:hAnsi="Arial"/>
-          <w:sz w:val="20"/>
-          <w:szCs w:val="20"/>
-        </w:rPr>
-        <w:t>r</w:t>
-      </w:r>
-      <w:r>
-        <w:rPr>
-          <w:rFonts w:ascii="Arial" w:hAnsi="Arial"/>
-          <w:sz w:val="20"/>
-          <w:szCs w:val="20"/>
-        </w:rPr>
-        <w:t xml:space="preserve">ente alternada (motor AC) são </w:t>
-      </w:r>
-      <w:r>
-        <w:rPr>
-          <w:rFonts w:ascii="Arial" w:hAnsi="Arial"/>
-          <w:sz w:val="20"/>
-          <w:szCs w:val="20"/>
-        </w:rPr>
-        <w:t>ó</w:t>
-      </w:r>
-      <w:r>
-        <w:rPr>
-          <w:rFonts w:ascii="Arial" w:hAnsi="Arial"/>
-          <w:sz w:val="20"/>
-          <w:szCs w:val="20"/>
-        </w:rPr>
-        <w:t>timos para esse tipo de aplica</w:t>
-      </w:r>
-      <w:r>
-        <w:rPr>
-          <w:rFonts w:ascii="Arial" w:hAnsi="Arial"/>
-          <w:sz w:val="20"/>
-          <w:szCs w:val="20"/>
-        </w:rPr>
-        <w:t>çã</w:t>
-      </w:r>
-      <w:r>
-        <w:rPr>
-          <w:rFonts w:ascii="Arial" w:hAnsi="Arial"/>
-          <w:sz w:val="20"/>
-          <w:szCs w:val="20"/>
-        </w:rPr>
-        <w:t>o atingindo boas taxas de velocidade e torque, porem são muito dif</w:t>
-      </w:r>
-      <w:r>
-        <w:rPr>
-          <w:rFonts w:ascii="Arial" w:hAnsi="Arial"/>
-          <w:sz w:val="20"/>
-          <w:szCs w:val="20"/>
-        </w:rPr>
-        <w:t>í</w:t>
-      </w:r>
-      <w:r>
-        <w:rPr>
-          <w:rFonts w:ascii="Arial" w:hAnsi="Arial"/>
-          <w:sz w:val="20"/>
-          <w:szCs w:val="20"/>
-        </w:rPr>
-        <w:t>ceis de alimentar utilizando baterias fazendo necess</w:t>
-      </w:r>
-      <w:r>
-        <w:rPr>
-          <w:rFonts w:ascii="Arial" w:hAnsi="Arial"/>
-          <w:sz w:val="20"/>
-          <w:szCs w:val="20"/>
-        </w:rPr>
-        <w:t>á</w:t>
-      </w:r>
-      <w:r>
-        <w:rPr>
-          <w:rFonts w:ascii="Arial" w:hAnsi="Arial"/>
-          <w:sz w:val="20"/>
-          <w:szCs w:val="20"/>
-        </w:rPr>
-        <w:t>rio um</w:t>
-      </w:r>
-      <w:r>
-        <w:rPr>
-          <w:rFonts w:ascii="Arial" w:hAnsi="Arial"/>
-          <w:sz w:val="20"/>
-          <w:szCs w:val="20"/>
-        </w:rPr>
-        <w:t>a</w:t>
-      </w:r>
-      <w:r>
-        <w:rPr>
-          <w:rFonts w:ascii="Arial" w:hAnsi="Arial"/>
-          <w:sz w:val="20"/>
-          <w:szCs w:val="20"/>
-        </w:rPr>
-        <w:t xml:space="preserve"> eletr</w:t>
-      </w:r>
-      <w:r>
-        <w:rPr>
-          <w:rFonts w:ascii="Arial" w:hAnsi="Arial"/>
-          <w:sz w:val="20"/>
-          <w:szCs w:val="20"/>
-        </w:rPr>
-        <w:t>ô</w:t>
-      </w:r>
-      <w:r>
-        <w:rPr>
-          <w:rFonts w:ascii="Arial" w:hAnsi="Arial"/>
-          <w:sz w:val="20"/>
-          <w:szCs w:val="20"/>
-        </w:rPr>
-        <w:t>nica complexa para conseguir correntes negativas.</w:t>
+        <w:t>Motores de corrente alternada (motor AC) são ótimos para esse tipo de aplicação atingindo boas taxas de velocidade e torque, porem são muito difíceis de alimentar utilizando baterias fazendo necessário uma eletrônica complexa para conseguir correntes negativas.</w:t>
       </w:r>
     </w:p>
     <w:p>
@@ -912,133 +623,14 @@
           <w:szCs w:val="20"/>
         </w:rPr>
         <w:tab/>
-        <w:t>O motor de combust</w:t>
-      </w:r>
-      <w:r>
-        <w:rPr>
-          <w:rFonts w:ascii="Arial" w:hAnsi="Arial"/>
-          <w:sz w:val="20"/>
-          <w:szCs w:val="20"/>
-        </w:rPr>
-        <w:t>ã</w:t>
-      </w:r>
-      <w:r>
-        <w:rPr>
-          <w:rFonts w:ascii="Arial" w:hAnsi="Arial"/>
-          <w:sz w:val="20"/>
-          <w:szCs w:val="20"/>
-        </w:rPr>
-        <w:t>o interna tem um peso muito elevado em compara</w:t>
-      </w:r>
-      <w:r>
-        <w:rPr>
-          <w:rFonts w:ascii="Arial" w:hAnsi="Arial"/>
-          <w:sz w:val="20"/>
-          <w:szCs w:val="20"/>
-        </w:rPr>
-        <w:t>çã</w:t>
-      </w:r>
-      <w:r>
-        <w:rPr>
-          <w:rFonts w:ascii="Arial" w:hAnsi="Arial"/>
-          <w:sz w:val="20"/>
-          <w:szCs w:val="20"/>
-        </w:rPr>
-        <w:t>o aos outros tipos al</w:t>
-      </w:r>
-      <w:r>
-        <w:rPr>
-          <w:rFonts w:ascii="Arial" w:hAnsi="Arial"/>
-          <w:sz w:val="20"/>
-          <w:szCs w:val="20"/>
-        </w:rPr>
-        <w:t>é</w:t>
-      </w:r>
-      <w:r>
-        <w:rPr>
-          <w:rFonts w:ascii="Arial" w:hAnsi="Arial"/>
-          <w:sz w:val="20"/>
-          <w:szCs w:val="20"/>
-        </w:rPr>
-        <w:t>m de necessitar de tanque de combust</w:t>
-      </w:r>
-      <w:r>
-        <w:rPr>
-          <w:rFonts w:ascii="Arial" w:hAnsi="Arial"/>
-          <w:sz w:val="20"/>
-          <w:szCs w:val="20"/>
-        </w:rPr>
-        <w:t>í</w:t>
-      </w:r>
-      <w:r>
-        <w:rPr>
-          <w:rFonts w:ascii="Arial" w:hAnsi="Arial"/>
-          <w:sz w:val="20"/>
-          <w:szCs w:val="20"/>
-        </w:rPr>
-        <w:t>vel para seu funcionamento tornando-se assi</w:t>
-      </w:r>
-      <w:r>
-        <w:rPr>
-          <w:rFonts w:ascii="Arial" w:hAnsi="Arial"/>
-          <w:sz w:val="20"/>
-          <w:szCs w:val="20"/>
-        </w:rPr>
-        <w:t>m</w:t>
-      </w:r>
-      <w:r>
-        <w:rPr>
-          <w:rFonts w:ascii="Arial" w:hAnsi="Arial"/>
-          <w:sz w:val="20"/>
-          <w:szCs w:val="20"/>
-        </w:rPr>
-        <w:t xml:space="preserve"> invi</w:t>
-      </w:r>
-      <w:r>
-        <w:rPr>
-          <w:rFonts w:ascii="Arial" w:hAnsi="Arial"/>
-          <w:sz w:val="20"/>
-          <w:szCs w:val="20"/>
-        </w:rPr>
-        <w:t>á</w:t>
-      </w:r>
-      <w:r>
-        <w:rPr>
-          <w:rFonts w:ascii="Arial" w:hAnsi="Arial"/>
-          <w:sz w:val="20"/>
-          <w:szCs w:val="20"/>
-        </w:rPr>
-        <w:t>vel para essa utiliza</w:t>
-      </w:r>
-      <w:r>
-        <w:rPr>
-          <w:rFonts w:ascii="Arial" w:hAnsi="Arial"/>
-          <w:sz w:val="20"/>
-          <w:szCs w:val="20"/>
-        </w:rPr>
-        <w:t>çã</w:t>
-      </w:r>
-      <w:r>
-        <w:rPr>
-          <w:rFonts w:ascii="Arial" w:hAnsi="Arial"/>
-          <w:sz w:val="20"/>
-          <w:szCs w:val="20"/>
-        </w:rPr>
-        <w:t>o com peso limitado.</w:t>
+        <w:t>O motor de combustão interna tem um peso muito elevado em comparação aos outros tipos além de necessitar de tanque de combustível para seu funcionamento tornando-se assim inviável para essa utilização com peso limitado.</w:t>
       </w:r>
     </w:p>
     <w:p>
       <w:pPr>
         <w:pStyle w:val="Normal"/>
         <w:jc w:val="both"/>
-        <w:rPr>
-          <w:rFonts w:ascii="Arial" w:hAnsi="Arial"/>
-          <w:b w:val="false"/>
-          <w:b w:val="false"/>
-          <w:bCs w:val="false"/>
-          <w:sz w:val="20"/>
-          <w:szCs w:val="20"/>
-        </w:rPr>
+        <w:rPr/>
       </w:pPr>
       <w:r>
         <w:rPr>
@@ -1050,6 +642,518 @@
         </w:rPr>
         <w:tab/>
         <w:t>O motor de corrente contínua (motor DC) é fácil para se controlar e existem modelos que conseguem atingir uma boa taxa de torque por peso além de atingir velocidades de rotação relativamente altas tornando assim uma ótima escolha para esse tipo de aplicação, portanto será o modelo de motor que utilizaremos em nosso robô.</w:t>
+      </w:r>
+    </w:p>
+    <w:p>
+      <w:pPr>
+        <w:pStyle w:val="Normal"/>
+        <w:jc w:val="both"/>
+        <w:rPr/>
+      </w:pPr>
+      <w:r>
+        <w:rPr>
+          <w:sz w:val="24"/>
+          <w:szCs w:val="24"/>
+        </w:rPr>
+        <w:tab/>
+      </w:r>
+      <w:r>
+        <w:rPr>
+          <w:rFonts w:ascii="Arial" w:hAnsi="Arial"/>
+          <w:sz w:val="20"/>
+          <w:szCs w:val="20"/>
+        </w:rPr>
+        <w:t>Para escolha dos motores observamos principalmente 3 fabricantes, entre eles: Magmotor, Dewalt e Bosh.</w:t>
+      </w:r>
+    </w:p>
+    <w:p>
+      <w:pPr>
+        <w:pStyle w:val="Normal"/>
+        <w:jc w:val="both"/>
+        <w:rPr>
+          <w:rFonts w:ascii="Arial" w:hAnsi="Arial"/>
+          <w:sz w:val="20"/>
+          <w:szCs w:val="20"/>
+        </w:rPr>
+      </w:pPr>
+      <w:r>
+        <w:rPr>
+          <w:rFonts w:ascii="Arial" w:hAnsi="Arial"/>
+          <w:sz w:val="20"/>
+          <w:szCs w:val="20"/>
+        </w:rPr>
+        <w:tab/>
+        <w:t>Magmotor e</w:t>
+      </w:r>
+      <w:r>
+        <w:rPr>
+          <w:rFonts w:ascii="Arial" w:hAnsi="Arial"/>
+          <w:sz w:val="20"/>
+          <w:szCs w:val="20"/>
+        </w:rPr>
+        <w:t>stá</w:t>
+      </w:r>
+      <w:r>
+        <w:rPr>
+          <w:rFonts w:ascii="Arial" w:hAnsi="Arial"/>
+          <w:sz w:val="20"/>
+          <w:szCs w:val="20"/>
+        </w:rPr>
+        <w:t xml:space="preserve"> entre os 3 o mais indicado</w:t>
+      </w:r>
+      <w:r>
+        <w:rPr>
+          <w:rFonts w:ascii="Arial" w:hAnsi="Arial"/>
+          <w:sz w:val="20"/>
+          <w:szCs w:val="20"/>
+        </w:rPr>
+        <w:t>s</w:t>
+      </w:r>
+      <w:r>
+        <w:rPr>
+          <w:rFonts w:ascii="Arial" w:hAnsi="Arial"/>
+          <w:sz w:val="20"/>
+          <w:szCs w:val="20"/>
+        </w:rPr>
+        <w:t xml:space="preserve"> para o uso que queremos principalmente devido a sua alta efici</w:t>
+      </w:r>
+      <w:r>
+        <w:rPr>
+          <w:rFonts w:ascii="Arial" w:hAnsi="Arial"/>
+          <w:sz w:val="20"/>
+          <w:szCs w:val="20"/>
+        </w:rPr>
+        <w:t>ê</w:t>
+      </w:r>
+      <w:r>
+        <w:rPr>
+          <w:rFonts w:ascii="Arial" w:hAnsi="Arial"/>
+          <w:sz w:val="20"/>
+          <w:szCs w:val="20"/>
+        </w:rPr>
+        <w:t xml:space="preserve">ncia e robustez, </w:t>
+      </w:r>
+      <w:r>
+        <w:rPr>
+          <w:rFonts w:ascii="Arial" w:hAnsi="Arial"/>
+          <w:sz w:val="20"/>
+          <w:szCs w:val="20"/>
+        </w:rPr>
+        <w:t>além de</w:t>
+      </w:r>
+      <w:r>
+        <w:rPr>
+          <w:rFonts w:ascii="Arial" w:hAnsi="Arial"/>
+          <w:sz w:val="20"/>
+          <w:szCs w:val="20"/>
+        </w:rPr>
+        <w:t xml:space="preserve"> te</w:t>
+      </w:r>
+      <w:r>
+        <w:rPr>
+          <w:rFonts w:ascii="Arial" w:hAnsi="Arial"/>
+          <w:sz w:val="20"/>
+          <w:szCs w:val="20"/>
+        </w:rPr>
+        <w:t>r</w:t>
+      </w:r>
+      <w:r>
+        <w:rPr>
+          <w:rFonts w:ascii="Arial" w:hAnsi="Arial"/>
+          <w:sz w:val="20"/>
+          <w:szCs w:val="20"/>
+        </w:rPr>
+        <w:t xml:space="preserve"> uma </w:t>
+      </w:r>
+      <w:r>
+        <w:rPr>
+          <w:rFonts w:ascii="Arial" w:hAnsi="Arial"/>
+          <w:sz w:val="20"/>
+          <w:szCs w:val="20"/>
+        </w:rPr>
+        <w:t>ó</w:t>
+      </w:r>
+      <w:r>
+        <w:rPr>
+          <w:rFonts w:ascii="Arial" w:hAnsi="Arial"/>
+          <w:sz w:val="20"/>
+          <w:szCs w:val="20"/>
+        </w:rPr>
+        <w:t>tima rela</w:t>
+      </w:r>
+      <w:r>
+        <w:rPr>
+          <w:rFonts w:ascii="Arial" w:hAnsi="Arial"/>
+          <w:sz w:val="20"/>
+          <w:szCs w:val="20"/>
+        </w:rPr>
+        <w:t>çã</w:t>
+      </w:r>
+      <w:r>
+        <w:rPr>
+          <w:rFonts w:ascii="Arial" w:hAnsi="Arial"/>
+          <w:sz w:val="20"/>
+          <w:szCs w:val="20"/>
+        </w:rPr>
+        <w:t>o entre peso e pot</w:t>
+      </w:r>
+      <w:r>
+        <w:rPr>
+          <w:rFonts w:ascii="Arial" w:hAnsi="Arial"/>
+          <w:sz w:val="20"/>
+          <w:szCs w:val="20"/>
+        </w:rPr>
+        <w:t>ê</w:t>
+      </w:r>
+      <w:r>
+        <w:rPr>
+          <w:rFonts w:ascii="Arial" w:hAnsi="Arial"/>
+          <w:sz w:val="20"/>
+          <w:szCs w:val="20"/>
+        </w:rPr>
+        <w:t>ncia, por</w:t>
+      </w:r>
+      <w:r>
+        <w:rPr>
+          <w:rFonts w:ascii="Arial" w:hAnsi="Arial"/>
+          <w:sz w:val="20"/>
+          <w:szCs w:val="20"/>
+        </w:rPr>
+        <w:t>é</w:t>
+      </w:r>
+      <w:r>
+        <w:rPr>
+          <w:rFonts w:ascii="Arial" w:hAnsi="Arial"/>
+          <w:sz w:val="20"/>
+          <w:szCs w:val="20"/>
+        </w:rPr>
+        <w:t xml:space="preserve">m o maior problema </w:t>
+      </w:r>
+      <w:r>
+        <w:rPr>
+          <w:rFonts w:ascii="Arial" w:hAnsi="Arial"/>
+          <w:sz w:val="20"/>
+          <w:szCs w:val="20"/>
+        </w:rPr>
+        <w:t>é</w:t>
+      </w:r>
+      <w:r>
+        <w:rPr>
+          <w:rFonts w:ascii="Arial" w:hAnsi="Arial"/>
+          <w:sz w:val="20"/>
+          <w:szCs w:val="20"/>
+        </w:rPr>
+        <w:t xml:space="preserve"> que esses motores são muito caros tornando praticamente invi</w:t>
+      </w:r>
+      <w:r>
+        <w:rPr>
+          <w:rFonts w:ascii="Arial" w:hAnsi="Arial"/>
+          <w:sz w:val="20"/>
+          <w:szCs w:val="20"/>
+        </w:rPr>
+        <w:t>á</w:t>
+      </w:r>
+      <w:r>
+        <w:rPr>
+          <w:rFonts w:ascii="Arial" w:hAnsi="Arial"/>
+          <w:sz w:val="20"/>
+          <w:szCs w:val="20"/>
+        </w:rPr>
+        <w:t>vel para utiliza</w:t>
+      </w:r>
+      <w:r>
+        <w:rPr>
+          <w:rFonts w:ascii="Arial" w:hAnsi="Arial"/>
+          <w:sz w:val="20"/>
+          <w:szCs w:val="20"/>
+        </w:rPr>
+        <w:t>ção</w:t>
+      </w:r>
+      <w:r>
+        <w:rPr>
+          <w:rFonts w:ascii="Arial" w:hAnsi="Arial"/>
+          <w:sz w:val="20"/>
+          <w:szCs w:val="20"/>
+        </w:rPr>
+        <w:t>.</w:t>
+      </w:r>
+    </w:p>
+    <w:p>
+      <w:pPr>
+        <w:pStyle w:val="Normal"/>
+        <w:jc w:val="both"/>
+        <w:rPr>
+          <w:rFonts w:ascii="Arial" w:hAnsi="Arial"/>
+          <w:sz w:val="20"/>
+          <w:szCs w:val="20"/>
+        </w:rPr>
+      </w:pPr>
+      <w:r>
+        <w:rPr>
+          <w:rFonts w:ascii="Arial" w:hAnsi="Arial"/>
+          <w:sz w:val="20"/>
+          <w:szCs w:val="20"/>
+        </w:rPr>
+        <w:tab/>
+        <w:t xml:space="preserve">Dewalt tem uma </w:t>
+      </w:r>
+      <w:r>
+        <w:rPr>
+          <w:rFonts w:ascii="Arial" w:hAnsi="Arial"/>
+          <w:sz w:val="20"/>
+          <w:szCs w:val="20"/>
+        </w:rPr>
+        <w:t>ó</w:t>
+      </w:r>
+      <w:r>
+        <w:rPr>
+          <w:rFonts w:ascii="Arial" w:hAnsi="Arial"/>
+          <w:sz w:val="20"/>
+          <w:szCs w:val="20"/>
+        </w:rPr>
+        <w:t>tima relacao peso-pot</w:t>
+      </w:r>
+      <w:r>
+        <w:rPr>
+          <w:rFonts w:ascii="Arial" w:hAnsi="Arial"/>
+          <w:sz w:val="20"/>
+          <w:szCs w:val="20"/>
+        </w:rPr>
+        <w:t>ê</w:t>
+      </w:r>
+      <w:r>
+        <w:rPr>
+          <w:rFonts w:ascii="Arial" w:hAnsi="Arial"/>
+          <w:sz w:val="20"/>
+          <w:szCs w:val="20"/>
+        </w:rPr>
+        <w:t>ncia, são leves e baratos, por</w:t>
+      </w:r>
+      <w:r>
+        <w:rPr>
+          <w:rFonts w:ascii="Arial" w:hAnsi="Arial"/>
+          <w:sz w:val="20"/>
+          <w:szCs w:val="20"/>
+        </w:rPr>
+        <w:t>é</w:t>
+      </w:r>
+      <w:r>
+        <w:rPr>
+          <w:rFonts w:ascii="Arial" w:hAnsi="Arial"/>
+          <w:sz w:val="20"/>
+          <w:szCs w:val="20"/>
+        </w:rPr>
+        <w:t>m são muito fr</w:t>
+      </w:r>
+      <w:r>
+        <w:rPr>
+          <w:rFonts w:ascii="Arial" w:hAnsi="Arial"/>
+          <w:sz w:val="20"/>
+          <w:szCs w:val="20"/>
+        </w:rPr>
+        <w:t>á</w:t>
+      </w:r>
+      <w:r>
+        <w:rPr>
+          <w:rFonts w:ascii="Arial" w:hAnsi="Arial"/>
+          <w:sz w:val="20"/>
+          <w:szCs w:val="20"/>
+        </w:rPr>
+        <w:t>geis, tamb</w:t>
+      </w:r>
+      <w:r>
+        <w:rPr>
+          <w:rFonts w:ascii="Arial" w:hAnsi="Arial"/>
+          <w:sz w:val="20"/>
+          <w:szCs w:val="20"/>
+        </w:rPr>
+        <w:t>é</w:t>
+      </w:r>
+      <w:r>
+        <w:rPr>
+          <w:rFonts w:ascii="Arial" w:hAnsi="Arial"/>
+          <w:sz w:val="20"/>
+          <w:szCs w:val="20"/>
+        </w:rPr>
+        <w:t>m aquecendo demais durante os combates, assim deve-se tomar muito cuidado com sua utiliza</w:t>
+      </w:r>
+      <w:r>
+        <w:rPr>
+          <w:rFonts w:ascii="Arial" w:hAnsi="Arial"/>
+          <w:sz w:val="20"/>
+          <w:szCs w:val="20"/>
+        </w:rPr>
+        <w:t>ção</w:t>
+      </w:r>
+      <w:r>
+        <w:rPr>
+          <w:rFonts w:ascii="Arial" w:hAnsi="Arial"/>
+          <w:sz w:val="20"/>
+          <w:szCs w:val="20"/>
+        </w:rPr>
+        <w:t>.</w:t>
+      </w:r>
+    </w:p>
+    <w:p>
+      <w:pPr>
+        <w:pStyle w:val="Normal"/>
+        <w:jc w:val="both"/>
+        <w:rPr>
+          <w:rFonts w:ascii="Arial" w:hAnsi="Arial"/>
+          <w:sz w:val="20"/>
+          <w:szCs w:val="20"/>
+        </w:rPr>
+      </w:pPr>
+      <w:r>
+        <w:rPr>
+          <w:rFonts w:ascii="Arial" w:hAnsi="Arial"/>
+          <w:b w:val="false"/>
+          <w:bCs w:val="false"/>
+          <w:sz w:val="20"/>
+          <w:szCs w:val="20"/>
+        </w:rPr>
+        <w:tab/>
+        <w:t xml:space="preserve">Bosh, mais especificamente o GPA devido a seu uso na categoria que estamos analizando, </w:t>
+      </w:r>
+      <w:r>
+        <w:rPr>
+          <w:rFonts w:ascii="Arial" w:hAnsi="Arial"/>
+          <w:b w:val="false"/>
+          <w:bCs w:val="false"/>
+          <w:sz w:val="20"/>
+          <w:szCs w:val="20"/>
+        </w:rPr>
+        <w:t>é</w:t>
+      </w:r>
+      <w:r>
+        <w:rPr>
+          <w:rFonts w:ascii="Arial" w:hAnsi="Arial"/>
+          <w:b w:val="false"/>
+          <w:bCs w:val="false"/>
+          <w:sz w:val="20"/>
+          <w:szCs w:val="20"/>
+        </w:rPr>
+        <w:t xml:space="preserve"> o mais robusto, praticamente não aquecendo e tem bom torque por amp</w:t>
+      </w:r>
+      <w:r>
+        <w:rPr>
+          <w:rFonts w:ascii="Arial" w:hAnsi="Arial"/>
+          <w:b w:val="false"/>
+          <w:bCs w:val="false"/>
+          <w:sz w:val="20"/>
+          <w:szCs w:val="20"/>
+        </w:rPr>
+        <w:t>è</w:t>
+      </w:r>
+      <w:r>
+        <w:rPr>
+          <w:rFonts w:ascii="Arial" w:hAnsi="Arial"/>
+          <w:b w:val="false"/>
+          <w:bCs w:val="false"/>
+          <w:sz w:val="20"/>
+          <w:szCs w:val="20"/>
+        </w:rPr>
+        <w:t>re, por</w:t>
+      </w:r>
+      <w:r>
+        <w:rPr>
+          <w:rFonts w:ascii="Arial" w:hAnsi="Arial"/>
+          <w:b w:val="false"/>
+          <w:bCs w:val="false"/>
+          <w:sz w:val="20"/>
+          <w:szCs w:val="20"/>
+        </w:rPr>
+        <w:t>é</w:t>
+      </w:r>
+      <w:r>
+        <w:rPr>
+          <w:rFonts w:ascii="Arial" w:hAnsi="Arial"/>
+          <w:b w:val="false"/>
+          <w:bCs w:val="false"/>
+          <w:sz w:val="20"/>
+          <w:szCs w:val="20"/>
+        </w:rPr>
+        <w:t xml:space="preserve">m ele </w:t>
+      </w:r>
+      <w:r>
+        <w:rPr>
+          <w:rFonts w:ascii="Arial" w:hAnsi="Arial"/>
+          <w:b w:val="false"/>
+          <w:bCs w:val="false"/>
+          <w:sz w:val="20"/>
+          <w:szCs w:val="20"/>
+        </w:rPr>
+        <w:t>é</w:t>
+      </w:r>
+      <w:r>
+        <w:rPr>
+          <w:rFonts w:ascii="Arial" w:hAnsi="Arial"/>
+          <w:b w:val="false"/>
+          <w:bCs w:val="false"/>
+          <w:sz w:val="20"/>
+          <w:szCs w:val="20"/>
+        </w:rPr>
+        <w:t xml:space="preserve"> muito mais pesado do que os outro</w:t>
+      </w:r>
+      <w:r>
+        <w:rPr>
+          <w:rFonts w:ascii="Arial" w:hAnsi="Arial"/>
+          <w:b w:val="false"/>
+          <w:bCs w:val="false"/>
+          <w:sz w:val="20"/>
+          <w:szCs w:val="20"/>
+        </w:rPr>
+        <w:t>s,</w:t>
+      </w:r>
+      <w:r>
+        <w:rPr>
+          <w:rFonts w:ascii="Arial" w:hAnsi="Arial"/>
+          <w:b w:val="false"/>
+          <w:bCs w:val="false"/>
+          <w:sz w:val="20"/>
+          <w:szCs w:val="20"/>
+        </w:rPr>
+        <w:t xml:space="preserve"> deixando assim sua rela</w:t>
+      </w:r>
+      <w:r>
+        <w:rPr>
+          <w:rFonts w:ascii="Arial" w:hAnsi="Arial"/>
+          <w:b w:val="false"/>
+          <w:bCs w:val="false"/>
+          <w:sz w:val="20"/>
+          <w:szCs w:val="20"/>
+        </w:rPr>
+        <w:t>çã</w:t>
+      </w:r>
+      <w:r>
+        <w:rPr>
+          <w:rFonts w:ascii="Arial" w:hAnsi="Arial"/>
+          <w:b w:val="false"/>
+          <w:bCs w:val="false"/>
+          <w:sz w:val="20"/>
+          <w:szCs w:val="20"/>
+        </w:rPr>
+        <w:t>o peso-pot</w:t>
+      </w:r>
+      <w:r>
+        <w:rPr>
+          <w:rFonts w:ascii="Arial" w:hAnsi="Arial"/>
+          <w:b w:val="false"/>
+          <w:bCs w:val="false"/>
+          <w:sz w:val="20"/>
+          <w:szCs w:val="20"/>
+        </w:rPr>
+        <w:t>ê</w:t>
+      </w:r>
+      <w:r>
+        <w:rPr>
+          <w:rFonts w:ascii="Arial" w:hAnsi="Arial"/>
+          <w:b w:val="false"/>
+          <w:bCs w:val="false"/>
+          <w:sz w:val="20"/>
+          <w:szCs w:val="20"/>
+        </w:rPr>
+        <w:t xml:space="preserve">ncia muito ruim.  </w:t>
       </w:r>
     </w:p>
     <w:p>
@@ -1116,183 +1220,7 @@
           <w:szCs w:val="20"/>
         </w:rPr>
         <w:tab/>
-        <w:t xml:space="preserve">Em primeiro lugar </w:t>
-      </w:r>
-      <w:r>
-        <w:rPr>
-          <w:rFonts w:ascii="Arial" w:hAnsi="Arial"/>
-          <w:sz w:val="20"/>
-          <w:szCs w:val="20"/>
-        </w:rPr>
-        <w:t>é</w:t>
-      </w:r>
-      <w:r>
-        <w:rPr>
-          <w:rFonts w:ascii="Arial" w:hAnsi="Arial"/>
-          <w:sz w:val="20"/>
-          <w:szCs w:val="20"/>
-        </w:rPr>
-        <w:t xml:space="preserve"> necess</w:t>
-      </w:r>
-      <w:r>
-        <w:rPr>
-          <w:rFonts w:ascii="Arial" w:hAnsi="Arial"/>
-          <w:sz w:val="20"/>
-          <w:szCs w:val="20"/>
-        </w:rPr>
-        <w:t>á</w:t>
-      </w:r>
-      <w:r>
-        <w:rPr>
-          <w:rFonts w:ascii="Arial" w:hAnsi="Arial"/>
-          <w:sz w:val="20"/>
-          <w:szCs w:val="20"/>
-        </w:rPr>
-        <w:t>rio saber qual ser</w:t>
-      </w:r>
-      <w:r>
-        <w:rPr>
-          <w:rFonts w:ascii="Arial" w:hAnsi="Arial"/>
-          <w:sz w:val="20"/>
-          <w:szCs w:val="20"/>
-        </w:rPr>
-        <w:t>á</w:t>
-      </w:r>
-      <w:r>
-        <w:rPr>
-          <w:rFonts w:ascii="Arial" w:hAnsi="Arial"/>
-          <w:sz w:val="20"/>
-          <w:szCs w:val="20"/>
-        </w:rPr>
-        <w:t xml:space="preserve"> o peso </w:t>
-      </w:r>
-      <w:r>
-        <w:rPr>
-          <w:rFonts w:ascii="Arial" w:hAnsi="Arial"/>
-          <w:sz w:val="20"/>
-          <w:szCs w:val="20"/>
-        </w:rPr>
-        <w:t xml:space="preserve">em </w:t>
-      </w:r>
-      <w:r>
-        <w:rPr>
-          <w:rFonts w:ascii="Arial" w:hAnsi="Arial"/>
-          <w:sz w:val="20"/>
-          <w:szCs w:val="20"/>
-        </w:rPr>
-        <w:t>que esses motores ter</w:t>
-      </w:r>
-      <w:r>
-        <w:rPr>
-          <w:rFonts w:ascii="Arial" w:hAnsi="Arial"/>
-          <w:sz w:val="20"/>
-          <w:szCs w:val="20"/>
-        </w:rPr>
-        <w:t>ã</w:t>
-      </w:r>
-      <w:r>
-        <w:rPr>
-          <w:rFonts w:ascii="Arial" w:hAnsi="Arial"/>
-          <w:sz w:val="20"/>
-          <w:szCs w:val="20"/>
-        </w:rPr>
-        <w:t>o de mover, assim para dimensionar o motor da melhor maneira utilizaremos o peso m</w:t>
-      </w:r>
-      <w:r>
-        <w:rPr>
-          <w:rFonts w:ascii="Arial" w:hAnsi="Arial"/>
-          <w:sz w:val="20"/>
-          <w:szCs w:val="20"/>
-        </w:rPr>
-        <w:t>á</w:t>
-      </w:r>
-      <w:r>
-        <w:rPr>
-          <w:rFonts w:ascii="Arial" w:hAnsi="Arial"/>
-          <w:sz w:val="20"/>
-          <w:szCs w:val="20"/>
-        </w:rPr>
-        <w:t>ximo do rob</w:t>
-      </w:r>
-      <w:r>
-        <w:rPr>
-          <w:rFonts w:ascii="Arial" w:hAnsi="Arial"/>
-          <w:sz w:val="20"/>
-          <w:szCs w:val="20"/>
-        </w:rPr>
-        <w:t>ô</w:t>
-      </w:r>
-      <w:r>
-        <w:rPr>
-          <w:rFonts w:ascii="Arial" w:hAnsi="Arial"/>
-          <w:sz w:val="20"/>
-          <w:szCs w:val="20"/>
-        </w:rPr>
-        <w:t xml:space="preserve"> para os c</w:t>
-      </w:r>
-      <w:r>
-        <w:rPr>
-          <w:rFonts w:ascii="Arial" w:hAnsi="Arial"/>
-          <w:sz w:val="20"/>
-          <w:szCs w:val="20"/>
-        </w:rPr>
-        <w:t>á</w:t>
-      </w:r>
-      <w:r>
-        <w:rPr>
-          <w:rFonts w:ascii="Arial" w:hAnsi="Arial"/>
-          <w:sz w:val="20"/>
-          <w:szCs w:val="20"/>
-        </w:rPr>
-        <w:t>lculos que ser</w:t>
-      </w:r>
-      <w:r>
-        <w:rPr>
-          <w:rFonts w:ascii="Arial" w:hAnsi="Arial"/>
-          <w:sz w:val="20"/>
-          <w:szCs w:val="20"/>
-        </w:rPr>
-        <w:t>á</w:t>
-      </w:r>
-      <w:r>
-        <w:rPr>
-          <w:rFonts w:ascii="Arial" w:hAnsi="Arial"/>
-          <w:sz w:val="20"/>
-          <w:szCs w:val="20"/>
-        </w:rPr>
-        <w:t xml:space="preserve"> de 50 kg. Ap</w:t>
-      </w:r>
-      <w:r>
-        <w:rPr>
-          <w:rFonts w:ascii="Arial" w:hAnsi="Arial"/>
-          <w:sz w:val="20"/>
-          <w:szCs w:val="20"/>
-        </w:rPr>
-        <w:t>ó</w:t>
-      </w:r>
-      <w:r>
-        <w:rPr>
-          <w:rFonts w:ascii="Arial" w:hAnsi="Arial"/>
-          <w:sz w:val="20"/>
-          <w:szCs w:val="20"/>
-        </w:rPr>
-        <w:t>s isso veremos qual ser</w:t>
-      </w:r>
-      <w:r>
-        <w:rPr>
-          <w:rFonts w:ascii="Arial" w:hAnsi="Arial"/>
-          <w:sz w:val="20"/>
-          <w:szCs w:val="20"/>
-        </w:rPr>
-        <w:t>á</w:t>
-      </w:r>
-      <w:r>
-        <w:rPr>
-          <w:rFonts w:ascii="Arial" w:hAnsi="Arial"/>
-          <w:sz w:val="20"/>
-          <w:szCs w:val="20"/>
-        </w:rPr>
-        <w:t xml:space="preserve"> o peso em cada roda para fazermos os calculos assim:</w:t>
+        <w:t>Em primeiro lugar é necessário saber qual será o peso em que esses motores terão de mover, assim para dimensionar o motor da melhor maneira utilizaremos o peso máximo do robô para os cálculos que será de 50 kg. Após isso veremos qual será o peso em cada roda para fazermos os calculos assim:</w:t>
       </w:r>
     </w:p>
     <w:p>
@@ -1348,23 +1276,7 @@
           <w:sz w:val="20"/>
           <w:szCs w:val="20"/>
         </w:rPr>
-        <w:t>25kg*9,81m/s</w:t>
-      </w:r>
-      <w:r>
-        <w:rPr>
-          <w:rFonts w:ascii="Arial" w:hAnsi="Arial"/>
-          <w:sz w:val="20"/>
-          <w:szCs w:val="20"/>
-        </w:rPr>
-        <w:t>²</w:t>
-      </w:r>
-      <w:r>
-        <w:rPr>
-          <w:rFonts w:ascii="Arial" w:hAnsi="Arial"/>
-          <w:sz w:val="20"/>
-          <w:szCs w:val="20"/>
-        </w:rPr>
-        <w:t>=245,25 N</w:t>
+        <w:t>25kg*9,81m/s²=245,25 N</w:t>
       </w:r>
     </w:p>
     <w:p>
@@ -1457,23 +1369,7 @@
           <w:szCs w:val="20"/>
         </w:rPr>
         <w:tab/>
-        <w:t>Considerando a for</w:t>
-      </w:r>
-      <w:r>
-        <w:rPr>
-          <w:rFonts w:ascii="Arial" w:hAnsi="Arial"/>
-          <w:sz w:val="20"/>
-          <w:szCs w:val="20"/>
-        </w:rPr>
-        <w:t>ç</w:t>
-      </w:r>
-      <w:r>
-        <w:rPr>
-          <w:rFonts w:ascii="Arial" w:hAnsi="Arial"/>
-          <w:sz w:val="20"/>
-          <w:szCs w:val="20"/>
-        </w:rPr>
-        <w:t>a efetiva em uma arena limpa com coeficiente de atrito de aproximadamente 0,9 temos:</w:t>
+        <w:t>Considerando a força efetiva em uma arena limpa com coeficiente de atrito de aproximadamente 0,9 temos:</w:t>
       </w:r>
     </w:p>
     <w:p>
@@ -1548,39 +1444,7 @@
           <w:szCs w:val="20"/>
         </w:rPr>
         <w:tab/>
-        <w:t>Considerando a roda com 8cm de raio temos que o torque necess</w:t>
-      </w:r>
-      <w:r>
-        <w:rPr>
-          <w:rFonts w:ascii="Arial" w:hAnsi="Arial"/>
-          <w:sz w:val="20"/>
-          <w:szCs w:val="20"/>
-        </w:rPr>
-        <w:t>á</w:t>
-      </w:r>
-      <w:r>
-        <w:rPr>
-          <w:rFonts w:ascii="Arial" w:hAnsi="Arial"/>
-          <w:sz w:val="20"/>
-          <w:szCs w:val="20"/>
-        </w:rPr>
-        <w:t>rio ser</w:t>
-      </w:r>
-      <w:r>
-        <w:rPr>
-          <w:rFonts w:ascii="Arial" w:hAnsi="Arial"/>
-          <w:sz w:val="20"/>
-          <w:szCs w:val="20"/>
-        </w:rPr>
-        <w:t>á</w:t>
-      </w:r>
-      <w:r>
-        <w:rPr>
-          <w:rFonts w:ascii="Arial" w:hAnsi="Arial"/>
-          <w:sz w:val="20"/>
-          <w:szCs w:val="20"/>
-        </w:rPr>
-        <w:t>:</w:t>
+        <w:t>Considerando a roda com 8cm de raio temos que o torque necessário será:</w:t>
       </w:r>
     </w:p>
     <w:p>
@@ -1655,87 +1519,7 @@
           <w:szCs w:val="20"/>
         </w:rPr>
         <w:tab/>
-        <w:t xml:space="preserve">Para continuarmos temos que olhar algumas opções de motores que existem no mercado e uma boa maneira de encontrarmos um bom motor </w:t>
-      </w:r>
-      <w:r>
-        <w:rPr>
-          <w:rFonts w:ascii="Arial" w:hAnsi="Arial"/>
-          <w:sz w:val="20"/>
-          <w:szCs w:val="20"/>
-        </w:rPr>
-        <w:t>é</w:t>
-      </w:r>
-      <w:r>
-        <w:rPr>
-          <w:rFonts w:ascii="Arial" w:hAnsi="Arial"/>
-          <w:sz w:val="20"/>
-          <w:szCs w:val="20"/>
-        </w:rPr>
-        <w:t xml:space="preserve"> olharmos para a P/peso e para Istall/Ino_load que seria uma medida da corrente m</w:t>
-      </w:r>
-      <w:r>
-        <w:rPr>
-          <w:rFonts w:ascii="Arial" w:hAnsi="Arial"/>
-          <w:sz w:val="20"/>
-          <w:szCs w:val="20"/>
-        </w:rPr>
-        <w:t>á</w:t>
-      </w:r>
-      <w:r>
-        <w:rPr>
-          <w:rFonts w:ascii="Arial" w:hAnsi="Arial"/>
-          <w:sz w:val="20"/>
-          <w:szCs w:val="20"/>
-        </w:rPr>
-        <w:t>xima que o motor suporta em rela</w:t>
-      </w:r>
-      <w:r>
-        <w:rPr>
-          <w:rFonts w:ascii="Arial" w:hAnsi="Arial"/>
-          <w:sz w:val="20"/>
-          <w:szCs w:val="20"/>
-        </w:rPr>
-        <w:t>çã</w:t>
-      </w:r>
-      <w:r>
-        <w:rPr>
-          <w:rFonts w:ascii="Arial" w:hAnsi="Arial"/>
-          <w:sz w:val="20"/>
-          <w:szCs w:val="20"/>
-        </w:rPr>
-        <w:t>o a corrente consumida sem carga sobre o motor. Olhando essas informa</w:t>
-      </w:r>
-      <w:r>
-        <w:rPr>
-          <w:rFonts w:ascii="Arial" w:hAnsi="Arial"/>
-          <w:sz w:val="20"/>
-          <w:szCs w:val="20"/>
-        </w:rPr>
-        <w:t>çõ</w:t>
-      </w:r>
-      <w:r>
-        <w:rPr>
-          <w:rFonts w:ascii="Arial" w:hAnsi="Arial"/>
-          <w:sz w:val="20"/>
-          <w:szCs w:val="20"/>
-        </w:rPr>
-        <w:t>es encontramos um motor DeWalt de 24V com boas caracter</w:t>
-      </w:r>
-      <w:r>
-        <w:rPr>
-          <w:rFonts w:ascii="Arial" w:hAnsi="Arial"/>
-          <w:sz w:val="20"/>
-          <w:szCs w:val="20"/>
-        </w:rPr>
-        <w:t>í</w:t>
-      </w:r>
-      <w:r>
-        <w:rPr>
-          <w:rFonts w:ascii="Arial" w:hAnsi="Arial"/>
-          <w:sz w:val="20"/>
-          <w:szCs w:val="20"/>
-        </w:rPr>
-        <w:t>sticas sendo:</w:t>
+        <w:t>Para continuarmos temos que olhar algumas opções de motores que existem no mercado e uma boa maneira de encontrarmos um bom motor é olharmos para a P/peso e para Istall/Ino_load que seria uma medida da corrente máxima que o motor suporta em relação a corrente consumida sem carga sobre o motor. Olhando essas informações encontramos um motor DeWalt de 24V com boas características sendo:</w:t>
       </w:r>
     </w:p>
     <w:p>
@@ -1855,71 +1639,7 @@
           <w:szCs w:val="20"/>
         </w:rPr>
         <w:tab/>
-        <w:t xml:space="preserve">Sendo esses </w:t>
-      </w:r>
-      <w:r>
-        <w:rPr>
-          <w:rFonts w:ascii="Arial" w:hAnsi="Arial"/>
-          <w:sz w:val="20"/>
-          <w:szCs w:val="20"/>
-        </w:rPr>
-        <w:t>ó</w:t>
-      </w:r>
-      <w:r>
-        <w:rPr>
-          <w:rFonts w:ascii="Arial" w:hAnsi="Arial"/>
-          <w:sz w:val="20"/>
-          <w:szCs w:val="20"/>
-        </w:rPr>
-        <w:t>timos valores para um motor, agora podemos calcular se esse motor atingir</w:t>
-      </w:r>
-      <w:r>
-        <w:rPr>
-          <w:rFonts w:ascii="Arial" w:hAnsi="Arial"/>
-          <w:sz w:val="20"/>
-          <w:szCs w:val="20"/>
-        </w:rPr>
-        <w:t>á</w:t>
-      </w:r>
-      <w:r>
-        <w:rPr>
-          <w:rFonts w:ascii="Arial" w:hAnsi="Arial"/>
-          <w:sz w:val="20"/>
-          <w:szCs w:val="20"/>
-        </w:rPr>
-        <w:t xml:space="preserve"> as especifica</w:t>
-      </w:r>
-      <w:r>
-        <w:rPr>
-          <w:rFonts w:ascii="Arial" w:hAnsi="Arial"/>
-          <w:sz w:val="20"/>
-          <w:szCs w:val="20"/>
-        </w:rPr>
-        <w:t>çõ</w:t>
-      </w:r>
-      <w:r>
-        <w:rPr>
-          <w:rFonts w:ascii="Arial" w:hAnsi="Arial"/>
-          <w:sz w:val="20"/>
-          <w:szCs w:val="20"/>
-        </w:rPr>
-        <w:t>es necess</w:t>
-      </w:r>
-      <w:r>
-        <w:rPr>
-          <w:rFonts w:ascii="Arial" w:hAnsi="Arial"/>
-          <w:sz w:val="20"/>
-          <w:szCs w:val="20"/>
-        </w:rPr>
-        <w:t>á</w:t>
-      </w:r>
-      <w:r>
-        <w:rPr>
-          <w:rFonts w:ascii="Arial" w:hAnsi="Arial"/>
-          <w:sz w:val="20"/>
-          <w:szCs w:val="20"/>
-        </w:rPr>
-        <w:t>rias para o bom funcionamento do motor.</w:t>
+        <w:t>Sendo esses ótimos valores para um motor, agora podemos calcular se esse motor atingirá as especificações necessárias para o bom funcionamento do motor.</w:t>
       </w:r>
     </w:p>
     <w:p>
@@ -2014,87 +1734,7 @@
           <w:szCs w:val="20"/>
         </w:rPr>
         <w:tab/>
-        <w:t xml:space="preserve">O valor </w:t>
-      </w:r>
-      <w:r>
-        <w:rPr>
-          <w:rFonts w:ascii="Arial" w:hAnsi="Arial"/>
-          <w:sz w:val="20"/>
-          <w:szCs w:val="20"/>
-        </w:rPr>
-        <w:t>é</w:t>
-      </w:r>
-      <w:r>
-        <w:rPr>
-          <w:rFonts w:ascii="Arial" w:hAnsi="Arial"/>
-          <w:sz w:val="20"/>
-          <w:szCs w:val="20"/>
-        </w:rPr>
-        <w:t xml:space="preserve"> muito abaixo do necessario mas antes de decidir se não sera possível usar temos de calcular a redu</w:t>
-      </w:r>
-      <w:r>
-        <w:rPr>
-          <w:rFonts w:ascii="Arial" w:hAnsi="Arial"/>
-          <w:sz w:val="20"/>
-          <w:szCs w:val="20"/>
-        </w:rPr>
-        <w:t>çã</w:t>
-      </w:r>
-      <w:r>
-        <w:rPr>
-          <w:rFonts w:ascii="Arial" w:hAnsi="Arial"/>
-          <w:sz w:val="20"/>
-          <w:szCs w:val="20"/>
-        </w:rPr>
-        <w:t>o do sistema pois nenhum motor nessas propor</w:t>
-      </w:r>
-      <w:r>
-        <w:rPr>
-          <w:rFonts w:ascii="Arial" w:hAnsi="Arial"/>
-          <w:sz w:val="20"/>
-          <w:szCs w:val="20"/>
-        </w:rPr>
-        <w:t>çõ</w:t>
-      </w:r>
-      <w:r>
-        <w:rPr>
-          <w:rFonts w:ascii="Arial" w:hAnsi="Arial"/>
-          <w:sz w:val="20"/>
-          <w:szCs w:val="20"/>
-        </w:rPr>
-        <w:t>es atingir</w:t>
-      </w:r>
-      <w:r>
-        <w:rPr>
-          <w:rFonts w:ascii="Arial" w:hAnsi="Arial"/>
-          <w:sz w:val="20"/>
-          <w:szCs w:val="20"/>
-        </w:rPr>
-        <w:t>á</w:t>
-      </w:r>
-      <w:r>
-        <w:rPr>
-          <w:rFonts w:ascii="Arial" w:hAnsi="Arial"/>
-          <w:sz w:val="20"/>
-          <w:szCs w:val="20"/>
-        </w:rPr>
-        <w:t xml:space="preserve"> um torque t</w:t>
-      </w:r>
-      <w:r>
-        <w:rPr>
-          <w:rFonts w:ascii="Arial" w:hAnsi="Arial"/>
-          <w:sz w:val="20"/>
-          <w:szCs w:val="20"/>
-        </w:rPr>
-        <w:t>ã</w:t>
-      </w:r>
-      <w:r>
-        <w:rPr>
-          <w:rFonts w:ascii="Arial" w:hAnsi="Arial"/>
-          <w:sz w:val="20"/>
-          <w:szCs w:val="20"/>
-        </w:rPr>
-        <w:t>o alto, assim:</w:t>
+        <w:t>O valor é muito abaixo do necessario mas antes de decidir se não sera possível usar temos de calcular a redução do sistema pois nenhum motor nessas proporções atingirá um torque tão alto, assim:</w:t>
       </w:r>
     </w:p>
     <w:p>
@@ -2169,135 +1809,7 @@
           <w:szCs w:val="20"/>
         </w:rPr>
         <w:tab/>
-        <w:t>Portanto o valor m</w:t>
-      </w:r>
-      <w:r>
-        <w:rPr>
-          <w:rFonts w:ascii="Arial" w:hAnsi="Arial"/>
-          <w:sz w:val="20"/>
-          <w:szCs w:val="20"/>
-        </w:rPr>
-        <w:t>í</w:t>
-      </w:r>
-      <w:r>
-        <w:rPr>
-          <w:rFonts w:ascii="Arial" w:hAnsi="Arial"/>
-          <w:sz w:val="20"/>
-          <w:szCs w:val="20"/>
-        </w:rPr>
-        <w:t>nimo de redu</w:t>
-      </w:r>
-      <w:r>
-        <w:rPr>
-          <w:rFonts w:ascii="Arial" w:hAnsi="Arial"/>
-          <w:sz w:val="20"/>
-          <w:szCs w:val="20"/>
-        </w:rPr>
-        <w:t>çã</w:t>
-      </w:r>
-      <w:r>
-        <w:rPr>
-          <w:rFonts w:ascii="Arial" w:hAnsi="Arial"/>
-          <w:sz w:val="20"/>
-          <w:szCs w:val="20"/>
-        </w:rPr>
-        <w:t>o dever</w:t>
-      </w:r>
-      <w:r>
-        <w:rPr>
-          <w:rFonts w:ascii="Arial" w:hAnsi="Arial"/>
-          <w:sz w:val="20"/>
-          <w:szCs w:val="20"/>
-        </w:rPr>
-        <w:t>á</w:t>
-      </w:r>
-      <w:r>
-        <w:rPr>
-          <w:rFonts w:ascii="Arial" w:hAnsi="Arial"/>
-          <w:sz w:val="20"/>
-          <w:szCs w:val="20"/>
-        </w:rPr>
-        <w:t xml:space="preserve"> ser de 24,52 para 1. Entre algumas solu</w:t>
-      </w:r>
-      <w:r>
-        <w:rPr>
-          <w:rFonts w:ascii="Arial" w:hAnsi="Arial"/>
-          <w:sz w:val="20"/>
-          <w:szCs w:val="20"/>
-        </w:rPr>
-        <w:t>çõ</w:t>
-      </w:r>
-      <w:r>
-        <w:rPr>
-          <w:rFonts w:ascii="Arial" w:hAnsi="Arial"/>
-          <w:sz w:val="20"/>
-          <w:szCs w:val="20"/>
-        </w:rPr>
-        <w:t>es comerciais temos uma caixa de redu</w:t>
-      </w:r>
-      <w:r>
-        <w:rPr>
-          <w:rFonts w:ascii="Arial" w:hAnsi="Arial"/>
-          <w:sz w:val="20"/>
-          <w:szCs w:val="20"/>
-        </w:rPr>
-        <w:t>çã</w:t>
-      </w:r>
-      <w:r>
-        <w:rPr>
-          <w:rFonts w:ascii="Arial" w:hAnsi="Arial"/>
-          <w:sz w:val="20"/>
-          <w:szCs w:val="20"/>
-        </w:rPr>
-        <w:t>o com base em engrenagens plane</w:t>
-      </w:r>
-      <w:r>
-        <w:rPr>
-          <w:rFonts w:ascii="Arial" w:hAnsi="Arial"/>
-          <w:sz w:val="20"/>
-          <w:szCs w:val="20"/>
-        </w:rPr>
-        <w:t>tá</w:t>
-      </w:r>
-      <w:r>
-        <w:rPr>
-          <w:rFonts w:ascii="Arial" w:hAnsi="Arial"/>
-          <w:sz w:val="20"/>
-          <w:szCs w:val="20"/>
-        </w:rPr>
-        <w:t>rias de 25,91 para 1 assim utilizaremos essa caixa de redu</w:t>
-      </w:r>
-      <w:r>
-        <w:rPr>
-          <w:rFonts w:ascii="Arial" w:hAnsi="Arial"/>
-          <w:sz w:val="20"/>
-          <w:szCs w:val="20"/>
-        </w:rPr>
-        <w:t>çã</w:t>
-      </w:r>
-      <w:r>
-        <w:rPr>
-          <w:rFonts w:ascii="Arial" w:hAnsi="Arial"/>
-          <w:sz w:val="20"/>
-          <w:szCs w:val="20"/>
-        </w:rPr>
-        <w:t>o para os c</w:t>
-      </w:r>
-      <w:r>
-        <w:rPr>
-          <w:rFonts w:ascii="Arial" w:hAnsi="Arial"/>
-          <w:sz w:val="20"/>
-          <w:szCs w:val="20"/>
-        </w:rPr>
-        <w:t>á</w:t>
-      </w:r>
-      <w:r>
-        <w:rPr>
-          <w:rFonts w:ascii="Arial" w:hAnsi="Arial"/>
-          <w:sz w:val="20"/>
-          <w:szCs w:val="20"/>
-        </w:rPr>
-        <w:t>lculos.</w:t>
+        <w:t>Portanto o valor mínimo de redução deverá ser de 24,52 para 1. Entre algumas soluções comerciais temos uma caixa de redução com base em engrenagens planetárias de 25,91 para 1 assim utilizaremos essa caixa de redução para os cálculos.</w:t>
       </w:r>
     </w:p>
     <w:p>
@@ -2372,151 +1884,7 @@
           <w:szCs w:val="20"/>
         </w:rPr>
         <w:tab/>
-        <w:t xml:space="preserve"> Portanto para o torque esse valor </w:t>
-      </w:r>
-      <w:r>
-        <w:rPr>
-          <w:rFonts w:ascii="Arial" w:hAnsi="Arial"/>
-          <w:sz w:val="20"/>
-          <w:szCs w:val="20"/>
-        </w:rPr>
-        <w:t>é</w:t>
-      </w:r>
-      <w:r>
-        <w:rPr>
-          <w:rFonts w:ascii="Arial" w:hAnsi="Arial"/>
-          <w:sz w:val="20"/>
-          <w:szCs w:val="20"/>
-        </w:rPr>
-        <w:t xml:space="preserve"> mais que o suficiente para acelerar o robo, por</w:t>
-      </w:r>
-      <w:r>
-        <w:rPr>
-          <w:rFonts w:ascii="Arial" w:hAnsi="Arial"/>
-          <w:sz w:val="20"/>
-          <w:szCs w:val="20"/>
-        </w:rPr>
-        <w:t>é</w:t>
-      </w:r>
-      <w:r>
-        <w:rPr>
-          <w:rFonts w:ascii="Arial" w:hAnsi="Arial"/>
-          <w:sz w:val="20"/>
-          <w:szCs w:val="20"/>
-        </w:rPr>
-        <w:t>m com uma caixa de redu</w:t>
-      </w:r>
-      <w:r>
-        <w:rPr>
-          <w:rFonts w:ascii="Arial" w:hAnsi="Arial"/>
-          <w:sz w:val="20"/>
-          <w:szCs w:val="20"/>
-        </w:rPr>
-        <w:t>çã</w:t>
-      </w:r>
-      <w:r>
-        <w:rPr>
-          <w:rFonts w:ascii="Arial" w:hAnsi="Arial"/>
-          <w:sz w:val="20"/>
-          <w:szCs w:val="20"/>
-        </w:rPr>
-        <w:t>o de taxa t</w:t>
-      </w:r>
-      <w:r>
-        <w:rPr>
-          <w:rFonts w:ascii="Arial" w:hAnsi="Arial"/>
-          <w:sz w:val="20"/>
-          <w:szCs w:val="20"/>
-        </w:rPr>
-        <w:t>ã</w:t>
-      </w:r>
-      <w:r>
-        <w:rPr>
-          <w:rFonts w:ascii="Arial" w:hAnsi="Arial"/>
-          <w:sz w:val="20"/>
-          <w:szCs w:val="20"/>
-        </w:rPr>
-        <w:t>o grande temos que verificar se a rota</w:t>
-      </w:r>
-      <w:r>
-        <w:rPr>
-          <w:rFonts w:ascii="Arial" w:hAnsi="Arial"/>
-          <w:sz w:val="20"/>
-          <w:szCs w:val="20"/>
-        </w:rPr>
-        <w:t>çã</w:t>
-      </w:r>
-      <w:r>
-        <w:rPr>
-          <w:rFonts w:ascii="Arial" w:hAnsi="Arial"/>
-          <w:sz w:val="20"/>
-          <w:szCs w:val="20"/>
-        </w:rPr>
-        <w:t>o tamb</w:t>
-      </w:r>
-      <w:r>
-        <w:rPr>
-          <w:rFonts w:ascii="Arial" w:hAnsi="Arial"/>
-          <w:sz w:val="20"/>
-          <w:szCs w:val="20"/>
-        </w:rPr>
-        <w:t>é</w:t>
-      </w:r>
-      <w:r>
-        <w:rPr>
-          <w:rFonts w:ascii="Arial" w:hAnsi="Arial"/>
-          <w:sz w:val="20"/>
-          <w:szCs w:val="20"/>
-        </w:rPr>
-        <w:t>m ser</w:t>
-      </w:r>
-      <w:r>
-        <w:rPr>
-          <w:rFonts w:ascii="Arial" w:hAnsi="Arial"/>
-          <w:sz w:val="20"/>
-          <w:szCs w:val="20"/>
-        </w:rPr>
-        <w:t>á</w:t>
-      </w:r>
-      <w:r>
-        <w:rPr>
-          <w:rFonts w:ascii="Arial" w:hAnsi="Arial"/>
-          <w:sz w:val="20"/>
-          <w:szCs w:val="20"/>
-        </w:rPr>
-        <w:t xml:space="preserve"> suficiente assim calculamos a rota</w:t>
-      </w:r>
-      <w:r>
-        <w:rPr>
-          <w:rFonts w:ascii="Arial" w:hAnsi="Arial"/>
-          <w:sz w:val="20"/>
-          <w:szCs w:val="20"/>
-        </w:rPr>
-        <w:t>çã</w:t>
-      </w:r>
-      <w:r>
-        <w:rPr>
-          <w:rFonts w:ascii="Arial" w:hAnsi="Arial"/>
-          <w:sz w:val="20"/>
-          <w:szCs w:val="20"/>
-        </w:rPr>
-        <w:t>o do motor pela f</w:t>
-      </w:r>
-      <w:r>
-        <w:rPr>
-          <w:rFonts w:ascii="Arial" w:hAnsi="Arial"/>
-          <w:sz w:val="20"/>
-          <w:szCs w:val="20"/>
-        </w:rPr>
-        <w:t>ó</w:t>
-      </w:r>
-      <w:r>
-        <w:rPr>
-          <w:rFonts w:ascii="Arial" w:hAnsi="Arial"/>
-          <w:sz w:val="20"/>
-          <w:szCs w:val="20"/>
-        </w:rPr>
-        <w:t>rmula, utilizando o fator Kv no caso de 880rpm/V e sendo um motor de 24V:</w:t>
+        <w:t xml:space="preserve"> Portanto para o torque esse valor é mais que o suficiente para acelerar o robo, porém com uma caixa de redução de taxa tão grande temos que verificar se a rotação também será suficiente assim calculamos a rotação do motor pela fórmula, utilizando o fator Kv no caso de 880rpm/V e sendo um motor de 24V:</w:t>
       </w:r>
     </w:p>
     <w:p>
@@ -2610,87 +1978,7 @@
           <w:szCs w:val="20"/>
         </w:rPr>
         <w:tab/>
-        <w:t xml:space="preserve">Esse valor </w:t>
-      </w:r>
-      <w:r>
-        <w:rPr>
-          <w:rFonts w:ascii="Arial" w:hAnsi="Arial"/>
-          <w:sz w:val="20"/>
-          <w:szCs w:val="20"/>
-        </w:rPr>
-        <w:t>é</w:t>
-      </w:r>
-      <w:r>
-        <w:rPr>
-          <w:rFonts w:ascii="Arial" w:hAnsi="Arial"/>
-          <w:sz w:val="20"/>
-          <w:szCs w:val="20"/>
-        </w:rPr>
-        <w:t xml:space="preserve"> uma boa rota</w:t>
-      </w:r>
-      <w:r>
-        <w:rPr>
-          <w:rFonts w:ascii="Arial" w:hAnsi="Arial"/>
-          <w:sz w:val="20"/>
-          <w:szCs w:val="20"/>
-        </w:rPr>
-        <w:t>çã</w:t>
-      </w:r>
-      <w:r>
-        <w:rPr>
-          <w:rFonts w:ascii="Arial" w:hAnsi="Arial"/>
-          <w:sz w:val="20"/>
-          <w:szCs w:val="20"/>
-        </w:rPr>
-        <w:t>o para o sistema, agora calculamos a rota</w:t>
-      </w:r>
-      <w:r>
-        <w:rPr>
-          <w:rFonts w:ascii="Arial" w:hAnsi="Arial"/>
-          <w:sz w:val="20"/>
-          <w:szCs w:val="20"/>
-        </w:rPr>
-        <w:t>çã</w:t>
-      </w:r>
-      <w:r>
-        <w:rPr>
-          <w:rFonts w:ascii="Arial" w:hAnsi="Arial"/>
-          <w:sz w:val="20"/>
-          <w:szCs w:val="20"/>
-        </w:rPr>
-        <w:t>o real para o motor considerando a tens</w:t>
-      </w:r>
-      <w:r>
-        <w:rPr>
-          <w:rFonts w:ascii="Arial" w:hAnsi="Arial"/>
-          <w:sz w:val="20"/>
-          <w:szCs w:val="20"/>
-        </w:rPr>
-        <w:t>ã</w:t>
-      </w:r>
-      <w:r>
-        <w:rPr>
-          <w:rFonts w:ascii="Arial" w:hAnsi="Arial"/>
-          <w:sz w:val="20"/>
-          <w:szCs w:val="20"/>
-        </w:rPr>
-        <w:t>o fornecida menos a perdida na resist</w:t>
-      </w:r>
-      <w:r>
-        <w:rPr>
-          <w:rFonts w:ascii="Arial" w:hAnsi="Arial"/>
-          <w:sz w:val="20"/>
-          <w:szCs w:val="20"/>
-        </w:rPr>
-        <w:t>ê</w:t>
-      </w:r>
-      <w:r>
-        <w:rPr>
-          <w:rFonts w:ascii="Arial" w:hAnsi="Arial"/>
-          <w:sz w:val="20"/>
-          <w:szCs w:val="20"/>
-        </w:rPr>
-        <w:t>ncia do motor, de 0,095 OHM.</w:t>
+        <w:t>Esse valor é uma boa rotação para o sistema, agora calculamos a rotação real para o motor considerando a tensão fornecida menos a perdida na resistência do motor, de 0,095 OHM.</w:t>
       </w:r>
     </w:p>
     <w:p>
@@ -2784,23 +2072,7 @@
           <w:szCs w:val="20"/>
         </w:rPr>
         <w:tab/>
-        <w:t>Agora verificaremos a velocidade linear para saber se atinge uma faixa boa para uma luta. Assim com a redu</w:t>
-      </w:r>
-      <w:r>
-        <w:rPr>
-          <w:rFonts w:ascii="Arial" w:hAnsi="Arial"/>
-          <w:sz w:val="20"/>
-          <w:szCs w:val="20"/>
-        </w:rPr>
-        <w:t>çã</w:t>
-      </w:r>
-      <w:r>
-        <w:rPr>
-          <w:rFonts w:ascii="Arial" w:hAnsi="Arial"/>
-          <w:sz w:val="20"/>
-          <w:szCs w:val="20"/>
-        </w:rPr>
-        <w:t>o temos:</w:t>
+        <w:t>Agora verificaremos a velocidade linear para saber se atinge uma faixa boa para uma luta. Assim com a redução temos:</w:t>
       </w:r>
     </w:p>
     <w:p>
@@ -2913,39 +2185,7 @@
           <w:szCs w:val="20"/>
         </w:rPr>
         <w:tab/>
-        <w:t xml:space="preserve">Essa </w:t>
-      </w:r>
-      <w:r>
-        <w:rPr>
-          <w:rFonts w:ascii="Arial" w:hAnsi="Arial"/>
-          <w:sz w:val="20"/>
-          <w:szCs w:val="20"/>
-        </w:rPr>
-        <w:t>é</w:t>
-      </w:r>
-      <w:r>
-        <w:rPr>
-          <w:rFonts w:ascii="Arial" w:hAnsi="Arial"/>
-          <w:sz w:val="20"/>
-          <w:szCs w:val="20"/>
-        </w:rPr>
-        <w:t xml:space="preserve"> uma boa velocidade para um rob</w:t>
-      </w:r>
-      <w:r>
-        <w:rPr>
-          <w:rFonts w:ascii="Arial" w:hAnsi="Arial"/>
-          <w:sz w:val="20"/>
-          <w:szCs w:val="20"/>
-        </w:rPr>
-        <w:t>ô</w:t>
-      </w:r>
-      <w:r>
-        <w:rPr>
-          <w:rFonts w:ascii="Arial" w:hAnsi="Arial"/>
-          <w:sz w:val="20"/>
-          <w:szCs w:val="20"/>
-        </w:rPr>
-        <w:t xml:space="preserve"> de combate dessa categoria, portanto o motor pode ser usado para esse objetivo.</w:t>
+        <w:t>Essa é uma boa velocidade para um robô de combate dessa categoria, portanto o motor pode ser usado para esse objetivo.</w:t>
       </w:r>
     </w:p>
     <w:p>
@@ -2965,23 +2205,7 @@
           <w:szCs w:val="20"/>
         </w:rPr>
         <w:tab/>
-        <w:t>O motor escolhid</w:t>
-      </w:r>
-      <w:r>
-        <w:rPr>
-          <w:rFonts w:ascii="Arial" w:hAnsi="Arial"/>
-          <w:sz w:val="20"/>
-          <w:szCs w:val="20"/>
-        </w:rPr>
-        <w:t>o é</w:t>
-      </w:r>
-      <w:r>
-        <w:rPr>
-          <w:rFonts w:ascii="Arial" w:hAnsi="Arial"/>
-          <w:sz w:val="20"/>
-          <w:szCs w:val="20"/>
-        </w:rPr>
-        <w:t xml:space="preserve"> o DeWalt 24V.</w:t>
+        <w:t>O motor escolhido é o DeWalt 24V.</w:t>
       </w:r>
     </w:p>
     <w:p>
@@ -3008,14 +2232,7 @@
       <w:pPr>
         <w:pStyle w:val="Normal"/>
         <w:jc w:val="left"/>
-        <w:rPr>
-          <w:rFonts w:ascii="Arial" w:hAnsi="Arial"/>
-          <w:b w:val="false"/>
-          <w:b w:val="false"/>
-          <w:bCs w:val="false"/>
-          <w:sz w:val="20"/>
-          <w:szCs w:val="20"/>
-        </w:rPr>
+        <w:rPr/>
       </w:pPr>
       <w:r>
         <w:rPr>
@@ -3067,11 +2284,14 @@
       </w:pPr>
       <w:r>
         <w:rPr>
-          <w:rFonts w:ascii="Arial" w:hAnsi="Arial"/>
-          <w:b w:val="false"/>
-          <w:bCs w:val="false"/>
-          <w:sz w:val="20"/>
-          <w:szCs w:val="20"/>
+          <w:i w:val="false"/>
+          <w:strike w:val="false"/>
+          <w:dstrike w:val="false"/>
+          <w:outline w:val="false"/>
+          <w:shadow w:val="false"/>
+          <w:color w:val="0000FF"/>
+          <w:u w:val="single"/>
+          <w:em w:val="none"/>
         </w:rPr>
       </w:r>
     </w:p>
@@ -3080,14 +2300,1650 @@
         <w:pStyle w:val="Normal"/>
         <w:jc w:val="left"/>
         <w:rPr>
-          <w:rFonts w:ascii="Arial" w:hAnsi="Arial"/>
-          <w:b/>
+          <w:i w:val="false"/>
+          <w:i w:val="false"/>
+          <w:strike w:val="false"/>
+          <w:dstrike w:val="false"/>
+          <w:outline w:val="false"/>
+          <w:shadow w:val="false"/>
+          <w:color w:val="0000FF"/>
+          <w:u w:val="single"/>
+          <w:em w:val="none"/>
+        </w:rPr>
+      </w:pPr>
+      <w:r>
+        <w:rPr>
+          <w:i w:val="false"/>
+          <w:strike w:val="false"/>
+          <w:dstrike w:val="false"/>
+          <w:outline w:val="false"/>
+          <w:shadow w:val="false"/>
+          <w:color w:val="0000FF"/>
+          <w:u w:val="single"/>
+          <w:em w:val="none"/>
+        </w:rPr>
+      </w:r>
+    </w:p>
+    <w:p>
+      <w:pPr>
+        <w:pStyle w:val="Normal"/>
+        <w:jc w:val="left"/>
+        <w:rPr>
+          <w:sz w:val="20"/>
+          <w:szCs w:val="20"/>
+        </w:rPr>
+      </w:pPr>
+      <w:r>
+        <w:rPr>
+          <w:rFonts w:ascii="Arial" w:hAnsi="Arial"/>
           <w:b/>
           <w:bCs/>
+          <w:i w:val="false"/>
+          <w:strike w:val="false"/>
+          <w:dstrike w:val="false"/>
+          <w:outline w:val="false"/>
+          <w:shadow w:val="false"/>
+          <w:color w:val="000000"/>
+          <w:sz w:val="20"/>
+          <w:szCs w:val="20"/>
+          <w:u w:val="none"/>
+          <w:em w:val="none"/>
+        </w:rPr>
+        <w:t>2.2 – Motor para arma:</w:t>
+      </w:r>
+    </w:p>
+    <w:p>
+      <w:pPr>
+        <w:pStyle w:val="Normal"/>
+        <w:jc w:val="both"/>
+        <w:rPr>
+          <w:rFonts w:ascii="Arial" w:hAnsi="Arial"/>
+          <w:sz w:val="20"/>
+          <w:szCs w:val="20"/>
+        </w:rPr>
+      </w:pPr>
+      <w:r>
+        <w:rPr>
+          <w:rFonts w:ascii="Arial" w:hAnsi="Arial"/>
+          <w:sz w:val="20"/>
+          <w:szCs w:val="20"/>
+        </w:rPr>
+        <w:tab/>
+        <w:t xml:space="preserve">Para </w:t>
+      </w:r>
+      <w:r>
+        <w:rPr>
+          <w:rFonts w:ascii="Arial" w:hAnsi="Arial"/>
+          <w:sz w:val="20"/>
+          <w:szCs w:val="20"/>
+        </w:rPr>
+        <w:t xml:space="preserve">a </w:t>
+      </w:r>
+      <w:r>
+        <w:rPr>
+          <w:rFonts w:ascii="Arial" w:hAnsi="Arial"/>
+          <w:sz w:val="20"/>
+          <w:szCs w:val="20"/>
+        </w:rPr>
+        <w:t>arma teremos que usar outro motor, pois para a locomo</w:t>
+      </w:r>
+      <w:r>
+        <w:rPr>
+          <w:rFonts w:ascii="Arial" w:hAnsi="Arial"/>
+          <w:sz w:val="20"/>
+          <w:szCs w:val="20"/>
+        </w:rPr>
+        <w:t>ção</w:t>
+      </w:r>
+      <w:r>
+        <w:rPr>
+          <w:rFonts w:ascii="Arial" w:hAnsi="Arial"/>
+          <w:sz w:val="20"/>
+          <w:szCs w:val="20"/>
+        </w:rPr>
+        <w:t xml:space="preserve"> a utiliza</w:t>
+      </w:r>
+      <w:r>
+        <w:rPr>
+          <w:rFonts w:ascii="Arial" w:hAnsi="Arial"/>
+          <w:sz w:val="20"/>
+          <w:szCs w:val="20"/>
+        </w:rPr>
+        <w:t>çã</w:t>
+      </w:r>
+      <w:r>
+        <w:rPr>
+          <w:rFonts w:ascii="Arial" w:hAnsi="Arial"/>
+          <w:sz w:val="20"/>
+          <w:szCs w:val="20"/>
+        </w:rPr>
+        <w:t>o do Dewalt com uma caixa de redu</w:t>
+      </w:r>
+      <w:r>
+        <w:rPr>
+          <w:rFonts w:ascii="Arial" w:hAnsi="Arial"/>
+          <w:sz w:val="20"/>
+          <w:szCs w:val="20"/>
+        </w:rPr>
+        <w:t>ção</w:t>
+      </w:r>
+      <w:r>
+        <w:rPr>
+          <w:rFonts w:ascii="Arial" w:hAnsi="Arial"/>
+          <w:sz w:val="20"/>
+          <w:szCs w:val="20"/>
+        </w:rPr>
+        <w:t xml:space="preserve"> com uma rela</w:t>
+      </w:r>
+      <w:r>
+        <w:rPr>
+          <w:rFonts w:ascii="Arial" w:hAnsi="Arial"/>
+          <w:sz w:val="20"/>
+          <w:szCs w:val="20"/>
+        </w:rPr>
+        <w:t>çã</w:t>
+      </w:r>
+      <w:r>
+        <w:rPr>
+          <w:rFonts w:ascii="Arial" w:hAnsi="Arial"/>
+          <w:sz w:val="20"/>
+          <w:szCs w:val="20"/>
+        </w:rPr>
+        <w:t>o bem grande diminui bastante o esfor</w:t>
+      </w:r>
+      <w:r>
+        <w:rPr>
+          <w:rFonts w:ascii="Arial" w:hAnsi="Arial"/>
+          <w:sz w:val="20"/>
+          <w:szCs w:val="20"/>
+        </w:rPr>
+        <w:t>ço,</w:t>
+      </w:r>
+      <w:r>
+        <w:rPr>
+          <w:rFonts w:ascii="Arial" w:hAnsi="Arial"/>
+          <w:sz w:val="20"/>
+          <w:szCs w:val="20"/>
+        </w:rPr>
+        <w:t xml:space="preserve"> mas para </w:t>
+      </w:r>
+      <w:r>
+        <w:rPr>
+          <w:rFonts w:ascii="Arial" w:hAnsi="Arial"/>
+          <w:sz w:val="20"/>
+          <w:szCs w:val="20"/>
+        </w:rPr>
+        <w:t xml:space="preserve">a </w:t>
+      </w:r>
+      <w:r>
+        <w:rPr>
+          <w:rFonts w:ascii="Arial" w:hAnsi="Arial"/>
+          <w:sz w:val="20"/>
+          <w:szCs w:val="20"/>
+        </w:rPr>
+        <w:t>arma o esfor</w:t>
+      </w:r>
+      <w:r>
+        <w:rPr>
+          <w:rFonts w:ascii="Arial" w:hAnsi="Arial"/>
+          <w:sz w:val="20"/>
+          <w:szCs w:val="20"/>
+        </w:rPr>
+        <w:t>ço</w:t>
+      </w:r>
+      <w:r>
+        <w:rPr>
+          <w:rFonts w:ascii="Arial" w:hAnsi="Arial"/>
+          <w:sz w:val="20"/>
+          <w:szCs w:val="20"/>
+        </w:rPr>
+        <w:t xml:space="preserve"> seria grande demais e seu aquecimento iria acabar danificando o motor. </w:t>
+      </w:r>
+      <w:r>
+        <w:rPr>
+          <w:rFonts w:ascii="Arial" w:hAnsi="Arial"/>
+          <w:sz w:val="20"/>
+          <w:szCs w:val="20"/>
+        </w:rPr>
+        <w:t>P</w:t>
+      </w:r>
+      <w:r>
+        <w:rPr>
+          <w:rFonts w:ascii="Arial" w:hAnsi="Arial"/>
+          <w:sz w:val="20"/>
+          <w:szCs w:val="20"/>
+        </w:rPr>
+        <w:t>ortanto iremos verificar a possibilidade de utilizar o GPA para movimenta</w:t>
+      </w:r>
+      <w:r>
+        <w:rPr>
+          <w:rFonts w:ascii="Arial" w:hAnsi="Arial"/>
+          <w:sz w:val="20"/>
+          <w:szCs w:val="20"/>
+        </w:rPr>
+        <w:t>çã</w:t>
+      </w:r>
+      <w:r>
+        <w:rPr>
+          <w:rFonts w:ascii="Arial" w:hAnsi="Arial"/>
+          <w:sz w:val="20"/>
+          <w:szCs w:val="20"/>
+        </w:rPr>
+        <w:t>o da arma.</w:t>
+      </w:r>
+    </w:p>
+    <w:p>
+      <w:pPr>
+        <w:pStyle w:val="Normal"/>
+        <w:jc w:val="left"/>
+        <w:rPr>
+          <w:rFonts w:ascii="Arial" w:hAnsi="Arial"/>
+          <w:sz w:val="20"/>
+          <w:szCs w:val="20"/>
+        </w:rPr>
+      </w:pPr>
+      <w:r>
+        <w:rPr>
+          <w:rFonts w:ascii="Arial" w:hAnsi="Arial"/>
+          <w:sz w:val="20"/>
+          <w:szCs w:val="20"/>
+        </w:rPr>
+        <w:tab/>
+        <w:t>As especifica</w:t>
+      </w:r>
+      <w:r>
+        <w:rPr>
+          <w:rFonts w:ascii="Arial" w:hAnsi="Arial"/>
+          <w:sz w:val="20"/>
+          <w:szCs w:val="20"/>
+        </w:rPr>
+        <w:t>çõ</w:t>
+      </w:r>
+      <w:r>
+        <w:rPr>
+          <w:rFonts w:ascii="Arial" w:hAnsi="Arial"/>
+          <w:sz w:val="20"/>
+          <w:szCs w:val="20"/>
+        </w:rPr>
+        <w:t>es do motor são:</w:t>
+      </w:r>
+    </w:p>
+    <w:p>
+      <w:pPr>
+        <w:pStyle w:val="Normal"/>
+        <w:jc w:val="center"/>
+        <w:rPr>
+          <w:rFonts w:ascii="Arial" w:hAnsi="Arial"/>
+          <w:sz w:val="20"/>
+          <w:szCs w:val="20"/>
+        </w:rPr>
+      </w:pPr>
+      <w:r>
+        <w:rPr>
+          <w:rFonts w:ascii="Arial" w:hAnsi="Arial"/>
+          <w:sz w:val="20"/>
+          <w:szCs w:val="20"/>
+        </w:rPr>
+      </w:r>
+    </w:p>
+    <w:p>
+      <w:pPr>
+        <w:pStyle w:val="Normal"/>
+        <w:jc w:val="center"/>
+        <w:rPr>
+          <w:rFonts w:ascii="Arial" w:hAnsi="Arial"/>
+          <w:sz w:val="20"/>
+          <w:szCs w:val="20"/>
+        </w:rPr>
+      </w:pPr>
+      <w:r>
+        <w:rPr>
+          <w:rFonts w:ascii="Arial" w:hAnsi="Arial"/>
+          <w:sz w:val="20"/>
+          <w:szCs w:val="20"/>
+        </w:rPr>
+        <w:t>Kt=0,061Nm/A</w:t>
+      </w:r>
+    </w:p>
+    <w:p>
+      <w:pPr>
+        <w:pStyle w:val="Normal"/>
+        <w:jc w:val="center"/>
+        <w:rPr>
+          <w:rFonts w:ascii="Arial" w:hAnsi="Arial"/>
+          <w:sz w:val="20"/>
+          <w:szCs w:val="20"/>
+        </w:rPr>
+      </w:pPr>
+      <w:r>
+        <w:rPr>
+          <w:rFonts w:ascii="Arial" w:hAnsi="Arial"/>
+          <w:sz w:val="20"/>
+          <w:szCs w:val="20"/>
+        </w:rPr>
+        <w:t>Kv=167rpm/V</w:t>
+      </w:r>
+    </w:p>
+    <w:p>
+      <w:pPr>
+        <w:pStyle w:val="Normal"/>
+        <w:jc w:val="center"/>
+        <w:rPr>
+          <w:rFonts w:ascii="Arial" w:hAnsi="Arial"/>
+          <w:sz w:val="20"/>
+          <w:szCs w:val="20"/>
+        </w:rPr>
+      </w:pPr>
+      <w:r>
+        <w:rPr>
+          <w:rFonts w:ascii="Arial" w:hAnsi="Arial"/>
+          <w:sz w:val="20"/>
+          <w:szCs w:val="20"/>
+        </w:rPr>
+        <w:t xml:space="preserve">R=0,13 Ohm </w:t>
+      </w:r>
+    </w:p>
+    <w:p>
+      <w:pPr>
+        <w:pStyle w:val="Normal"/>
+        <w:jc w:val="center"/>
+        <w:rPr>
+          <w:rFonts w:ascii="Arial" w:hAnsi="Arial"/>
+          <w:sz w:val="20"/>
+          <w:szCs w:val="20"/>
+        </w:rPr>
+      </w:pPr>
+      <w:r>
+        <w:rPr>
+          <w:rFonts w:ascii="Arial" w:hAnsi="Arial"/>
+          <w:sz w:val="20"/>
+          <w:szCs w:val="20"/>
+        </w:rPr>
+        <w:t>Ino_load=8A</w:t>
+      </w:r>
+    </w:p>
+    <w:p>
+      <w:pPr>
+        <w:pStyle w:val="Normal"/>
+        <w:jc w:val="center"/>
+        <w:rPr>
+          <w:rFonts w:ascii="Arial" w:hAnsi="Arial"/>
+          <w:sz w:val="20"/>
+          <w:szCs w:val="20"/>
+        </w:rPr>
+      </w:pPr>
+      <w:r>
+        <w:rPr>
+          <w:rFonts w:ascii="Arial" w:hAnsi="Arial"/>
+          <w:sz w:val="20"/>
+          <w:szCs w:val="20"/>
+        </w:rPr>
+        <w:t>V=24V</w:t>
+      </w:r>
+    </w:p>
+    <w:p>
+      <w:pPr>
+        <w:pStyle w:val="Normal"/>
+        <w:jc w:val="center"/>
+        <w:rPr>
+          <w:rFonts w:ascii="Arial" w:hAnsi="Arial"/>
+          <w:sz w:val="20"/>
+          <w:szCs w:val="20"/>
+        </w:rPr>
+      </w:pPr>
+      <w:r>
+        <w:rPr>
+          <w:rFonts w:ascii="Arial" w:hAnsi="Arial"/>
+          <w:sz w:val="20"/>
+          <w:szCs w:val="20"/>
+        </w:rPr>
+        <w:t>Istall=184,61</w:t>
+      </w:r>
+    </w:p>
+    <w:p>
+      <w:pPr>
+        <w:pStyle w:val="Normal"/>
+        <w:jc w:val="center"/>
+        <w:rPr>
+          <w:rFonts w:ascii="Arial" w:hAnsi="Arial"/>
+          <w:sz w:val="20"/>
+          <w:szCs w:val="20"/>
+        </w:rPr>
+      </w:pPr>
+      <w:r>
+        <w:rPr>
+          <w:rFonts w:ascii="Arial" w:hAnsi="Arial"/>
+          <w:sz w:val="20"/>
+          <w:szCs w:val="20"/>
+        </w:rPr>
+      </w:r>
+    </w:p>
+    <w:p>
+      <w:pPr>
+        <w:pStyle w:val="Normal"/>
+        <w:jc w:val="left"/>
+        <w:rPr>
+          <w:rFonts w:ascii="Arial" w:hAnsi="Arial"/>
+          <w:sz w:val="20"/>
+          <w:szCs w:val="20"/>
+        </w:rPr>
+      </w:pPr>
+      <w:r>
+        <w:rPr>
+          <w:rFonts w:ascii="Arial" w:hAnsi="Arial"/>
+          <w:sz w:val="20"/>
+          <w:szCs w:val="20"/>
+        </w:rPr>
+        <w:tab/>
+        <w:t>Com essas informa</w:t>
+      </w:r>
+      <w:r>
+        <w:rPr>
+          <w:rFonts w:ascii="Arial" w:hAnsi="Arial"/>
+          <w:sz w:val="20"/>
+          <w:szCs w:val="20"/>
+        </w:rPr>
+        <w:t>çõ</w:t>
+      </w:r>
+      <w:r>
+        <w:rPr>
+          <w:rFonts w:ascii="Arial" w:hAnsi="Arial"/>
+          <w:sz w:val="20"/>
+          <w:szCs w:val="20"/>
+        </w:rPr>
+        <w:t>es podemos calcular a rota</w:t>
+      </w:r>
+      <w:r>
+        <w:rPr>
+          <w:rFonts w:ascii="Arial" w:hAnsi="Arial"/>
+          <w:sz w:val="20"/>
+          <w:szCs w:val="20"/>
+        </w:rPr>
+        <w:t>çã</w:t>
+      </w:r>
+      <w:r>
+        <w:rPr>
+          <w:rFonts w:ascii="Arial" w:hAnsi="Arial"/>
+          <w:sz w:val="20"/>
+          <w:szCs w:val="20"/>
+        </w:rPr>
+        <w:t>o m</w:t>
+      </w:r>
+      <w:r>
+        <w:rPr>
+          <w:rFonts w:ascii="Arial" w:hAnsi="Arial"/>
+          <w:sz w:val="20"/>
+          <w:szCs w:val="20"/>
+        </w:rPr>
+        <w:t>á</w:t>
+      </w:r>
+      <w:r>
+        <w:rPr>
+          <w:rFonts w:ascii="Arial" w:hAnsi="Arial"/>
+          <w:sz w:val="20"/>
+          <w:szCs w:val="20"/>
+        </w:rPr>
+        <w:t>xima que o motor atinge.</w:t>
+      </w:r>
+    </w:p>
+    <w:p>
+      <w:pPr>
+        <w:pStyle w:val="Normal"/>
+        <w:jc w:val="left"/>
+        <w:rPr>
+          <w:rFonts w:ascii="Arial" w:hAnsi="Arial"/>
+          <w:sz w:val="20"/>
+          <w:szCs w:val="20"/>
+        </w:rPr>
+      </w:pPr>
+      <w:r>
+        <w:rPr>
+          <w:rFonts w:ascii="Arial" w:hAnsi="Arial"/>
+          <w:sz w:val="20"/>
+          <w:szCs w:val="20"/>
+        </w:rPr>
+      </w:r>
+    </w:p>
+    <w:p>
+      <w:pPr>
+        <w:pStyle w:val="Normal"/>
+        <w:jc w:val="center"/>
+        <w:rPr>
+          <w:rFonts w:ascii="Arial" w:hAnsi="Arial"/>
+          <w:sz w:val="20"/>
+          <w:szCs w:val="20"/>
+        </w:rPr>
+      </w:pPr>
+      <w:r>
+        <w:rPr>
+          <w:rFonts w:ascii="Arial" w:hAnsi="Arial"/>
+          <w:sz w:val="20"/>
+          <w:szCs w:val="20"/>
+        </w:rPr>
+        <w:t>w=Kv(V-R*Ino_load)</w:t>
+      </w:r>
+    </w:p>
+    <w:p>
+      <w:pPr>
+        <w:pStyle w:val="Normal"/>
+        <w:jc w:val="center"/>
+        <w:rPr>
+          <w:rFonts w:ascii="Arial" w:hAnsi="Arial"/>
+          <w:sz w:val="20"/>
+          <w:szCs w:val="20"/>
+        </w:rPr>
+      </w:pPr>
+      <w:r>
+        <w:rPr>
+          <w:rFonts w:ascii="Arial" w:hAnsi="Arial"/>
+          <w:sz w:val="20"/>
+          <w:szCs w:val="20"/>
+        </w:rPr>
+        <w:t>w=167(24-0,13*8)</w:t>
+      </w:r>
+    </w:p>
+    <w:p>
+      <w:pPr>
+        <w:pStyle w:val="Normal"/>
+        <w:jc w:val="center"/>
+        <w:rPr>
+          <w:rFonts w:ascii="Arial" w:hAnsi="Arial"/>
+          <w:sz w:val="20"/>
+          <w:szCs w:val="20"/>
+        </w:rPr>
+      </w:pPr>
+      <w:r>
+        <w:rPr>
+          <w:rFonts w:ascii="Arial" w:hAnsi="Arial"/>
+          <w:sz w:val="20"/>
+          <w:szCs w:val="20"/>
+        </w:rPr>
+        <w:t>w=3834,32 rpm</w:t>
+      </w:r>
+    </w:p>
+    <w:p>
+      <w:pPr>
+        <w:pStyle w:val="Normal"/>
+        <w:jc w:val="center"/>
+        <w:rPr>
+          <w:rFonts w:ascii="Arial" w:hAnsi="Arial"/>
+          <w:sz w:val="20"/>
+          <w:szCs w:val="20"/>
+        </w:rPr>
+      </w:pPr>
+      <w:r>
+        <w:rPr>
+          <w:rFonts w:ascii="Arial" w:hAnsi="Arial"/>
+          <w:sz w:val="20"/>
+          <w:szCs w:val="20"/>
+        </w:rPr>
+        <w:t>w=401,32 rad/s</w:t>
+      </w:r>
+    </w:p>
+    <w:p>
+      <w:pPr>
+        <w:pStyle w:val="Normal"/>
+        <w:jc w:val="center"/>
+        <w:rPr>
+          <w:rFonts w:ascii="Arial" w:hAnsi="Arial"/>
+          <w:sz w:val="20"/>
+          <w:szCs w:val="20"/>
+        </w:rPr>
+      </w:pPr>
+      <w:r>
+        <w:rPr>
+          <w:rFonts w:ascii="Arial" w:hAnsi="Arial"/>
+          <w:sz w:val="20"/>
+          <w:szCs w:val="20"/>
+        </w:rPr>
+      </w:r>
+    </w:p>
+    <w:p>
+      <w:pPr>
+        <w:pStyle w:val="Normal"/>
+        <w:jc w:val="left"/>
+        <w:rPr>
+          <w:rFonts w:ascii="Arial" w:hAnsi="Arial"/>
+          <w:sz w:val="20"/>
+          <w:szCs w:val="20"/>
+        </w:rPr>
+      </w:pPr>
+      <w:r>
+        <w:rPr>
+          <w:rFonts w:ascii="Arial" w:hAnsi="Arial"/>
+          <w:sz w:val="20"/>
+          <w:szCs w:val="20"/>
+        </w:rPr>
+        <w:tab/>
+        <w:t>Calculando o torque que o motor exercer</w:t>
+      </w:r>
+      <w:r>
+        <w:rPr>
+          <w:rFonts w:ascii="Arial" w:hAnsi="Arial"/>
+          <w:sz w:val="20"/>
+          <w:szCs w:val="20"/>
+        </w:rPr>
+        <w:t>á</w:t>
+      </w:r>
+      <w:r>
+        <w:rPr>
+          <w:rFonts w:ascii="Arial" w:hAnsi="Arial"/>
+          <w:sz w:val="20"/>
+          <w:szCs w:val="20"/>
+        </w:rPr>
+        <w:t xml:space="preserve"> sobre a arma temos:</w:t>
+      </w:r>
+    </w:p>
+    <w:p>
+      <w:pPr>
+        <w:pStyle w:val="Normal"/>
+        <w:jc w:val="left"/>
+        <w:rPr>
+          <w:rFonts w:ascii="Arial" w:hAnsi="Arial"/>
+          <w:sz w:val="20"/>
+          <w:szCs w:val="20"/>
+        </w:rPr>
+      </w:pPr>
+      <w:r>
+        <w:rPr>
+          <w:rFonts w:ascii="Arial" w:hAnsi="Arial"/>
+          <w:sz w:val="20"/>
+          <w:szCs w:val="20"/>
+        </w:rPr>
+      </w:r>
+    </w:p>
+    <w:p>
+      <w:pPr>
+        <w:pStyle w:val="Normal"/>
+        <w:jc w:val="center"/>
+        <w:rPr>
+          <w:rFonts w:ascii="Arial" w:hAnsi="Arial"/>
+          <w:sz w:val="20"/>
+          <w:szCs w:val="20"/>
+        </w:rPr>
+      </w:pPr>
+      <w:r>
+        <w:rPr>
+          <w:rFonts w:ascii="Arial" w:hAnsi="Arial"/>
+          <w:sz w:val="20"/>
+          <w:szCs w:val="20"/>
+        </w:rPr>
+        <w:t>t=Kt(Istall-Ino_load-w/(Kv*R))</w:t>
+      </w:r>
+    </w:p>
+    <w:p>
+      <w:pPr>
+        <w:pStyle w:val="Normal"/>
+        <w:jc w:val="center"/>
+        <w:rPr>
+          <w:rFonts w:ascii="Arial" w:hAnsi="Arial"/>
+          <w:sz w:val="20"/>
+          <w:szCs w:val="20"/>
+        </w:rPr>
+      </w:pPr>
+      <w:r>
+        <w:rPr>
+          <w:rFonts w:ascii="Arial" w:hAnsi="Arial"/>
+          <w:sz w:val="20"/>
+          <w:szCs w:val="20"/>
+        </w:rPr>
+        <w:t>t=0,061(184,61-8-w(167*0,13))</w:t>
+      </w:r>
+    </w:p>
+    <w:p>
+      <w:pPr>
+        <w:pStyle w:val="Normal"/>
+        <w:jc w:val="center"/>
+        <w:rPr>
+          <w:rFonts w:ascii="Arial" w:hAnsi="Arial"/>
+          <w:sz w:val="20"/>
+          <w:szCs w:val="20"/>
+        </w:rPr>
+      </w:pPr>
+      <w:r>
+        <w:rPr>
+          <w:rFonts w:ascii="Arial" w:hAnsi="Arial"/>
+          <w:sz w:val="20"/>
+          <w:szCs w:val="20"/>
+        </w:rPr>
+        <w:t>t=10,77-0,0028w</w:t>
+      </w:r>
+    </w:p>
+    <w:p>
+      <w:pPr>
+        <w:pStyle w:val="Normal"/>
+        <w:jc w:val="center"/>
+        <w:rPr>
+          <w:rFonts w:ascii="Arial" w:hAnsi="Arial"/>
+          <w:sz w:val="20"/>
+          <w:szCs w:val="20"/>
+        </w:rPr>
+      </w:pPr>
+      <w:r>
+        <w:rPr>
+          <w:rFonts w:ascii="Arial" w:hAnsi="Arial"/>
+          <w:sz w:val="20"/>
+          <w:szCs w:val="20"/>
+        </w:rPr>
+      </w:r>
+    </w:p>
+    <w:p>
+      <w:pPr>
+        <w:pStyle w:val="Normal"/>
+        <w:jc w:val="both"/>
+        <w:rPr>
+          <w:rFonts w:ascii="Arial" w:hAnsi="Arial"/>
+          <w:sz w:val="20"/>
+          <w:szCs w:val="20"/>
+        </w:rPr>
+      </w:pPr>
+      <w:r>
+        <w:rPr>
+          <w:rFonts w:ascii="Arial" w:hAnsi="Arial"/>
+          <w:sz w:val="20"/>
+          <w:szCs w:val="20"/>
+        </w:rPr>
+        <w:tab/>
+        <w:t>Tambem se</w:t>
+      </w:r>
+      <w:r>
+        <w:rPr>
+          <w:rFonts w:ascii="Arial" w:hAnsi="Arial"/>
+          <w:sz w:val="20"/>
+          <w:szCs w:val="20"/>
+        </w:rPr>
+        <w:t>rá</w:t>
+      </w:r>
+      <w:r>
+        <w:rPr>
+          <w:rFonts w:ascii="Arial" w:hAnsi="Arial"/>
+          <w:sz w:val="20"/>
+          <w:szCs w:val="20"/>
+        </w:rPr>
+        <w:t xml:space="preserve"> necess</w:t>
+      </w:r>
+      <w:r>
+        <w:rPr>
+          <w:rFonts w:ascii="Arial" w:hAnsi="Arial"/>
+          <w:sz w:val="20"/>
+          <w:szCs w:val="20"/>
+        </w:rPr>
+        <w:t>á</w:t>
+      </w:r>
+      <w:r>
+        <w:rPr>
+          <w:rFonts w:ascii="Arial" w:hAnsi="Arial"/>
+          <w:sz w:val="20"/>
+          <w:szCs w:val="20"/>
+        </w:rPr>
+        <w:t>rio calcular o momento de in</w:t>
+      </w:r>
+      <w:r>
+        <w:rPr>
+          <w:rFonts w:ascii="Arial" w:hAnsi="Arial"/>
+          <w:sz w:val="20"/>
+          <w:szCs w:val="20"/>
+        </w:rPr>
+        <w:t>é</w:t>
+      </w:r>
+      <w:r>
+        <w:rPr>
+          <w:rFonts w:ascii="Arial" w:hAnsi="Arial"/>
+          <w:sz w:val="20"/>
+          <w:szCs w:val="20"/>
+        </w:rPr>
+        <w:t>rcia da arma, por</w:t>
+      </w:r>
+      <w:r>
+        <w:rPr>
+          <w:rFonts w:ascii="Arial" w:hAnsi="Arial"/>
+          <w:sz w:val="20"/>
+          <w:szCs w:val="20"/>
+        </w:rPr>
+        <w:t>é</w:t>
+      </w:r>
+      <w:r>
+        <w:rPr>
+          <w:rFonts w:ascii="Arial" w:hAnsi="Arial"/>
+          <w:sz w:val="20"/>
+          <w:szCs w:val="20"/>
+        </w:rPr>
+        <w:t>m ainda n</w:t>
+      </w:r>
+      <w:r>
+        <w:rPr>
+          <w:rFonts w:ascii="Arial" w:hAnsi="Arial"/>
+          <w:sz w:val="20"/>
+          <w:szCs w:val="20"/>
+        </w:rPr>
+        <w:t>ã</w:t>
+      </w:r>
+      <w:r>
+        <w:rPr>
+          <w:rFonts w:ascii="Arial" w:hAnsi="Arial"/>
+          <w:sz w:val="20"/>
+          <w:szCs w:val="20"/>
+        </w:rPr>
+        <w:t xml:space="preserve">o temos o peso da arma, para isso temos a densidade do material que </w:t>
+      </w:r>
+      <w:r>
+        <w:rPr>
+          <w:rFonts w:ascii="Arial" w:hAnsi="Arial"/>
+          <w:sz w:val="20"/>
+          <w:szCs w:val="20"/>
+        </w:rPr>
+        <w:t>é</w:t>
+      </w:r>
+      <w:r>
+        <w:rPr>
+          <w:rFonts w:ascii="Arial" w:hAnsi="Arial"/>
+          <w:sz w:val="20"/>
+          <w:szCs w:val="20"/>
+        </w:rPr>
+        <w:t xml:space="preserve"> de 7,8*10^-3 kg/cm^3 e a arma pode ser aproximada a um rolo mais um retangulo de 16X2,5X2cm, assim temos.</w:t>
+      </w:r>
+    </w:p>
+    <w:p>
+      <w:pPr>
+        <w:pStyle w:val="Normal"/>
+        <w:jc w:val="left"/>
+        <w:rPr>
+          <w:rFonts w:ascii="Arial" w:hAnsi="Arial"/>
+          <w:sz w:val="20"/>
+          <w:szCs w:val="20"/>
+        </w:rPr>
+      </w:pPr>
+      <w:r>
+        <w:rPr>
+          <w:rFonts w:ascii="Arial" w:hAnsi="Arial"/>
+          <w:sz w:val="20"/>
+          <w:szCs w:val="20"/>
+        </w:rPr>
+      </w:r>
+    </w:p>
+    <w:p>
+      <w:pPr>
+        <w:pStyle w:val="Normal"/>
+        <w:jc w:val="center"/>
+        <w:rPr>
+          <w:rFonts w:ascii="Arial" w:hAnsi="Arial"/>
+          <w:sz w:val="20"/>
+          <w:szCs w:val="20"/>
+        </w:rPr>
+      </w:pPr>
+      <w:r>
+        <w:rPr>
+          <w:rFonts w:ascii="Arial" w:hAnsi="Arial"/>
+          <w:sz w:val="20"/>
+          <w:szCs w:val="20"/>
+        </w:rPr>
+        <w:t xml:space="preserve">Prolo=(18*3,14*4,5^2)*7,8*10^-3 </w:t>
+      </w:r>
+    </w:p>
+    <w:p>
+      <w:pPr>
+        <w:pStyle w:val="Normal"/>
+        <w:jc w:val="center"/>
+        <w:rPr>
+          <w:rFonts w:ascii="Arial" w:hAnsi="Arial"/>
+          <w:sz w:val="20"/>
+          <w:szCs w:val="20"/>
+        </w:rPr>
+      </w:pPr>
+      <w:r>
+        <w:rPr>
+          <w:rFonts w:ascii="Arial" w:hAnsi="Arial"/>
+          <w:sz w:val="20"/>
+          <w:szCs w:val="20"/>
+        </w:rPr>
+        <w:t>prolo=9,04 kg</w:t>
+      </w:r>
+    </w:p>
+    <w:p>
+      <w:pPr>
+        <w:pStyle w:val="Normal"/>
+        <w:jc w:val="center"/>
+        <w:rPr>
+          <w:rFonts w:ascii="Arial" w:hAnsi="Arial"/>
+          <w:sz w:val="20"/>
+          <w:szCs w:val="20"/>
+        </w:rPr>
+      </w:pPr>
+      <w:r>
+        <w:rPr>
+          <w:rFonts w:ascii="Arial" w:hAnsi="Arial"/>
+          <w:sz w:val="20"/>
+          <w:szCs w:val="20"/>
+        </w:rPr>
+        <w:t xml:space="preserve">Pret=(16*2,5*2)*7,8*10^-3 </w:t>
+      </w:r>
+    </w:p>
+    <w:p>
+      <w:pPr>
+        <w:pStyle w:val="Normal"/>
+        <w:jc w:val="center"/>
+        <w:rPr>
+          <w:rFonts w:ascii="Arial" w:hAnsi="Arial"/>
+          <w:sz w:val="20"/>
+          <w:szCs w:val="20"/>
+        </w:rPr>
+      </w:pPr>
+      <w:r>
+        <w:rPr>
+          <w:rFonts w:ascii="Arial" w:hAnsi="Arial"/>
+          <w:sz w:val="20"/>
+          <w:szCs w:val="20"/>
+        </w:rPr>
+        <w:t>Pret=0,632kg</w:t>
+      </w:r>
+    </w:p>
+    <w:p>
+      <w:pPr>
+        <w:pStyle w:val="Normal"/>
+        <w:jc w:val="center"/>
+        <w:rPr>
+          <w:rFonts w:ascii="Arial" w:hAnsi="Arial"/>
+          <w:sz w:val="20"/>
+          <w:szCs w:val="20"/>
+        </w:rPr>
+      </w:pPr>
+      <w:r>
+        <w:rPr>
+          <w:rFonts w:ascii="Arial" w:hAnsi="Arial"/>
+          <w:sz w:val="20"/>
+          <w:szCs w:val="20"/>
+        </w:rPr>
+        <w:t>Ptotal=9,672 kg</w:t>
+      </w:r>
+    </w:p>
+    <w:p>
+      <w:pPr>
+        <w:pStyle w:val="Normal"/>
+        <w:jc w:val="center"/>
+        <w:rPr>
+          <w:rFonts w:ascii="Arial" w:hAnsi="Arial"/>
+          <w:sz w:val="20"/>
+          <w:szCs w:val="20"/>
+        </w:rPr>
+      </w:pPr>
+      <w:r>
+        <w:rPr>
+          <w:rFonts w:ascii="Arial" w:hAnsi="Arial"/>
+          <w:sz w:val="20"/>
+          <w:szCs w:val="20"/>
+        </w:rPr>
+      </w:r>
+    </w:p>
+    <w:p>
+      <w:pPr>
+        <w:pStyle w:val="Normal"/>
+        <w:jc w:val="both"/>
+        <w:rPr>
+          <w:rFonts w:ascii="Arial" w:hAnsi="Arial"/>
+          <w:sz w:val="20"/>
+          <w:szCs w:val="20"/>
+        </w:rPr>
+      </w:pPr>
+      <w:r>
+        <w:rPr>
+          <w:rFonts w:ascii="Arial" w:hAnsi="Arial"/>
+          <w:sz w:val="20"/>
+          <w:szCs w:val="20"/>
+        </w:rPr>
+        <w:tab/>
+        <w:t>Para o c</w:t>
+      </w:r>
+      <w:r>
+        <w:rPr>
+          <w:rFonts w:ascii="Arial" w:hAnsi="Arial"/>
+          <w:sz w:val="20"/>
+          <w:szCs w:val="20"/>
+        </w:rPr>
+        <w:t>á</w:t>
+      </w:r>
+      <w:r>
+        <w:rPr>
+          <w:rFonts w:ascii="Arial" w:hAnsi="Arial"/>
+          <w:sz w:val="20"/>
+          <w:szCs w:val="20"/>
+        </w:rPr>
+        <w:t>lculo do momento de in</w:t>
+      </w:r>
+      <w:r>
+        <w:rPr>
+          <w:rFonts w:ascii="Arial" w:hAnsi="Arial"/>
+          <w:sz w:val="20"/>
+          <w:szCs w:val="20"/>
+        </w:rPr>
+        <w:t>é</w:t>
+      </w:r>
+      <w:r>
+        <w:rPr>
+          <w:rFonts w:ascii="Arial" w:hAnsi="Arial"/>
+          <w:sz w:val="20"/>
+          <w:szCs w:val="20"/>
+        </w:rPr>
+        <w:t xml:space="preserve">rcia iremos considerar que </w:t>
+      </w:r>
+      <w:r>
+        <w:rPr>
+          <w:rFonts w:ascii="Arial" w:hAnsi="Arial"/>
+          <w:sz w:val="20"/>
+          <w:szCs w:val="20"/>
+        </w:rPr>
+        <w:t xml:space="preserve">é </w:t>
+      </w:r>
+      <w:r>
+        <w:rPr>
+          <w:rFonts w:ascii="Arial" w:hAnsi="Arial"/>
+          <w:sz w:val="20"/>
+          <w:szCs w:val="20"/>
+        </w:rPr>
+        <w:t>composto basicamente pelo rolo, facilitando assim os c</w:t>
+      </w:r>
+      <w:r>
+        <w:rPr>
+          <w:rFonts w:ascii="Arial" w:hAnsi="Arial"/>
+          <w:sz w:val="20"/>
+          <w:szCs w:val="20"/>
+        </w:rPr>
+        <w:t>á</w:t>
+      </w:r>
+      <w:r>
+        <w:rPr>
+          <w:rFonts w:ascii="Arial" w:hAnsi="Arial"/>
+          <w:sz w:val="20"/>
+          <w:szCs w:val="20"/>
+        </w:rPr>
+        <w:t>lculos:</w:t>
+      </w:r>
+    </w:p>
+    <w:p>
+      <w:pPr>
+        <w:pStyle w:val="Normal"/>
+        <w:jc w:val="left"/>
+        <w:rPr>
+          <w:rFonts w:ascii="Arial" w:hAnsi="Arial"/>
+          <w:sz w:val="20"/>
+          <w:szCs w:val="20"/>
+        </w:rPr>
+      </w:pPr>
+      <w:r>
+        <w:rPr>
+          <w:rFonts w:ascii="Arial" w:hAnsi="Arial"/>
+          <w:sz w:val="20"/>
+          <w:szCs w:val="20"/>
+        </w:rPr>
+      </w:r>
+    </w:p>
+    <w:p>
+      <w:pPr>
+        <w:pStyle w:val="Normal"/>
+        <w:jc w:val="center"/>
+        <w:rPr>
+          <w:rFonts w:ascii="Arial" w:hAnsi="Arial"/>
+          <w:sz w:val="20"/>
+          <w:szCs w:val="20"/>
+        </w:rPr>
+      </w:pPr>
+      <w:r>
+        <w:rPr>
+          <w:rFonts w:ascii="Arial" w:hAnsi="Arial"/>
+          <w:sz w:val="20"/>
+          <w:szCs w:val="20"/>
+        </w:rPr>
+        <w:t>Irolo=m*(r^2)/2</w:t>
+      </w:r>
+    </w:p>
+    <w:p>
+      <w:pPr>
+        <w:pStyle w:val="Normal"/>
+        <w:jc w:val="center"/>
+        <w:rPr>
+          <w:rFonts w:ascii="Arial" w:hAnsi="Arial"/>
+          <w:sz w:val="20"/>
+          <w:szCs w:val="20"/>
+        </w:rPr>
+      </w:pPr>
+      <w:r>
+        <w:rPr>
+          <w:rFonts w:ascii="Arial" w:hAnsi="Arial"/>
+          <w:sz w:val="20"/>
+          <w:szCs w:val="20"/>
+        </w:rPr>
+        <w:t>Irolo=9,04*4,5^2/2</w:t>
+      </w:r>
+    </w:p>
+    <w:p>
+      <w:pPr>
+        <w:pStyle w:val="Normal"/>
+        <w:jc w:val="center"/>
+        <w:rPr>
+          <w:rFonts w:ascii="Arial" w:hAnsi="Arial"/>
+          <w:sz w:val="20"/>
+          <w:szCs w:val="20"/>
+        </w:rPr>
+      </w:pPr>
+      <w:r>
+        <w:rPr>
+          <w:rFonts w:ascii="Arial" w:hAnsi="Arial"/>
+          <w:sz w:val="20"/>
+          <w:szCs w:val="20"/>
+        </w:rPr>
+        <w:t>Irolo=91,53 kgcm^2=0,009153kgm^2</w:t>
+      </w:r>
+    </w:p>
+    <w:p>
+      <w:pPr>
+        <w:pStyle w:val="Normal"/>
+        <w:jc w:val="center"/>
+        <w:rPr>
+          <w:rFonts w:ascii="Arial" w:hAnsi="Arial"/>
+          <w:sz w:val="20"/>
+          <w:szCs w:val="20"/>
+        </w:rPr>
+      </w:pPr>
+      <w:r>
+        <w:rPr>
+          <w:rFonts w:ascii="Arial" w:hAnsi="Arial"/>
+          <w:sz w:val="20"/>
+          <w:szCs w:val="20"/>
+        </w:rPr>
+      </w:r>
+    </w:p>
+    <w:p>
+      <w:pPr>
+        <w:pStyle w:val="Normal"/>
+        <w:jc w:val="left"/>
+        <w:rPr>
+          <w:rFonts w:ascii="Arial" w:hAnsi="Arial"/>
+          <w:sz w:val="20"/>
+          <w:szCs w:val="20"/>
+        </w:rPr>
+      </w:pPr>
+      <w:r>
+        <w:rPr>
+          <w:rFonts w:ascii="Arial" w:hAnsi="Arial"/>
+          <w:sz w:val="20"/>
+          <w:szCs w:val="20"/>
+        </w:rPr>
+        <w:tab/>
+        <w:t>O próximo passo ser</w:t>
+      </w:r>
+      <w:r>
+        <w:rPr>
+          <w:rFonts w:ascii="Arial" w:hAnsi="Arial"/>
+          <w:sz w:val="20"/>
+          <w:szCs w:val="20"/>
+        </w:rPr>
+        <w:t>á</w:t>
+      </w:r>
+      <w:r>
+        <w:rPr>
+          <w:rFonts w:ascii="Arial" w:hAnsi="Arial"/>
+          <w:sz w:val="20"/>
+          <w:szCs w:val="20"/>
+        </w:rPr>
+        <w:t xml:space="preserve"> igualar as duas fun</w:t>
+      </w:r>
+      <w:r>
+        <w:rPr>
+          <w:rFonts w:ascii="Arial" w:hAnsi="Arial"/>
+          <w:sz w:val="20"/>
+          <w:szCs w:val="20"/>
+        </w:rPr>
+        <w:t>çõ</w:t>
+      </w:r>
+      <w:r>
+        <w:rPr>
+          <w:rFonts w:ascii="Arial" w:hAnsi="Arial"/>
+          <w:sz w:val="20"/>
+          <w:szCs w:val="20"/>
+        </w:rPr>
+        <w:t>es do torque para que possamos achar o tempo de acelera</w:t>
+      </w:r>
+      <w:r>
+        <w:rPr>
+          <w:rFonts w:ascii="Arial" w:hAnsi="Arial"/>
+          <w:sz w:val="20"/>
+          <w:szCs w:val="20"/>
+        </w:rPr>
+        <w:t>çã</w:t>
+      </w:r>
+      <w:r>
+        <w:rPr>
+          <w:rFonts w:ascii="Arial" w:hAnsi="Arial"/>
+          <w:sz w:val="20"/>
+          <w:szCs w:val="20"/>
+        </w:rPr>
+        <w:t xml:space="preserve">o e saber se </w:t>
+      </w:r>
+      <w:r>
+        <w:rPr>
+          <w:rFonts w:ascii="Arial" w:hAnsi="Arial"/>
+          <w:sz w:val="20"/>
+          <w:szCs w:val="20"/>
+        </w:rPr>
+        <w:t>é</w:t>
+      </w:r>
+      <w:r>
+        <w:rPr>
+          <w:rFonts w:ascii="Arial" w:hAnsi="Arial"/>
+          <w:sz w:val="20"/>
+          <w:szCs w:val="20"/>
+        </w:rPr>
+        <w:t xml:space="preserve"> possível utilizar esse motor.</w:t>
+      </w:r>
+    </w:p>
+    <w:p>
+      <w:pPr>
+        <w:pStyle w:val="Normal"/>
+        <w:jc w:val="left"/>
+        <w:rPr>
+          <w:rFonts w:ascii="Arial" w:hAnsi="Arial"/>
+          <w:sz w:val="20"/>
+          <w:szCs w:val="20"/>
+        </w:rPr>
+      </w:pPr>
+      <w:r>
+        <w:rPr>
+          <w:rFonts w:ascii="Arial" w:hAnsi="Arial"/>
+          <w:sz w:val="20"/>
+          <w:szCs w:val="20"/>
+        </w:rPr>
+      </w:r>
+    </w:p>
+    <w:p>
+      <w:pPr>
+        <w:pStyle w:val="Normal"/>
+        <w:jc w:val="center"/>
+        <w:rPr>
+          <w:rFonts w:ascii="Arial" w:hAnsi="Arial"/>
+          <w:sz w:val="20"/>
+          <w:szCs w:val="20"/>
+        </w:rPr>
+      </w:pPr>
+      <w:r>
+        <w:rPr>
+          <w:rFonts w:ascii="Arial" w:hAnsi="Arial"/>
+          <w:sz w:val="20"/>
+          <w:szCs w:val="20"/>
+        </w:rPr>
+        <w:t>t=Itotal*dw/dt</w:t>
+      </w:r>
+    </w:p>
+    <w:p>
+      <w:pPr>
+        <w:pStyle w:val="Normal"/>
+        <w:jc w:val="center"/>
+        <w:rPr>
+          <w:rFonts w:ascii="Arial" w:hAnsi="Arial"/>
+          <w:sz w:val="20"/>
+          <w:szCs w:val="20"/>
+        </w:rPr>
+      </w:pPr>
+      <w:r>
+        <w:rPr>
+          <w:rFonts w:ascii="Arial" w:hAnsi="Arial"/>
+          <w:sz w:val="20"/>
+          <w:szCs w:val="20"/>
+        </w:rPr>
+        <w:t>10,77-0,0028w=0,009153*dw/dt</w:t>
+      </w:r>
+    </w:p>
+    <w:p>
+      <w:pPr>
+        <w:pStyle w:val="Normal"/>
+        <w:jc w:val="center"/>
+        <w:rPr>
+          <w:rFonts w:ascii="Arial" w:hAnsi="Arial"/>
+          <w:sz w:val="20"/>
+          <w:szCs w:val="20"/>
+        </w:rPr>
+      </w:pPr>
+      <w:r>
+        <w:rPr>
+          <w:rFonts w:ascii="Arial" w:hAnsi="Arial"/>
+          <w:sz w:val="20"/>
+          <w:szCs w:val="20"/>
+        </w:rPr>
+        <w:t>dt=0,009153*dw/(10,77-0,0028w)</w:t>
+      </w:r>
+    </w:p>
+    <w:p>
+      <w:pPr>
+        <w:pStyle w:val="Normal"/>
+        <w:jc w:val="left"/>
+        <w:rPr>
+          <w:rFonts w:ascii="Arial" w:hAnsi="Arial"/>
+          <w:sz w:val="20"/>
+          <w:szCs w:val="20"/>
+        </w:rPr>
+      </w:pPr>
+      <w:r>
+        <w:rPr>
+          <w:rFonts w:ascii="Arial" w:hAnsi="Arial"/>
+          <w:sz w:val="20"/>
+          <w:szCs w:val="20"/>
+        </w:rPr>
+      </w:r>
+    </w:p>
+    <w:p>
+      <w:pPr>
+        <w:pStyle w:val="Normal"/>
+        <w:jc w:val="left"/>
+        <w:rPr>
+          <w:rFonts w:ascii="Arial" w:hAnsi="Arial"/>
+          <w:sz w:val="20"/>
+          <w:szCs w:val="20"/>
+        </w:rPr>
+      </w:pPr>
+      <w:r>
+        <w:rPr>
+          <w:rFonts w:ascii="Arial" w:hAnsi="Arial"/>
+          <w:sz w:val="20"/>
+          <w:szCs w:val="20"/>
+        </w:rPr>
+      </w:r>
+    </w:p>
+    <w:p>
+      <w:pPr>
+        <w:pStyle w:val="Normal"/>
+        <w:jc w:val="left"/>
+        <w:rPr>
+          <w:rFonts w:ascii="Arial" w:hAnsi="Arial"/>
+          <w:sz w:val="20"/>
+          <w:szCs w:val="20"/>
+        </w:rPr>
+      </w:pPr>
+      <w:r>
+        <w:rPr>
+          <w:rFonts w:ascii="Arial" w:hAnsi="Arial"/>
+          <w:sz w:val="20"/>
+          <w:szCs w:val="20"/>
+        </w:rPr>
+        <w:tab/>
+        <w:t>Assim realizando a integral conseguiremos encontrar o valor do tempo, assim teremos:</w:t>
+      </w:r>
+    </w:p>
+    <w:p>
+      <w:pPr>
+        <w:pStyle w:val="Normal"/>
+        <w:jc w:val="left"/>
+        <w:rPr>
+          <w:rFonts w:ascii="Arial" w:hAnsi="Arial"/>
+          <w:sz w:val="20"/>
+          <w:szCs w:val="20"/>
+        </w:rPr>
+      </w:pPr>
+      <w:r>
+        <w:rPr>
+          <w:rFonts w:ascii="Arial" w:hAnsi="Arial"/>
+          <w:sz w:val="20"/>
+          <w:szCs w:val="20"/>
+        </w:rPr>
+        <w:t xml:space="preserve"> </w:t>
+      </w:r>
+    </w:p>
+    <w:p>
+      <w:pPr>
+        <w:pStyle w:val="Normal"/>
+        <w:jc w:val="center"/>
+        <w:rPr>
+          <w:rFonts w:ascii="Arial" w:hAnsi="Arial"/>
+          <w:sz w:val="20"/>
+          <w:szCs w:val="20"/>
+        </w:rPr>
+      </w:pPr>
+      <w:r>
+        <w:rPr>
+          <w:rFonts w:ascii="Arial" w:hAnsi="Arial"/>
+          <w:sz w:val="20"/>
+          <w:szCs w:val="20"/>
+        </w:rPr>
+        <w:t>t=3,59s</w:t>
+      </w:r>
+    </w:p>
+    <w:p>
+      <w:pPr>
+        <w:pStyle w:val="Normal"/>
+        <w:jc w:val="center"/>
+        <w:rPr>
+          <w:rFonts w:ascii="Arial" w:hAnsi="Arial"/>
+          <w:sz w:val="20"/>
+          <w:szCs w:val="20"/>
+        </w:rPr>
+      </w:pPr>
+      <w:r>
+        <w:rPr>
+          <w:rFonts w:ascii="Arial" w:hAnsi="Arial"/>
+          <w:sz w:val="20"/>
+          <w:szCs w:val="20"/>
+        </w:rPr>
+      </w:r>
+    </w:p>
+    <w:p>
+      <w:pPr>
+        <w:pStyle w:val="Normal"/>
+        <w:jc w:val="both"/>
+        <w:rPr>
+          <w:rFonts w:ascii="Arial" w:hAnsi="Arial"/>
+          <w:sz w:val="20"/>
+          <w:szCs w:val="20"/>
+        </w:rPr>
+      </w:pPr>
+      <w:r>
+        <w:rPr>
+          <w:rFonts w:ascii="Arial" w:hAnsi="Arial"/>
+          <w:sz w:val="20"/>
+          <w:szCs w:val="20"/>
+        </w:rPr>
+        <w:tab/>
+        <w:t>Assim como o tempo de acelera</w:t>
+      </w:r>
+      <w:r>
+        <w:rPr>
+          <w:rFonts w:ascii="Arial" w:hAnsi="Arial"/>
+          <w:sz w:val="20"/>
+          <w:szCs w:val="20"/>
+        </w:rPr>
+        <w:t>çã</w:t>
+      </w:r>
+      <w:r>
+        <w:rPr>
+          <w:rFonts w:ascii="Arial" w:hAnsi="Arial"/>
+          <w:sz w:val="20"/>
+          <w:szCs w:val="20"/>
+        </w:rPr>
+        <w:t>o est</w:t>
+      </w:r>
+      <w:r>
+        <w:rPr>
+          <w:rFonts w:ascii="Arial" w:hAnsi="Arial"/>
+          <w:sz w:val="20"/>
+          <w:szCs w:val="20"/>
+        </w:rPr>
+        <w:t xml:space="preserve">á </w:t>
+      </w:r>
+      <w:r>
+        <w:rPr>
+          <w:rFonts w:ascii="Arial" w:hAnsi="Arial"/>
+          <w:sz w:val="20"/>
+          <w:szCs w:val="20"/>
+        </w:rPr>
+        <w:t>dentro dos 5 segundos sugeridos pelo manual, portanto esse motor pode ser usado e sem passar por redu</w:t>
+      </w:r>
+      <w:r>
+        <w:rPr>
+          <w:rFonts w:ascii="Arial" w:hAnsi="Arial"/>
+          <w:sz w:val="20"/>
+          <w:szCs w:val="20"/>
+        </w:rPr>
+        <w:t>çã</w:t>
+      </w:r>
+      <w:r>
+        <w:rPr>
+          <w:rFonts w:ascii="Arial" w:hAnsi="Arial"/>
+          <w:sz w:val="20"/>
+          <w:szCs w:val="20"/>
+        </w:rPr>
+        <w:t>o tendo polia com tamanhos de 1 para 1.</w:t>
+      </w:r>
+    </w:p>
+    <w:p>
+      <w:pPr>
+        <w:pStyle w:val="Normal"/>
+        <w:jc w:val="left"/>
+        <w:rPr>
+          <w:rFonts w:ascii="Arial" w:hAnsi="Arial"/>
+          <w:sz w:val="20"/>
+          <w:szCs w:val="20"/>
+        </w:rPr>
+      </w:pPr>
+      <w:r>
+        <w:rPr>
+          <w:rFonts w:ascii="Arial" w:hAnsi="Arial"/>
+          <w:sz w:val="20"/>
+          <w:szCs w:val="20"/>
+        </w:rPr>
+      </w:r>
+    </w:p>
+    <w:p>
+      <w:pPr>
+        <w:pStyle w:val="Normal"/>
+        <w:jc w:val="left"/>
+        <w:rPr>
+          <w:rFonts w:ascii="Arial" w:hAnsi="Arial"/>
+          <w:sz w:val="20"/>
+          <w:szCs w:val="20"/>
+        </w:rPr>
+      </w:pPr>
+      <w:r>
+        <w:rPr>
+          <w:rFonts w:ascii="Arial" w:hAnsi="Arial"/>
+          <w:sz w:val="20"/>
+          <w:szCs w:val="20"/>
+        </w:rPr>
+      </w:r>
+    </w:p>
+    <w:p>
+      <w:pPr>
+        <w:pStyle w:val="Normal"/>
+        <w:jc w:val="left"/>
+        <w:rPr>
+          <w:b w:val="false"/>
+          <w:b w:val="false"/>
+          <w:bCs w:val="false"/>
+          <w:sz w:val="20"/>
+          <w:szCs w:val="20"/>
+        </w:rPr>
+      </w:pPr>
+      <w:r>
+        <w:rPr>
+          <w:rFonts w:ascii="Arial" w:hAnsi="Arial"/>
+          <w:b w:val="false"/>
+          <w:bCs w:val="false"/>
+          <w:i w:val="false"/>
+          <w:strike w:val="false"/>
+          <w:dstrike w:val="false"/>
+          <w:outline w:val="false"/>
+          <w:shadow w:val="false"/>
+          <w:color w:val="000000"/>
+          <w:sz w:val="20"/>
+          <w:szCs w:val="20"/>
+          <w:u w:val="none"/>
+          <w:em w:val="none"/>
+        </w:rPr>
+        <w:t xml:space="preserve">Link para o motor: </w:t>
+      </w:r>
+      <w:hyperlink r:id="rId5">
+        <w:r>
+          <w:rPr>
+            <w:rStyle w:val="VisitedInternetLink"/>
+            <w:rFonts w:ascii="Arial" w:hAnsi="Arial"/>
+            <w:b w:val="false"/>
+            <w:bCs w:val="false"/>
+            <w:i w:val="false"/>
+            <w:strike w:val="false"/>
+            <w:dstrike w:val="false"/>
+            <w:outline w:val="false"/>
+            <w:shadow w:val="false"/>
+            <w:color w:val="000000"/>
+            <w:sz w:val="20"/>
+            <w:szCs w:val="20"/>
+            <w:u w:val="none"/>
+            <w:em w:val="none"/>
+          </w:rPr>
+          <w:t>http://produto.mercadolivre.com.br/MLB-741306932-motor-bosch-gpa-750w-1hp-24v-_JM</w:t>
+        </w:r>
+      </w:hyperlink>
+    </w:p>
+    <w:p>
+      <w:pPr>
+        <w:pStyle w:val="Normal"/>
+        <w:jc w:val="left"/>
+        <w:rPr>
+          <w:rFonts w:ascii="Arial" w:hAnsi="Arial"/>
+          <w:i w:val="false"/>
+          <w:i w:val="false"/>
+          <w:strike w:val="false"/>
+          <w:dstrike w:val="false"/>
+          <w:outline w:val="false"/>
+          <w:shadow w:val="false"/>
           <w:color w:val="000000"/>
           <w:sz w:val="24"/>
           <w:szCs w:val="24"/>
           <w:u w:val="none"/>
+          <w:em w:val="none"/>
+        </w:rPr>
+      </w:pPr>
+      <w:r>
+        <w:rPr>
+          <w:b w:val="false"/>
+          <w:bCs w:val="false"/>
+          <w:sz w:val="20"/>
+          <w:szCs w:val="20"/>
+        </w:rPr>
+      </w:r>
+    </w:p>
+    <w:p>
+      <w:pPr>
+        <w:pStyle w:val="Normal"/>
+        <w:jc w:val="left"/>
+        <w:rPr>
+          <w:rFonts w:ascii="Arial" w:hAnsi="Arial"/>
+          <w:i w:val="false"/>
+          <w:i w:val="false"/>
+          <w:strike w:val="false"/>
+          <w:dstrike w:val="false"/>
+          <w:outline w:val="false"/>
+          <w:shadow w:val="false"/>
+          <w:color w:val="000000"/>
+          <w:sz w:val="24"/>
+          <w:szCs w:val="24"/>
+          <w:u w:val="none"/>
+          <w:em w:val="none"/>
+        </w:rPr>
+      </w:pPr>
+      <w:r>
+        <w:rPr>
+          <w:b w:val="false"/>
+          <w:bCs w:val="false"/>
+          <w:sz w:val="20"/>
+          <w:szCs w:val="20"/>
+        </w:rPr>
+      </w:r>
+    </w:p>
+    <w:p>
+      <w:pPr>
+        <w:pStyle w:val="Normal"/>
+        <w:jc w:val="left"/>
+        <w:rPr>
+          <w:b/>
+          <w:b/>
+          <w:bCs/>
+          <w:sz w:val="20"/>
+          <w:szCs w:val="20"/>
         </w:rPr>
       </w:pPr>
       <w:r>
@@ -3106,7 +3962,7 @@
           <w:u w:val="none"/>
           <w:em w:val="none"/>
         </w:rPr>
-        <w:t>3 – Baterias:</w:t>
+        <w:t>3 – Potência:</w:t>
       </w:r>
     </w:p>
     <w:p>
@@ -3126,7 +3982,7 @@
           <w:szCs w:val="20"/>
         </w:rPr>
         <w:tab/>
-        <w:t>Para a escolha da bateria a ser utilizada no sistema de locomo</w:t>
+        <w:t>Para o controle dos motores temos que utilizar um sistema que torne possível controlar o sentido dos motores para que seja possível inverter o sentido de rota</w:t>
       </w:r>
       <w:r>
         <w:rPr>
@@ -3142,7 +3998,400 @@
           <w:sz w:val="20"/>
           <w:szCs w:val="20"/>
         </w:rPr>
-        <w:t>o foram feitos alguns c</w:t>
+        <w:t>o e tamb</w:t>
+      </w:r>
+      <w:r>
+        <w:rPr>
+          <w:rFonts w:ascii="Arial" w:hAnsi="Arial"/>
+          <w:sz w:val="20"/>
+          <w:szCs w:val="20"/>
+        </w:rPr>
+        <w:t>é</w:t>
+      </w:r>
+      <w:r>
+        <w:rPr>
+          <w:rFonts w:ascii="Arial" w:hAnsi="Arial"/>
+          <w:sz w:val="20"/>
+          <w:szCs w:val="20"/>
+        </w:rPr>
+        <w:t>m controlar os motores de forma independente, gerando assim a capacidade de fazer manobras com o robo.</w:t>
+      </w:r>
+    </w:p>
+    <w:p>
+      <w:pPr>
+        <w:pStyle w:val="Normal"/>
+        <w:jc w:val="both"/>
+        <w:rPr>
+          <w:rFonts w:ascii="Arial" w:hAnsi="Arial"/>
+          <w:sz w:val="20"/>
+          <w:szCs w:val="20"/>
+        </w:rPr>
+      </w:pPr>
+      <w:r>
+        <w:rPr>
+          <w:rFonts w:ascii="Arial" w:hAnsi="Arial"/>
+          <w:sz w:val="20"/>
+          <w:szCs w:val="20"/>
+        </w:rPr>
+        <w:tab/>
+        <w:t xml:space="preserve">Um </w:t>
+      </w:r>
+      <w:r>
+        <w:rPr>
+          <w:rFonts w:ascii="Arial" w:hAnsi="Arial"/>
+          <w:sz w:val="20"/>
+          <w:szCs w:val="20"/>
+        </w:rPr>
+        <w:t>ó</w:t>
+      </w:r>
+      <w:r>
+        <w:rPr>
+          <w:rFonts w:ascii="Arial" w:hAnsi="Arial"/>
+          <w:sz w:val="20"/>
+          <w:szCs w:val="20"/>
+        </w:rPr>
+        <w:t>timo sistema para realizar essas fun</w:t>
+      </w:r>
+      <w:r>
+        <w:rPr>
+          <w:rFonts w:ascii="Arial" w:hAnsi="Arial"/>
+          <w:sz w:val="20"/>
+          <w:szCs w:val="20"/>
+        </w:rPr>
+        <w:t>çõe</w:t>
+      </w:r>
+      <w:r>
+        <w:rPr>
+          <w:rFonts w:ascii="Arial" w:hAnsi="Arial"/>
+          <w:sz w:val="20"/>
+          <w:szCs w:val="20"/>
+        </w:rPr>
+        <w:t xml:space="preserve">s </w:t>
+      </w:r>
+      <w:r>
+        <w:rPr>
+          <w:rFonts w:ascii="Arial" w:hAnsi="Arial"/>
+          <w:sz w:val="20"/>
+          <w:szCs w:val="20"/>
+        </w:rPr>
+        <w:t>é</w:t>
+      </w:r>
+      <w:r>
+        <w:rPr>
+          <w:rFonts w:ascii="Arial" w:hAnsi="Arial"/>
+          <w:sz w:val="20"/>
+          <w:szCs w:val="20"/>
+        </w:rPr>
+        <w:t xml:space="preserve"> a ponte h como na representa</w:t>
+      </w:r>
+      <w:r>
+        <w:rPr>
+          <w:rFonts w:ascii="Arial" w:hAnsi="Arial"/>
+          <w:sz w:val="20"/>
+          <w:szCs w:val="20"/>
+        </w:rPr>
+        <w:t>çã</w:t>
+      </w:r>
+      <w:r>
+        <w:rPr>
+          <w:rFonts w:ascii="Arial" w:hAnsi="Arial"/>
+          <w:sz w:val="20"/>
+          <w:szCs w:val="20"/>
+        </w:rPr>
+        <w:t>o abaixo.</w:t>
+      </w:r>
+    </w:p>
+    <w:p>
+      <w:pPr>
+        <w:pStyle w:val="Normal"/>
+        <w:jc w:val="both"/>
+        <w:rPr>
+          <w:rFonts w:ascii="Arial" w:hAnsi="Arial"/>
+          <w:sz w:val="20"/>
+          <w:szCs w:val="20"/>
+        </w:rPr>
+      </w:pPr>
+      <w:r>
+        <w:rPr>
+          <w:rFonts w:ascii="Arial" w:hAnsi="Arial"/>
+          <w:sz w:val="20"/>
+          <w:szCs w:val="20"/>
+        </w:rPr>
+      </w:r>
+    </w:p>
+    <w:p>
+      <w:pPr>
+        <w:pStyle w:val="Normal"/>
+        <w:jc w:val="left"/>
+        <w:rPr>
+          <w:rFonts w:ascii="Arial" w:hAnsi="Arial"/>
+          <w:sz w:val="20"/>
+          <w:szCs w:val="20"/>
+        </w:rPr>
+      </w:pPr>
+      <w:r>
+        <w:rPr>
+          <w:rFonts w:ascii="Arial" w:hAnsi="Arial"/>
+          <w:sz w:val="20"/>
+          <w:szCs w:val="20"/>
+        </w:rPr>
+        <w:drawing>
+          <wp:anchor behindDoc="0" distT="0" distB="0" distL="0" distR="0" simplePos="0" locked="0" layoutInCell="1" allowOverlap="1" relativeHeight="2">
+            <wp:simplePos x="0" y="0"/>
+            <wp:positionH relativeFrom="column">
+              <wp:align>center</wp:align>
+            </wp:positionH>
+            <wp:positionV relativeFrom="paragraph">
+              <wp:posOffset>635</wp:posOffset>
+            </wp:positionV>
+            <wp:extent cx="5933440" cy="4076065"/>
+            <wp:effectExtent l="0" t="0" r="0" b="0"/>
+            <wp:wrapSquare wrapText="largest"/>
+            <wp:docPr id="1" name="Picture" descr=""/>
+            <wp:cNvGraphicFramePr>
+              <a:graphicFrameLocks xmlns:a="http://schemas.openxmlformats.org/drawingml/2006/main" noChangeAspect="1"/>
+            </wp:cNvGraphicFramePr>
+            <a:graphic xmlns:a="http://schemas.openxmlformats.org/drawingml/2006/main">
+              <a:graphicData uri="http://schemas.openxmlformats.org/drawingml/2006/picture">
+                <pic:pic xmlns:pic="http://schemas.openxmlformats.org/drawingml/2006/picture">
+                  <pic:nvPicPr>
+                    <pic:cNvPr id="1" name="Picture" descr=""/>
+                    <pic:cNvPicPr>
+                      <a:picLocks noChangeAspect="1" noChangeArrowheads="1"/>
+                    </pic:cNvPicPr>
+                  </pic:nvPicPr>
+                  <pic:blipFill>
+                    <a:blip r:embed="rId6"/>
+                    <a:stretch>
+                      <a:fillRect/>
+                    </a:stretch>
+                  </pic:blipFill>
+                  <pic:spPr bwMode="auto">
+                    <a:xfrm>
+                      <a:off x="0" y="0"/>
+                      <a:ext cx="5933440" cy="4076065"/>
+                    </a:xfrm>
+                    <a:prstGeom prst="rect">
+                      <a:avLst/>
+                    </a:prstGeom>
+                  </pic:spPr>
+                </pic:pic>
+              </a:graphicData>
+            </a:graphic>
+          </wp:anchor>
+        </w:drawing>
+      </w:r>
+      <w:r>
+        <w:rPr>
+          <w:rFonts w:ascii="Arial" w:hAnsi="Arial"/>
+          <w:sz w:val="20"/>
+          <w:szCs w:val="20"/>
+        </w:rPr>
+        <w:tab/>
+      </w:r>
+    </w:p>
+    <w:p>
+      <w:pPr>
+        <w:pStyle w:val="Normal"/>
+        <w:jc w:val="both"/>
+        <w:rPr>
+          <w:rFonts w:ascii="Arial" w:hAnsi="Arial"/>
+          <w:sz w:val="20"/>
+          <w:szCs w:val="20"/>
+        </w:rPr>
+      </w:pPr>
+      <w:r>
+        <w:rPr>
+          <w:rFonts w:ascii="Arial" w:hAnsi="Arial"/>
+          <w:sz w:val="20"/>
+          <w:szCs w:val="20"/>
+        </w:rPr>
+        <w:tab/>
+        <w:t>Como podemos ver, o controle por meio da utiliza</w:t>
+      </w:r>
+      <w:r>
+        <w:rPr>
+          <w:rFonts w:ascii="Arial" w:hAnsi="Arial"/>
+          <w:sz w:val="20"/>
+          <w:szCs w:val="20"/>
+        </w:rPr>
+        <w:t>çã</w:t>
+      </w:r>
+      <w:r>
+        <w:rPr>
+          <w:rFonts w:ascii="Arial" w:hAnsi="Arial"/>
+          <w:sz w:val="20"/>
+          <w:szCs w:val="20"/>
+        </w:rPr>
+        <w:t>o de quatro chaves torna possível inverter a rota</w:t>
+      </w:r>
+      <w:r>
+        <w:rPr>
+          <w:rFonts w:ascii="Arial" w:hAnsi="Arial"/>
+          <w:sz w:val="20"/>
+          <w:szCs w:val="20"/>
+        </w:rPr>
+        <w:t>çã</w:t>
+      </w:r>
+      <w:r>
+        <w:rPr>
+          <w:rFonts w:ascii="Arial" w:hAnsi="Arial"/>
+          <w:sz w:val="20"/>
+          <w:szCs w:val="20"/>
+        </w:rPr>
+        <w:t xml:space="preserve">o dos motores invertendo os polos </w:t>
+      </w:r>
+      <w:r>
+        <w:rPr>
+          <w:rFonts w:ascii="Arial" w:hAnsi="Arial"/>
+          <w:sz w:val="20"/>
+          <w:szCs w:val="20"/>
+        </w:rPr>
+        <w:t xml:space="preserve">deles </w:t>
+      </w:r>
+      <w:r>
+        <w:rPr>
+          <w:rFonts w:ascii="Arial" w:hAnsi="Arial"/>
+          <w:sz w:val="20"/>
+          <w:szCs w:val="20"/>
+        </w:rPr>
+        <w:t>al</w:t>
+      </w:r>
+      <w:r>
+        <w:rPr>
+          <w:rFonts w:ascii="Arial" w:hAnsi="Arial"/>
+          <w:sz w:val="20"/>
+          <w:szCs w:val="20"/>
+        </w:rPr>
+        <w:t>é</w:t>
+      </w:r>
+      <w:r>
+        <w:rPr>
+          <w:rFonts w:ascii="Arial" w:hAnsi="Arial"/>
+          <w:sz w:val="20"/>
+          <w:szCs w:val="20"/>
+        </w:rPr>
+        <w:t>m de ser possível realizar a frenagem do motor ligando os dois polos no mesmo polo da bateria.</w:t>
+      </w:r>
+    </w:p>
+    <w:p>
+      <w:pPr>
+        <w:pStyle w:val="Normal"/>
+        <w:jc w:val="both"/>
+        <w:rPr>
+          <w:rFonts w:ascii="Arial" w:hAnsi="Arial"/>
+          <w:sz w:val="20"/>
+          <w:szCs w:val="20"/>
+        </w:rPr>
+      </w:pPr>
+      <w:r>
+        <w:rPr>
+          <w:rFonts w:ascii="Arial" w:hAnsi="Arial"/>
+          <w:sz w:val="20"/>
+          <w:szCs w:val="20"/>
+        </w:rPr>
+        <w:tab/>
+        <w:t>Com a utiliza</w:t>
+      </w:r>
+      <w:r>
+        <w:rPr>
+          <w:rFonts w:ascii="Arial" w:hAnsi="Arial"/>
+          <w:sz w:val="20"/>
+          <w:szCs w:val="20"/>
+        </w:rPr>
+        <w:t>çã</w:t>
+      </w:r>
+      <w:r>
+        <w:rPr>
+          <w:rFonts w:ascii="Arial" w:hAnsi="Arial"/>
+          <w:sz w:val="20"/>
+          <w:szCs w:val="20"/>
+        </w:rPr>
+        <w:t xml:space="preserve">o de quatro chaves </w:t>
+      </w:r>
+      <w:r>
+        <w:rPr>
+          <w:rFonts w:ascii="Arial" w:hAnsi="Arial"/>
+          <w:sz w:val="20"/>
+          <w:szCs w:val="20"/>
+        </w:rPr>
+        <w:t>é</w:t>
+      </w:r>
+      <w:r>
+        <w:rPr>
+          <w:rFonts w:ascii="Arial" w:hAnsi="Arial"/>
+          <w:sz w:val="20"/>
+          <w:szCs w:val="20"/>
+        </w:rPr>
+        <w:t xml:space="preserve"> possível ligar os motores da maneira desejada, possibilitando assim a realiza</w:t>
+      </w:r>
+      <w:r>
+        <w:rPr>
+          <w:rFonts w:ascii="Arial" w:hAnsi="Arial"/>
+          <w:sz w:val="20"/>
+          <w:szCs w:val="20"/>
+        </w:rPr>
+        <w:t>çã</w:t>
+      </w:r>
+      <w:r>
+        <w:rPr>
+          <w:rFonts w:ascii="Arial" w:hAnsi="Arial"/>
+          <w:sz w:val="20"/>
+          <w:szCs w:val="20"/>
+        </w:rPr>
+        <w:t>o de manobras já que cada motor funciona de forma independente.</w:t>
+      </w:r>
+    </w:p>
+    <w:p>
+      <w:pPr>
+        <w:pStyle w:val="Normal"/>
+        <w:jc w:val="both"/>
+        <w:rPr>
+          <w:rFonts w:ascii="Arial" w:hAnsi="Arial"/>
+          <w:sz w:val="20"/>
+          <w:szCs w:val="20"/>
+        </w:rPr>
+      </w:pPr>
+      <w:r>
+        <w:rPr>
+          <w:rFonts w:ascii="Arial" w:hAnsi="Arial"/>
+          <w:sz w:val="20"/>
+          <w:szCs w:val="20"/>
+        </w:rPr>
+        <w:tab/>
+        <w:t>Para implementa</w:t>
+      </w:r>
+      <w:r>
+        <w:rPr>
+          <w:rFonts w:ascii="Arial" w:hAnsi="Arial"/>
+          <w:sz w:val="20"/>
+          <w:szCs w:val="20"/>
+        </w:rPr>
+        <w:t>çã</w:t>
+      </w:r>
+      <w:r>
+        <w:rPr>
+          <w:rFonts w:ascii="Arial" w:hAnsi="Arial"/>
+          <w:sz w:val="20"/>
+          <w:szCs w:val="20"/>
+        </w:rPr>
+        <w:t xml:space="preserve">o desse sistema </w:t>
+      </w:r>
+      <w:r>
+        <w:rPr>
+          <w:rFonts w:ascii="Arial" w:hAnsi="Arial"/>
+          <w:sz w:val="20"/>
+          <w:szCs w:val="20"/>
+        </w:rPr>
+        <w:t>é</w:t>
+      </w:r>
+      <w:r>
+        <w:rPr>
+          <w:rFonts w:ascii="Arial" w:hAnsi="Arial"/>
+          <w:sz w:val="20"/>
+          <w:szCs w:val="20"/>
+        </w:rPr>
+        <w:t xml:space="preserve"> necess</w:t>
       </w:r>
       <w:r>
         <w:rPr>
@@ -3158,7 +4407,667 @@
           <w:sz w:val="20"/>
           <w:szCs w:val="20"/>
         </w:rPr>
-        <w:t>lculos com base na tens</w:t>
+        <w:t>rio alguns cuidados, sendo um deles o uso das chaves que podem ser implementadas de duas maneiras, utilizando transistores ou por meio de rel</w:t>
+      </w:r>
+      <w:r>
+        <w:rPr>
+          <w:rFonts w:ascii="Arial" w:hAnsi="Arial"/>
+          <w:sz w:val="20"/>
+          <w:szCs w:val="20"/>
+        </w:rPr>
+        <w:t>ê</w:t>
+      </w:r>
+      <w:r>
+        <w:rPr>
+          <w:rFonts w:ascii="Arial" w:hAnsi="Arial"/>
+          <w:sz w:val="20"/>
+          <w:szCs w:val="20"/>
+        </w:rPr>
+        <w:t xml:space="preserve">s. O maior problema na escolha do tipo da chave </w:t>
+      </w:r>
+      <w:r>
+        <w:rPr>
+          <w:rFonts w:ascii="Arial" w:hAnsi="Arial"/>
+          <w:sz w:val="20"/>
+          <w:szCs w:val="20"/>
+        </w:rPr>
+        <w:t>é</w:t>
+      </w:r>
+      <w:r>
+        <w:rPr>
+          <w:rFonts w:ascii="Arial" w:hAnsi="Arial"/>
+          <w:sz w:val="20"/>
+          <w:szCs w:val="20"/>
+        </w:rPr>
+        <w:t xml:space="preserve"> devido a alta corrente que passa atraves das mesma</w:t>
+      </w:r>
+      <w:r>
+        <w:rPr>
+          <w:rFonts w:ascii="Arial" w:hAnsi="Arial"/>
+          <w:sz w:val="20"/>
+          <w:szCs w:val="20"/>
+        </w:rPr>
+        <w:t>s</w:t>
+      </w:r>
+      <w:r>
+        <w:rPr>
+          <w:rFonts w:ascii="Arial" w:hAnsi="Arial"/>
+          <w:sz w:val="20"/>
+          <w:szCs w:val="20"/>
+        </w:rPr>
+        <w:t>, assim requerindo componentes muito robustos para sua implementa</w:t>
+      </w:r>
+      <w:r>
+        <w:rPr>
+          <w:rFonts w:ascii="Arial" w:hAnsi="Arial"/>
+          <w:sz w:val="20"/>
+          <w:szCs w:val="20"/>
+        </w:rPr>
+        <w:t>çã</w:t>
+      </w:r>
+      <w:r>
+        <w:rPr>
+          <w:rFonts w:ascii="Arial" w:hAnsi="Arial"/>
+          <w:sz w:val="20"/>
+          <w:szCs w:val="20"/>
+        </w:rPr>
+        <w:t xml:space="preserve">o. </w:t>
+      </w:r>
+      <w:r>
+        <w:rPr>
+          <w:rFonts w:ascii="Arial" w:hAnsi="Arial"/>
+          <w:sz w:val="20"/>
+          <w:szCs w:val="20"/>
+        </w:rPr>
+        <w:t>S</w:t>
+      </w:r>
+      <w:r>
+        <w:rPr>
+          <w:rFonts w:ascii="Arial" w:hAnsi="Arial"/>
+          <w:sz w:val="20"/>
+          <w:szCs w:val="20"/>
+        </w:rPr>
+        <w:t xml:space="preserve">endo assim, </w:t>
+      </w:r>
+      <w:r>
+        <w:rPr>
+          <w:rFonts w:ascii="Arial" w:hAnsi="Arial"/>
+          <w:sz w:val="20"/>
+          <w:szCs w:val="20"/>
+        </w:rPr>
+        <w:t>é</w:t>
+      </w:r>
+      <w:r>
+        <w:rPr>
+          <w:rFonts w:ascii="Arial" w:hAnsi="Arial"/>
+          <w:sz w:val="20"/>
+          <w:szCs w:val="20"/>
+        </w:rPr>
+        <w:t xml:space="preserve"> muito dificil encontrar um transistor que suporte, por</w:t>
+      </w:r>
+      <w:r>
+        <w:rPr>
+          <w:rFonts w:ascii="Arial" w:hAnsi="Arial"/>
+          <w:sz w:val="20"/>
+          <w:szCs w:val="20"/>
+        </w:rPr>
+        <w:t>é</w:t>
+      </w:r>
+      <w:r>
+        <w:rPr>
+          <w:rFonts w:ascii="Arial" w:hAnsi="Arial"/>
+          <w:sz w:val="20"/>
+          <w:szCs w:val="20"/>
+        </w:rPr>
+        <w:t xml:space="preserve">m devido a seu custo relativamente baixo e a possibilidade de ser controlado praticamente por qualquer placa, devido a trabalhar recebendo o comando por 5V e com uma corrente extremamente baixa, se torna uma </w:t>
+      </w:r>
+      <w:r>
+        <w:rPr>
+          <w:rFonts w:ascii="Arial" w:hAnsi="Arial"/>
+          <w:sz w:val="20"/>
+          <w:szCs w:val="20"/>
+        </w:rPr>
+        <w:t>ó</w:t>
+      </w:r>
+      <w:r>
+        <w:rPr>
+          <w:rFonts w:ascii="Arial" w:hAnsi="Arial"/>
+          <w:sz w:val="20"/>
+          <w:szCs w:val="20"/>
+        </w:rPr>
+        <w:t>tima escolha. Um transistor encontrado que consegue suportar a corrente m</w:t>
+      </w:r>
+      <w:r>
+        <w:rPr>
+          <w:rFonts w:ascii="Arial" w:hAnsi="Arial"/>
+          <w:sz w:val="20"/>
+          <w:szCs w:val="20"/>
+        </w:rPr>
+        <w:t>á</w:t>
+      </w:r>
+      <w:r>
+        <w:rPr>
+          <w:rFonts w:ascii="Arial" w:hAnsi="Arial"/>
+          <w:sz w:val="20"/>
+          <w:szCs w:val="20"/>
+        </w:rPr>
+        <w:t xml:space="preserve">xima consumida pelo motor </w:t>
+      </w:r>
+      <w:r>
+        <w:rPr>
+          <w:rFonts w:ascii="Arial" w:hAnsi="Arial"/>
+          <w:sz w:val="20"/>
+          <w:szCs w:val="20"/>
+        </w:rPr>
+        <w:t>é</w:t>
+      </w:r>
+      <w:r>
+        <w:rPr>
+          <w:rFonts w:ascii="Arial" w:hAnsi="Arial"/>
+          <w:sz w:val="20"/>
+          <w:szCs w:val="20"/>
+        </w:rPr>
+        <w:t xml:space="preserve"> o transistor IXFK230N20T, um mosfet capaz de suportar uma corrente de 220A e e polarizado com 5V.</w:t>
+      </w:r>
+    </w:p>
+    <w:p>
+      <w:pPr>
+        <w:pStyle w:val="Normal"/>
+        <w:jc w:val="left"/>
+        <w:rPr>
+          <w:rFonts w:ascii="Arial" w:hAnsi="Arial"/>
+          <w:sz w:val="20"/>
+          <w:szCs w:val="20"/>
+        </w:rPr>
+      </w:pPr>
+      <w:r>
+        <w:rPr>
+          <w:rFonts w:ascii="Arial" w:hAnsi="Arial"/>
+          <w:sz w:val="20"/>
+          <w:szCs w:val="20"/>
+        </w:rPr>
+        <w:tab/>
+      </w:r>
+    </w:p>
+    <w:p>
+      <w:pPr>
+        <w:pStyle w:val="Normal"/>
+        <w:jc w:val="both"/>
+        <w:rPr>
+          <w:rFonts w:ascii="Arial" w:hAnsi="Arial"/>
+          <w:sz w:val="20"/>
+          <w:szCs w:val="20"/>
+        </w:rPr>
+      </w:pPr>
+      <w:r>
+        <w:rPr>
+          <w:rFonts w:ascii="Arial" w:hAnsi="Arial"/>
+          <w:sz w:val="20"/>
+          <w:szCs w:val="20"/>
+        </w:rPr>
+        <w:tab/>
+        <w:t>Por</w:t>
+      </w:r>
+      <w:r>
+        <w:rPr>
+          <w:rFonts w:ascii="Arial" w:hAnsi="Arial"/>
+          <w:sz w:val="20"/>
+          <w:szCs w:val="20"/>
+        </w:rPr>
+        <w:t>é</w:t>
+      </w:r>
+      <w:r>
+        <w:rPr>
+          <w:rFonts w:ascii="Arial" w:hAnsi="Arial"/>
+          <w:sz w:val="20"/>
+          <w:szCs w:val="20"/>
+        </w:rPr>
+        <w:t>m como o transistor não funciona como uma chave de duas posi</w:t>
+      </w:r>
+      <w:r>
+        <w:rPr>
+          <w:rFonts w:ascii="Arial" w:hAnsi="Arial"/>
+          <w:sz w:val="20"/>
+          <w:szCs w:val="20"/>
+        </w:rPr>
+        <w:t>çõ</w:t>
+      </w:r>
+      <w:r>
+        <w:rPr>
+          <w:rFonts w:ascii="Arial" w:hAnsi="Arial"/>
+          <w:sz w:val="20"/>
+          <w:szCs w:val="20"/>
+        </w:rPr>
+        <w:t>es, precisaremos fazer alguns ajustes na liga</w:t>
+      </w:r>
+      <w:r>
+        <w:rPr>
+          <w:rFonts w:ascii="Arial" w:hAnsi="Arial"/>
+          <w:sz w:val="20"/>
+          <w:szCs w:val="20"/>
+        </w:rPr>
+        <w:t>çã</w:t>
+      </w:r>
+      <w:r>
+        <w:rPr>
+          <w:rFonts w:ascii="Arial" w:hAnsi="Arial"/>
+          <w:sz w:val="20"/>
+          <w:szCs w:val="20"/>
+        </w:rPr>
+        <w:t>o de cada motor, mostrada na imagem abaixo, para que ele funcione da mesma maneira.</w:t>
+      </w:r>
+    </w:p>
+    <w:p>
+      <w:pPr>
+        <w:pStyle w:val="Normal"/>
+        <w:jc w:val="left"/>
+        <w:rPr>
+          <w:rFonts w:ascii="Arial" w:hAnsi="Arial"/>
+          <w:sz w:val="20"/>
+          <w:szCs w:val="20"/>
+        </w:rPr>
+      </w:pPr>
+      <w:r>
+        <w:rPr>
+          <w:rFonts w:ascii="Arial" w:hAnsi="Arial"/>
+          <w:sz w:val="20"/>
+          <w:szCs w:val="20"/>
+        </w:rPr>
+      </w:r>
+    </w:p>
+    <w:p>
+      <w:pPr>
+        <w:pStyle w:val="Normal"/>
+        <w:jc w:val="left"/>
+        <w:rPr>
+          <w:rFonts w:ascii="Arial" w:hAnsi="Arial"/>
+          <w:sz w:val="20"/>
+          <w:szCs w:val="20"/>
+        </w:rPr>
+      </w:pPr>
+      <w:r>
+        <w:rPr>
+          <w:rFonts w:ascii="Arial" w:hAnsi="Arial"/>
+          <w:sz w:val="20"/>
+          <w:szCs w:val="20"/>
+        </w:rPr>
+      </w:r>
+    </w:p>
+    <w:p>
+      <w:pPr>
+        <w:pStyle w:val="Normal"/>
+        <w:jc w:val="left"/>
+        <w:rPr>
+          <w:rFonts w:ascii="Arial" w:hAnsi="Arial"/>
+          <w:sz w:val="20"/>
+          <w:szCs w:val="20"/>
+        </w:rPr>
+      </w:pPr>
+      <w:r>
+        <w:rPr>
+          <w:rFonts w:ascii="Arial" w:hAnsi="Arial"/>
+          <w:sz w:val="20"/>
+          <w:szCs w:val="20"/>
+        </w:rPr>
+        <w:drawing>
+          <wp:anchor behindDoc="0" distT="0" distB="0" distL="0" distR="0" simplePos="0" locked="0" layoutInCell="1" allowOverlap="1" relativeHeight="3">
+            <wp:simplePos x="0" y="0"/>
+            <wp:positionH relativeFrom="column">
+              <wp:posOffset>-15240</wp:posOffset>
+            </wp:positionH>
+            <wp:positionV relativeFrom="paragraph">
+              <wp:posOffset>33020</wp:posOffset>
+            </wp:positionV>
+            <wp:extent cx="6120130" cy="3319780"/>
+            <wp:effectExtent l="0" t="0" r="0" b="0"/>
+            <wp:wrapSquare wrapText="largest"/>
+            <wp:docPr id="2" name="Image1" descr=""/>
+            <wp:cNvGraphicFramePr>
+              <a:graphicFrameLocks xmlns:a="http://schemas.openxmlformats.org/drawingml/2006/main" noChangeAspect="1"/>
+            </wp:cNvGraphicFramePr>
+            <a:graphic xmlns:a="http://schemas.openxmlformats.org/drawingml/2006/main">
+              <a:graphicData uri="http://schemas.openxmlformats.org/drawingml/2006/picture">
+                <pic:pic xmlns:pic="http://schemas.openxmlformats.org/drawingml/2006/picture">
+                  <pic:nvPicPr>
+                    <pic:cNvPr id="2" name="Image1" descr=""/>
+                    <pic:cNvPicPr>
+                      <a:picLocks noChangeAspect="1" noChangeArrowheads="1"/>
+                    </pic:cNvPicPr>
+                  </pic:nvPicPr>
+                  <pic:blipFill>
+                    <a:blip r:embed="rId7"/>
+                    <a:stretch>
+                      <a:fillRect/>
+                    </a:stretch>
+                  </pic:blipFill>
+                  <pic:spPr bwMode="auto">
+                    <a:xfrm>
+                      <a:off x="0" y="0"/>
+                      <a:ext cx="6120130" cy="3319780"/>
+                    </a:xfrm>
+                    <a:prstGeom prst="rect">
+                      <a:avLst/>
+                    </a:prstGeom>
+                  </pic:spPr>
+                </pic:pic>
+              </a:graphicData>
+            </a:graphic>
+          </wp:anchor>
+        </w:drawing>
+      </w:r>
+    </w:p>
+    <w:p>
+      <w:pPr>
+        <w:pStyle w:val="Normal"/>
+        <w:jc w:val="left"/>
+        <w:rPr>
+          <w:rFonts w:ascii="Arial" w:hAnsi="Arial"/>
+          <w:sz w:val="20"/>
+          <w:szCs w:val="20"/>
+        </w:rPr>
+      </w:pPr>
+      <w:r>
+        <w:rPr>
+          <w:rFonts w:ascii="Arial" w:hAnsi="Arial"/>
+          <w:sz w:val="20"/>
+          <w:szCs w:val="20"/>
+        </w:rPr>
+      </w:r>
+    </w:p>
+    <w:p>
+      <w:pPr>
+        <w:pStyle w:val="Normal"/>
+        <w:jc w:val="both"/>
+        <w:rPr>
+          <w:rFonts w:ascii="Arial" w:hAnsi="Arial"/>
+          <w:sz w:val="20"/>
+          <w:szCs w:val="20"/>
+        </w:rPr>
+      </w:pPr>
+      <w:r>
+        <w:rPr>
+          <w:rFonts w:ascii="Arial" w:hAnsi="Arial"/>
+          <w:sz w:val="20"/>
+          <w:szCs w:val="20"/>
+        </w:rPr>
+        <w:tab/>
+        <w:t>Por</w:t>
+      </w:r>
+      <w:r>
+        <w:rPr>
+          <w:rFonts w:ascii="Arial" w:hAnsi="Arial"/>
+          <w:sz w:val="20"/>
+          <w:szCs w:val="20"/>
+        </w:rPr>
+        <w:t>é</w:t>
+      </w:r>
+      <w:r>
+        <w:rPr>
+          <w:rFonts w:ascii="Arial" w:hAnsi="Arial"/>
+          <w:sz w:val="20"/>
+          <w:szCs w:val="20"/>
+        </w:rPr>
+        <w:t>m, mesmo após a implement</w:t>
+      </w:r>
+      <w:r>
+        <w:rPr>
+          <w:rFonts w:ascii="Arial" w:hAnsi="Arial"/>
+          <w:sz w:val="20"/>
+          <w:szCs w:val="20"/>
+        </w:rPr>
+        <w:t>ação</w:t>
+      </w:r>
+      <w:r>
+        <w:rPr>
+          <w:rFonts w:ascii="Arial" w:hAnsi="Arial"/>
+          <w:sz w:val="20"/>
+          <w:szCs w:val="20"/>
+        </w:rPr>
+        <w:t xml:space="preserve"> desses sistemas, ainda temos o problema de que o motor só funcionar</w:t>
+      </w:r>
+      <w:r>
+        <w:rPr>
+          <w:rFonts w:ascii="Arial" w:hAnsi="Arial"/>
+          <w:sz w:val="20"/>
+          <w:szCs w:val="20"/>
+        </w:rPr>
+        <w:t>á</w:t>
+      </w:r>
+      <w:r>
+        <w:rPr>
+          <w:rFonts w:ascii="Arial" w:hAnsi="Arial"/>
+          <w:sz w:val="20"/>
+          <w:szCs w:val="20"/>
+        </w:rPr>
+        <w:t xml:space="preserve"> em sua rota</w:t>
+      </w:r>
+      <w:r>
+        <w:rPr>
+          <w:rFonts w:ascii="Arial" w:hAnsi="Arial"/>
+          <w:sz w:val="20"/>
+          <w:szCs w:val="20"/>
+        </w:rPr>
+        <w:t>çã</w:t>
+      </w:r>
+      <w:r>
+        <w:rPr>
+          <w:rFonts w:ascii="Arial" w:hAnsi="Arial"/>
+          <w:sz w:val="20"/>
+          <w:szCs w:val="20"/>
+        </w:rPr>
+        <w:t>o m</w:t>
+      </w:r>
+      <w:r>
+        <w:rPr>
+          <w:rFonts w:ascii="Arial" w:hAnsi="Arial"/>
+          <w:sz w:val="20"/>
+          <w:szCs w:val="20"/>
+        </w:rPr>
+        <w:t>á</w:t>
+      </w:r>
+      <w:r>
+        <w:rPr>
+          <w:rFonts w:ascii="Arial" w:hAnsi="Arial"/>
+          <w:sz w:val="20"/>
+          <w:szCs w:val="20"/>
+        </w:rPr>
+        <w:t xml:space="preserve">xima ou parado, isso não </w:t>
+      </w:r>
+      <w:r>
+        <w:rPr>
+          <w:rFonts w:ascii="Arial" w:hAnsi="Arial"/>
+          <w:sz w:val="20"/>
+          <w:szCs w:val="20"/>
+        </w:rPr>
+        <w:t>é</w:t>
+      </w:r>
+      <w:r>
+        <w:rPr>
+          <w:rFonts w:ascii="Arial" w:hAnsi="Arial"/>
+          <w:sz w:val="20"/>
+          <w:szCs w:val="20"/>
+        </w:rPr>
+        <w:t xml:space="preserve"> o ideal para o sistema de locomo</w:t>
+      </w:r>
+      <w:r>
+        <w:rPr>
+          <w:rFonts w:ascii="Arial" w:hAnsi="Arial"/>
+          <w:sz w:val="20"/>
+          <w:szCs w:val="20"/>
+        </w:rPr>
+        <w:t>çã</w:t>
+      </w:r>
+      <w:r>
+        <w:rPr>
+          <w:rFonts w:ascii="Arial" w:hAnsi="Arial"/>
+          <w:sz w:val="20"/>
+          <w:szCs w:val="20"/>
+        </w:rPr>
+        <w:t>o do rob</w:t>
+      </w:r>
+      <w:r>
+        <w:rPr>
+          <w:rFonts w:ascii="Arial" w:hAnsi="Arial"/>
+          <w:sz w:val="20"/>
+          <w:szCs w:val="20"/>
+        </w:rPr>
+        <w:t>ô</w:t>
+      </w:r>
+      <w:r>
+        <w:rPr>
+          <w:rFonts w:ascii="Arial" w:hAnsi="Arial"/>
+          <w:sz w:val="20"/>
+          <w:szCs w:val="20"/>
+        </w:rPr>
+        <w:t xml:space="preserve">, </w:t>
+      </w:r>
+      <w:r>
+        <w:rPr>
+          <w:rFonts w:ascii="Arial" w:hAnsi="Arial"/>
+          <w:sz w:val="20"/>
+          <w:szCs w:val="20"/>
+        </w:rPr>
+        <w:t>no entanto,</w:t>
+      </w:r>
+      <w:r>
+        <w:rPr>
+          <w:rFonts w:ascii="Arial" w:hAnsi="Arial"/>
+          <w:sz w:val="20"/>
+          <w:szCs w:val="20"/>
+        </w:rPr>
+        <w:t xml:space="preserve"> ser</w:t>
+      </w:r>
+      <w:r>
+        <w:rPr>
+          <w:rFonts w:ascii="Arial" w:hAnsi="Arial"/>
+          <w:sz w:val="20"/>
+          <w:szCs w:val="20"/>
+        </w:rPr>
+        <w:t>á</w:t>
+      </w:r>
+      <w:r>
+        <w:rPr>
+          <w:rFonts w:ascii="Arial" w:hAnsi="Arial"/>
+          <w:sz w:val="20"/>
+          <w:szCs w:val="20"/>
+        </w:rPr>
+        <w:t xml:space="preserve"> necess</w:t>
+      </w:r>
+      <w:r>
+        <w:rPr>
+          <w:rFonts w:ascii="Arial" w:hAnsi="Arial"/>
+          <w:sz w:val="20"/>
+          <w:szCs w:val="20"/>
+        </w:rPr>
+        <w:t>á</w:t>
+      </w:r>
+      <w:r>
+        <w:rPr>
+          <w:rFonts w:ascii="Arial" w:hAnsi="Arial"/>
+          <w:sz w:val="20"/>
+          <w:szCs w:val="20"/>
+        </w:rPr>
+        <w:t>ria a implementa</w:t>
+      </w:r>
+      <w:r>
+        <w:rPr>
+          <w:rFonts w:ascii="Arial" w:hAnsi="Arial"/>
+          <w:sz w:val="20"/>
+          <w:szCs w:val="20"/>
+        </w:rPr>
+        <w:t>çã</w:t>
+      </w:r>
+      <w:r>
+        <w:rPr>
+          <w:rFonts w:ascii="Arial" w:hAnsi="Arial"/>
+          <w:sz w:val="20"/>
+          <w:szCs w:val="20"/>
+        </w:rPr>
+        <w:t>o de um sistema para controlar a velocidade de rota</w:t>
+      </w:r>
+      <w:r>
+        <w:rPr>
+          <w:rFonts w:ascii="Arial" w:hAnsi="Arial"/>
+          <w:sz w:val="20"/>
+          <w:szCs w:val="20"/>
+        </w:rPr>
+        <w:t>çã</w:t>
+      </w:r>
+      <w:r>
+        <w:rPr>
+          <w:rFonts w:ascii="Arial" w:hAnsi="Arial"/>
+          <w:sz w:val="20"/>
+          <w:szCs w:val="20"/>
+        </w:rPr>
+        <w:t>o dos motores.</w:t>
+      </w:r>
+    </w:p>
+    <w:p>
+      <w:pPr>
+        <w:pStyle w:val="Normal"/>
+        <w:jc w:val="both"/>
+        <w:rPr>
+          <w:rFonts w:ascii="Arial" w:hAnsi="Arial"/>
+          <w:sz w:val="20"/>
+          <w:szCs w:val="20"/>
+        </w:rPr>
+      </w:pPr>
+      <w:r>
+        <w:rPr>
+          <w:rFonts w:ascii="Arial" w:hAnsi="Arial"/>
+          <w:sz w:val="20"/>
+          <w:szCs w:val="20"/>
+        </w:rPr>
+        <w:tab/>
+        <w:t>Um m</w:t>
+      </w:r>
+      <w:r>
+        <w:rPr>
+          <w:rFonts w:ascii="Arial" w:hAnsi="Arial"/>
+          <w:sz w:val="20"/>
+          <w:szCs w:val="20"/>
+        </w:rPr>
+        <w:t>é</w:t>
+      </w:r>
+      <w:r>
+        <w:rPr>
+          <w:rFonts w:ascii="Arial" w:hAnsi="Arial"/>
+          <w:sz w:val="20"/>
+          <w:szCs w:val="20"/>
+        </w:rPr>
+        <w:t>todo bom para a realizar essa fun</w:t>
+      </w:r>
+      <w:r>
+        <w:rPr>
+          <w:rFonts w:ascii="Arial" w:hAnsi="Arial"/>
+          <w:sz w:val="20"/>
+          <w:szCs w:val="20"/>
+        </w:rPr>
+        <w:t>ção</w:t>
+      </w:r>
+      <w:r>
+        <w:rPr>
+          <w:rFonts w:ascii="Arial" w:hAnsi="Arial"/>
+          <w:sz w:val="20"/>
+          <w:szCs w:val="20"/>
+        </w:rPr>
+        <w:t xml:space="preserve"> </w:t>
+      </w:r>
+      <w:r>
+        <w:rPr>
+          <w:rFonts w:ascii="Arial" w:hAnsi="Arial"/>
+          <w:sz w:val="20"/>
+          <w:szCs w:val="20"/>
+        </w:rPr>
+        <w:t>é</w:t>
+      </w:r>
+      <w:r>
+        <w:rPr>
+          <w:rFonts w:ascii="Arial" w:hAnsi="Arial"/>
+          <w:sz w:val="20"/>
+          <w:szCs w:val="20"/>
+        </w:rPr>
+        <w:t xml:space="preserve"> utilizarmos um PWM (Pulse Width Modulation), esse sistema por meio de ligar e desligar um sinal consegue controlar a tens</w:t>
       </w:r>
       <w:r>
         <w:rPr>
@@ -3174,7 +5083,7 @@
           <w:sz w:val="20"/>
           <w:szCs w:val="20"/>
         </w:rPr>
-        <w:t>o e na corrente necess</w:t>
+        <w:t>o efetiva que ir</w:t>
       </w:r>
       <w:r>
         <w:rPr>
@@ -3190,7 +5099,91 @@
           <w:sz w:val="20"/>
           <w:szCs w:val="20"/>
         </w:rPr>
-        <w:t>ria para alimentar os dois motores escolhidos assim temos que verificar primeiramente a necessidade, sendo que um piloto agressivo dirige acelerando em 50% da partida, a mesma dura 3 minutos ou seja 0,05h.</w:t>
+        <w:t xml:space="preserve"> para o motor fazendo assim que ele funciona fora de sua capacidade m</w:t>
+      </w:r>
+      <w:r>
+        <w:rPr>
+          <w:rFonts w:ascii="Arial" w:hAnsi="Arial"/>
+          <w:sz w:val="20"/>
+          <w:szCs w:val="20"/>
+        </w:rPr>
+        <w:t>á</w:t>
+      </w:r>
+      <w:r>
+        <w:rPr>
+          <w:rFonts w:ascii="Arial" w:hAnsi="Arial"/>
+          <w:sz w:val="20"/>
+          <w:szCs w:val="20"/>
+        </w:rPr>
+        <w:t>xima, pela varia</w:t>
+      </w:r>
+      <w:r>
+        <w:rPr>
+          <w:rFonts w:ascii="Arial" w:hAnsi="Arial"/>
+          <w:sz w:val="20"/>
+          <w:szCs w:val="20"/>
+        </w:rPr>
+        <w:t>ção</w:t>
+      </w:r>
+      <w:r>
+        <w:rPr>
+          <w:rFonts w:ascii="Arial" w:hAnsi="Arial"/>
+          <w:sz w:val="20"/>
+          <w:szCs w:val="20"/>
+        </w:rPr>
+        <w:t xml:space="preserve"> da largura do pulso enviado pode-se atingir praticamente qualquer porcentagem da capacidade do motor.</w:t>
+      </w:r>
+    </w:p>
+    <w:p>
+      <w:pPr>
+        <w:pStyle w:val="Normal"/>
+        <w:jc w:val="both"/>
+        <w:rPr>
+          <w:rFonts w:ascii="Arial" w:hAnsi="Arial"/>
+          <w:sz w:val="20"/>
+          <w:szCs w:val="20"/>
+        </w:rPr>
+      </w:pPr>
+      <w:r>
+        <w:rPr>
+          <w:rFonts w:ascii="Arial" w:hAnsi="Arial"/>
+          <w:sz w:val="20"/>
+          <w:szCs w:val="20"/>
+        </w:rPr>
+        <w:tab/>
+        <w:t xml:space="preserve">Outra vantagem do uso do transistor na ponte h </w:t>
+      </w:r>
+      <w:r>
+        <w:rPr>
+          <w:rFonts w:ascii="Arial" w:hAnsi="Arial"/>
+          <w:sz w:val="20"/>
+          <w:szCs w:val="20"/>
+        </w:rPr>
+        <w:t>é</w:t>
+      </w:r>
+      <w:r>
+        <w:rPr>
+          <w:rFonts w:ascii="Arial" w:hAnsi="Arial"/>
+          <w:sz w:val="20"/>
+          <w:szCs w:val="20"/>
+        </w:rPr>
+        <w:t xml:space="preserve"> devido ao seu r</w:t>
+      </w:r>
+      <w:r>
+        <w:rPr>
+          <w:rFonts w:ascii="Arial" w:hAnsi="Arial"/>
+          <w:sz w:val="20"/>
+          <w:szCs w:val="20"/>
+        </w:rPr>
+        <w:t>á</w:t>
+      </w:r>
+      <w:r>
+        <w:rPr>
+          <w:rFonts w:ascii="Arial" w:hAnsi="Arial"/>
+          <w:sz w:val="20"/>
+          <w:szCs w:val="20"/>
+        </w:rPr>
+        <w:t>pido funcionamento, o que facilita em muito a implementacao do PWM no sistema.</w:t>
       </w:r>
     </w:p>
     <w:p>
@@ -3209,6 +5202,186 @@
           <w:sz w:val="20"/>
           <w:szCs w:val="20"/>
         </w:rPr>
+        <w:tab/>
+        <w:t xml:space="preserve"> </w:t>
+      </w:r>
+    </w:p>
+    <w:p>
+      <w:pPr>
+        <w:pStyle w:val="Normal"/>
+        <w:jc w:val="left"/>
+        <w:rPr>
+          <w:rFonts w:ascii="Arial" w:hAnsi="Arial"/>
+          <w:b w:val="false"/>
+          <w:b w:val="false"/>
+          <w:bCs w:val="false"/>
+          <w:sz w:val="20"/>
+          <w:szCs w:val="20"/>
+        </w:rPr>
+      </w:pPr>
+      <w:r>
+        <w:rPr>
+          <w:rFonts w:ascii="Arial" w:hAnsi="Arial"/>
+          <w:b w:val="false"/>
+          <w:bCs w:val="false"/>
+          <w:i w:val="false"/>
+          <w:strike w:val="false"/>
+          <w:dstrike w:val="false"/>
+          <w:outline w:val="false"/>
+          <w:shadow w:val="false"/>
+          <w:color w:val="000000"/>
+          <w:sz w:val="20"/>
+          <w:szCs w:val="20"/>
+          <w:u w:val="none"/>
+          <w:em w:val="none"/>
+        </w:rPr>
+        <w:t xml:space="preserve">Link para o transistor: </w:t>
+      </w:r>
+      <w:hyperlink r:id="rId8">
+        <w:r>
+          <w:rPr>
+            <w:rStyle w:val="VisitedInternetLink"/>
+            <w:rFonts w:ascii="Arial" w:hAnsi="Arial"/>
+            <w:b w:val="false"/>
+            <w:bCs w:val="false"/>
+            <w:i w:val="false"/>
+            <w:strike w:val="false"/>
+            <w:dstrike w:val="false"/>
+            <w:outline w:val="false"/>
+            <w:shadow w:val="false"/>
+            <w:color w:val="000000"/>
+            <w:sz w:val="20"/>
+            <w:szCs w:val="20"/>
+            <w:u w:val="none"/>
+            <w:em w:val="none"/>
+          </w:rPr>
+          <w:t>http://www.digikey.com/product-detail/en/ixys/IXFK230N20T/IXFK230N20T-ND/2126315</w:t>
+        </w:r>
+      </w:hyperlink>
+      <w:r>
+        <w:rPr>
+          <w:rFonts w:ascii="Arial" w:hAnsi="Arial"/>
+          <w:b w:val="false"/>
+          <w:bCs w:val="false"/>
+          <w:i w:val="false"/>
+          <w:strike w:val="false"/>
+          <w:dstrike w:val="false"/>
+          <w:outline w:val="false"/>
+          <w:shadow w:val="false"/>
+          <w:color w:val="000000"/>
+          <w:sz w:val="20"/>
+          <w:szCs w:val="20"/>
+          <w:u w:val="none"/>
+          <w:em w:val="none"/>
+        </w:rPr>
+        <w:t xml:space="preserve"> </w:t>
+      </w:r>
+    </w:p>
+    <w:p>
+      <w:pPr>
+        <w:pStyle w:val="Normal"/>
+        <w:jc w:val="left"/>
+        <w:rPr>
+          <w:rFonts w:ascii="Arial" w:hAnsi="Arial"/>
+          <w:b/>
+          <w:b/>
+          <w:bCs/>
+          <w:i w:val="false"/>
+          <w:i w:val="false"/>
+          <w:strike w:val="false"/>
+          <w:dstrike w:val="false"/>
+          <w:outline w:val="false"/>
+          <w:shadow w:val="false"/>
+          <w:color w:val="000000"/>
+          <w:sz w:val="24"/>
+          <w:szCs w:val="24"/>
+          <w:u w:val="none"/>
+          <w:em w:val="none"/>
+        </w:rPr>
+      </w:pPr>
+      <w:r>
+        <w:rPr/>
+      </w:r>
+    </w:p>
+    <w:p>
+      <w:pPr>
+        <w:pStyle w:val="Normal"/>
+        <w:jc w:val="left"/>
+        <w:rPr/>
+      </w:pPr>
+      <w:r>
+        <w:rPr>
+          <w:rFonts w:ascii="Arial" w:hAnsi="Arial"/>
+          <w:b/>
+          <w:bCs/>
+          <w:i w:val="false"/>
+          <w:strike w:val="false"/>
+          <w:dstrike w:val="false"/>
+          <w:outline w:val="false"/>
+          <w:shadow w:val="false"/>
+          <w:color w:val="000000"/>
+          <w:sz w:val="24"/>
+          <w:szCs w:val="24"/>
+          <w:u w:val="none"/>
+          <w:em w:val="none"/>
+        </w:rPr>
+        <w:t>4</w:t>
+      </w:r>
+      <w:r>
+        <w:rPr>
+          <w:rFonts w:ascii="Arial" w:hAnsi="Arial"/>
+          <w:b/>
+          <w:bCs/>
+          <w:i w:val="false"/>
+          <w:strike w:val="false"/>
+          <w:dstrike w:val="false"/>
+          <w:outline w:val="false"/>
+          <w:shadow w:val="false"/>
+          <w:color w:val="000000"/>
+          <w:sz w:val="24"/>
+          <w:szCs w:val="24"/>
+          <w:u w:val="none"/>
+          <w:em w:val="none"/>
+        </w:rPr>
+        <w:t xml:space="preserve"> – Baterias:</w:t>
+      </w:r>
+    </w:p>
+    <w:p>
+      <w:pPr>
+        <w:pStyle w:val="Normal"/>
+        <w:jc w:val="both"/>
+        <w:rPr>
+          <w:rFonts w:ascii="Arial" w:hAnsi="Arial"/>
+          <w:sz w:val="20"/>
+          <w:szCs w:val="20"/>
+        </w:rPr>
+      </w:pPr>
+      <w:r>
+        <w:rPr>
+          <w:rFonts w:ascii="Arial" w:hAnsi="Arial"/>
+          <w:sz w:val="20"/>
+          <w:szCs w:val="20"/>
+        </w:rPr>
+        <w:tab/>
+        <w:t>Para a escolha da bateria a ser utilizada no sistema de locomoção foram feitos alguns cálculos com base na tensão e na corrente necessária para alimentar os dois motores escolhidos assim temos que verificar primeiramente a necessidade, sendo que um piloto agressivo dirige acelerando em 50% da partida, a mesma dura 3 minutos ou seja 0,05h.</w:t>
+      </w:r>
+    </w:p>
+    <w:p>
+      <w:pPr>
+        <w:pStyle w:val="Normal"/>
+        <w:jc w:val="left"/>
+        <w:rPr>
+          <w:rFonts w:ascii="Arial" w:hAnsi="Arial"/>
+          <w:sz w:val="20"/>
+          <w:szCs w:val="20"/>
+        </w:rPr>
+      </w:pPr>
+      <w:r>
+        <w:rPr>
+          <w:rFonts w:ascii="Arial" w:hAnsi="Arial"/>
+          <w:sz w:val="20"/>
+          <w:szCs w:val="20"/>
+        </w:rPr>
       </w:r>
     </w:p>
     <w:p>
@@ -3338,39 +5511,7 @@
           <w:sz w:val="20"/>
           <w:szCs w:val="20"/>
         </w:rPr>
-        <w:t>E a carga cont</w:t>
-      </w:r>
-      <w:r>
-        <w:rPr>
-          <w:rFonts w:ascii="Arial" w:hAnsi="Arial"/>
-          <w:sz w:val="20"/>
-          <w:szCs w:val="20"/>
-        </w:rPr>
-        <w:t>í</w:t>
-      </w:r>
-      <w:r>
-        <w:rPr>
-          <w:rFonts w:ascii="Arial" w:hAnsi="Arial"/>
-          <w:sz w:val="20"/>
-          <w:szCs w:val="20"/>
-        </w:rPr>
-        <w:t>nua consumida ser</w:t>
-      </w:r>
-      <w:r>
-        <w:rPr>
-          <w:rFonts w:ascii="Arial" w:hAnsi="Arial"/>
-          <w:sz w:val="20"/>
-          <w:szCs w:val="20"/>
-        </w:rPr>
-        <w:t>á</w:t>
-      </w:r>
-      <w:r>
-        <w:rPr>
-          <w:rFonts w:ascii="Arial" w:hAnsi="Arial"/>
-          <w:sz w:val="20"/>
-          <w:szCs w:val="20"/>
-        </w:rPr>
-        <w:t xml:space="preserve"> de: </w:t>
+        <w:t xml:space="preserve">E a carga contínua consumida será de: </w:t>
       </w:r>
     </w:p>
     <w:p>
@@ -3446,39 +5587,7 @@
           <w:szCs w:val="20"/>
         </w:rPr>
         <w:tab/>
-        <w:t xml:space="preserve">A bateria encontrada que melhor atinge essa faixa </w:t>
-      </w:r>
-      <w:r>
-        <w:rPr>
-          <w:rFonts w:ascii="Arial" w:hAnsi="Arial"/>
-          <w:sz w:val="20"/>
-          <w:szCs w:val="20"/>
-        </w:rPr>
-        <w:t>é</w:t>
-      </w:r>
-      <w:r>
-        <w:rPr>
-          <w:rFonts w:ascii="Arial" w:hAnsi="Arial"/>
-          <w:sz w:val="20"/>
-          <w:szCs w:val="20"/>
-        </w:rPr>
-        <w:t xml:space="preserve"> uma bateria de Nicd de 24V com um fornecimento de 3 Ah e capacidade de fornecimento de 80A con</w:t>
-      </w:r>
-      <w:r>
-        <w:rPr>
-          <w:rFonts w:ascii="Arial" w:hAnsi="Arial"/>
-          <w:sz w:val="20"/>
-          <w:szCs w:val="20"/>
-        </w:rPr>
-        <w:t>tí</w:t>
-      </w:r>
-      <w:r>
-        <w:rPr>
-          <w:rFonts w:ascii="Arial" w:hAnsi="Arial"/>
-          <w:sz w:val="20"/>
-          <w:szCs w:val="20"/>
-        </w:rPr>
-        <w:t>nuo sendo assim:</w:t>
+        <w:t>A bateria encontrada que melhor atinge essa faixa é uma bateria de Nicd de 24V com um fornecimento de 3 Ah e capacidade de fornecimento de 80A contínuo sendo assim:</w:t>
       </w:r>
     </w:p>
     <w:p>
@@ -3553,119 +5662,7 @@
           <w:szCs w:val="20"/>
         </w:rPr>
         <w:tab/>
-        <w:t>Portanto ser</w:t>
-      </w:r>
-      <w:r>
-        <w:rPr>
-          <w:rFonts w:ascii="Arial" w:hAnsi="Arial"/>
-          <w:sz w:val="20"/>
-          <w:szCs w:val="20"/>
-        </w:rPr>
-        <w:t>á</w:t>
-      </w:r>
-      <w:r>
-        <w:rPr>
-          <w:rFonts w:ascii="Arial" w:hAnsi="Arial"/>
-          <w:sz w:val="20"/>
-          <w:szCs w:val="20"/>
-        </w:rPr>
-        <w:t xml:space="preserve"> necess</w:t>
-      </w:r>
-      <w:r>
-        <w:rPr>
-          <w:rFonts w:ascii="Arial" w:hAnsi="Arial"/>
-          <w:sz w:val="20"/>
-          <w:szCs w:val="20"/>
-        </w:rPr>
-        <w:t>á</w:t>
-      </w:r>
-      <w:r>
-        <w:rPr>
-          <w:rFonts w:ascii="Arial" w:hAnsi="Arial"/>
-          <w:sz w:val="20"/>
-          <w:szCs w:val="20"/>
-        </w:rPr>
-        <w:t>rio alimentar os motores com dois conjuntos de baterias em paralelo fornecendo assim a corrente necess</w:t>
-      </w:r>
-      <w:r>
-        <w:rPr>
-          <w:rFonts w:ascii="Arial" w:hAnsi="Arial"/>
-          <w:sz w:val="20"/>
-          <w:szCs w:val="20"/>
-        </w:rPr>
-        <w:t>á</w:t>
-      </w:r>
-      <w:r>
-        <w:rPr>
-          <w:rFonts w:ascii="Arial" w:hAnsi="Arial"/>
-          <w:sz w:val="20"/>
-          <w:szCs w:val="20"/>
-        </w:rPr>
-        <w:t>ria para o funcionamento do motor e uma taxa de 6 Ah, assim tamb</w:t>
-      </w:r>
-      <w:r>
-        <w:rPr>
-          <w:rFonts w:ascii="Arial" w:hAnsi="Arial"/>
-          <w:sz w:val="20"/>
-          <w:szCs w:val="20"/>
-        </w:rPr>
-        <w:t>é</w:t>
-      </w:r>
-      <w:r>
-        <w:rPr>
-          <w:rFonts w:ascii="Arial" w:hAnsi="Arial"/>
-          <w:sz w:val="20"/>
-          <w:szCs w:val="20"/>
-        </w:rPr>
-        <w:t>m temos uma folga podendo alimentar tamb</w:t>
-      </w:r>
-      <w:r>
-        <w:rPr>
-          <w:rFonts w:ascii="Arial" w:hAnsi="Arial"/>
-          <w:sz w:val="20"/>
-          <w:szCs w:val="20"/>
-        </w:rPr>
-        <w:t>é</w:t>
-      </w:r>
-      <w:r>
-        <w:rPr>
-          <w:rFonts w:ascii="Arial" w:hAnsi="Arial"/>
-          <w:sz w:val="20"/>
-          <w:szCs w:val="20"/>
-        </w:rPr>
-        <w:t>m a elet</w:t>
-      </w:r>
-      <w:r>
-        <w:rPr>
-          <w:rFonts w:ascii="Arial" w:hAnsi="Arial"/>
-          <w:sz w:val="20"/>
-          <w:szCs w:val="20"/>
-        </w:rPr>
-        <w:t>rô</w:t>
-      </w:r>
-      <w:r>
-        <w:rPr>
-          <w:rFonts w:ascii="Arial" w:hAnsi="Arial"/>
-          <w:sz w:val="20"/>
-          <w:szCs w:val="20"/>
-        </w:rPr>
-        <w:t>nica com o mesmo conjunto de baterias sem que exija muito do sistema, devido ao fato de que o consumo da eletr</w:t>
-      </w:r>
-      <w:r>
-        <w:rPr>
-          <w:rFonts w:ascii="Arial" w:hAnsi="Arial"/>
-          <w:sz w:val="20"/>
-          <w:szCs w:val="20"/>
-        </w:rPr>
-        <w:t>ô</w:t>
-      </w:r>
-      <w:r>
-        <w:rPr>
-          <w:rFonts w:ascii="Arial" w:hAnsi="Arial"/>
-          <w:sz w:val="20"/>
-          <w:szCs w:val="20"/>
-        </w:rPr>
-        <w:t>nica seja consideravelmente menor que o dos motores.</w:t>
+        <w:t>Portanto será necessário alimentar os motores com dois conjuntos de baterias em paralelo fornecendo assim a corrente necessária para o funcionamento do motor e uma taxa de 6 Ah, assim também temos uma folga podendo alimentar também a eletrônica com o mesmo conjunto de baterias sem que exija muito do sistema, devido ao fato de que o consumo da eletrônica seja consideravelmente menor que o dos motores.</w:t>
       </w:r>
     </w:p>
     <w:p>
@@ -3766,85 +5763,36 @@
       <w:pPr>
         <w:pStyle w:val="Normal"/>
         <w:jc w:val="left"/>
-        <w:rPr>
-          <w:rFonts w:ascii="Arial" w:hAnsi="Arial"/>
-          <w:sz w:val="20"/>
-          <w:szCs w:val="20"/>
-        </w:rPr>
-      </w:pPr>
-      <w:r>
-        <w:rPr>
-          <w:rFonts w:ascii="Arial" w:hAnsi="Arial"/>
-          <w:sz w:val="20"/>
-          <w:szCs w:val="20"/>
-        </w:rPr>
-        <w:t>A b</w:t>
-      </w:r>
-      <w:r>
-        <w:rPr>
-          <w:rFonts w:ascii="Arial" w:hAnsi="Arial"/>
-          <w:sz w:val="20"/>
-          <w:szCs w:val="20"/>
-        </w:rPr>
-        <w:t>a</w:t>
-      </w:r>
-      <w:r>
-        <w:rPr>
-          <w:rFonts w:ascii="Arial" w:hAnsi="Arial"/>
-          <w:sz w:val="20"/>
-          <w:szCs w:val="20"/>
-        </w:rPr>
-        <w:t>teria e</w:t>
-      </w:r>
-      <w:r>
-        <w:rPr>
-          <w:rFonts w:ascii="Arial" w:hAnsi="Arial"/>
-          <w:sz w:val="20"/>
-          <w:szCs w:val="20"/>
-        </w:rPr>
-        <w:t>scolhida é</w:t>
-      </w:r>
-      <w:r>
-        <w:rPr>
-          <w:rFonts w:ascii="Arial" w:hAnsi="Arial"/>
-          <w:sz w:val="20"/>
-          <w:szCs w:val="20"/>
-        </w:rPr>
-        <w:t xml:space="preserve"> o modelo BPK-3000-24, </w:t>
-      </w:r>
-      <w:r>
-        <w:rPr>
-          <w:rFonts w:ascii="Arial" w:hAnsi="Arial"/>
-          <w:sz w:val="20"/>
-          <w:szCs w:val="20"/>
-        </w:rPr>
-        <w:t xml:space="preserve">cujo </w:t>
-      </w:r>
-      <w:r>
-        <w:rPr>
-          <w:rFonts w:ascii="Arial" w:hAnsi="Arial"/>
-          <w:sz w:val="20"/>
-          <w:szCs w:val="20"/>
-        </w:rPr>
-        <w:t xml:space="preserve">link </w:t>
-      </w:r>
-      <w:r>
-        <w:rPr>
-          <w:rFonts w:ascii="Arial" w:hAnsi="Arial"/>
-          <w:sz w:val="20"/>
-          <w:szCs w:val="20"/>
-        </w:rPr>
-        <w:t>é</w:t>
-      </w:r>
-      <w:r>
-        <w:rPr>
-          <w:rFonts w:ascii="Arial" w:hAnsi="Arial"/>
-          <w:sz w:val="20"/>
-          <w:szCs w:val="20"/>
-        </w:rPr>
-        <w:t xml:space="preserve">: </w:t>
-      </w:r>
-      <w:hyperlink r:id="rId5">
+        <w:rPr/>
+      </w:pPr>
+      <w:r>
+        <w:rPr>
+          <w:rFonts w:ascii="Arial" w:hAnsi="Arial"/>
+          <w:sz w:val="20"/>
+          <w:szCs w:val="20"/>
+        </w:rPr>
+        <w:t>A bateria escolhida é o modelo BPK-3000-24, cujo link é:</w:t>
+      </w:r>
+      <w:r>
+        <w:rPr>
+          <w:rStyle w:val="InternetLink"/>
+          <w:rFonts w:ascii="Arial" w:hAnsi="Arial"/>
+          <w:b w:val="false"/>
+          <w:bCs w:val="false"/>
+          <w:i w:val="false"/>
+          <w:strike w:val="false"/>
+          <w:dstrike w:val="false"/>
+          <w:outline w:val="false"/>
+          <w:shadow w:val="false"/>
+          <w:color w:val="000000"/>
+          <w:sz w:val="20"/>
+          <w:szCs w:val="20"/>
+          <w:u w:val="none"/>
+          <w:em w:val="none"/>
+        </w:rPr>
+        <w:t xml:space="preserve"> </w:t>
+      </w:r>
+      <w:hyperlink r:id="rId9">
         <w:r>
           <w:rPr>
             <w:rStyle w:val="InternetLink"/>
@@ -3905,9 +5853,16 @@
       </w:pPr>
       <w:r>
         <w:rPr>
-          <w:rFonts w:ascii="Arial" w:hAnsi="Arial"/>
-          <w:sz w:val="20"/>
-          <w:szCs w:val="20"/>
+          <w:b w:val="false"/>
+          <w:bCs w:val="false"/>
+          <w:i w:val="false"/>
+          <w:strike w:val="false"/>
+          <w:dstrike w:val="false"/>
+          <w:outline w:val="false"/>
+          <w:shadow w:val="false"/>
+          <w:color w:val="000000"/>
+          <w:u w:val="none"/>
+          <w:em w:val="none"/>
         </w:rPr>
       </w:r>
     </w:p>
@@ -3932,9 +5887,16 @@
       </w:pPr>
       <w:r>
         <w:rPr>
-          <w:rFonts w:ascii="Arial" w:hAnsi="Arial"/>
-          <w:sz w:val="20"/>
-          <w:szCs w:val="20"/>
+          <w:b w:val="false"/>
+          <w:bCs w:val="false"/>
+          <w:i w:val="false"/>
+          <w:strike w:val="false"/>
+          <w:dstrike w:val="false"/>
+          <w:outline w:val="false"/>
+          <w:shadow w:val="false"/>
+          <w:color w:val="000000"/>
+          <w:u w:val="none"/>
+          <w:em w:val="none"/>
         </w:rPr>
       </w:r>
     </w:p>
@@ -3942,14 +5904,7 @@
       <w:pPr>
         <w:pStyle w:val="Normal"/>
         <w:jc w:val="left"/>
-        <w:rPr>
-          <w:rFonts w:ascii="Arial" w:hAnsi="Arial"/>
-          <w:b/>
-          <w:b/>
-          <w:bCs/>
-          <w:sz w:val="24"/>
-          <w:szCs w:val="24"/>
-        </w:rPr>
+        <w:rPr/>
       </w:pPr>
       <w:r>
         <w:rPr>
@@ -3967,7 +5922,25 @@
           <w:u w:val="none"/>
           <w:em w:val="none"/>
         </w:rPr>
-        <w:t>4 – Computacional:</w:t>
+        <w:t>5</w:t>
+      </w:r>
+      <w:r>
+        <w:rPr>
+          <w:rFonts w:ascii="Arial" w:hAnsi="Arial"/>
+          <w:b/>
+          <w:bCs/>
+          <w:i w:val="false"/>
+          <w:strike w:val="false"/>
+          <w:dstrike w:val="false"/>
+          <w:outline w:val="false"/>
+          <w:shadow w:val="false"/>
+          <w:color w:val="000000"/>
+          <w:sz w:val="24"/>
+          <w:szCs w:val="24"/>
+          <w:u w:val="none"/>
+          <w:em w:val="none"/>
+        </w:rPr>
+        <w:t xml:space="preserve"> – Computacional:</w:t>
       </w:r>
     </w:p>
     <w:p>
@@ -4005,7 +5978,7 @@
         <w:tab/>
         <w:t xml:space="preserve">Para a resolução de cada um dos problemas, foi utilizada a linguagem Python e todos os códigos e rascunhos do projeto, incluindo uma versão para testar o problema computacional básico, está no seguinte repositório github: </w:t>
       </w:r>
-      <w:hyperlink r:id="rId6">
+      <w:hyperlink r:id="rId10">
         <w:r>
           <w:rPr>
             <w:rStyle w:val="InternetLink"/>
@@ -4057,10 +6030,7 @@
       <w:pPr>
         <w:pStyle w:val="Normal"/>
         <w:jc w:val="left"/>
-        <w:rPr>
-          <w:sz w:val="20"/>
-          <w:szCs w:val="20"/>
-        </w:rPr>
+        <w:rPr/>
       </w:pPr>
       <w:r>
         <w:rPr>
@@ -4070,7 +6040,7 @@
           <w:sz w:val="20"/>
           <w:szCs w:val="20"/>
         </w:rPr>
-        <w:t xml:space="preserve">4.1 – </w:t>
+        <w:t>5</w:t>
       </w:r>
       <w:r>
         <w:rPr>
@@ -4080,7 +6050,7 @@
           <w:sz w:val="20"/>
           <w:szCs w:val="20"/>
         </w:rPr>
-        <w:t>Problema básico:</w:t>
+        <w:t>.1 – Problema básico:</w:t>
       </w:r>
     </w:p>
     <w:p>
@@ -4142,7 +6112,13 @@
         </w:rPr>
       </w:pPr>
       <w:r>
-        <w:rPr/>
+        <w:rPr>
+          <w:rFonts w:ascii="Arial" w:hAnsi="Arial"/>
+          <w:b w:val="false"/>
+          <w:bCs w:val="false"/>
+          <w:sz w:val="20"/>
+          <w:szCs w:val="20"/>
+        </w:rPr>
       </w:r>
     </w:p>
     <w:p>
@@ -4159,7 +6135,13 @@
         </w:rPr>
       </w:pPr>
       <w:r>
-        <w:rPr/>
+        <w:rPr>
+          <w:rFonts w:ascii="Arial" w:hAnsi="Arial"/>
+          <w:b w:val="false"/>
+          <w:bCs w:val="false"/>
+          <w:sz w:val="20"/>
+          <w:szCs w:val="20"/>
+        </w:rPr>
       </w:r>
     </w:p>
     <w:p>
@@ -4248,10 +6230,7 @@
       <w:pPr>
         <w:pStyle w:val="Normal"/>
         <w:jc w:val="left"/>
-        <w:rPr>
-          <w:sz w:val="20"/>
-          <w:szCs w:val="20"/>
-        </w:rPr>
+        <w:rPr/>
       </w:pPr>
       <w:r>
         <w:rPr>
@@ -4261,7 +6240,7 @@
           <w:sz w:val="20"/>
           <w:szCs w:val="20"/>
         </w:rPr>
-        <w:t xml:space="preserve">4.2 – </w:t>
+        <w:t>5</w:t>
       </w:r>
       <w:r>
         <w:rPr>
@@ -4271,7 +6250,7 @@
           <w:sz w:val="20"/>
           <w:szCs w:val="20"/>
         </w:rPr>
-        <w:t>Case da visão:</w:t>
+        <w:t>.2 – Case da visão:</w:t>
       </w:r>
     </w:p>
     <w:p>
@@ -4296,6 +6275,23 @@
       <w:pPr>
         <w:pStyle w:val="Normal"/>
         <w:jc w:val="both"/>
+        <w:rPr>
+          <w:rFonts w:ascii="Arial" w:hAnsi="Arial"/>
+          <w:b w:val="false"/>
+          <w:b w:val="false"/>
+          <w:bCs w:val="false"/>
+          <w:sz w:val="20"/>
+          <w:szCs w:val="20"/>
+        </w:rPr>
+      </w:pPr>
+      <w:r>
+        <w:rPr/>
+      </w:r>
+    </w:p>
+    <w:p>
+      <w:pPr>
+        <w:pStyle w:val="Normal"/>
+        <w:jc w:val="both"/>
         <w:rPr/>
       </w:pPr>
       <w:r>
@@ -4332,14 +6328,7 @@
       <w:pPr>
         <w:pStyle w:val="Normal"/>
         <w:jc w:val="both"/>
-        <w:rPr>
-          <w:rFonts w:ascii="Arial" w:hAnsi="Arial"/>
-          <w:b/>
-          <w:b/>
-          <w:bCs/>
-          <w:sz w:val="24"/>
-          <w:szCs w:val="24"/>
-        </w:rPr>
+        <w:rPr/>
       </w:pPr>
       <w:r>
         <w:rPr>
@@ -4361,6 +6350,2938 @@
         <w:t>Os problemas desse algoritmo diz respeito a casos em que a imagem não se adequa perfeitamente ao que foi enunciado no problema, como o gari em pé ou um cone cuja base é maior que a altura.</w:t>
       </w:r>
     </w:p>
+    <w:p>
+      <w:pPr>
+        <w:pStyle w:val="Normal"/>
+        <w:jc w:val="both"/>
+        <w:rPr>
+          <w:rFonts w:ascii="Arial" w:hAnsi="Arial"/>
+          <w:b w:val="false"/>
+          <w:b w:val="false"/>
+          <w:bCs w:val="false"/>
+          <w:i w:val="false"/>
+          <w:i w:val="false"/>
+          <w:strike w:val="false"/>
+          <w:dstrike w:val="false"/>
+          <w:outline w:val="false"/>
+          <w:shadow w:val="false"/>
+          <w:color w:val="000000"/>
+          <w:sz w:val="20"/>
+          <w:szCs w:val="20"/>
+          <w:u w:val="none"/>
+          <w:em w:val="none"/>
+        </w:rPr>
+      </w:pPr>
+      <w:r>
+        <w:rPr/>
+      </w:r>
+    </w:p>
+    <w:p>
+      <w:pPr>
+        <w:pStyle w:val="Normal"/>
+        <w:jc w:val="both"/>
+        <w:rPr>
+          <w:rFonts w:ascii="Arial" w:hAnsi="Arial"/>
+          <w:b w:val="false"/>
+          <w:b w:val="false"/>
+          <w:bCs w:val="false"/>
+          <w:i w:val="false"/>
+          <w:i w:val="false"/>
+          <w:strike w:val="false"/>
+          <w:dstrike w:val="false"/>
+          <w:outline w:val="false"/>
+          <w:shadow w:val="false"/>
+          <w:color w:val="000000"/>
+          <w:sz w:val="20"/>
+          <w:szCs w:val="20"/>
+          <w:u w:val="none"/>
+          <w:em w:val="none"/>
+        </w:rPr>
+      </w:pPr>
+      <w:r>
+        <w:rPr/>
+      </w:r>
+    </w:p>
+    <w:p>
+      <w:pPr>
+        <w:pStyle w:val="Normal"/>
+        <w:jc w:val="both"/>
+        <w:rPr>
+          <w:b/>
+          <w:b/>
+          <w:bCs/>
+          <w:sz w:val="24"/>
+          <w:szCs w:val="24"/>
+        </w:rPr>
+      </w:pPr>
+      <w:r>
+        <w:rPr>
+          <w:rFonts w:ascii="Arial" w:hAnsi="Arial"/>
+          <w:b/>
+          <w:bCs/>
+          <w:i w:val="false"/>
+          <w:strike w:val="false"/>
+          <w:dstrike w:val="false"/>
+          <w:outline w:val="false"/>
+          <w:shadow w:val="false"/>
+          <w:color w:val="000000"/>
+          <w:sz w:val="24"/>
+          <w:szCs w:val="24"/>
+          <w:u w:val="none"/>
+          <w:em w:val="none"/>
+        </w:rPr>
+        <w:t>6 – Mecância:</w:t>
+      </w:r>
+    </w:p>
+    <w:p>
+      <w:pPr>
+        <w:pStyle w:val="Normal"/>
+        <w:jc w:val="both"/>
+        <w:rPr>
+          <w:rFonts w:ascii="Arial" w:hAnsi="Arial"/>
+          <w:i w:val="false"/>
+          <w:i w:val="false"/>
+          <w:strike w:val="false"/>
+          <w:dstrike w:val="false"/>
+          <w:outline w:val="false"/>
+          <w:shadow w:val="false"/>
+          <w:color w:val="000000"/>
+          <w:u w:val="none"/>
+          <w:em w:val="none"/>
+        </w:rPr>
+      </w:pPr>
+      <w:r>
+        <w:rPr>
+          <w:b w:val="false"/>
+          <w:bCs w:val="false"/>
+          <w:sz w:val="20"/>
+          <w:szCs w:val="20"/>
+        </w:rPr>
+      </w:r>
+    </w:p>
+    <w:p>
+      <w:pPr>
+        <w:pStyle w:val="Normal"/>
+        <w:jc w:val="both"/>
+        <w:rPr>
+          <w:rFonts w:ascii="Arial" w:hAnsi="Arial"/>
+          <w:i w:val="false"/>
+          <w:i w:val="false"/>
+          <w:strike w:val="false"/>
+          <w:dstrike w:val="false"/>
+          <w:outline w:val="false"/>
+          <w:shadow w:val="false"/>
+          <w:color w:val="000000"/>
+          <w:u w:val="none"/>
+          <w:em w:val="none"/>
+        </w:rPr>
+      </w:pPr>
+      <w:r>
+        <w:rPr>
+          <w:b w:val="false"/>
+          <w:bCs w:val="false"/>
+          <w:sz w:val="20"/>
+          <w:szCs w:val="20"/>
+        </w:rPr>
+      </w:r>
+    </w:p>
+    <w:p>
+      <w:pPr>
+        <w:pStyle w:val="Normal"/>
+        <w:jc w:val="both"/>
+        <w:rPr>
+          <w:b/>
+          <w:b/>
+          <w:bCs/>
+          <w:sz w:val="20"/>
+          <w:szCs w:val="20"/>
+        </w:rPr>
+      </w:pPr>
+      <w:r>
+        <w:rPr>
+          <w:rFonts w:ascii="Arial" w:hAnsi="Arial"/>
+          <w:b/>
+          <w:bCs/>
+          <w:i w:val="false"/>
+          <w:strike w:val="false"/>
+          <w:dstrike w:val="false"/>
+          <w:outline w:val="false"/>
+          <w:shadow w:val="false"/>
+          <w:color w:val="000000"/>
+          <w:sz w:val="20"/>
+          <w:szCs w:val="20"/>
+          <w:u w:val="none"/>
+          <w:em w:val="none"/>
+        </w:rPr>
+        <w:t>6.1 – Materiais:</w:t>
+      </w:r>
+    </w:p>
+    <w:p>
+      <w:pPr>
+        <w:pStyle w:val="Normal"/>
+        <w:jc w:val="both"/>
+        <w:rPr/>
+      </w:pPr>
+      <w:r>
+        <w:rPr>
+          <w:sz w:val="24"/>
+          <w:szCs w:val="24"/>
+        </w:rPr>
+        <w:tab/>
+      </w:r>
+      <w:r>
+        <w:rPr>
+          <w:rFonts w:ascii="Arial" w:hAnsi="Arial"/>
+          <w:sz w:val="20"/>
+          <w:szCs w:val="20"/>
+        </w:rPr>
+        <w:t>Para os materiais iremos usar, para a estrutura interna, o alum</w:t>
+      </w:r>
+      <w:r>
+        <w:rPr>
+          <w:rFonts w:ascii="Arial" w:hAnsi="Arial"/>
+          <w:sz w:val="20"/>
+          <w:szCs w:val="20"/>
+        </w:rPr>
+        <w:t>í</w:t>
+      </w:r>
+      <w:r>
+        <w:rPr>
+          <w:rFonts w:ascii="Arial" w:hAnsi="Arial"/>
+          <w:sz w:val="20"/>
+          <w:szCs w:val="20"/>
+        </w:rPr>
+        <w:t xml:space="preserve">nio aero-espacial do tipo 7075-T6. </w:t>
+      </w:r>
+      <w:r>
+        <w:rPr>
+          <w:rFonts w:ascii="Arial" w:hAnsi="Arial"/>
+          <w:sz w:val="20"/>
+          <w:szCs w:val="20"/>
+        </w:rPr>
+        <w:t>E</w:t>
+      </w:r>
+      <w:r>
+        <w:rPr>
+          <w:rFonts w:ascii="Arial" w:hAnsi="Arial"/>
+          <w:sz w:val="20"/>
+          <w:szCs w:val="20"/>
+        </w:rPr>
+        <w:t xml:space="preserve">sse material tem uma </w:t>
+      </w:r>
+      <w:r>
+        <w:rPr>
+          <w:rFonts w:ascii="Arial" w:hAnsi="Arial"/>
+          <w:sz w:val="20"/>
+          <w:szCs w:val="20"/>
+        </w:rPr>
+        <w:t>ó</w:t>
+      </w:r>
+      <w:r>
+        <w:rPr>
+          <w:rFonts w:ascii="Arial" w:hAnsi="Arial"/>
+          <w:sz w:val="20"/>
+          <w:szCs w:val="20"/>
+        </w:rPr>
+        <w:t>tima rela</w:t>
+      </w:r>
+      <w:r>
+        <w:rPr>
+          <w:rFonts w:ascii="Arial" w:hAnsi="Arial"/>
+          <w:sz w:val="20"/>
+          <w:szCs w:val="20"/>
+        </w:rPr>
+        <w:t>çã</w:t>
+      </w:r>
+      <w:r>
+        <w:rPr>
+          <w:rFonts w:ascii="Arial" w:hAnsi="Arial"/>
+          <w:sz w:val="20"/>
+          <w:szCs w:val="20"/>
+        </w:rPr>
+        <w:t>o entre peso e for</w:t>
+      </w:r>
+      <w:r>
+        <w:rPr>
+          <w:rFonts w:ascii="Arial" w:hAnsi="Arial"/>
+          <w:sz w:val="20"/>
+          <w:szCs w:val="20"/>
+        </w:rPr>
+        <w:t>ç</w:t>
+      </w:r>
+      <w:r>
+        <w:rPr>
+          <w:rFonts w:ascii="Arial" w:hAnsi="Arial"/>
+          <w:sz w:val="20"/>
+          <w:szCs w:val="20"/>
+        </w:rPr>
+        <w:t>a, tendo densidade de 2,68 sendo assim 1/3 da densidade do a</w:t>
+      </w:r>
+      <w:r>
+        <w:rPr>
+          <w:rFonts w:ascii="Arial" w:hAnsi="Arial"/>
+          <w:sz w:val="20"/>
+          <w:szCs w:val="20"/>
+        </w:rPr>
+        <w:t>ç</w:t>
+      </w:r>
+      <w:r>
+        <w:rPr>
+          <w:rFonts w:ascii="Arial" w:hAnsi="Arial"/>
+          <w:sz w:val="20"/>
+          <w:szCs w:val="20"/>
+        </w:rPr>
+        <w:t>o e 3 vezes mais forte do que o alum</w:t>
+      </w:r>
+      <w:r>
+        <w:rPr>
+          <w:rFonts w:ascii="Arial" w:hAnsi="Arial"/>
+          <w:sz w:val="20"/>
+          <w:szCs w:val="20"/>
+        </w:rPr>
+        <w:t>í</w:t>
+      </w:r>
+      <w:r>
+        <w:rPr>
+          <w:rFonts w:ascii="Arial" w:hAnsi="Arial"/>
+          <w:sz w:val="20"/>
+          <w:szCs w:val="20"/>
+        </w:rPr>
+        <w:t xml:space="preserve">nio 6063, que </w:t>
+      </w:r>
+      <w:r>
+        <w:rPr>
+          <w:rFonts w:ascii="Arial" w:hAnsi="Arial"/>
+          <w:sz w:val="20"/>
+          <w:szCs w:val="20"/>
+        </w:rPr>
+        <w:t>é</w:t>
+      </w:r>
+      <w:r>
+        <w:rPr>
+          <w:rFonts w:ascii="Arial" w:hAnsi="Arial"/>
+          <w:sz w:val="20"/>
+          <w:szCs w:val="20"/>
+        </w:rPr>
+        <w:t xml:space="preserve"> o mais comum. </w:t>
+      </w:r>
+      <w:r>
+        <w:rPr>
+          <w:rFonts w:ascii="Arial" w:hAnsi="Arial"/>
+          <w:sz w:val="20"/>
+          <w:szCs w:val="20"/>
+        </w:rPr>
+        <w:t>S</w:t>
+      </w:r>
+      <w:r>
+        <w:rPr>
+          <w:rFonts w:ascii="Arial" w:hAnsi="Arial"/>
+          <w:sz w:val="20"/>
+          <w:szCs w:val="20"/>
+        </w:rPr>
+        <w:t>eu custo tamb</w:t>
+      </w:r>
+      <w:r>
+        <w:rPr>
+          <w:rFonts w:ascii="Arial" w:hAnsi="Arial"/>
+          <w:sz w:val="20"/>
+          <w:szCs w:val="20"/>
+        </w:rPr>
+        <w:t>é</w:t>
+      </w:r>
+      <w:r>
+        <w:rPr>
+          <w:rFonts w:ascii="Arial" w:hAnsi="Arial"/>
+          <w:sz w:val="20"/>
+          <w:szCs w:val="20"/>
+        </w:rPr>
+        <w:t xml:space="preserve">m não </w:t>
+      </w:r>
+      <w:r>
+        <w:rPr>
+          <w:rFonts w:ascii="Arial" w:hAnsi="Arial"/>
+          <w:sz w:val="20"/>
+          <w:szCs w:val="20"/>
+        </w:rPr>
+        <w:t>é</w:t>
+      </w:r>
+      <w:r>
+        <w:rPr>
+          <w:rFonts w:ascii="Arial" w:hAnsi="Arial"/>
+          <w:sz w:val="20"/>
+          <w:szCs w:val="20"/>
+        </w:rPr>
+        <w:t xml:space="preserve"> muito elevado sendo ce</w:t>
+      </w:r>
+      <w:r>
+        <w:rPr>
+          <w:rFonts w:ascii="Arial" w:hAnsi="Arial"/>
+          <w:sz w:val="20"/>
+          <w:szCs w:val="20"/>
+        </w:rPr>
+        <w:t>r</w:t>
+      </w:r>
+      <w:r>
+        <w:rPr>
+          <w:rFonts w:ascii="Arial" w:hAnsi="Arial"/>
+          <w:sz w:val="20"/>
+          <w:szCs w:val="20"/>
+        </w:rPr>
+        <w:t>ca de 250 d</w:t>
+      </w:r>
+      <w:r>
+        <w:rPr>
+          <w:rFonts w:ascii="Arial" w:hAnsi="Arial"/>
+          <w:sz w:val="20"/>
+          <w:szCs w:val="20"/>
+        </w:rPr>
+        <w:t>ó</w:t>
+      </w:r>
+      <w:r>
+        <w:rPr>
+          <w:rFonts w:ascii="Arial" w:hAnsi="Arial"/>
+          <w:sz w:val="20"/>
+          <w:szCs w:val="20"/>
+        </w:rPr>
+        <w:t xml:space="preserve">lares para 15 kg de material. </w:t>
+      </w:r>
+      <w:r>
+        <w:rPr>
+          <w:rFonts w:ascii="Arial" w:hAnsi="Arial"/>
+          <w:sz w:val="20"/>
+          <w:szCs w:val="20"/>
+        </w:rPr>
+        <w:t>P</w:t>
+      </w:r>
+      <w:r>
+        <w:rPr>
+          <w:rFonts w:ascii="Arial" w:hAnsi="Arial"/>
+          <w:sz w:val="20"/>
+          <w:szCs w:val="20"/>
+        </w:rPr>
+        <w:t>ortanto, para a estrutura geral do rob</w:t>
+      </w:r>
+      <w:r>
+        <w:rPr>
+          <w:rFonts w:ascii="Arial" w:hAnsi="Arial"/>
+          <w:sz w:val="20"/>
+          <w:szCs w:val="20"/>
+        </w:rPr>
+        <w:t>ô</w:t>
+      </w:r>
+      <w:r>
+        <w:rPr>
+          <w:rFonts w:ascii="Arial" w:hAnsi="Arial"/>
+          <w:sz w:val="20"/>
+          <w:szCs w:val="20"/>
+        </w:rPr>
+        <w:t xml:space="preserve"> </w:t>
+      </w:r>
+      <w:r>
+        <w:rPr>
+          <w:rFonts w:ascii="Arial" w:hAnsi="Arial"/>
+          <w:sz w:val="20"/>
+          <w:szCs w:val="20"/>
+        </w:rPr>
+        <w:t>é</w:t>
+      </w:r>
+      <w:r>
+        <w:rPr>
+          <w:rFonts w:ascii="Arial" w:hAnsi="Arial"/>
+          <w:sz w:val="20"/>
+          <w:szCs w:val="20"/>
+        </w:rPr>
+        <w:t xml:space="preserve"> uma boa escolha.</w:t>
+      </w:r>
+    </w:p>
+    <w:p>
+      <w:pPr>
+        <w:pStyle w:val="Normal"/>
+        <w:jc w:val="both"/>
+        <w:rPr>
+          <w:rFonts w:ascii="Arial" w:hAnsi="Arial"/>
+          <w:sz w:val="20"/>
+          <w:szCs w:val="20"/>
+        </w:rPr>
+      </w:pPr>
+      <w:r>
+        <w:rPr>
+          <w:rFonts w:ascii="Arial" w:hAnsi="Arial"/>
+          <w:sz w:val="20"/>
+          <w:szCs w:val="20"/>
+        </w:rPr>
+        <w:tab/>
+        <w:t>Mas para conceder uma melhor resist</w:t>
+      </w:r>
+      <w:r>
+        <w:rPr>
+          <w:rFonts w:ascii="Arial" w:hAnsi="Arial"/>
+          <w:sz w:val="20"/>
+          <w:szCs w:val="20"/>
+        </w:rPr>
+        <w:t>ê</w:t>
+      </w:r>
+      <w:r>
+        <w:rPr>
+          <w:rFonts w:ascii="Arial" w:hAnsi="Arial"/>
+          <w:sz w:val="20"/>
+          <w:szCs w:val="20"/>
+        </w:rPr>
+        <w:t>ncia ao sistema, tamb</w:t>
+      </w:r>
+      <w:r>
+        <w:rPr>
+          <w:rFonts w:ascii="Arial" w:hAnsi="Arial"/>
+          <w:sz w:val="20"/>
+          <w:szCs w:val="20"/>
+        </w:rPr>
+        <w:t>é</w:t>
+      </w:r>
+      <w:r>
+        <w:rPr>
+          <w:rFonts w:ascii="Arial" w:hAnsi="Arial"/>
+          <w:sz w:val="20"/>
+          <w:szCs w:val="20"/>
+        </w:rPr>
+        <w:t>m ser</w:t>
+      </w:r>
+      <w:r>
+        <w:rPr>
+          <w:rFonts w:ascii="Arial" w:hAnsi="Arial"/>
+          <w:sz w:val="20"/>
+          <w:szCs w:val="20"/>
+        </w:rPr>
+        <w:t>á</w:t>
+      </w:r>
+      <w:r>
+        <w:rPr>
+          <w:rFonts w:ascii="Arial" w:hAnsi="Arial"/>
+          <w:sz w:val="20"/>
+          <w:szCs w:val="20"/>
+        </w:rPr>
+        <w:t xml:space="preserve"> feit</w:t>
+      </w:r>
+      <w:r>
+        <w:rPr>
+          <w:rFonts w:ascii="Arial" w:hAnsi="Arial"/>
+          <w:sz w:val="20"/>
+          <w:szCs w:val="20"/>
+        </w:rPr>
+        <w:t>o</w:t>
+      </w:r>
+      <w:r>
+        <w:rPr>
+          <w:rFonts w:ascii="Arial" w:hAnsi="Arial"/>
+          <w:sz w:val="20"/>
+          <w:szCs w:val="20"/>
+        </w:rPr>
+        <w:t xml:space="preserve"> uma prote</w:t>
+      </w:r>
+      <w:r>
+        <w:rPr>
+          <w:rFonts w:ascii="Arial" w:hAnsi="Arial"/>
+          <w:sz w:val="20"/>
+          <w:szCs w:val="20"/>
+        </w:rPr>
+        <w:t>çã</w:t>
+      </w:r>
+      <w:r>
+        <w:rPr>
+          <w:rFonts w:ascii="Arial" w:hAnsi="Arial"/>
+          <w:sz w:val="20"/>
+          <w:szCs w:val="20"/>
+        </w:rPr>
+        <w:t>o mais fina acima da estrutura de aluminio composta por a</w:t>
+      </w:r>
+      <w:r>
+        <w:rPr>
+          <w:rFonts w:ascii="Arial" w:hAnsi="Arial"/>
+          <w:sz w:val="20"/>
+          <w:szCs w:val="20"/>
+        </w:rPr>
+        <w:t>ç</w:t>
+      </w:r>
+      <w:r>
+        <w:rPr>
+          <w:rFonts w:ascii="Arial" w:hAnsi="Arial"/>
+          <w:sz w:val="20"/>
+          <w:szCs w:val="20"/>
+        </w:rPr>
+        <w:t xml:space="preserve">o 4340 que tem uma </w:t>
+      </w:r>
+      <w:r>
+        <w:rPr>
+          <w:rFonts w:ascii="Arial" w:hAnsi="Arial"/>
+          <w:sz w:val="20"/>
+          <w:szCs w:val="20"/>
+        </w:rPr>
+        <w:t>ó</w:t>
+      </w:r>
+      <w:r>
+        <w:rPr>
+          <w:rFonts w:ascii="Arial" w:hAnsi="Arial"/>
+          <w:sz w:val="20"/>
+          <w:szCs w:val="20"/>
+        </w:rPr>
+        <w:t>tima forca e resist</w:t>
+      </w:r>
+      <w:r>
+        <w:rPr>
+          <w:rFonts w:ascii="Arial" w:hAnsi="Arial"/>
+          <w:sz w:val="20"/>
+          <w:szCs w:val="20"/>
+        </w:rPr>
+        <w:t>ê</w:t>
+      </w:r>
+      <w:r>
+        <w:rPr>
+          <w:rFonts w:ascii="Arial" w:hAnsi="Arial"/>
+          <w:sz w:val="20"/>
+          <w:szCs w:val="20"/>
+        </w:rPr>
+        <w:t>ncia a impacto</w:t>
+      </w:r>
+      <w:r>
+        <w:rPr>
+          <w:rFonts w:ascii="Arial" w:hAnsi="Arial"/>
+          <w:sz w:val="20"/>
+          <w:szCs w:val="20"/>
+        </w:rPr>
+        <w:t>s,</w:t>
+      </w:r>
+      <w:r>
+        <w:rPr>
+          <w:rFonts w:ascii="Arial" w:hAnsi="Arial"/>
+          <w:sz w:val="20"/>
+          <w:szCs w:val="20"/>
+        </w:rPr>
+        <w:t xml:space="preserve"> tornando assim a estrutura um pouco mais robusta sem aumentar o peso consideravelmente.</w:t>
+      </w:r>
+    </w:p>
+    <w:p>
+      <w:pPr>
+        <w:pStyle w:val="Normal"/>
+        <w:jc w:val="both"/>
+        <w:rPr>
+          <w:rFonts w:ascii="Arial" w:hAnsi="Arial"/>
+          <w:sz w:val="20"/>
+          <w:szCs w:val="20"/>
+        </w:rPr>
+      </w:pPr>
+      <w:r>
+        <w:rPr>
+          <w:rFonts w:ascii="Arial" w:hAnsi="Arial"/>
+          <w:sz w:val="20"/>
+          <w:szCs w:val="20"/>
+        </w:rPr>
+        <w:tab/>
+        <w:t>Para o material da arma iremos utilizar um a</w:t>
+      </w:r>
+      <w:r>
+        <w:rPr>
+          <w:rFonts w:ascii="Arial" w:hAnsi="Arial"/>
+          <w:sz w:val="20"/>
+          <w:szCs w:val="20"/>
+        </w:rPr>
+        <w:t>ç</w:t>
+      </w:r>
+      <w:r>
+        <w:rPr>
+          <w:rFonts w:ascii="Arial" w:hAnsi="Arial"/>
+          <w:sz w:val="20"/>
+          <w:szCs w:val="20"/>
+        </w:rPr>
+        <w:t>o comum, o 1020 pois este tem uma resist</w:t>
+      </w:r>
+      <w:r>
+        <w:rPr>
+          <w:rFonts w:ascii="Arial" w:hAnsi="Arial"/>
+          <w:sz w:val="20"/>
+          <w:szCs w:val="20"/>
+        </w:rPr>
+        <w:t>ê</w:t>
+      </w:r>
+      <w:r>
+        <w:rPr>
+          <w:rFonts w:ascii="Arial" w:hAnsi="Arial"/>
+          <w:sz w:val="20"/>
+          <w:szCs w:val="20"/>
+        </w:rPr>
+        <w:t>ncia boa al</w:t>
+      </w:r>
+      <w:r>
+        <w:rPr>
+          <w:rFonts w:ascii="Arial" w:hAnsi="Arial"/>
+          <w:sz w:val="20"/>
+          <w:szCs w:val="20"/>
+        </w:rPr>
+        <w:t>é</w:t>
+      </w:r>
+      <w:r>
+        <w:rPr>
+          <w:rFonts w:ascii="Arial" w:hAnsi="Arial"/>
+          <w:sz w:val="20"/>
+          <w:szCs w:val="20"/>
+        </w:rPr>
+        <w:t>m de um baixo custo, podendo assim utilizarmos uma arma ma</w:t>
+      </w:r>
+      <w:r>
+        <w:rPr>
+          <w:rFonts w:ascii="Arial" w:hAnsi="Arial"/>
+          <w:sz w:val="20"/>
+          <w:szCs w:val="20"/>
+        </w:rPr>
+        <w:t>c</w:t>
+      </w:r>
+      <w:r>
+        <w:rPr>
+          <w:rFonts w:ascii="Arial" w:hAnsi="Arial"/>
+          <w:sz w:val="20"/>
+          <w:szCs w:val="20"/>
+        </w:rPr>
+        <w:t>i</w:t>
+      </w:r>
+      <w:r>
+        <w:rPr>
+          <w:rFonts w:ascii="Arial" w:hAnsi="Arial"/>
+          <w:sz w:val="20"/>
+          <w:szCs w:val="20"/>
+        </w:rPr>
+        <w:t>ç</w:t>
+      </w:r>
+      <w:r>
+        <w:rPr>
+          <w:rFonts w:ascii="Arial" w:hAnsi="Arial"/>
+          <w:sz w:val="20"/>
+          <w:szCs w:val="20"/>
+        </w:rPr>
+        <w:t>a composta de material, al</w:t>
+      </w:r>
+      <w:r>
+        <w:rPr>
+          <w:rFonts w:ascii="Arial" w:hAnsi="Arial"/>
+          <w:sz w:val="20"/>
+          <w:szCs w:val="20"/>
+        </w:rPr>
+        <w:t>é</w:t>
+      </w:r>
+      <w:r>
+        <w:rPr>
+          <w:rFonts w:ascii="Arial" w:hAnsi="Arial"/>
+          <w:sz w:val="20"/>
+          <w:szCs w:val="20"/>
+        </w:rPr>
+        <w:t xml:space="preserve">m de ser um material </w:t>
+      </w:r>
+      <w:r>
+        <w:rPr>
+          <w:rFonts w:ascii="Arial" w:hAnsi="Arial"/>
+          <w:sz w:val="20"/>
+          <w:szCs w:val="20"/>
+        </w:rPr>
+        <w:t>ó</w:t>
+      </w:r>
+      <w:r>
+        <w:rPr>
+          <w:rFonts w:ascii="Arial" w:hAnsi="Arial"/>
+          <w:sz w:val="20"/>
+          <w:szCs w:val="20"/>
+        </w:rPr>
+        <w:t xml:space="preserve">timo para solda, facilitando realizar a solda da barra que compoe a quina da arma. </w:t>
+      </w:r>
+      <w:r>
+        <w:rPr>
+          <w:rFonts w:ascii="Arial" w:hAnsi="Arial"/>
+          <w:sz w:val="20"/>
+          <w:szCs w:val="20"/>
+        </w:rPr>
+        <w:t>S</w:t>
+      </w:r>
+      <w:r>
+        <w:rPr>
+          <w:rFonts w:ascii="Arial" w:hAnsi="Arial"/>
+          <w:sz w:val="20"/>
+          <w:szCs w:val="20"/>
+        </w:rPr>
+        <w:t>endo assim, esse componente do rob</w:t>
+      </w:r>
+      <w:r>
+        <w:rPr>
+          <w:rFonts w:ascii="Arial" w:hAnsi="Arial"/>
+          <w:sz w:val="20"/>
+          <w:szCs w:val="20"/>
+        </w:rPr>
+        <w:t>ô</w:t>
+      </w:r>
+      <w:r>
+        <w:rPr>
+          <w:rFonts w:ascii="Arial" w:hAnsi="Arial"/>
+          <w:sz w:val="20"/>
+          <w:szCs w:val="20"/>
+        </w:rPr>
+        <w:t xml:space="preserve"> ficar</w:t>
+      </w:r>
+      <w:r>
+        <w:rPr>
+          <w:rFonts w:ascii="Arial" w:hAnsi="Arial"/>
+          <w:sz w:val="20"/>
+          <w:szCs w:val="20"/>
+        </w:rPr>
+        <w:t>á</w:t>
+      </w:r>
+      <w:r>
+        <w:rPr>
+          <w:rFonts w:ascii="Arial" w:hAnsi="Arial"/>
+          <w:sz w:val="20"/>
+          <w:szCs w:val="20"/>
+        </w:rPr>
+        <w:t xml:space="preserve"> extremamente robusto e poderemos ter reservas para casos de danos elevados demais.</w:t>
+      </w:r>
+    </w:p>
+    <w:p>
+      <w:pPr>
+        <w:pStyle w:val="Normal"/>
+        <w:jc w:val="both"/>
+        <w:rPr>
+          <w:rFonts w:ascii="Arial" w:hAnsi="Arial"/>
+          <w:b w:val="false"/>
+          <w:b w:val="false"/>
+          <w:bCs w:val="false"/>
+          <w:sz w:val="20"/>
+          <w:szCs w:val="20"/>
+        </w:rPr>
+      </w:pPr>
+      <w:r>
+        <w:rPr>
+          <w:rFonts w:ascii="Arial" w:hAnsi="Arial"/>
+          <w:b w:val="false"/>
+          <w:bCs w:val="false"/>
+          <w:i w:val="false"/>
+          <w:strike w:val="false"/>
+          <w:dstrike w:val="false"/>
+          <w:outline w:val="false"/>
+          <w:shadow w:val="false"/>
+          <w:color w:val="000000"/>
+          <w:sz w:val="20"/>
+          <w:szCs w:val="20"/>
+          <w:u w:val="none"/>
+          <w:em w:val="none"/>
+        </w:rPr>
+        <w:tab/>
+        <w:t>A peça que irá servir de suporte para a arma necessita de uma resistência maior que a maioria das estruturas do robô, portanto, para ela, iremos utilizar a peça completamente de aço 4340 resistindo assim aos impactos que a arma sofrerá.</w:t>
+      </w:r>
+    </w:p>
+    <w:p>
+      <w:pPr>
+        <w:pStyle w:val="Normal"/>
+        <w:jc w:val="both"/>
+        <w:rPr>
+          <w:i w:val="false"/>
+          <w:i w:val="false"/>
+          <w:strike w:val="false"/>
+          <w:dstrike w:val="false"/>
+          <w:outline w:val="false"/>
+          <w:shadow w:val="false"/>
+          <w:color w:val="000000"/>
+          <w:u w:val="none"/>
+          <w:em w:val="none"/>
+        </w:rPr>
+      </w:pPr>
+      <w:r>
+        <w:rPr>
+          <w:rFonts w:ascii="Arial" w:hAnsi="Arial"/>
+          <w:b w:val="false"/>
+          <w:bCs w:val="false"/>
+          <w:sz w:val="20"/>
+          <w:szCs w:val="20"/>
+        </w:rPr>
+      </w:r>
+    </w:p>
+    <w:p>
+      <w:pPr>
+        <w:pStyle w:val="Normal"/>
+        <w:jc w:val="both"/>
+        <w:rPr>
+          <w:i w:val="false"/>
+          <w:i w:val="false"/>
+          <w:strike w:val="false"/>
+          <w:dstrike w:val="false"/>
+          <w:outline w:val="false"/>
+          <w:shadow w:val="false"/>
+          <w:color w:val="000000"/>
+          <w:u w:val="none"/>
+          <w:em w:val="none"/>
+        </w:rPr>
+      </w:pPr>
+      <w:r>
+        <w:rPr>
+          <w:rFonts w:ascii="Arial" w:hAnsi="Arial"/>
+          <w:b w:val="false"/>
+          <w:bCs w:val="false"/>
+          <w:sz w:val="20"/>
+          <w:szCs w:val="20"/>
+        </w:rPr>
+      </w:r>
+    </w:p>
+    <w:p>
+      <w:pPr>
+        <w:pStyle w:val="Normal"/>
+        <w:jc w:val="both"/>
+        <w:rPr>
+          <w:rFonts w:ascii="Arial" w:hAnsi="Arial"/>
+          <w:b/>
+          <w:b/>
+          <w:bCs/>
+          <w:sz w:val="20"/>
+          <w:szCs w:val="20"/>
+        </w:rPr>
+      </w:pPr>
+      <w:r>
+        <w:rPr>
+          <w:rFonts w:ascii="Arial" w:hAnsi="Arial"/>
+          <w:b/>
+          <w:bCs/>
+          <w:i w:val="false"/>
+          <w:strike w:val="false"/>
+          <w:dstrike w:val="false"/>
+          <w:outline w:val="false"/>
+          <w:shadow w:val="false"/>
+          <w:color w:val="000000"/>
+          <w:sz w:val="20"/>
+          <w:szCs w:val="20"/>
+          <w:u w:val="none"/>
+          <w:em w:val="none"/>
+        </w:rPr>
+        <w:t>6.2 – Fixação:</w:t>
+      </w:r>
+    </w:p>
+    <w:p>
+      <w:pPr>
+        <w:pStyle w:val="Normal"/>
+        <w:jc w:val="both"/>
+        <w:rPr>
+          <w:rFonts w:ascii="Arial" w:hAnsi="Arial"/>
+          <w:sz w:val="20"/>
+          <w:szCs w:val="20"/>
+        </w:rPr>
+      </w:pPr>
+      <w:r>
+        <w:rPr>
+          <w:rFonts w:ascii="Arial" w:hAnsi="Arial"/>
+          <w:sz w:val="20"/>
+          <w:szCs w:val="20"/>
+        </w:rPr>
+        <w:tab/>
+        <w:t>Para a fixa</w:t>
+      </w:r>
+      <w:r>
+        <w:rPr>
+          <w:rFonts w:ascii="Arial" w:hAnsi="Arial"/>
+          <w:sz w:val="20"/>
+          <w:szCs w:val="20"/>
+        </w:rPr>
+        <w:t>çã</w:t>
+      </w:r>
+      <w:r>
+        <w:rPr>
+          <w:rFonts w:ascii="Arial" w:hAnsi="Arial"/>
+          <w:sz w:val="20"/>
+          <w:szCs w:val="20"/>
+        </w:rPr>
+        <w:t>o iremos utilizar parafusos Allen, que são geralmente fabricados com materia</w:t>
+      </w:r>
+      <w:r>
+        <w:rPr>
+          <w:rFonts w:ascii="Arial" w:hAnsi="Arial"/>
+          <w:sz w:val="20"/>
+          <w:szCs w:val="20"/>
+        </w:rPr>
+        <w:t>i</w:t>
+      </w:r>
+      <w:r>
+        <w:rPr>
+          <w:rFonts w:ascii="Arial" w:hAnsi="Arial"/>
+          <w:sz w:val="20"/>
+          <w:szCs w:val="20"/>
+        </w:rPr>
+        <w:t>s para maior resist</w:t>
+      </w:r>
+      <w:r>
+        <w:rPr>
+          <w:rFonts w:ascii="Arial" w:hAnsi="Arial"/>
+          <w:sz w:val="20"/>
+          <w:szCs w:val="20"/>
+        </w:rPr>
+        <w:t>ê</w:t>
+      </w:r>
+      <w:r>
+        <w:rPr>
+          <w:rFonts w:ascii="Arial" w:hAnsi="Arial"/>
+          <w:sz w:val="20"/>
+          <w:szCs w:val="20"/>
+        </w:rPr>
+        <w:t xml:space="preserve">ncia do que parafusos comuns do tipo Phillips e Fenda. </w:t>
+      </w:r>
+      <w:r>
+        <w:rPr>
+          <w:rFonts w:ascii="Arial" w:hAnsi="Arial"/>
+          <w:sz w:val="20"/>
+          <w:szCs w:val="20"/>
+        </w:rPr>
+        <w:t>S</w:t>
+      </w:r>
+      <w:r>
+        <w:rPr>
+          <w:rFonts w:ascii="Arial" w:hAnsi="Arial"/>
+          <w:sz w:val="20"/>
+          <w:szCs w:val="20"/>
+        </w:rPr>
+        <w:t>endo assim, eles são mais adequados para a utiliza</w:t>
+      </w:r>
+      <w:r>
+        <w:rPr>
+          <w:rFonts w:ascii="Arial" w:hAnsi="Arial"/>
+          <w:sz w:val="20"/>
+          <w:szCs w:val="20"/>
+        </w:rPr>
+        <w:t>çã</w:t>
+      </w:r>
+      <w:r>
+        <w:rPr>
+          <w:rFonts w:ascii="Arial" w:hAnsi="Arial"/>
+          <w:sz w:val="20"/>
+          <w:szCs w:val="20"/>
+        </w:rPr>
+        <w:t>o em rob</w:t>
+      </w:r>
+      <w:r>
+        <w:rPr>
+          <w:rFonts w:ascii="Arial" w:hAnsi="Arial"/>
+          <w:sz w:val="20"/>
+          <w:szCs w:val="20"/>
+        </w:rPr>
+        <w:t>ô</w:t>
+      </w:r>
+      <w:r>
+        <w:rPr>
+          <w:rFonts w:ascii="Arial" w:hAnsi="Arial"/>
+          <w:sz w:val="20"/>
+          <w:szCs w:val="20"/>
+        </w:rPr>
+        <w:t>s de combate, conferindo maior resist</w:t>
+      </w:r>
+      <w:r>
+        <w:rPr>
+          <w:rFonts w:ascii="Arial" w:hAnsi="Arial"/>
+          <w:sz w:val="20"/>
+          <w:szCs w:val="20"/>
+        </w:rPr>
+        <w:t>ê</w:t>
+      </w:r>
+      <w:r>
+        <w:rPr>
+          <w:rFonts w:ascii="Arial" w:hAnsi="Arial"/>
+          <w:sz w:val="20"/>
+          <w:szCs w:val="20"/>
+        </w:rPr>
+        <w:t>ncia na fixa</w:t>
+      </w:r>
+      <w:r>
+        <w:rPr>
+          <w:rFonts w:ascii="Arial" w:hAnsi="Arial"/>
+          <w:sz w:val="20"/>
+          <w:szCs w:val="20"/>
+        </w:rPr>
+        <w:t>çã</w:t>
+      </w:r>
+      <w:r>
+        <w:rPr>
+          <w:rFonts w:ascii="Arial" w:hAnsi="Arial"/>
+          <w:sz w:val="20"/>
+          <w:szCs w:val="20"/>
+        </w:rPr>
+        <w:t xml:space="preserve">o. </w:t>
+      </w:r>
+    </w:p>
+    <w:p>
+      <w:pPr>
+        <w:pStyle w:val="Normal"/>
+        <w:jc w:val="both"/>
+        <w:rPr>
+          <w:rFonts w:ascii="Arial" w:hAnsi="Arial"/>
+          <w:sz w:val="20"/>
+          <w:szCs w:val="20"/>
+        </w:rPr>
+      </w:pPr>
+      <w:r>
+        <w:rPr>
+          <w:rFonts w:ascii="Arial" w:hAnsi="Arial"/>
+          <w:sz w:val="20"/>
+          <w:szCs w:val="20"/>
+        </w:rPr>
+        <w:tab/>
+        <w:t>Outra caracter</w:t>
+      </w:r>
+      <w:r>
+        <w:rPr>
+          <w:rFonts w:ascii="Arial" w:hAnsi="Arial"/>
+          <w:sz w:val="20"/>
+          <w:szCs w:val="20"/>
+        </w:rPr>
+        <w:t>ís</w:t>
+      </w:r>
+      <w:r>
+        <w:rPr>
+          <w:rFonts w:ascii="Arial" w:hAnsi="Arial"/>
+          <w:sz w:val="20"/>
+          <w:szCs w:val="20"/>
+        </w:rPr>
+        <w:t>tica dos parafusos que ser</w:t>
+      </w:r>
+      <w:r>
+        <w:rPr>
+          <w:rFonts w:ascii="Arial" w:hAnsi="Arial"/>
+          <w:sz w:val="20"/>
+          <w:szCs w:val="20"/>
+        </w:rPr>
+        <w:t>ã</w:t>
+      </w:r>
+      <w:r>
+        <w:rPr>
+          <w:rFonts w:ascii="Arial" w:hAnsi="Arial"/>
+          <w:sz w:val="20"/>
+          <w:szCs w:val="20"/>
+        </w:rPr>
+        <w:t>o utilizados no projeto ser</w:t>
+      </w:r>
+      <w:r>
+        <w:rPr>
+          <w:rFonts w:ascii="Arial" w:hAnsi="Arial"/>
+          <w:sz w:val="20"/>
+          <w:szCs w:val="20"/>
+        </w:rPr>
+        <w:t>á</w:t>
+      </w:r>
+      <w:r>
+        <w:rPr>
+          <w:rFonts w:ascii="Arial" w:hAnsi="Arial"/>
+          <w:sz w:val="20"/>
+          <w:szCs w:val="20"/>
+        </w:rPr>
+        <w:t xml:space="preserve"> o formato da cabe</w:t>
+      </w:r>
+      <w:r>
+        <w:rPr>
+          <w:rFonts w:ascii="Arial" w:hAnsi="Arial"/>
+          <w:sz w:val="20"/>
+          <w:szCs w:val="20"/>
+        </w:rPr>
+        <w:t>ç</w:t>
+      </w:r>
+      <w:r>
+        <w:rPr>
+          <w:rFonts w:ascii="Arial" w:hAnsi="Arial"/>
+          <w:sz w:val="20"/>
+          <w:szCs w:val="20"/>
+        </w:rPr>
+        <w:t xml:space="preserve">a do parafuso. </w:t>
+      </w:r>
+      <w:r>
+        <w:rPr>
+          <w:rFonts w:ascii="Arial" w:hAnsi="Arial"/>
+          <w:sz w:val="20"/>
+          <w:szCs w:val="20"/>
+        </w:rPr>
+        <w:t>P</w:t>
+      </w:r>
+      <w:r>
+        <w:rPr>
+          <w:rFonts w:ascii="Arial" w:hAnsi="Arial"/>
+          <w:sz w:val="20"/>
+          <w:szCs w:val="20"/>
+        </w:rPr>
+        <w:t>ara isso iremos utilizar dois tipos diferentes de cabe</w:t>
+      </w:r>
+      <w:r>
+        <w:rPr>
+          <w:rFonts w:ascii="Arial" w:hAnsi="Arial"/>
+          <w:sz w:val="20"/>
+          <w:szCs w:val="20"/>
+        </w:rPr>
+        <w:t>ç</w:t>
+      </w:r>
+      <w:r>
+        <w:rPr>
+          <w:rFonts w:ascii="Arial" w:hAnsi="Arial"/>
+          <w:sz w:val="20"/>
+          <w:szCs w:val="20"/>
+        </w:rPr>
+        <w:t>a: um para a parte interna da estrutura, a composta por alum</w:t>
+      </w:r>
+      <w:r>
+        <w:rPr>
+          <w:rFonts w:ascii="Arial" w:hAnsi="Arial"/>
+          <w:sz w:val="20"/>
+          <w:szCs w:val="20"/>
+        </w:rPr>
+        <w:t>í</w:t>
+      </w:r>
+      <w:r>
+        <w:rPr>
+          <w:rFonts w:ascii="Arial" w:hAnsi="Arial"/>
+          <w:sz w:val="20"/>
+          <w:szCs w:val="20"/>
+        </w:rPr>
+        <w:t>nio e outro para fixar a chapa de a</w:t>
+      </w:r>
+      <w:r>
+        <w:rPr>
+          <w:rFonts w:ascii="Arial" w:hAnsi="Arial"/>
+          <w:sz w:val="20"/>
+          <w:szCs w:val="20"/>
+        </w:rPr>
+        <w:t>ç</w:t>
+      </w:r>
+      <w:r>
+        <w:rPr>
+          <w:rFonts w:ascii="Arial" w:hAnsi="Arial"/>
+          <w:sz w:val="20"/>
+          <w:szCs w:val="20"/>
+        </w:rPr>
+        <w:t>o que cobrir</w:t>
+      </w:r>
+      <w:r>
+        <w:rPr>
+          <w:rFonts w:ascii="Arial" w:hAnsi="Arial"/>
+          <w:sz w:val="20"/>
+          <w:szCs w:val="20"/>
+        </w:rPr>
+        <w:t>á</w:t>
+      </w:r>
+      <w:r>
+        <w:rPr>
+          <w:rFonts w:ascii="Arial" w:hAnsi="Arial"/>
+          <w:sz w:val="20"/>
+          <w:szCs w:val="20"/>
+        </w:rPr>
+        <w:t xml:space="preserve"> o rob</w:t>
+      </w:r>
+      <w:r>
+        <w:rPr>
+          <w:rFonts w:ascii="Arial" w:hAnsi="Arial"/>
+          <w:sz w:val="20"/>
+          <w:szCs w:val="20"/>
+        </w:rPr>
+        <w:t>ô</w:t>
+      </w:r>
+      <w:r>
+        <w:rPr>
+          <w:rFonts w:ascii="Arial" w:hAnsi="Arial"/>
+          <w:sz w:val="20"/>
+          <w:szCs w:val="20"/>
+        </w:rPr>
+        <w:t>.</w:t>
+      </w:r>
+    </w:p>
+    <w:p>
+      <w:pPr>
+        <w:pStyle w:val="Normal"/>
+        <w:jc w:val="both"/>
+        <w:rPr>
+          <w:rFonts w:ascii="Arial" w:hAnsi="Arial"/>
+          <w:sz w:val="20"/>
+          <w:szCs w:val="20"/>
+        </w:rPr>
+      </w:pPr>
+      <w:r>
+        <w:rPr>
+          <w:rFonts w:ascii="Arial" w:hAnsi="Arial"/>
+          <w:sz w:val="20"/>
+          <w:szCs w:val="20"/>
+        </w:rPr>
+        <w:tab/>
+        <w:t>Para a parte de alum</w:t>
+      </w:r>
+      <w:r>
+        <w:rPr>
+          <w:rFonts w:ascii="Arial" w:hAnsi="Arial"/>
+          <w:sz w:val="20"/>
+          <w:szCs w:val="20"/>
+        </w:rPr>
+        <w:t>í</w:t>
+      </w:r>
+      <w:r>
+        <w:rPr>
+          <w:rFonts w:ascii="Arial" w:hAnsi="Arial"/>
+          <w:sz w:val="20"/>
+          <w:szCs w:val="20"/>
+        </w:rPr>
+        <w:t>nio iremos utilizar uma cabe</w:t>
+      </w:r>
+      <w:r>
+        <w:rPr>
+          <w:rFonts w:ascii="Arial" w:hAnsi="Arial"/>
+          <w:sz w:val="20"/>
+          <w:szCs w:val="20"/>
+        </w:rPr>
+        <w:t>ç</w:t>
+      </w:r>
+      <w:r>
+        <w:rPr>
+          <w:rFonts w:ascii="Arial" w:hAnsi="Arial"/>
+          <w:sz w:val="20"/>
+          <w:szCs w:val="20"/>
+        </w:rPr>
+        <w:t>a chata devido ao fato de que esse tipo de cabe</w:t>
+      </w:r>
+      <w:r>
+        <w:rPr>
+          <w:rFonts w:ascii="Arial" w:hAnsi="Arial"/>
+          <w:sz w:val="20"/>
+          <w:szCs w:val="20"/>
+        </w:rPr>
+        <w:t>ç</w:t>
+      </w:r>
+      <w:r>
+        <w:rPr>
+          <w:rFonts w:ascii="Arial" w:hAnsi="Arial"/>
+          <w:sz w:val="20"/>
+          <w:szCs w:val="20"/>
+        </w:rPr>
+        <w:t>a fica protegida pelo material que est</w:t>
+      </w:r>
+      <w:r>
+        <w:rPr>
+          <w:rFonts w:ascii="Arial" w:hAnsi="Arial"/>
+          <w:sz w:val="20"/>
+          <w:szCs w:val="20"/>
+        </w:rPr>
+        <w:t>á</w:t>
+      </w:r>
+      <w:r>
+        <w:rPr>
+          <w:rFonts w:ascii="Arial" w:hAnsi="Arial"/>
+          <w:sz w:val="20"/>
+          <w:szCs w:val="20"/>
+        </w:rPr>
+        <w:t xml:space="preserve"> prendendo, assim não corre o risco de ser atingida pelo outro rob</w:t>
+      </w:r>
+      <w:r>
+        <w:rPr>
+          <w:rFonts w:ascii="Arial" w:hAnsi="Arial"/>
+          <w:sz w:val="20"/>
+          <w:szCs w:val="20"/>
+        </w:rPr>
+        <w:t>ô</w:t>
+      </w:r>
+      <w:r>
+        <w:rPr>
+          <w:rFonts w:ascii="Arial" w:hAnsi="Arial"/>
+          <w:sz w:val="20"/>
+          <w:szCs w:val="20"/>
+        </w:rPr>
+        <w:t xml:space="preserve"> e arrancada, al</w:t>
+      </w:r>
+      <w:r>
+        <w:rPr>
+          <w:rFonts w:ascii="Arial" w:hAnsi="Arial"/>
+          <w:sz w:val="20"/>
+          <w:szCs w:val="20"/>
+        </w:rPr>
+        <w:t>é</w:t>
+      </w:r>
+      <w:r>
+        <w:rPr>
+          <w:rFonts w:ascii="Arial" w:hAnsi="Arial"/>
+          <w:sz w:val="20"/>
+          <w:szCs w:val="20"/>
+        </w:rPr>
+        <w:t>m de que parte deles ficar</w:t>
+      </w:r>
+      <w:r>
+        <w:rPr>
+          <w:rFonts w:ascii="Arial" w:hAnsi="Arial"/>
+          <w:sz w:val="20"/>
+          <w:szCs w:val="20"/>
+        </w:rPr>
+        <w:t>ã</w:t>
+      </w:r>
+      <w:r>
+        <w:rPr>
+          <w:rFonts w:ascii="Arial" w:hAnsi="Arial"/>
+          <w:sz w:val="20"/>
+          <w:szCs w:val="20"/>
+        </w:rPr>
+        <w:t>o sob a prote</w:t>
+      </w:r>
+      <w:r>
+        <w:rPr>
+          <w:rFonts w:ascii="Arial" w:hAnsi="Arial"/>
+          <w:sz w:val="20"/>
+          <w:szCs w:val="20"/>
+        </w:rPr>
+        <w:t>çã</w:t>
+      </w:r>
+      <w:r>
+        <w:rPr>
+          <w:rFonts w:ascii="Arial" w:hAnsi="Arial"/>
+          <w:sz w:val="20"/>
+          <w:szCs w:val="20"/>
+        </w:rPr>
+        <w:t xml:space="preserve">o, assim facilita o encaixe da </w:t>
+      </w:r>
+      <w:r>
+        <w:rPr>
+          <w:rFonts w:ascii="Arial" w:hAnsi="Arial"/>
+          <w:sz w:val="20"/>
+          <w:szCs w:val="20"/>
+        </w:rPr>
+        <w:t>mesma</w:t>
+      </w:r>
+      <w:r>
+        <w:rPr>
+          <w:rFonts w:ascii="Arial" w:hAnsi="Arial"/>
+          <w:sz w:val="20"/>
+          <w:szCs w:val="20"/>
+        </w:rPr>
+        <w:t>.</w:t>
+      </w:r>
+    </w:p>
+    <w:p>
+      <w:pPr>
+        <w:pStyle w:val="Normal"/>
+        <w:jc w:val="both"/>
+        <w:rPr>
+          <w:rFonts w:ascii="Arial" w:hAnsi="Arial"/>
+          <w:sz w:val="20"/>
+          <w:szCs w:val="20"/>
+        </w:rPr>
+      </w:pPr>
+      <w:r>
+        <w:rPr>
+          <w:rFonts w:ascii="Arial" w:hAnsi="Arial"/>
+          <w:sz w:val="20"/>
+          <w:szCs w:val="20"/>
+        </w:rPr>
+        <w:tab/>
+        <w:t>J</w:t>
+      </w:r>
+      <w:r>
+        <w:rPr>
+          <w:rFonts w:ascii="Arial" w:hAnsi="Arial"/>
+          <w:sz w:val="20"/>
+          <w:szCs w:val="20"/>
+        </w:rPr>
+        <w:t>á</w:t>
+      </w:r>
+      <w:r>
+        <w:rPr>
+          <w:rFonts w:ascii="Arial" w:hAnsi="Arial"/>
+          <w:sz w:val="20"/>
+          <w:szCs w:val="20"/>
+        </w:rPr>
+        <w:t xml:space="preserve"> a parte da prote</w:t>
+      </w:r>
+      <w:r>
+        <w:rPr>
+          <w:rFonts w:ascii="Arial" w:hAnsi="Arial"/>
+          <w:sz w:val="20"/>
+          <w:szCs w:val="20"/>
+        </w:rPr>
+        <w:t>çã</w:t>
+      </w:r>
+      <w:r>
+        <w:rPr>
+          <w:rFonts w:ascii="Arial" w:hAnsi="Arial"/>
+          <w:sz w:val="20"/>
+          <w:szCs w:val="20"/>
+        </w:rPr>
+        <w:t>o seria muito dif</w:t>
+      </w:r>
+      <w:r>
+        <w:rPr>
+          <w:rFonts w:ascii="Arial" w:hAnsi="Arial"/>
+          <w:sz w:val="20"/>
+          <w:szCs w:val="20"/>
+        </w:rPr>
+        <w:t>í</w:t>
+      </w:r>
+      <w:r>
+        <w:rPr>
+          <w:rFonts w:ascii="Arial" w:hAnsi="Arial"/>
+          <w:sz w:val="20"/>
+          <w:szCs w:val="20"/>
+        </w:rPr>
+        <w:t>cil fazer a conex</w:t>
+      </w:r>
+      <w:r>
+        <w:rPr>
+          <w:rFonts w:ascii="Arial" w:hAnsi="Arial"/>
+          <w:sz w:val="20"/>
+          <w:szCs w:val="20"/>
+        </w:rPr>
+        <w:t>ã</w:t>
+      </w:r>
+      <w:r>
+        <w:rPr>
+          <w:rFonts w:ascii="Arial" w:hAnsi="Arial"/>
+          <w:sz w:val="20"/>
+          <w:szCs w:val="20"/>
+        </w:rPr>
+        <w:t>o por meio de cabe</w:t>
+      </w:r>
+      <w:r>
+        <w:rPr>
+          <w:rFonts w:ascii="Arial" w:hAnsi="Arial"/>
+          <w:sz w:val="20"/>
+          <w:szCs w:val="20"/>
+        </w:rPr>
+        <w:t>ç</w:t>
+      </w:r>
+      <w:r>
+        <w:rPr>
+          <w:rFonts w:ascii="Arial" w:hAnsi="Arial"/>
+          <w:sz w:val="20"/>
+          <w:szCs w:val="20"/>
+        </w:rPr>
+        <w:t>a c</w:t>
+      </w:r>
+      <w:r>
+        <w:rPr>
+          <w:rFonts w:ascii="Arial" w:hAnsi="Arial"/>
+          <w:sz w:val="20"/>
+          <w:szCs w:val="20"/>
+        </w:rPr>
+        <w:t>ô</w:t>
+      </w:r>
+      <w:r>
+        <w:rPr>
+          <w:rFonts w:ascii="Arial" w:hAnsi="Arial"/>
+          <w:sz w:val="20"/>
+          <w:szCs w:val="20"/>
+        </w:rPr>
+        <w:t>nica devido a espe</w:t>
+      </w:r>
+      <w:r>
+        <w:rPr>
+          <w:rFonts w:ascii="Arial" w:hAnsi="Arial"/>
+          <w:sz w:val="20"/>
+          <w:szCs w:val="20"/>
+        </w:rPr>
+        <w:t>ç</w:t>
+      </w:r>
+      <w:r>
+        <w:rPr>
+          <w:rFonts w:ascii="Arial" w:hAnsi="Arial"/>
+          <w:sz w:val="20"/>
+          <w:szCs w:val="20"/>
+        </w:rPr>
+        <w:t xml:space="preserve">ura menor da placa. </w:t>
+      </w:r>
+      <w:r>
+        <w:rPr>
+          <w:rFonts w:ascii="Arial" w:hAnsi="Arial"/>
+          <w:sz w:val="20"/>
+          <w:szCs w:val="20"/>
+        </w:rPr>
+        <w:t>A</w:t>
+      </w:r>
+      <w:r>
+        <w:rPr>
+          <w:rFonts w:ascii="Arial" w:hAnsi="Arial"/>
+          <w:sz w:val="20"/>
+          <w:szCs w:val="20"/>
+        </w:rPr>
+        <w:t>ssim iremos utilizar um parafuso de cabe</w:t>
+      </w:r>
+      <w:r>
+        <w:rPr>
+          <w:rFonts w:ascii="Arial" w:hAnsi="Arial"/>
+          <w:sz w:val="20"/>
+          <w:szCs w:val="20"/>
+        </w:rPr>
+        <w:t>ç</w:t>
+      </w:r>
+      <w:r>
+        <w:rPr>
+          <w:rFonts w:ascii="Arial" w:hAnsi="Arial"/>
+          <w:sz w:val="20"/>
+          <w:szCs w:val="20"/>
+        </w:rPr>
+        <w:t>a panela, sendo essa fixa</w:t>
+      </w:r>
+      <w:r>
+        <w:rPr>
+          <w:rFonts w:ascii="Arial" w:hAnsi="Arial"/>
+          <w:sz w:val="20"/>
+          <w:szCs w:val="20"/>
+        </w:rPr>
+        <w:t>çã</w:t>
+      </w:r>
+      <w:r>
+        <w:rPr>
+          <w:rFonts w:ascii="Arial" w:hAnsi="Arial"/>
+          <w:sz w:val="20"/>
+          <w:szCs w:val="20"/>
+        </w:rPr>
+        <w:t>o feita na parte superior e inferior do rob</w:t>
+      </w:r>
+      <w:r>
+        <w:rPr>
+          <w:rFonts w:ascii="Arial" w:hAnsi="Arial"/>
+          <w:sz w:val="20"/>
+          <w:szCs w:val="20"/>
+        </w:rPr>
+        <w:t>ô,</w:t>
+      </w:r>
+      <w:r>
+        <w:rPr>
+          <w:rFonts w:ascii="Arial" w:hAnsi="Arial"/>
+          <w:sz w:val="20"/>
+          <w:szCs w:val="20"/>
+        </w:rPr>
+        <w:t xml:space="preserve"> não sendo t</w:t>
+      </w:r>
+      <w:r>
+        <w:rPr>
+          <w:rFonts w:ascii="Arial" w:hAnsi="Arial"/>
+          <w:sz w:val="20"/>
+          <w:szCs w:val="20"/>
+        </w:rPr>
+        <w:t>ã</w:t>
+      </w:r>
+      <w:r>
+        <w:rPr>
+          <w:rFonts w:ascii="Arial" w:hAnsi="Arial"/>
+          <w:sz w:val="20"/>
+          <w:szCs w:val="20"/>
+        </w:rPr>
+        <w:t>o f</w:t>
+      </w:r>
+      <w:r>
+        <w:rPr>
+          <w:rFonts w:ascii="Arial" w:hAnsi="Arial"/>
+          <w:sz w:val="20"/>
+          <w:szCs w:val="20"/>
+        </w:rPr>
+        <w:t>á</w:t>
+      </w:r>
+      <w:r>
+        <w:rPr>
+          <w:rFonts w:ascii="Arial" w:hAnsi="Arial"/>
+          <w:sz w:val="20"/>
+          <w:szCs w:val="20"/>
+        </w:rPr>
+        <w:t>cil ating</w:t>
+      </w:r>
+      <w:r>
+        <w:rPr>
+          <w:rFonts w:ascii="Arial" w:hAnsi="Arial"/>
+          <w:sz w:val="20"/>
+          <w:szCs w:val="20"/>
+        </w:rPr>
+        <w:t>í-</w:t>
+      </w:r>
+      <w:r>
+        <w:rPr>
+          <w:rFonts w:ascii="Arial" w:hAnsi="Arial"/>
+          <w:sz w:val="20"/>
+          <w:szCs w:val="20"/>
+        </w:rPr>
+        <w:t>lo</w:t>
+      </w:r>
+      <w:r>
+        <w:rPr>
+          <w:rFonts w:ascii="Arial" w:hAnsi="Arial"/>
+          <w:sz w:val="20"/>
+          <w:szCs w:val="20"/>
+        </w:rPr>
+        <w:t>s.</w:t>
+      </w:r>
+      <w:r>
+        <w:rPr>
+          <w:rFonts w:ascii="Arial" w:hAnsi="Arial"/>
+          <w:sz w:val="20"/>
+          <w:szCs w:val="20"/>
+        </w:rPr>
+        <w:t xml:space="preserve"> </w:t>
+      </w:r>
+      <w:r>
+        <w:rPr>
+          <w:rFonts w:ascii="Arial" w:hAnsi="Arial"/>
+          <w:sz w:val="20"/>
+          <w:szCs w:val="20"/>
+        </w:rPr>
+        <w:t>Alem disso, esse</w:t>
+      </w:r>
+      <w:r>
+        <w:rPr>
+          <w:rFonts w:ascii="Arial" w:hAnsi="Arial"/>
+          <w:sz w:val="20"/>
+          <w:szCs w:val="20"/>
+        </w:rPr>
+        <w:t xml:space="preserve"> tipo de cabe</w:t>
+      </w:r>
+      <w:r>
+        <w:rPr>
+          <w:rFonts w:ascii="Arial" w:hAnsi="Arial"/>
+          <w:sz w:val="20"/>
+          <w:szCs w:val="20"/>
+        </w:rPr>
+        <w:t>ç</w:t>
+      </w:r>
+      <w:r>
+        <w:rPr>
+          <w:rFonts w:ascii="Arial" w:hAnsi="Arial"/>
+          <w:sz w:val="20"/>
+          <w:szCs w:val="20"/>
+        </w:rPr>
+        <w:t xml:space="preserve">a </w:t>
+      </w:r>
+      <w:r>
+        <w:rPr>
+          <w:rFonts w:ascii="Arial" w:hAnsi="Arial"/>
+          <w:sz w:val="20"/>
+          <w:szCs w:val="20"/>
+        </w:rPr>
+        <w:t>é</w:t>
+      </w:r>
+      <w:r>
+        <w:rPr>
+          <w:rFonts w:ascii="Arial" w:hAnsi="Arial"/>
+          <w:sz w:val="20"/>
+          <w:szCs w:val="20"/>
+        </w:rPr>
+        <w:t xml:space="preserve"> relativamente mais resistente do que um</w:t>
+      </w:r>
+      <w:r>
+        <w:rPr>
+          <w:rFonts w:ascii="Arial" w:hAnsi="Arial"/>
+          <w:sz w:val="20"/>
+          <w:szCs w:val="20"/>
+        </w:rPr>
+        <w:t>a</w:t>
+      </w:r>
+      <w:r>
+        <w:rPr>
+          <w:rFonts w:ascii="Arial" w:hAnsi="Arial"/>
+          <w:sz w:val="20"/>
+          <w:szCs w:val="20"/>
+        </w:rPr>
+        <w:t xml:space="preserve"> cabe</w:t>
+      </w:r>
+      <w:r>
+        <w:rPr>
+          <w:rFonts w:ascii="Arial" w:hAnsi="Arial"/>
+          <w:sz w:val="20"/>
+          <w:szCs w:val="20"/>
+        </w:rPr>
+        <w:t>ç</w:t>
+      </w:r>
+      <w:r>
+        <w:rPr>
+          <w:rFonts w:ascii="Arial" w:hAnsi="Arial"/>
+          <w:sz w:val="20"/>
+          <w:szCs w:val="20"/>
+        </w:rPr>
+        <w:t>a plana.</w:t>
+      </w:r>
+    </w:p>
+    <w:p>
+      <w:pPr>
+        <w:pStyle w:val="Normal"/>
+        <w:jc w:val="both"/>
+        <w:rPr>
+          <w:rFonts w:ascii="Arial" w:hAnsi="Arial"/>
+          <w:sz w:val="20"/>
+          <w:szCs w:val="20"/>
+        </w:rPr>
+      </w:pPr>
+      <w:r>
+        <w:rPr>
+          <w:rFonts w:ascii="Arial" w:hAnsi="Arial"/>
+          <w:sz w:val="20"/>
+          <w:szCs w:val="20"/>
+        </w:rPr>
+        <w:tab/>
+        <w:t>Para a coloca</w:t>
+      </w:r>
+      <w:r>
+        <w:rPr>
+          <w:rFonts w:ascii="Arial" w:hAnsi="Arial"/>
+          <w:sz w:val="20"/>
+          <w:szCs w:val="20"/>
+        </w:rPr>
+        <w:t>çã</w:t>
+      </w:r>
+      <w:r>
+        <w:rPr>
+          <w:rFonts w:ascii="Arial" w:hAnsi="Arial"/>
+          <w:sz w:val="20"/>
+          <w:szCs w:val="20"/>
+        </w:rPr>
+        <w:t>o dos parafusos na parte de aluminio, os locais que utilizaremos ser</w:t>
+      </w:r>
+      <w:r>
+        <w:rPr>
+          <w:rFonts w:ascii="Arial" w:hAnsi="Arial"/>
+          <w:sz w:val="20"/>
+          <w:szCs w:val="20"/>
+        </w:rPr>
+        <w:t>ã</w:t>
+      </w:r>
+      <w:r>
+        <w:rPr>
+          <w:rFonts w:ascii="Arial" w:hAnsi="Arial"/>
+          <w:sz w:val="20"/>
+          <w:szCs w:val="20"/>
+        </w:rPr>
+        <w:t xml:space="preserve">o colocados </w:t>
+      </w:r>
+      <w:r>
+        <w:rPr>
+          <w:rFonts w:ascii="Arial" w:hAnsi="Arial"/>
+          <w:sz w:val="20"/>
+          <w:szCs w:val="20"/>
+        </w:rPr>
+        <w:t>n</w:t>
+      </w:r>
+      <w:r>
+        <w:rPr>
+          <w:rFonts w:ascii="Arial" w:hAnsi="Arial"/>
+          <w:sz w:val="20"/>
+          <w:szCs w:val="20"/>
+        </w:rPr>
+        <w:t>a lateral do rob</w:t>
+      </w:r>
+      <w:r>
+        <w:rPr>
+          <w:rFonts w:ascii="Arial" w:hAnsi="Arial"/>
+          <w:sz w:val="20"/>
+          <w:szCs w:val="20"/>
+        </w:rPr>
+        <w:t>ô,</w:t>
+      </w:r>
+      <w:r>
+        <w:rPr>
+          <w:rFonts w:ascii="Arial" w:hAnsi="Arial"/>
+          <w:sz w:val="20"/>
+          <w:szCs w:val="20"/>
+        </w:rPr>
+        <w:t xml:space="preserve"> fixando na parte superior e inferior. </w:t>
+      </w:r>
+      <w:r>
+        <w:rPr>
+          <w:rFonts w:ascii="Arial" w:hAnsi="Arial"/>
+          <w:sz w:val="20"/>
+          <w:szCs w:val="20"/>
+        </w:rPr>
+        <w:t>A</w:t>
+      </w:r>
+      <w:r>
+        <w:rPr>
+          <w:rFonts w:ascii="Arial" w:hAnsi="Arial"/>
+          <w:sz w:val="20"/>
+          <w:szCs w:val="20"/>
+        </w:rPr>
+        <w:t>ssim os impactos laterais não causar</w:t>
+      </w:r>
+      <w:r>
+        <w:rPr>
+          <w:rFonts w:ascii="Arial" w:hAnsi="Arial"/>
+          <w:sz w:val="20"/>
+          <w:szCs w:val="20"/>
+        </w:rPr>
+        <w:t>ã</w:t>
+      </w:r>
+      <w:r>
+        <w:rPr>
+          <w:rFonts w:ascii="Arial" w:hAnsi="Arial"/>
+          <w:sz w:val="20"/>
+          <w:szCs w:val="20"/>
+        </w:rPr>
+        <w:t>o for</w:t>
+      </w:r>
+      <w:r>
+        <w:rPr>
+          <w:rFonts w:ascii="Arial" w:hAnsi="Arial"/>
+          <w:sz w:val="20"/>
+          <w:szCs w:val="20"/>
+        </w:rPr>
+        <w:t>ç</w:t>
+      </w:r>
+      <w:r>
+        <w:rPr>
+          <w:rFonts w:ascii="Arial" w:hAnsi="Arial"/>
+          <w:sz w:val="20"/>
+          <w:szCs w:val="20"/>
+        </w:rPr>
+        <w:t>as de sizalhamento no parafuso, tamb</w:t>
+      </w:r>
+      <w:r>
+        <w:rPr>
+          <w:rFonts w:ascii="Arial" w:hAnsi="Arial"/>
+          <w:sz w:val="20"/>
+          <w:szCs w:val="20"/>
+        </w:rPr>
+        <w:t>é</w:t>
+      </w:r>
+      <w:r>
+        <w:rPr>
+          <w:rFonts w:ascii="Arial" w:hAnsi="Arial"/>
+          <w:sz w:val="20"/>
+          <w:szCs w:val="20"/>
+        </w:rPr>
+        <w:t>m ser</w:t>
+      </w:r>
+      <w:r>
+        <w:rPr>
+          <w:rFonts w:ascii="Arial" w:hAnsi="Arial"/>
+          <w:sz w:val="20"/>
+          <w:szCs w:val="20"/>
+        </w:rPr>
+        <w:t>ã</w:t>
+      </w:r>
+      <w:r>
+        <w:rPr>
+          <w:rFonts w:ascii="Arial" w:hAnsi="Arial"/>
+          <w:sz w:val="20"/>
+          <w:szCs w:val="20"/>
+        </w:rPr>
+        <w:t>o colocados nas 4 pontas de cada placa e entre a lateral e as placas inclinadas colocaremos um suporte interior.</w:t>
+      </w:r>
+    </w:p>
+    <w:p>
+      <w:pPr>
+        <w:pStyle w:val="Normal"/>
+        <w:jc w:val="both"/>
+        <w:rPr>
+          <w:rFonts w:ascii="Arial" w:hAnsi="Arial"/>
+          <w:b w:val="false"/>
+          <w:b w:val="false"/>
+          <w:bCs w:val="false"/>
+          <w:sz w:val="20"/>
+          <w:szCs w:val="20"/>
+        </w:rPr>
+      </w:pPr>
+      <w:r>
+        <w:rPr>
+          <w:rFonts w:ascii="Arial" w:hAnsi="Arial"/>
+          <w:b w:val="false"/>
+          <w:bCs w:val="false"/>
+          <w:i w:val="false"/>
+          <w:strike w:val="false"/>
+          <w:dstrike w:val="false"/>
+          <w:outline w:val="false"/>
+          <w:shadow w:val="false"/>
+          <w:color w:val="000000"/>
+          <w:sz w:val="20"/>
+          <w:szCs w:val="20"/>
+          <w:u w:val="none"/>
+          <w:em w:val="none"/>
+        </w:rPr>
+        <w:tab/>
+        <w:t xml:space="preserve">Uma observação importante é que para cada parafuso que não fique inteiramente dentro do material iremos utilizar porcas presas com arruelas de pressão para que as vibrações provenientes do combate não soltem essas porcas evitando problemas de fixação. </w:t>
+      </w:r>
+    </w:p>
+    <w:p>
+      <w:pPr>
+        <w:pStyle w:val="Normal"/>
+        <w:jc w:val="both"/>
+        <w:rPr>
+          <w:i w:val="false"/>
+          <w:i w:val="false"/>
+          <w:strike w:val="false"/>
+          <w:dstrike w:val="false"/>
+          <w:outline w:val="false"/>
+          <w:shadow w:val="false"/>
+          <w:color w:val="000000"/>
+          <w:u w:val="none"/>
+          <w:em w:val="none"/>
+        </w:rPr>
+      </w:pPr>
+      <w:r>
+        <w:rPr>
+          <w:rFonts w:ascii="Arial" w:hAnsi="Arial"/>
+          <w:b w:val="false"/>
+          <w:bCs w:val="false"/>
+          <w:sz w:val="20"/>
+          <w:szCs w:val="20"/>
+        </w:rPr>
+      </w:r>
+    </w:p>
+    <w:p>
+      <w:pPr>
+        <w:pStyle w:val="Normal"/>
+        <w:jc w:val="both"/>
+        <w:rPr>
+          <w:i w:val="false"/>
+          <w:i w:val="false"/>
+          <w:strike w:val="false"/>
+          <w:dstrike w:val="false"/>
+          <w:outline w:val="false"/>
+          <w:shadow w:val="false"/>
+          <w:color w:val="000000"/>
+          <w:u w:val="none"/>
+          <w:em w:val="none"/>
+        </w:rPr>
+      </w:pPr>
+      <w:r>
+        <w:rPr>
+          <w:rFonts w:ascii="Arial" w:hAnsi="Arial"/>
+          <w:b w:val="false"/>
+          <w:bCs w:val="false"/>
+          <w:sz w:val="20"/>
+          <w:szCs w:val="20"/>
+        </w:rPr>
+      </w:r>
+    </w:p>
+    <w:p>
+      <w:pPr>
+        <w:pStyle w:val="Normal"/>
+        <w:jc w:val="both"/>
+        <w:rPr>
+          <w:i w:val="false"/>
+          <w:i w:val="false"/>
+          <w:strike w:val="false"/>
+          <w:dstrike w:val="false"/>
+          <w:outline w:val="false"/>
+          <w:shadow w:val="false"/>
+          <w:color w:val="000000"/>
+          <w:u w:val="none"/>
+          <w:em w:val="none"/>
+        </w:rPr>
+      </w:pPr>
+      <w:r>
+        <w:rPr>
+          <w:rFonts w:ascii="Arial" w:hAnsi="Arial"/>
+          <w:b w:val="false"/>
+          <w:bCs w:val="false"/>
+          <w:sz w:val="20"/>
+          <w:szCs w:val="20"/>
+        </w:rPr>
+      </w:r>
+    </w:p>
+    <w:p>
+      <w:pPr>
+        <w:pStyle w:val="Normal"/>
+        <w:jc w:val="both"/>
+        <w:rPr>
+          <w:i w:val="false"/>
+          <w:i w:val="false"/>
+          <w:strike w:val="false"/>
+          <w:dstrike w:val="false"/>
+          <w:outline w:val="false"/>
+          <w:shadow w:val="false"/>
+          <w:color w:val="000000"/>
+          <w:u w:val="none"/>
+          <w:em w:val="none"/>
+        </w:rPr>
+      </w:pPr>
+      <w:r>
+        <w:rPr>
+          <w:rFonts w:ascii="Arial" w:hAnsi="Arial"/>
+          <w:b w:val="false"/>
+          <w:bCs w:val="false"/>
+          <w:sz w:val="20"/>
+          <w:szCs w:val="20"/>
+        </w:rPr>
+      </w:r>
+    </w:p>
+    <w:p>
+      <w:pPr>
+        <w:pStyle w:val="Normal"/>
+        <w:jc w:val="both"/>
+        <w:rPr>
+          <w:rFonts w:ascii="Arial" w:hAnsi="Arial"/>
+          <w:b/>
+          <w:b/>
+          <w:bCs/>
+          <w:sz w:val="24"/>
+          <w:szCs w:val="24"/>
+        </w:rPr>
+      </w:pPr>
+      <w:r>
+        <w:rPr>
+          <w:rFonts w:ascii="Arial" w:hAnsi="Arial"/>
+          <w:b/>
+          <w:bCs/>
+          <w:i w:val="false"/>
+          <w:strike w:val="false"/>
+          <w:dstrike w:val="false"/>
+          <w:outline w:val="false"/>
+          <w:shadow w:val="false"/>
+          <w:color w:val="000000"/>
+          <w:sz w:val="24"/>
+          <w:szCs w:val="24"/>
+          <w:u w:val="none"/>
+          <w:em w:val="none"/>
+        </w:rPr>
+        <w:t>7 – Tabela de preços:</w:t>
+      </w:r>
+    </w:p>
+    <w:p>
+      <w:pPr>
+        <w:pStyle w:val="Normal"/>
+        <w:jc w:val="both"/>
+        <w:rPr>
+          <w:i w:val="false"/>
+          <w:i w:val="false"/>
+          <w:strike w:val="false"/>
+          <w:dstrike w:val="false"/>
+          <w:outline w:val="false"/>
+          <w:shadow w:val="false"/>
+          <w:color w:val="000000"/>
+          <w:u w:val="none"/>
+          <w:em w:val="none"/>
+        </w:rPr>
+      </w:pPr>
+      <w:r>
+        <w:rPr>
+          <w:rFonts w:ascii="Arial" w:hAnsi="Arial"/>
+          <w:b/>
+          <w:bCs/>
+          <w:sz w:val="24"/>
+          <w:szCs w:val="24"/>
+        </w:rPr>
+      </w:r>
+    </w:p>
+    <w:p>
+      <w:pPr>
+        <w:pStyle w:val="Normal"/>
+        <w:jc w:val="both"/>
+        <w:rPr>
+          <w:b w:val="false"/>
+          <w:b w:val="false"/>
+          <w:bCs w:val="false"/>
+          <w:i w:val="false"/>
+          <w:i w:val="false"/>
+          <w:strike w:val="false"/>
+          <w:dstrike w:val="false"/>
+          <w:outline w:val="false"/>
+          <w:shadow w:val="false"/>
+          <w:color w:val="000000"/>
+          <w:u w:val="none"/>
+          <w:em w:val="none"/>
+        </w:rPr>
+      </w:pPr>
+      <w:r>
+        <w:rPr>
+          <w:rFonts w:ascii="Arial" w:hAnsi="Arial"/>
+          <w:b/>
+          <w:bCs/>
+          <w:sz w:val="20"/>
+          <w:szCs w:val="20"/>
+        </w:rPr>
+      </w:r>
+    </w:p>
+    <w:tbl>
+      <w:tblPr>
+        <w:tblW w:w="9638" w:type="dxa"/>
+        <w:jc w:val="left"/>
+        <w:tblInd w:w="55" w:type="dxa"/>
+        <w:tblBorders>
+          <w:top w:val="single" w:sz="2" w:space="0" w:color="000000"/>
+          <w:left w:val="single" w:sz="2" w:space="0" w:color="000000"/>
+          <w:bottom w:val="single" w:sz="2" w:space="0" w:color="000000"/>
+          <w:insideH w:val="single" w:sz="2" w:space="0" w:color="000000"/>
+        </w:tblBorders>
+        <w:tblCellMar>
+          <w:top w:w="55" w:type="dxa"/>
+          <w:left w:w="54" w:type="dxa"/>
+          <w:bottom w:w="55" w:type="dxa"/>
+          <w:right w:w="55" w:type="dxa"/>
+        </w:tblCellMar>
+      </w:tblPr>
+      <w:tblGrid>
+        <w:gridCol w:w="3212"/>
+        <w:gridCol w:w="1376"/>
+        <w:gridCol w:w="5050"/>
+      </w:tblGrid>
+      <w:tr>
+        <w:trPr/>
+        <w:tc>
+          <w:tcPr>
+            <w:tcW w:w="3212" w:type="dxa"/>
+            <w:tcBorders>
+              <w:top w:val="single" w:sz="2" w:space="0" w:color="000000"/>
+              <w:left w:val="single" w:sz="2" w:space="0" w:color="000000"/>
+              <w:bottom w:val="single" w:sz="2" w:space="0" w:color="000000"/>
+              <w:insideH w:val="single" w:sz="2" w:space="0" w:color="000000"/>
+            </w:tcBorders>
+            <w:shd w:fill="auto" w:val="clear"/>
+            <w:tcMar>
+              <w:left w:w="54" w:type="dxa"/>
+            </w:tcMar>
+          </w:tcPr>
+          <w:p>
+            <w:pPr>
+              <w:pStyle w:val="TableContents"/>
+              <w:jc w:val="center"/>
+              <w:rPr>
+                <w:b/>
+                <w:b/>
+                <w:bCs/>
+              </w:rPr>
+            </w:pPr>
+            <w:r>
+              <w:rPr>
+                <w:b/>
+                <w:bCs/>
+              </w:rPr>
+              <w:t>Produto</w:t>
+            </w:r>
+          </w:p>
+        </w:tc>
+        <w:tc>
+          <w:tcPr>
+            <w:tcW w:w="1376" w:type="dxa"/>
+            <w:tcBorders>
+              <w:top w:val="single" w:sz="2" w:space="0" w:color="000000"/>
+              <w:left w:val="single" w:sz="2" w:space="0" w:color="000000"/>
+              <w:bottom w:val="single" w:sz="2" w:space="0" w:color="000000"/>
+              <w:insideH w:val="single" w:sz="2" w:space="0" w:color="000000"/>
+            </w:tcBorders>
+            <w:shd w:fill="auto" w:val="clear"/>
+            <w:tcMar>
+              <w:left w:w="54" w:type="dxa"/>
+            </w:tcMar>
+          </w:tcPr>
+          <w:p>
+            <w:pPr>
+              <w:pStyle w:val="TableContents"/>
+              <w:jc w:val="center"/>
+              <w:rPr>
+                <w:b/>
+                <w:b/>
+                <w:bCs/>
+              </w:rPr>
+            </w:pPr>
+            <w:r>
+              <w:rPr>
+                <w:b/>
+                <w:bCs/>
+              </w:rPr>
+              <w:t>Preço</w:t>
+            </w:r>
+          </w:p>
+        </w:tc>
+        <w:tc>
+          <w:tcPr>
+            <w:tcW w:w="5050" w:type="dxa"/>
+            <w:tcBorders>
+              <w:top w:val="single" w:sz="2" w:space="0" w:color="000000"/>
+              <w:left w:val="single" w:sz="2" w:space="0" w:color="000000"/>
+              <w:bottom w:val="single" w:sz="2" w:space="0" w:color="000000"/>
+              <w:right w:val="single" w:sz="2" w:space="0" w:color="000000"/>
+              <w:insideH w:val="single" w:sz="2" w:space="0" w:color="000000"/>
+              <w:insideV w:val="single" w:sz="2" w:space="0" w:color="000000"/>
+            </w:tcBorders>
+            <w:shd w:fill="auto" w:val="clear"/>
+            <w:tcMar>
+              <w:left w:w="54" w:type="dxa"/>
+            </w:tcMar>
+          </w:tcPr>
+          <w:p>
+            <w:pPr>
+              <w:pStyle w:val="TableContents"/>
+              <w:jc w:val="center"/>
+              <w:rPr>
+                <w:b/>
+                <w:b/>
+                <w:bCs/>
+              </w:rPr>
+            </w:pPr>
+            <w:r>
+              <w:rPr>
+                <w:b/>
+                <w:bCs/>
+              </w:rPr>
+              <w:t>Fonte</w:t>
+            </w:r>
+          </w:p>
+        </w:tc>
+      </w:tr>
+      <w:tr>
+        <w:trPr/>
+        <w:tc>
+          <w:tcPr>
+            <w:tcW w:w="3212" w:type="dxa"/>
+            <w:tcBorders>
+              <w:left w:val="single" w:sz="2" w:space="0" w:color="000000"/>
+              <w:bottom w:val="single" w:sz="2" w:space="0" w:color="000000"/>
+              <w:insideH w:val="single" w:sz="2" w:space="0" w:color="000000"/>
+            </w:tcBorders>
+            <w:shd w:fill="auto" w:val="clear"/>
+            <w:tcMar>
+              <w:left w:w="54" w:type="dxa"/>
+            </w:tcMar>
+          </w:tcPr>
+          <w:p>
+            <w:pPr>
+              <w:pStyle w:val="TableContents"/>
+              <w:rPr/>
+            </w:pPr>
+            <w:r>
+              <w:rPr/>
+              <w:t>2x – Motor para movimentação</w:t>
+            </w:r>
+          </w:p>
+        </w:tc>
+        <w:tc>
+          <w:tcPr>
+            <w:tcW w:w="1376" w:type="dxa"/>
+            <w:tcBorders>
+              <w:left w:val="single" w:sz="2" w:space="0" w:color="000000"/>
+              <w:bottom w:val="single" w:sz="2" w:space="0" w:color="000000"/>
+              <w:insideH w:val="single" w:sz="2" w:space="0" w:color="000000"/>
+            </w:tcBorders>
+            <w:shd w:fill="auto" w:val="clear"/>
+            <w:tcMar>
+              <w:left w:w="54" w:type="dxa"/>
+            </w:tcMar>
+          </w:tcPr>
+          <w:p>
+            <w:pPr>
+              <w:pStyle w:val="TableContents"/>
+              <w:rPr/>
+            </w:pPr>
+            <w:r>
+              <w:rPr/>
+              <w:t>R$ 325,60**</w:t>
+            </w:r>
+          </w:p>
+        </w:tc>
+        <w:tc>
+          <w:tcPr>
+            <w:tcW w:w="5050" w:type="dxa"/>
+            <w:tcBorders>
+              <w:left w:val="single" w:sz="2" w:space="0" w:color="000000"/>
+              <w:bottom w:val="single" w:sz="2" w:space="0" w:color="000000"/>
+              <w:right w:val="single" w:sz="2" w:space="0" w:color="000000"/>
+              <w:insideH w:val="single" w:sz="2" w:space="0" w:color="000000"/>
+              <w:insideV w:val="single" w:sz="2" w:space="0" w:color="000000"/>
+            </w:tcBorders>
+            <w:shd w:fill="auto" w:val="clear"/>
+            <w:tcMar>
+              <w:left w:w="54" w:type="dxa"/>
+            </w:tcMar>
+          </w:tcPr>
+          <w:p>
+            <w:pPr>
+              <w:pStyle w:val="TableContents"/>
+              <w:rPr/>
+            </w:pPr>
+            <w:hyperlink r:id="rId11">
+              <w:r>
+                <w:rPr>
+                  <w:rStyle w:val="InternetLink"/>
+                </w:rPr>
+                <w:t>http://www.robotmarketplace.com/products/BP389010-00.html</w:t>
+              </w:r>
+            </w:hyperlink>
+          </w:p>
+        </w:tc>
+      </w:tr>
+      <w:tr>
+        <w:trPr/>
+        <w:tc>
+          <w:tcPr>
+            <w:tcW w:w="3212" w:type="dxa"/>
+            <w:tcBorders>
+              <w:left w:val="single" w:sz="2" w:space="0" w:color="000000"/>
+              <w:bottom w:val="single" w:sz="2" w:space="0" w:color="000000"/>
+              <w:insideH w:val="single" w:sz="2" w:space="0" w:color="000000"/>
+            </w:tcBorders>
+            <w:shd w:fill="auto" w:val="clear"/>
+            <w:tcMar>
+              <w:left w:w="54" w:type="dxa"/>
+            </w:tcMar>
+          </w:tcPr>
+          <w:p>
+            <w:pPr>
+              <w:pStyle w:val="TableContents"/>
+              <w:rPr/>
+            </w:pPr>
+            <w:r>
+              <w:rPr/>
+              <w:t>Motor para arma</w:t>
+            </w:r>
+          </w:p>
+        </w:tc>
+        <w:tc>
+          <w:tcPr>
+            <w:tcW w:w="1376" w:type="dxa"/>
+            <w:tcBorders>
+              <w:left w:val="single" w:sz="2" w:space="0" w:color="000000"/>
+              <w:bottom w:val="single" w:sz="2" w:space="0" w:color="000000"/>
+              <w:insideH w:val="single" w:sz="2" w:space="0" w:color="000000"/>
+            </w:tcBorders>
+            <w:shd w:fill="auto" w:val="clear"/>
+            <w:tcMar>
+              <w:left w:w="54" w:type="dxa"/>
+            </w:tcMar>
+          </w:tcPr>
+          <w:p>
+            <w:pPr>
+              <w:pStyle w:val="TableContents"/>
+              <w:rPr/>
+            </w:pPr>
+            <w:r>
+              <w:rPr/>
+              <w:t>R$ 650,00*</w:t>
+            </w:r>
+          </w:p>
+        </w:tc>
+        <w:tc>
+          <w:tcPr>
+            <w:tcW w:w="5050" w:type="dxa"/>
+            <w:tcBorders>
+              <w:left w:val="single" w:sz="2" w:space="0" w:color="000000"/>
+              <w:bottom w:val="single" w:sz="2" w:space="0" w:color="000000"/>
+              <w:right w:val="single" w:sz="2" w:space="0" w:color="000000"/>
+              <w:insideH w:val="single" w:sz="2" w:space="0" w:color="000000"/>
+              <w:insideV w:val="single" w:sz="2" w:space="0" w:color="000000"/>
+            </w:tcBorders>
+            <w:shd w:fill="auto" w:val="clear"/>
+            <w:tcMar>
+              <w:left w:w="54" w:type="dxa"/>
+            </w:tcMar>
+          </w:tcPr>
+          <w:p>
+            <w:pPr>
+              <w:pStyle w:val="TableContents"/>
+              <w:rPr/>
+            </w:pPr>
+            <w:hyperlink r:id="rId12">
+              <w:r>
+                <w:rPr>
+                  <w:rStyle w:val="InternetLink"/>
+                </w:rPr>
+                <w:t>http://produto.mercadolivre.com.br/MLB-741306932-motor-bosch-gpa-750w-1hp-24v-_JM</w:t>
+              </w:r>
+            </w:hyperlink>
+          </w:p>
+        </w:tc>
+      </w:tr>
+      <w:tr>
+        <w:trPr/>
+        <w:tc>
+          <w:tcPr>
+            <w:tcW w:w="3212" w:type="dxa"/>
+            <w:tcBorders>
+              <w:left w:val="single" w:sz="2" w:space="0" w:color="000000"/>
+              <w:bottom w:val="single" w:sz="2" w:space="0" w:color="000000"/>
+              <w:insideH w:val="single" w:sz="2" w:space="0" w:color="000000"/>
+            </w:tcBorders>
+            <w:shd w:fill="auto" w:val="clear"/>
+            <w:tcMar>
+              <w:left w:w="54" w:type="dxa"/>
+            </w:tcMar>
+          </w:tcPr>
+          <w:p>
+            <w:pPr>
+              <w:pStyle w:val="TableContents"/>
+              <w:rPr/>
+            </w:pPr>
+            <w:r>
+              <w:rPr/>
+              <w:t xml:space="preserve">8x – Transistores </w:t>
+            </w:r>
+          </w:p>
+        </w:tc>
+        <w:tc>
+          <w:tcPr>
+            <w:tcW w:w="1376" w:type="dxa"/>
+            <w:tcBorders>
+              <w:left w:val="single" w:sz="2" w:space="0" w:color="000000"/>
+              <w:bottom w:val="single" w:sz="2" w:space="0" w:color="000000"/>
+              <w:insideH w:val="single" w:sz="2" w:space="0" w:color="000000"/>
+            </w:tcBorders>
+            <w:shd w:fill="auto" w:val="clear"/>
+            <w:tcMar>
+              <w:left w:w="54" w:type="dxa"/>
+            </w:tcMar>
+          </w:tcPr>
+          <w:p>
+            <w:pPr>
+              <w:pStyle w:val="TableContents"/>
+              <w:rPr/>
+            </w:pPr>
+            <w:r>
+              <w:rPr/>
+              <w:t>R$ 570,40**</w:t>
+            </w:r>
+          </w:p>
+        </w:tc>
+        <w:tc>
+          <w:tcPr>
+            <w:tcW w:w="5050" w:type="dxa"/>
+            <w:tcBorders>
+              <w:left w:val="single" w:sz="2" w:space="0" w:color="000000"/>
+              <w:bottom w:val="single" w:sz="2" w:space="0" w:color="000000"/>
+              <w:right w:val="single" w:sz="2" w:space="0" w:color="000000"/>
+              <w:insideH w:val="single" w:sz="2" w:space="0" w:color="000000"/>
+              <w:insideV w:val="single" w:sz="2" w:space="0" w:color="000000"/>
+            </w:tcBorders>
+            <w:shd w:fill="auto" w:val="clear"/>
+            <w:tcMar>
+              <w:left w:w="54" w:type="dxa"/>
+            </w:tcMar>
+          </w:tcPr>
+          <w:p>
+            <w:pPr>
+              <w:pStyle w:val="TableContents"/>
+              <w:rPr/>
+            </w:pPr>
+            <w:hyperlink r:id="rId13">
+              <w:r>
+                <w:rPr>
+                  <w:rStyle w:val="InternetLink"/>
+                </w:rPr>
+                <w:t>http://www.digikey.com/product-detail/en/ixys/IXFK230N20T/IXFK230N20T-ND/2126315</w:t>
+              </w:r>
+            </w:hyperlink>
+          </w:p>
+        </w:tc>
+      </w:tr>
+      <w:tr>
+        <w:trPr/>
+        <w:tc>
+          <w:tcPr>
+            <w:tcW w:w="3212" w:type="dxa"/>
+            <w:tcBorders>
+              <w:left w:val="single" w:sz="2" w:space="0" w:color="000000"/>
+              <w:bottom w:val="single" w:sz="2" w:space="0" w:color="000000"/>
+              <w:insideH w:val="single" w:sz="2" w:space="0" w:color="000000"/>
+            </w:tcBorders>
+            <w:shd w:fill="auto" w:val="clear"/>
+            <w:tcMar>
+              <w:left w:w="54" w:type="dxa"/>
+            </w:tcMar>
+          </w:tcPr>
+          <w:p>
+            <w:pPr>
+              <w:pStyle w:val="TableContents"/>
+              <w:rPr/>
+            </w:pPr>
+            <w:r>
+              <w:rPr/>
+              <w:t>Bateria</w:t>
+            </w:r>
+          </w:p>
+        </w:tc>
+        <w:tc>
+          <w:tcPr>
+            <w:tcW w:w="1376" w:type="dxa"/>
+            <w:tcBorders>
+              <w:left w:val="single" w:sz="2" w:space="0" w:color="000000"/>
+              <w:bottom w:val="single" w:sz="2" w:space="0" w:color="000000"/>
+              <w:insideH w:val="single" w:sz="2" w:space="0" w:color="000000"/>
+            </w:tcBorders>
+            <w:shd w:fill="auto" w:val="clear"/>
+            <w:tcMar>
+              <w:left w:w="54" w:type="dxa"/>
+            </w:tcMar>
+          </w:tcPr>
+          <w:p>
+            <w:pPr>
+              <w:pStyle w:val="TableContents"/>
+              <w:rPr/>
+            </w:pPr>
+            <w:r>
+              <w:rPr/>
+              <w:t>R$ 595,70**</w:t>
+            </w:r>
+          </w:p>
+        </w:tc>
+        <w:tc>
+          <w:tcPr>
+            <w:tcW w:w="5050" w:type="dxa"/>
+            <w:tcBorders>
+              <w:left w:val="single" w:sz="2" w:space="0" w:color="000000"/>
+              <w:bottom w:val="single" w:sz="2" w:space="0" w:color="000000"/>
+              <w:right w:val="single" w:sz="2" w:space="0" w:color="000000"/>
+              <w:insideH w:val="single" w:sz="2" w:space="0" w:color="000000"/>
+              <w:insideV w:val="single" w:sz="2" w:space="0" w:color="000000"/>
+            </w:tcBorders>
+            <w:shd w:fill="auto" w:val="clear"/>
+            <w:tcMar>
+              <w:left w:w="54" w:type="dxa"/>
+            </w:tcMar>
+          </w:tcPr>
+          <w:p>
+            <w:pPr>
+              <w:pStyle w:val="TableContents"/>
+              <w:rPr/>
+            </w:pPr>
+            <w:hyperlink r:id="rId14">
+              <w:r>
+                <w:rPr>
+                  <w:rStyle w:val="InternetLink"/>
+                </w:rPr>
+                <w:t>http://www.robotmarketplace.com/products/BPK-3000-24.html</w:t>
+              </w:r>
+            </w:hyperlink>
+          </w:p>
+        </w:tc>
+      </w:tr>
+      <w:tr>
+        <w:trPr/>
+        <w:tc>
+          <w:tcPr>
+            <w:tcW w:w="3212" w:type="dxa"/>
+            <w:tcBorders>
+              <w:left w:val="single" w:sz="2" w:space="0" w:color="000000"/>
+              <w:bottom w:val="single" w:sz="2" w:space="0" w:color="000000"/>
+              <w:insideH w:val="single" w:sz="2" w:space="0" w:color="000000"/>
+            </w:tcBorders>
+            <w:shd w:fill="auto" w:val="clear"/>
+            <w:tcMar>
+              <w:left w:w="54" w:type="dxa"/>
+            </w:tcMar>
+          </w:tcPr>
+          <w:p>
+            <w:pPr>
+              <w:pStyle w:val="TableContents"/>
+              <w:rPr/>
+            </w:pPr>
+            <w:r>
+              <w:rPr/>
+              <w:t>Restante da eletrônica</w:t>
+            </w:r>
+          </w:p>
+        </w:tc>
+        <w:tc>
+          <w:tcPr>
+            <w:tcW w:w="1376" w:type="dxa"/>
+            <w:tcBorders>
+              <w:left w:val="single" w:sz="2" w:space="0" w:color="000000"/>
+              <w:bottom w:val="single" w:sz="2" w:space="0" w:color="000000"/>
+              <w:insideH w:val="single" w:sz="2" w:space="0" w:color="000000"/>
+            </w:tcBorders>
+            <w:shd w:fill="auto" w:val="clear"/>
+            <w:tcMar>
+              <w:left w:w="54" w:type="dxa"/>
+            </w:tcMar>
+          </w:tcPr>
+          <w:p>
+            <w:pPr>
+              <w:pStyle w:val="TableContents"/>
+              <w:rPr/>
+            </w:pPr>
+            <w:r>
+              <w:rPr/>
+              <w:t>R$ 500,00</w:t>
+            </w:r>
+          </w:p>
+        </w:tc>
+        <w:tc>
+          <w:tcPr>
+            <w:tcW w:w="5050" w:type="dxa"/>
+            <w:tcBorders>
+              <w:left w:val="single" w:sz="2" w:space="0" w:color="000000"/>
+              <w:bottom w:val="single" w:sz="2" w:space="0" w:color="000000"/>
+              <w:right w:val="single" w:sz="2" w:space="0" w:color="000000"/>
+              <w:insideH w:val="single" w:sz="2" w:space="0" w:color="000000"/>
+              <w:insideV w:val="single" w:sz="2" w:space="0" w:color="000000"/>
+            </w:tcBorders>
+            <w:shd w:fill="auto" w:val="clear"/>
+            <w:tcMar>
+              <w:left w:w="54" w:type="dxa"/>
+            </w:tcMar>
+          </w:tcPr>
+          <w:p>
+            <w:pPr>
+              <w:pStyle w:val="TableContents"/>
+              <w:rPr/>
+            </w:pPr>
+            <w:r>
+              <w:rPr/>
+            </w:r>
+          </w:p>
+        </w:tc>
+      </w:tr>
+      <w:tr>
+        <w:trPr/>
+        <w:tc>
+          <w:tcPr>
+            <w:tcW w:w="3212" w:type="dxa"/>
+            <w:tcBorders>
+              <w:left w:val="single" w:sz="2" w:space="0" w:color="000000"/>
+              <w:bottom w:val="single" w:sz="2" w:space="0" w:color="000000"/>
+              <w:insideH w:val="single" w:sz="2" w:space="0" w:color="000000"/>
+            </w:tcBorders>
+            <w:shd w:fill="auto" w:val="clear"/>
+            <w:tcMar>
+              <w:left w:w="54" w:type="dxa"/>
+            </w:tcMar>
+          </w:tcPr>
+          <w:p>
+            <w:pPr>
+              <w:pStyle w:val="TableContents"/>
+              <w:jc w:val="left"/>
+              <w:rPr/>
+            </w:pPr>
+            <w:r>
+              <w:rPr/>
+              <w:t>Mecânica***</w:t>
+            </w:r>
+          </w:p>
+        </w:tc>
+        <w:tc>
+          <w:tcPr>
+            <w:tcW w:w="1376" w:type="dxa"/>
+            <w:tcBorders>
+              <w:left w:val="single" w:sz="2" w:space="0" w:color="000000"/>
+              <w:bottom w:val="single" w:sz="2" w:space="0" w:color="000000"/>
+              <w:insideH w:val="single" w:sz="2" w:space="0" w:color="000000"/>
+            </w:tcBorders>
+            <w:shd w:fill="auto" w:val="clear"/>
+            <w:tcMar>
+              <w:left w:w="54" w:type="dxa"/>
+            </w:tcMar>
+          </w:tcPr>
+          <w:p>
+            <w:pPr>
+              <w:pStyle w:val="TableContents"/>
+              <w:rPr/>
+            </w:pPr>
+            <w:r>
+              <w:rPr/>
+              <w:t>R$ 2000,00</w:t>
+            </w:r>
+          </w:p>
+        </w:tc>
+        <w:tc>
+          <w:tcPr>
+            <w:tcW w:w="5050" w:type="dxa"/>
+            <w:tcBorders>
+              <w:left w:val="single" w:sz="2" w:space="0" w:color="000000"/>
+              <w:bottom w:val="single" w:sz="2" w:space="0" w:color="000000"/>
+              <w:right w:val="single" w:sz="2" w:space="0" w:color="000000"/>
+              <w:insideH w:val="single" w:sz="2" w:space="0" w:color="000000"/>
+              <w:insideV w:val="single" w:sz="2" w:space="0" w:color="000000"/>
+            </w:tcBorders>
+            <w:shd w:fill="auto" w:val="clear"/>
+            <w:tcMar>
+              <w:left w:w="54" w:type="dxa"/>
+            </w:tcMar>
+          </w:tcPr>
+          <w:p>
+            <w:pPr>
+              <w:pStyle w:val="TableContents"/>
+              <w:rPr/>
+            </w:pPr>
+            <w:r>
+              <w:rPr/>
+            </w:r>
+          </w:p>
+        </w:tc>
+      </w:tr>
+      <w:tr>
+        <w:trPr/>
+        <w:tc>
+          <w:tcPr>
+            <w:tcW w:w="3212" w:type="dxa"/>
+            <w:tcBorders>
+              <w:left w:val="single" w:sz="2" w:space="0" w:color="000000"/>
+              <w:bottom w:val="single" w:sz="2" w:space="0" w:color="000000"/>
+              <w:insideH w:val="single" w:sz="2" w:space="0" w:color="000000"/>
+            </w:tcBorders>
+            <w:shd w:fill="auto" w:val="clear"/>
+            <w:tcMar>
+              <w:left w:w="54" w:type="dxa"/>
+            </w:tcMar>
+          </w:tcPr>
+          <w:p>
+            <w:pPr>
+              <w:pStyle w:val="TableContents"/>
+              <w:jc w:val="right"/>
+              <w:rPr/>
+            </w:pPr>
+            <w:r>
+              <w:rPr/>
+              <w:t>Total:</w:t>
+            </w:r>
+          </w:p>
+        </w:tc>
+        <w:tc>
+          <w:tcPr>
+            <w:tcW w:w="1376" w:type="dxa"/>
+            <w:tcBorders>
+              <w:left w:val="single" w:sz="2" w:space="0" w:color="000000"/>
+              <w:bottom w:val="single" w:sz="2" w:space="0" w:color="000000"/>
+              <w:insideH w:val="single" w:sz="2" w:space="0" w:color="000000"/>
+            </w:tcBorders>
+            <w:shd w:fill="auto" w:val="clear"/>
+            <w:tcMar>
+              <w:left w:w="54" w:type="dxa"/>
+            </w:tcMar>
+          </w:tcPr>
+          <w:p>
+            <w:pPr>
+              <w:pStyle w:val="TableContents"/>
+              <w:rPr/>
+            </w:pPr>
+            <w:r>
+              <w:rPr/>
+              <w:t>R$ 4641,70</w:t>
+            </w:r>
+          </w:p>
+        </w:tc>
+        <w:tc>
+          <w:tcPr>
+            <w:tcW w:w="5050" w:type="dxa"/>
+            <w:tcBorders>
+              <w:left w:val="single" w:sz="2" w:space="0" w:color="000000"/>
+              <w:bottom w:val="single" w:sz="2" w:space="0" w:color="000000"/>
+              <w:right w:val="single" w:sz="2" w:space="0" w:color="000000"/>
+              <w:insideH w:val="single" w:sz="2" w:space="0" w:color="000000"/>
+              <w:insideV w:val="single" w:sz="2" w:space="0" w:color="000000"/>
+            </w:tcBorders>
+            <w:shd w:fill="auto" w:val="clear"/>
+            <w:tcMar>
+              <w:left w:w="54" w:type="dxa"/>
+            </w:tcMar>
+          </w:tcPr>
+          <w:p>
+            <w:pPr>
+              <w:pStyle w:val="TableContents"/>
+              <w:rPr/>
+            </w:pPr>
+            <w:r>
+              <w:rPr/>
+            </w:r>
+          </w:p>
+        </w:tc>
+      </w:tr>
+    </w:tbl>
+    <w:p>
+      <w:pPr>
+        <w:pStyle w:val="Normal"/>
+        <w:jc w:val="both"/>
+        <w:rPr>
+          <w:b w:val="false"/>
+          <w:b w:val="false"/>
+          <w:bCs w:val="false"/>
+          <w:i w:val="false"/>
+          <w:i w:val="false"/>
+          <w:strike w:val="false"/>
+          <w:dstrike w:val="false"/>
+          <w:outline w:val="false"/>
+          <w:shadow w:val="false"/>
+          <w:color w:val="000000"/>
+          <w:u w:val="none"/>
+          <w:em w:val="none"/>
+        </w:rPr>
+      </w:pPr>
+      <w:r>
+        <w:rPr>
+          <w:rFonts w:ascii="Arial" w:hAnsi="Arial"/>
+          <w:b/>
+          <w:bCs/>
+          <w:sz w:val="20"/>
+          <w:szCs w:val="20"/>
+        </w:rPr>
+      </w:r>
+    </w:p>
+    <w:p>
+      <w:pPr>
+        <w:pStyle w:val="Normal"/>
+        <w:jc w:val="both"/>
+        <w:rPr>
+          <w:rFonts w:ascii="Arial" w:hAnsi="Arial"/>
+          <w:b/>
+          <w:b/>
+          <w:bCs/>
+          <w:sz w:val="20"/>
+          <w:szCs w:val="20"/>
+        </w:rPr>
+      </w:pPr>
+      <w:r>
+        <w:rPr>
+          <w:rFonts w:ascii="Arial" w:hAnsi="Arial"/>
+          <w:b w:val="false"/>
+          <w:bCs w:val="false"/>
+          <w:i w:val="false"/>
+          <w:strike w:val="false"/>
+          <w:dstrike w:val="false"/>
+          <w:outline w:val="false"/>
+          <w:shadow w:val="false"/>
+          <w:color w:val="000000"/>
+          <w:sz w:val="20"/>
+          <w:szCs w:val="20"/>
+          <w:u w:val="none"/>
+          <w:em w:val="none"/>
+        </w:rPr>
+        <w:t>(*) Está ausente os custos de frete, a combinar com o vendedor.</w:t>
+      </w:r>
+    </w:p>
+    <w:p>
+      <w:pPr>
+        <w:pStyle w:val="Normal"/>
+        <w:jc w:val="both"/>
+        <w:rPr>
+          <w:rFonts w:ascii="Arial" w:hAnsi="Arial"/>
+          <w:b/>
+          <w:b/>
+          <w:bCs/>
+          <w:sz w:val="20"/>
+          <w:szCs w:val="20"/>
+        </w:rPr>
+      </w:pPr>
+      <w:r>
+        <w:rPr>
+          <w:rFonts w:ascii="Arial" w:hAnsi="Arial"/>
+          <w:b w:val="false"/>
+          <w:bCs w:val="false"/>
+          <w:i w:val="false"/>
+          <w:strike w:val="false"/>
+          <w:dstrike w:val="false"/>
+          <w:outline w:val="false"/>
+          <w:shadow w:val="false"/>
+          <w:color w:val="000000"/>
+          <w:sz w:val="20"/>
+          <w:szCs w:val="20"/>
+          <w:u w:val="none"/>
+          <w:em w:val="none"/>
+        </w:rPr>
+        <w:t>(**) Para a conversão de dólares em reais foi utilizado a cotação de R$ 3,70 do dólar, além de ter sido desprezado os gastos com frete e taxas de importação. Logo, esses preços são meramente ilustrativos.</w:t>
+      </w:r>
+    </w:p>
+    <w:p>
+      <w:pPr>
+        <w:pStyle w:val="Normal"/>
+        <w:jc w:val="both"/>
+        <w:rPr>
+          <w:rFonts w:ascii="Arial" w:hAnsi="Arial"/>
+          <w:b/>
+          <w:b/>
+          <w:bCs/>
+          <w:sz w:val="20"/>
+          <w:szCs w:val="20"/>
+        </w:rPr>
+      </w:pPr>
+      <w:r>
+        <w:rPr>
+          <w:rFonts w:ascii="Arial" w:hAnsi="Arial"/>
+          <w:b w:val="false"/>
+          <w:bCs w:val="false"/>
+          <w:i w:val="false"/>
+          <w:strike w:val="false"/>
+          <w:dstrike w:val="false"/>
+          <w:outline w:val="false"/>
+          <w:shadow w:val="false"/>
+          <w:color w:val="000000"/>
+          <w:sz w:val="20"/>
+          <w:szCs w:val="20"/>
+          <w:u w:val="none"/>
+          <w:em w:val="none"/>
+        </w:rPr>
+        <w:t>(***) Gastos como aço, alumínio, uzinagem, fixação, entre outros.</w:t>
+      </w:r>
+    </w:p>
     <w:sectPr>
       <w:type w:val="nextPage"/>
       <w:pgSz w:w="11906" w:h="16838"/>
@@ -4368,136 +9289,10 @@
       <w:pgNumType w:fmt="decimal"/>
       <w:formProt w:val="false"/>
       <w:textDirection w:val="lrTb"/>
+      <w:docGrid w:type="default" w:linePitch="240" w:charSpace="4294961151"/>
     </w:sectPr>
   </w:body>
 </w:document>
-</file>
-
-<file path=word/numbering.xml><?xml version="1.0" encoding="utf-8"?>
-<w:numbering xmlns:w="http://schemas.openxmlformats.org/wordprocessingml/2006/main" xmlns:o="urn:schemas-microsoft-com:office:office" xmlns:r="http://schemas.openxmlformats.org/officeDocument/2006/relationships" xmlns:v="urn:schemas-microsoft-com:vml">
-  <w:abstractNum w:abstractNumId="1">
-    <w:lvl w:ilvl="0">
-      <w:start w:val="1"/>
-      <w:numFmt w:val="none"/>
-      <w:suff w:val="nothing"/>
-      <w:lvlText w:val=""/>
-      <w:lvlJc w:val="left"/>
-      <w:pPr>
-        <w:tabs>
-          <w:tab w:val="num" w:pos="432"/>
-        </w:tabs>
-        <w:ind w:left="432" w:hanging="432"/>
-      </w:pPr>
-    </w:lvl>
-    <w:lvl w:ilvl="1">
-      <w:start w:val="1"/>
-      <w:numFmt w:val="none"/>
-      <w:suff w:val="nothing"/>
-      <w:lvlText w:val=""/>
-      <w:lvlJc w:val="left"/>
-      <w:pPr>
-        <w:tabs>
-          <w:tab w:val="num" w:pos="576"/>
-        </w:tabs>
-        <w:ind w:left="576" w:hanging="576"/>
-      </w:pPr>
-    </w:lvl>
-    <w:lvl w:ilvl="2">
-      <w:start w:val="1"/>
-      <w:numFmt w:val="none"/>
-      <w:suff w:val="nothing"/>
-      <w:lvlText w:val=""/>
-      <w:lvlJc w:val="left"/>
-      <w:pPr>
-        <w:tabs>
-          <w:tab w:val="num" w:pos="720"/>
-        </w:tabs>
-        <w:ind w:left="720" w:hanging="720"/>
-      </w:pPr>
-    </w:lvl>
-    <w:lvl w:ilvl="3">
-      <w:start w:val="1"/>
-      <w:numFmt w:val="none"/>
-      <w:suff w:val="nothing"/>
-      <w:lvlText w:val=""/>
-      <w:lvlJc w:val="left"/>
-      <w:pPr>
-        <w:tabs>
-          <w:tab w:val="num" w:pos="864"/>
-        </w:tabs>
-        <w:ind w:left="864" w:hanging="864"/>
-      </w:pPr>
-    </w:lvl>
-    <w:lvl w:ilvl="4">
-      <w:start w:val="1"/>
-      <w:numFmt w:val="none"/>
-      <w:suff w:val="nothing"/>
-      <w:lvlText w:val=""/>
-      <w:lvlJc w:val="left"/>
-      <w:pPr>
-        <w:tabs>
-          <w:tab w:val="num" w:pos="1008"/>
-        </w:tabs>
-        <w:ind w:left="1008" w:hanging="1008"/>
-      </w:pPr>
-    </w:lvl>
-    <w:lvl w:ilvl="5">
-      <w:start w:val="1"/>
-      <w:numFmt w:val="none"/>
-      <w:suff w:val="nothing"/>
-      <w:lvlText w:val=""/>
-      <w:lvlJc w:val="left"/>
-      <w:pPr>
-        <w:tabs>
-          <w:tab w:val="num" w:pos="1152"/>
-        </w:tabs>
-        <w:ind w:left="1152" w:hanging="1152"/>
-      </w:pPr>
-    </w:lvl>
-    <w:lvl w:ilvl="6">
-      <w:start w:val="1"/>
-      <w:numFmt w:val="none"/>
-      <w:suff w:val="nothing"/>
-      <w:lvlText w:val=""/>
-      <w:lvlJc w:val="left"/>
-      <w:pPr>
-        <w:tabs>
-          <w:tab w:val="num" w:pos="1296"/>
-        </w:tabs>
-        <w:ind w:left="1296" w:hanging="1296"/>
-      </w:pPr>
-    </w:lvl>
-    <w:lvl w:ilvl="7">
-      <w:start w:val="1"/>
-      <w:numFmt w:val="none"/>
-      <w:suff w:val="nothing"/>
-      <w:lvlText w:val=""/>
-      <w:lvlJc w:val="left"/>
-      <w:pPr>
-        <w:tabs>
-          <w:tab w:val="num" w:pos="1440"/>
-        </w:tabs>
-        <w:ind w:left="1440" w:hanging="1440"/>
-      </w:pPr>
-    </w:lvl>
-    <w:lvl w:ilvl="8">
-      <w:start w:val="1"/>
-      <w:numFmt w:val="none"/>
-      <w:suff w:val="nothing"/>
-      <w:lvlText w:val=""/>
-      <w:lvlJc w:val="left"/>
-      <w:pPr>
-        <w:tabs>
-          <w:tab w:val="num" w:pos="1584"/>
-        </w:tabs>
-        <w:ind w:left="1584" w:hanging="1584"/>
-      </w:pPr>
-    </w:lvl>
-  </w:abstractNum>
-  <w:num w:numId="1">
-    <w:abstractNumId w:val="1"/>
-  </w:num>
-</w:numbering>
 </file>
 
 <file path=word/styles.xml><?xml version="1.0" encoding="utf-8"?>
@@ -4506,7 +9301,7 @@
     <w:rPrDefault>
       <w:rPr>
         <w:rFonts w:ascii="Liberation Serif" w:hAnsi="Liberation Serif" w:eastAsia="Source Han Sans CN Regular" w:cs="Lohit Devanagari"/>
-        <w:sz w:val="24"/>
+        <w:sz w:val="20"/>
         <w:szCs w:val="24"/>
         <w:lang w:val="pt-BR" w:eastAsia="zh-CN" w:bidi="hi-IN"/>
       </w:rPr>
@@ -4520,10 +9315,12 @@
     <w:qFormat/>
     <w:pPr>
       <w:widowControl w:val="false"/>
+      <w:bidi w:val="0"/>
+      <w:jc w:val="left"/>
     </w:pPr>
     <w:rPr>
       <w:rFonts w:ascii="Liberation Serif" w:hAnsi="Liberation Serif" w:eastAsia="Source Han Sans CN Regular" w:cs="Lohit Devanagari"/>
-      <w:color w:val="auto"/>
+      <w:color w:val="00000A"/>
       <w:sz w:val="24"/>
       <w:szCs w:val="24"/>
       <w:lang w:val="pt-BR" w:eastAsia="zh-CN" w:bidi="hi-IN"/>
@@ -4532,15 +9329,9 @@
   <w:style w:type="paragraph" w:styleId="Heading2">
     <w:name w:val="Heading 2"/>
     <w:basedOn w:val="Heading"/>
-    <w:next w:val="TextBody"/>
     <w:qFormat/>
     <w:pPr>
-      <w:numPr>
-        <w:ilvl w:val="1"/>
-        <w:numId w:val="1"/>
-      </w:numPr>
       <w:spacing w:before="200" w:after="120"/>
-      <w:outlineLvl w:val="1"/>
       <w:outlineLvl w:val="1"/>
     </w:pPr>
     <w:rPr>
@@ -4554,6 +9345,14 @@
     <w:name w:val="Internet Link"/>
     <w:rPr>
       <w:color w:val="000080"/>
+      <w:u w:val="single"/>
+      <w:lang w:val="zxx" w:eastAsia="zxx" w:bidi="zxx"/>
+    </w:rPr>
+  </w:style>
+  <w:style w:type="character" w:styleId="VisitedInternetLink">
+    <w:name w:val="Visited Internet Link"/>
+    <w:rPr>
+      <w:color w:val="800000"/>
       <w:u w:val="single"/>
       <w:lang w:val="zxx" w:eastAsia="zxx" w:bidi="zxx"/>
     </w:rPr>
@@ -4616,5 +9415,12 @@
       <w:rFonts w:cs="Lohit Devanagari"/>
     </w:rPr>
   </w:style>
+  <w:style w:type="paragraph" w:styleId="TableContents">
+    <w:name w:val="Table Contents"/>
+    <w:basedOn w:val="Normal"/>
+    <w:qFormat/>
+    <w:pPr/>
+    <w:rPr/>
+  </w:style>
 </w:styles>
 </file>
--- a/phoenix_ps_grupo1.docx
+++ b/phoenix_ps_grupo1.docx
@@ -4131,6 +4131,750 @@
         <w:pStyle w:val="Normal"/>
         <w:jc w:val="left"/>
         <w:rPr>
+          <w:rFonts w:ascii="Arial" w:hAnsi="Arial"/>
+          <w:b w:val="false"/>
+          <w:b w:val="false"/>
+          <w:bCs w:val="false"/>
+          <w:i w:val="false"/>
+          <w:i w:val="false"/>
+          <w:strike w:val="false"/>
+          <w:dstrike w:val="false"/>
+          <w:outline w:val="false"/>
+          <w:shadow w:val="false"/>
+          <w:color w:val="000000"/>
+          <w:sz w:val="20"/>
+          <w:szCs w:val="20"/>
+          <w:u w:val="none"/>
+          <w:em w:val="none"/>
+        </w:rPr>
+      </w:pPr>
+      <w:r>
+        <w:rPr/>
+      </w:r>
+    </w:p>
+    <w:p>
+      <w:pPr>
+        <w:pStyle w:val="Normal"/>
+        <w:jc w:val="left"/>
+        <w:rPr>
+          <w:rFonts w:ascii="Arial" w:hAnsi="Arial"/>
+          <w:i w:val="false"/>
+          <w:i w:val="false"/>
+          <w:strike w:val="false"/>
+          <w:dstrike w:val="false"/>
+          <w:outline w:val="false"/>
+          <w:shadow w:val="false"/>
+          <w:color w:val="000000"/>
+          <w:sz w:val="20"/>
+          <w:szCs w:val="20"/>
+          <w:u w:val="none"/>
+          <w:em w:val="none"/>
+        </w:rPr>
+      </w:pPr>
+      <w:r>
+        <w:rPr>
+          <w:b/>
+          <w:bCs/>
+        </w:rPr>
+      </w:r>
+    </w:p>
+    <w:p>
+      <w:pPr>
+        <w:pStyle w:val="Normal"/>
+        <w:jc w:val="left"/>
+        <w:rPr>
+          <w:b/>
+          <w:b/>
+          <w:bCs/>
+        </w:rPr>
+      </w:pPr>
+      <w:r>
+        <w:rPr>
+          <w:rFonts w:ascii="Arial" w:hAnsi="Arial"/>
+          <w:b/>
+          <w:bCs/>
+          <w:i w:val="false"/>
+          <w:strike w:val="false"/>
+          <w:dstrike w:val="false"/>
+          <w:outline w:val="false"/>
+          <w:shadow w:val="false"/>
+          <w:color w:val="000000"/>
+          <w:sz w:val="20"/>
+          <w:szCs w:val="20"/>
+          <w:u w:val="none"/>
+          <w:em w:val="none"/>
+        </w:rPr>
+        <w:t>4.1 – Bateria para a arma:</w:t>
+      </w:r>
+    </w:p>
+    <w:p>
+      <w:pPr>
+        <w:pStyle w:val="Normal"/>
+        <w:jc w:val="both"/>
+        <w:rPr>
+          <w:rFonts w:ascii="Arial" w:hAnsi="Arial"/>
+          <w:sz w:val="20"/>
+          <w:szCs w:val="20"/>
+        </w:rPr>
+      </w:pPr>
+      <w:r>
+        <w:rPr>
+          <w:rFonts w:ascii="Arial" w:hAnsi="Arial"/>
+          <w:sz w:val="20"/>
+          <w:szCs w:val="20"/>
+        </w:rPr>
+        <w:tab/>
+        <w:t>Para o c</w:t>
+      </w:r>
+      <w:r>
+        <w:rPr>
+          <w:rFonts w:ascii="Arial" w:hAnsi="Arial"/>
+          <w:sz w:val="20"/>
+          <w:szCs w:val="20"/>
+        </w:rPr>
+        <w:t>á</w:t>
+      </w:r>
+      <w:r>
+        <w:rPr>
+          <w:rFonts w:ascii="Arial" w:hAnsi="Arial"/>
+          <w:sz w:val="20"/>
+          <w:szCs w:val="20"/>
+        </w:rPr>
+        <w:t>lculo da bateria utilizada na arma vamos verificar qual ser</w:t>
+      </w:r>
+      <w:r>
+        <w:rPr>
+          <w:rFonts w:ascii="Arial" w:hAnsi="Arial"/>
+          <w:sz w:val="20"/>
+          <w:szCs w:val="20"/>
+        </w:rPr>
+        <w:t xml:space="preserve">á </w:t>
+      </w:r>
+      <w:r>
+        <w:rPr>
+          <w:rFonts w:ascii="Arial" w:hAnsi="Arial"/>
+          <w:sz w:val="20"/>
+          <w:szCs w:val="20"/>
+        </w:rPr>
+        <w:t xml:space="preserve">o consumo nesse tempo que </w:t>
+      </w:r>
+      <w:r>
+        <w:rPr>
+          <w:rFonts w:ascii="Arial" w:hAnsi="Arial"/>
+          <w:sz w:val="20"/>
+          <w:szCs w:val="20"/>
+        </w:rPr>
+        <w:t>é</w:t>
+      </w:r>
+      <w:r>
+        <w:rPr>
+          <w:rFonts w:ascii="Arial" w:hAnsi="Arial"/>
+          <w:sz w:val="20"/>
+          <w:szCs w:val="20"/>
+        </w:rPr>
+        <w:t xml:space="preserve"> dado por meio da equa</w:t>
+      </w:r>
+      <w:r>
+        <w:rPr>
+          <w:rFonts w:ascii="Arial" w:hAnsi="Arial"/>
+          <w:sz w:val="20"/>
+          <w:szCs w:val="20"/>
+        </w:rPr>
+        <w:t>çã</w:t>
+      </w:r>
+      <w:r>
+        <w:rPr>
+          <w:rFonts w:ascii="Arial" w:hAnsi="Arial"/>
+          <w:sz w:val="20"/>
+          <w:szCs w:val="20"/>
+        </w:rPr>
+        <w:t>o:</w:t>
+      </w:r>
+    </w:p>
+    <w:p>
+      <w:pPr>
+        <w:pStyle w:val="Normal"/>
+        <w:jc w:val="left"/>
+        <w:rPr>
+          <w:rFonts w:ascii="Arial" w:hAnsi="Arial"/>
+          <w:sz w:val="20"/>
+          <w:szCs w:val="20"/>
+        </w:rPr>
+      </w:pPr>
+      <w:r>
+        <w:rPr>
+          <w:rFonts w:ascii="Arial" w:hAnsi="Arial"/>
+          <w:sz w:val="20"/>
+          <w:szCs w:val="20"/>
+        </w:rPr>
+      </w:r>
+    </w:p>
+    <w:p>
+      <w:pPr>
+        <w:pStyle w:val="Normal"/>
+        <w:jc w:val="center"/>
+        <w:rPr>
+          <w:rFonts w:ascii="Arial" w:hAnsi="Arial"/>
+          <w:sz w:val="20"/>
+          <w:szCs w:val="20"/>
+        </w:rPr>
+      </w:pPr>
+      <w:r>
+        <w:rPr>
+          <w:rFonts w:ascii="Arial" w:hAnsi="Arial"/>
+          <w:sz w:val="20"/>
+          <w:szCs w:val="20"/>
+        </w:rPr>
+        <w:t xml:space="preserve">consumo =Istall*(Irolo*Kv*R)/Kt*n^2  </w:t>
+      </w:r>
+    </w:p>
+    <w:p>
+      <w:pPr>
+        <w:pStyle w:val="Normal"/>
+        <w:jc w:val="left"/>
+        <w:rPr>
+          <w:rFonts w:ascii="Arial" w:hAnsi="Arial"/>
+          <w:sz w:val="20"/>
+          <w:szCs w:val="20"/>
+        </w:rPr>
+      </w:pPr>
+      <w:r>
+        <w:rPr>
+          <w:rFonts w:ascii="Arial" w:hAnsi="Arial"/>
+          <w:sz w:val="20"/>
+          <w:szCs w:val="20"/>
+        </w:rPr>
+      </w:r>
+    </w:p>
+    <w:p>
+      <w:pPr>
+        <w:pStyle w:val="Normal"/>
+        <w:jc w:val="both"/>
+        <w:rPr>
+          <w:rFonts w:ascii="Arial" w:hAnsi="Arial"/>
+          <w:sz w:val="20"/>
+          <w:szCs w:val="20"/>
+        </w:rPr>
+      </w:pPr>
+      <w:r>
+        <w:rPr>
+          <w:rFonts w:ascii="Arial" w:hAnsi="Arial"/>
+          <w:sz w:val="20"/>
+          <w:szCs w:val="20"/>
+        </w:rPr>
+        <w:tab/>
+        <w:t xml:space="preserve">Sendo que n </w:t>
+      </w:r>
+      <w:r>
+        <w:rPr>
+          <w:rFonts w:ascii="Arial" w:hAnsi="Arial"/>
+          <w:sz w:val="20"/>
+          <w:szCs w:val="20"/>
+        </w:rPr>
+        <w:t xml:space="preserve">é </w:t>
+      </w:r>
+      <w:r>
+        <w:rPr>
+          <w:rFonts w:ascii="Arial" w:hAnsi="Arial"/>
+          <w:sz w:val="20"/>
+          <w:szCs w:val="20"/>
+        </w:rPr>
+        <w:t>o fator de redu</w:t>
+      </w:r>
+      <w:r>
+        <w:rPr>
+          <w:rFonts w:ascii="Arial" w:hAnsi="Arial"/>
+          <w:sz w:val="20"/>
+          <w:szCs w:val="20"/>
+        </w:rPr>
+        <w:t>ção</w:t>
+      </w:r>
+      <w:r>
+        <w:rPr>
+          <w:rFonts w:ascii="Arial" w:hAnsi="Arial"/>
+          <w:sz w:val="20"/>
+          <w:szCs w:val="20"/>
+        </w:rPr>
+        <w:t xml:space="preserve"> entre o motor e a arma que já definimos como sendo 1, assim temos que:</w:t>
+      </w:r>
+    </w:p>
+    <w:p>
+      <w:pPr>
+        <w:pStyle w:val="Normal"/>
+        <w:jc w:val="left"/>
+        <w:rPr>
+          <w:rFonts w:ascii="Arial" w:hAnsi="Arial"/>
+          <w:sz w:val="20"/>
+          <w:szCs w:val="20"/>
+        </w:rPr>
+      </w:pPr>
+      <w:r>
+        <w:rPr>
+          <w:rFonts w:ascii="Arial" w:hAnsi="Arial"/>
+          <w:sz w:val="20"/>
+          <w:szCs w:val="20"/>
+        </w:rPr>
+      </w:r>
+    </w:p>
+    <w:p>
+      <w:pPr>
+        <w:pStyle w:val="Normal"/>
+        <w:jc w:val="center"/>
+        <w:rPr>
+          <w:rFonts w:ascii="Arial" w:hAnsi="Arial"/>
+          <w:sz w:val="20"/>
+          <w:szCs w:val="20"/>
+        </w:rPr>
+      </w:pPr>
+      <w:r>
+        <w:rPr>
+          <w:rFonts w:ascii="Arial" w:hAnsi="Arial"/>
+          <w:sz w:val="20"/>
+          <w:szCs w:val="20"/>
+        </w:rPr>
+        <w:t>consumo=184,51*(0,00915kgm^2*17,48rad/sV*0,13Ohm )/0,061Nm/A*1</w:t>
+      </w:r>
+    </w:p>
+    <w:p>
+      <w:pPr>
+        <w:pStyle w:val="Normal"/>
+        <w:jc w:val="center"/>
+        <w:rPr>
+          <w:rFonts w:ascii="Arial" w:hAnsi="Arial"/>
+          <w:sz w:val="20"/>
+          <w:szCs w:val="20"/>
+        </w:rPr>
+      </w:pPr>
+      <w:r>
+        <w:rPr>
+          <w:rFonts w:ascii="Arial" w:hAnsi="Arial"/>
+          <w:sz w:val="20"/>
+          <w:szCs w:val="20"/>
+        </w:rPr>
+      </w:r>
+    </w:p>
+    <w:p>
+      <w:pPr>
+        <w:pStyle w:val="Normal"/>
+        <w:jc w:val="center"/>
+        <w:rPr>
+          <w:rFonts w:ascii="Arial" w:hAnsi="Arial"/>
+          <w:sz w:val="20"/>
+          <w:szCs w:val="20"/>
+        </w:rPr>
+      </w:pPr>
+      <w:r>
+        <w:rPr>
+          <w:rFonts w:ascii="Arial" w:hAnsi="Arial"/>
+          <w:sz w:val="20"/>
+          <w:szCs w:val="20"/>
+        </w:rPr>
+        <w:t>consumo=62,92A/s</w:t>
+      </w:r>
+    </w:p>
+    <w:p>
+      <w:pPr>
+        <w:pStyle w:val="Normal"/>
+        <w:jc w:val="center"/>
+        <w:rPr>
+          <w:rFonts w:ascii="Arial" w:hAnsi="Arial"/>
+          <w:sz w:val="20"/>
+          <w:szCs w:val="20"/>
+        </w:rPr>
+      </w:pPr>
+      <w:r>
+        <w:rPr>
+          <w:rFonts w:ascii="Arial" w:hAnsi="Arial"/>
+          <w:sz w:val="20"/>
+          <w:szCs w:val="20"/>
+        </w:rPr>
+      </w:r>
+    </w:p>
+    <w:p>
+      <w:pPr>
+        <w:pStyle w:val="Normal"/>
+        <w:jc w:val="both"/>
+        <w:rPr>
+          <w:rFonts w:ascii="Arial" w:hAnsi="Arial"/>
+          <w:sz w:val="20"/>
+          <w:szCs w:val="20"/>
+        </w:rPr>
+      </w:pPr>
+      <w:r>
+        <w:rPr>
+          <w:rFonts w:ascii="Arial" w:hAnsi="Arial"/>
+          <w:sz w:val="20"/>
+          <w:szCs w:val="20"/>
+        </w:rPr>
+        <w:tab/>
+        <w:t>Agora para calcular o consumo durante a partida iremos verificar o quanto consome para manter a arma em sua velocidade m</w:t>
+      </w:r>
+      <w:r>
+        <w:rPr>
+          <w:rFonts w:ascii="Arial" w:hAnsi="Arial"/>
+          <w:sz w:val="20"/>
+          <w:szCs w:val="20"/>
+        </w:rPr>
+        <w:t>á</w:t>
+      </w:r>
+      <w:r>
+        <w:rPr>
+          <w:rFonts w:ascii="Arial" w:hAnsi="Arial"/>
+          <w:sz w:val="20"/>
+          <w:szCs w:val="20"/>
+        </w:rPr>
+        <w:t xml:space="preserve">xima, algo que só se pode verificar em testes. </w:t>
+      </w:r>
+      <w:r>
+        <w:rPr>
+          <w:rFonts w:ascii="Arial" w:hAnsi="Arial"/>
+          <w:sz w:val="20"/>
+          <w:szCs w:val="20"/>
+        </w:rPr>
+        <w:t>P</w:t>
+      </w:r>
+      <w:r>
+        <w:rPr>
+          <w:rFonts w:ascii="Arial" w:hAnsi="Arial"/>
+          <w:sz w:val="20"/>
+          <w:szCs w:val="20"/>
+        </w:rPr>
+        <w:t>ortanto iremos considerar esse valor como o consumo nominal do motor, no caso de 35A, e que durante a partida teremos de acelerar a arma totalmente por volta de 20 vezes, assim:</w:t>
+      </w:r>
+    </w:p>
+    <w:p>
+      <w:pPr>
+        <w:pStyle w:val="Normal"/>
+        <w:jc w:val="both"/>
+        <w:rPr>
+          <w:rFonts w:ascii="Arial" w:hAnsi="Arial"/>
+          <w:sz w:val="20"/>
+          <w:szCs w:val="20"/>
+        </w:rPr>
+      </w:pPr>
+      <w:r>
+        <w:rPr>
+          <w:rFonts w:ascii="Arial" w:hAnsi="Arial"/>
+          <w:sz w:val="20"/>
+          <w:szCs w:val="20"/>
+        </w:rPr>
+      </w:r>
+    </w:p>
+    <w:p>
+      <w:pPr>
+        <w:pStyle w:val="Normal"/>
+        <w:jc w:val="center"/>
+        <w:rPr>
+          <w:rFonts w:ascii="Arial" w:hAnsi="Arial"/>
+          <w:sz w:val="20"/>
+          <w:szCs w:val="20"/>
+        </w:rPr>
+      </w:pPr>
+      <w:r>
+        <w:rPr>
+          <w:rFonts w:ascii="Arial" w:hAnsi="Arial"/>
+          <w:sz w:val="20"/>
+          <w:szCs w:val="20"/>
+        </w:rPr>
+        <w:t>consumo total=180s*35A+62,92*20= 2Ah</w:t>
+      </w:r>
+    </w:p>
+    <w:p>
+      <w:pPr>
+        <w:pStyle w:val="Normal"/>
+        <w:jc w:val="center"/>
+        <w:rPr>
+          <w:rFonts w:ascii="Arial" w:hAnsi="Arial"/>
+          <w:sz w:val="20"/>
+          <w:szCs w:val="20"/>
+        </w:rPr>
+      </w:pPr>
+      <w:r>
+        <w:rPr>
+          <w:rFonts w:ascii="Arial" w:hAnsi="Arial"/>
+          <w:sz w:val="20"/>
+          <w:szCs w:val="20"/>
+        </w:rPr>
+      </w:r>
+    </w:p>
+    <w:p>
+      <w:pPr>
+        <w:pStyle w:val="Normal"/>
+        <w:jc w:val="both"/>
+        <w:rPr>
+          <w:rFonts w:ascii="Arial" w:hAnsi="Arial"/>
+          <w:sz w:val="20"/>
+          <w:szCs w:val="20"/>
+        </w:rPr>
+      </w:pPr>
+      <w:r>
+        <w:rPr>
+          <w:rFonts w:ascii="Arial" w:hAnsi="Arial"/>
+          <w:sz w:val="20"/>
+          <w:szCs w:val="20"/>
+        </w:rPr>
+        <w:tab/>
+        <w:t>Esse motor consome uma baixa corrente, mesmo tendo de acelerar a arm</w:t>
+      </w:r>
+      <w:r>
+        <w:rPr>
+          <w:rFonts w:ascii="Arial" w:hAnsi="Arial"/>
+          <w:sz w:val="20"/>
+          <w:szCs w:val="20"/>
+        </w:rPr>
+        <w:t>a.</w:t>
+      </w:r>
+      <w:r>
+        <w:rPr>
+          <w:rFonts w:ascii="Arial" w:hAnsi="Arial"/>
+          <w:sz w:val="20"/>
+          <w:szCs w:val="20"/>
+        </w:rPr>
+        <w:t xml:space="preserve"> </w:t>
+      </w:r>
+      <w:r>
+        <w:rPr>
+          <w:rFonts w:ascii="Arial" w:hAnsi="Arial"/>
+          <w:sz w:val="20"/>
+          <w:szCs w:val="20"/>
+        </w:rPr>
+        <w:t>A</w:t>
+      </w:r>
+      <w:r>
+        <w:rPr>
+          <w:rFonts w:ascii="Arial" w:hAnsi="Arial"/>
+          <w:sz w:val="20"/>
+          <w:szCs w:val="20"/>
+        </w:rPr>
+        <w:t>ssim ser</w:t>
+      </w:r>
+      <w:r>
+        <w:rPr>
+          <w:rFonts w:ascii="Arial" w:hAnsi="Arial"/>
+          <w:sz w:val="20"/>
+          <w:szCs w:val="20"/>
+        </w:rPr>
+        <w:t>á</w:t>
+      </w:r>
+      <w:r>
+        <w:rPr>
+          <w:rFonts w:ascii="Arial" w:hAnsi="Arial"/>
+          <w:sz w:val="20"/>
+          <w:szCs w:val="20"/>
+        </w:rPr>
+        <w:t xml:space="preserve"> poss</w:t>
+      </w:r>
+      <w:r>
+        <w:rPr>
+          <w:rFonts w:ascii="Arial" w:hAnsi="Arial"/>
+          <w:sz w:val="20"/>
+          <w:szCs w:val="20"/>
+        </w:rPr>
+        <w:t>í</w:t>
+      </w:r>
+      <w:r>
+        <w:rPr>
+          <w:rFonts w:ascii="Arial" w:hAnsi="Arial"/>
+          <w:sz w:val="20"/>
+          <w:szCs w:val="20"/>
+        </w:rPr>
+        <w:t>vel utilizar uma bateria de Nicad de 2,5ah para aliment</w:t>
+      </w:r>
+      <w:r>
+        <w:rPr>
+          <w:rFonts w:ascii="Arial" w:hAnsi="Arial"/>
+          <w:sz w:val="20"/>
+          <w:szCs w:val="20"/>
+        </w:rPr>
+        <w:t>á</w:t>
+      </w:r>
+      <w:r>
+        <w:rPr>
+          <w:rFonts w:ascii="Arial" w:hAnsi="Arial"/>
+          <w:sz w:val="20"/>
+          <w:szCs w:val="20"/>
+        </w:rPr>
+        <w:t>-lo, apesar de geralmente para motores de arma serem utilizados bateriais de NiMH que conseguem fornecer uma corrente muito maior porem descarregam muito mais facilmente tamb</w:t>
+      </w:r>
+      <w:r>
+        <w:rPr>
+          <w:rFonts w:ascii="Arial" w:hAnsi="Arial"/>
+          <w:sz w:val="20"/>
+          <w:szCs w:val="20"/>
+        </w:rPr>
+        <w:t>é</w:t>
+      </w:r>
+      <w:r>
+        <w:rPr>
+          <w:rFonts w:ascii="Arial" w:hAnsi="Arial"/>
+          <w:sz w:val="20"/>
+          <w:szCs w:val="20"/>
+        </w:rPr>
+        <w:t>m.</w:t>
+      </w:r>
+    </w:p>
+    <w:p>
+      <w:pPr>
+        <w:pStyle w:val="Normal"/>
+        <w:jc w:val="both"/>
+        <w:rPr>
+          <w:rFonts w:ascii="Arial" w:hAnsi="Arial"/>
+          <w:sz w:val="20"/>
+          <w:szCs w:val="20"/>
+        </w:rPr>
+      </w:pPr>
+      <w:r>
+        <w:rPr>
+          <w:rFonts w:ascii="Arial" w:hAnsi="Arial"/>
+          <w:sz w:val="20"/>
+          <w:szCs w:val="20"/>
+        </w:rPr>
+        <w:tab/>
+        <w:t xml:space="preserve">Uma vantagem de se utilizar uma bateria separada somente para arma </w:t>
+      </w:r>
+      <w:r>
+        <w:rPr>
+          <w:rFonts w:ascii="Arial" w:hAnsi="Arial"/>
+          <w:sz w:val="20"/>
+          <w:szCs w:val="20"/>
+        </w:rPr>
+        <w:t>é</w:t>
+      </w:r>
+      <w:r>
+        <w:rPr>
+          <w:rFonts w:ascii="Arial" w:hAnsi="Arial"/>
+          <w:sz w:val="20"/>
+          <w:szCs w:val="20"/>
+        </w:rPr>
+        <w:t xml:space="preserve"> que, se ocorrer um problema de carga e danificar a bateria, o sistema de locomo</w:t>
+      </w:r>
+      <w:r>
+        <w:rPr>
+          <w:rFonts w:ascii="Arial" w:hAnsi="Arial"/>
+          <w:sz w:val="20"/>
+          <w:szCs w:val="20"/>
+        </w:rPr>
+        <w:t>çã</w:t>
+      </w:r>
+      <w:r>
+        <w:rPr>
+          <w:rFonts w:ascii="Arial" w:hAnsi="Arial"/>
+          <w:sz w:val="20"/>
+          <w:szCs w:val="20"/>
+        </w:rPr>
+        <w:t>o não ser</w:t>
+      </w:r>
+      <w:r>
+        <w:rPr>
+          <w:rFonts w:ascii="Arial" w:hAnsi="Arial"/>
+          <w:sz w:val="20"/>
+          <w:szCs w:val="20"/>
+        </w:rPr>
+        <w:t>á</w:t>
+      </w:r>
+      <w:r>
+        <w:rPr>
+          <w:rFonts w:ascii="Arial" w:hAnsi="Arial"/>
+          <w:sz w:val="20"/>
+          <w:szCs w:val="20"/>
+        </w:rPr>
+        <w:t xml:space="preserve"> prejudicado, fazendo assim que não ocorra a derrota no combate.</w:t>
+      </w:r>
+    </w:p>
+    <w:p>
+      <w:pPr>
+        <w:pStyle w:val="Normal"/>
+        <w:jc w:val="left"/>
+        <w:rPr>
+          <w:rFonts w:ascii="Arial" w:hAnsi="Arial"/>
+          <w:sz w:val="20"/>
+          <w:szCs w:val="20"/>
+        </w:rPr>
+      </w:pPr>
+      <w:r>
+        <w:rPr>
+          <w:rFonts w:ascii="Arial" w:hAnsi="Arial"/>
+          <w:sz w:val="20"/>
+          <w:szCs w:val="20"/>
+        </w:rPr>
+      </w:r>
+    </w:p>
+    <w:p>
+      <w:pPr>
+        <w:pStyle w:val="Normal"/>
+        <w:jc w:val="left"/>
+        <w:rPr>
+          <w:rFonts w:ascii="Arial" w:hAnsi="Arial"/>
+          <w:b w:val="false"/>
+          <w:b w:val="false"/>
+          <w:bCs w:val="false"/>
+          <w:sz w:val="20"/>
+          <w:szCs w:val="20"/>
+        </w:rPr>
+      </w:pPr>
+      <w:r>
+        <w:rPr>
+          <w:rFonts w:ascii="Arial" w:hAnsi="Arial"/>
+          <w:b w:val="false"/>
+          <w:bCs w:val="false"/>
+          <w:i w:val="false"/>
+          <w:strike w:val="false"/>
+          <w:dstrike w:val="false"/>
+          <w:outline w:val="false"/>
+          <w:shadow w:val="false"/>
+          <w:color w:val="000000"/>
+          <w:sz w:val="20"/>
+          <w:szCs w:val="20"/>
+          <w:u w:val="none"/>
+          <w:em w:val="none"/>
+        </w:rPr>
+        <w:t xml:space="preserve">Link para a bateria: </w:t>
+      </w:r>
+      <w:hyperlink r:id="rId10">
+        <w:r>
+          <w:rPr>
+            <w:rStyle w:val="VisitedInternetLink"/>
+            <w:rFonts w:ascii="Arial" w:hAnsi="Arial"/>
+            <w:b w:val="false"/>
+            <w:bCs w:val="false"/>
+            <w:i w:val="false"/>
+            <w:strike w:val="false"/>
+            <w:dstrike w:val="false"/>
+            <w:outline w:val="false"/>
+            <w:shadow w:val="false"/>
+            <w:color w:val="000000"/>
+            <w:sz w:val="20"/>
+            <w:szCs w:val="20"/>
+            <w:u w:val="none"/>
+            <w:em w:val="none"/>
+          </w:rPr>
+          <w:t>http://www.robotmarketplace.com/products/BPK-CP2500-24.html</w:t>
+        </w:r>
+      </w:hyperlink>
+      <w:r>
+        <w:rPr>
+          <w:rFonts w:ascii="Arial" w:hAnsi="Arial"/>
+          <w:b w:val="false"/>
+          <w:bCs w:val="false"/>
+          <w:i w:val="false"/>
+          <w:strike w:val="false"/>
+          <w:dstrike w:val="false"/>
+          <w:outline w:val="false"/>
+          <w:shadow w:val="false"/>
+          <w:color w:val="000000"/>
+          <w:sz w:val="20"/>
+          <w:szCs w:val="20"/>
+          <w:u w:val="none"/>
+          <w:em w:val="none"/>
+        </w:rPr>
+        <w:t xml:space="preserve"> </w:t>
+      </w:r>
+    </w:p>
+    <w:p>
+      <w:pPr>
+        <w:pStyle w:val="Normal"/>
+        <w:jc w:val="left"/>
+        <w:rPr>
           <w:b w:val="false"/>
           <w:b w:val="false"/>
           <w:bCs w:val="false"/>
@@ -4254,7 +4998,7 @@
         <w:tab/>
         <w:t xml:space="preserve">Para a resolução de cada um dos problemas, foi utilizada a linguagem Python e todos os códigos e rascunhos do projeto, incluindo uma versão para testar o problema computacional básico, está no seguinte repositório github: </w:t>
       </w:r>
-      <w:hyperlink r:id="rId10">
+      <w:hyperlink r:id="rId11">
         <w:r>
           <w:rPr>
             <w:rStyle w:val="InternetLink"/>
@@ -5308,7 +6052,7 @@
       <w:tblPr>
         <w:tblW w:w="9638" w:type="dxa"/>
         <w:jc w:val="left"/>
-        <w:tblInd w:w="53" w:type="dxa"/>
+        <w:tblInd w:w="50" w:type="dxa"/>
         <w:tblBorders>
           <w:top w:val="single" w:sz="2" w:space="0" w:color="000001"/>
           <w:left w:val="single" w:sz="2" w:space="0" w:color="000001"/>
@@ -5317,15 +6061,15 @@
         </w:tblBorders>
         <w:tblCellMar>
           <w:top w:w="55" w:type="dxa"/>
-          <w:left w:w="51" w:type="dxa"/>
+          <w:left w:w="48" w:type="dxa"/>
           <w:bottom w:w="55" w:type="dxa"/>
           <w:right w:w="55" w:type="dxa"/>
         </w:tblCellMar>
       </w:tblPr>
       <w:tblGrid>
         <w:gridCol w:w="3212"/>
-        <w:gridCol w:w="1376"/>
-        <w:gridCol w:w="5050"/>
+        <w:gridCol w:w="1551"/>
+        <w:gridCol w:w="4875"/>
       </w:tblGrid>
       <w:tr>
         <w:trPr/>
@@ -5340,7 +6084,7 @@
             </w:tcBorders>
             <w:shd w:fill="auto" w:val="clear"/>
             <w:tcMar>
-              <w:left w:w="51" w:type="dxa"/>
+              <w:left w:w="48" w:type="dxa"/>
             </w:tcMar>
           </w:tcPr>
           <w:p>
@@ -5364,7 +6108,7 @@
         </w:tc>
         <w:tc>
           <w:tcPr>
-            <w:tcW w:w="1376" w:type="dxa"/>
+            <w:tcW w:w="1551" w:type="dxa"/>
             <w:tcBorders>
               <w:top w:val="single" w:sz="2" w:space="0" w:color="000001"/>
               <w:left w:val="single" w:sz="2" w:space="0" w:color="000001"/>
@@ -5373,7 +6117,7 @@
             </w:tcBorders>
             <w:shd w:fill="auto" w:val="clear"/>
             <w:tcMar>
-              <w:left w:w="51" w:type="dxa"/>
+              <w:left w:w="48" w:type="dxa"/>
             </w:tcMar>
           </w:tcPr>
           <w:p>
@@ -5397,7 +6141,7 @@
         </w:tc>
         <w:tc>
           <w:tcPr>
-            <w:tcW w:w="5050" w:type="dxa"/>
+            <w:tcW w:w="4875" w:type="dxa"/>
             <w:tcBorders>
               <w:top w:val="single" w:sz="2" w:space="0" w:color="000001"/>
               <w:left w:val="single" w:sz="2" w:space="0" w:color="000001"/>
@@ -5408,7 +6152,7 @@
             </w:tcBorders>
             <w:shd w:fill="auto" w:val="clear"/>
             <w:tcMar>
-              <w:left w:w="51" w:type="dxa"/>
+              <w:left w:w="48" w:type="dxa"/>
             </w:tcMar>
           </w:tcPr>
           <w:p>
@@ -5444,7 +6188,7 @@
             </w:tcBorders>
             <w:shd w:fill="auto" w:val="clear"/>
             <w:tcMar>
-              <w:left w:w="51" w:type="dxa"/>
+              <w:left w:w="48" w:type="dxa"/>
             </w:tcMar>
           </w:tcPr>
           <w:p>
@@ -5460,7 +6204,7 @@
         </w:tc>
         <w:tc>
           <w:tcPr>
-            <w:tcW w:w="1376" w:type="dxa"/>
+            <w:tcW w:w="1551" w:type="dxa"/>
             <w:tcBorders>
               <w:top w:val="single" w:sz="2" w:space="0" w:color="000001"/>
               <w:left w:val="single" w:sz="2" w:space="0" w:color="000001"/>
@@ -5469,7 +6213,7 @@
             </w:tcBorders>
             <w:shd w:fill="auto" w:val="clear"/>
             <w:tcMar>
-              <w:left w:w="51" w:type="dxa"/>
+              <w:left w:w="48" w:type="dxa"/>
             </w:tcMar>
           </w:tcPr>
           <w:p>
@@ -5485,7 +6229,7 @@
         </w:tc>
         <w:tc>
           <w:tcPr>
-            <w:tcW w:w="5050" w:type="dxa"/>
+            <w:tcW w:w="4875" w:type="dxa"/>
             <w:tcBorders>
               <w:top w:val="single" w:sz="2" w:space="0" w:color="000001"/>
               <w:left w:val="single" w:sz="2" w:space="0" w:color="000001"/>
@@ -5496,7 +6240,7 @@
             </w:tcBorders>
             <w:shd w:fill="auto" w:val="clear"/>
             <w:tcMar>
-              <w:left w:w="51" w:type="dxa"/>
+              <w:left w:w="48" w:type="dxa"/>
             </w:tcMar>
           </w:tcPr>
           <w:p>
@@ -5504,7 +6248,7 @@
               <w:pStyle w:val="TableContents"/>
               <w:rPr/>
             </w:pPr>
-            <w:hyperlink r:id="rId11">
+            <w:hyperlink r:id="rId12">
               <w:r>
                 <w:rPr>
                   <w:rStyle w:val="InternetLink"/>
@@ -5528,7 +6272,7 @@
             </w:tcBorders>
             <w:shd w:fill="auto" w:val="clear"/>
             <w:tcMar>
-              <w:left w:w="51" w:type="dxa"/>
+              <w:left w:w="48" w:type="dxa"/>
             </w:tcMar>
           </w:tcPr>
           <w:p>
@@ -5544,7 +6288,7 @@
         </w:tc>
         <w:tc>
           <w:tcPr>
-            <w:tcW w:w="1376" w:type="dxa"/>
+            <w:tcW w:w="1551" w:type="dxa"/>
             <w:tcBorders>
               <w:top w:val="single" w:sz="2" w:space="0" w:color="000001"/>
               <w:left w:val="single" w:sz="2" w:space="0" w:color="000001"/>
@@ -5553,7 +6297,7 @@
             </w:tcBorders>
             <w:shd w:fill="auto" w:val="clear"/>
             <w:tcMar>
-              <w:left w:w="51" w:type="dxa"/>
+              <w:left w:w="48" w:type="dxa"/>
             </w:tcMar>
           </w:tcPr>
           <w:p>
@@ -5569,7 +6313,7 @@
         </w:tc>
         <w:tc>
           <w:tcPr>
-            <w:tcW w:w="5050" w:type="dxa"/>
+            <w:tcW w:w="4875" w:type="dxa"/>
             <w:tcBorders>
               <w:top w:val="single" w:sz="2" w:space="0" w:color="000001"/>
               <w:left w:val="single" w:sz="2" w:space="0" w:color="000001"/>
@@ -5580,7 +6324,7 @@
             </w:tcBorders>
             <w:shd w:fill="auto" w:val="clear"/>
             <w:tcMar>
-              <w:left w:w="51" w:type="dxa"/>
+              <w:left w:w="48" w:type="dxa"/>
             </w:tcMar>
           </w:tcPr>
           <w:p>
@@ -5588,7 +6332,7 @@
               <w:pStyle w:val="TableContents"/>
               <w:rPr/>
             </w:pPr>
-            <w:hyperlink r:id="rId12">
+            <w:hyperlink r:id="rId13">
               <w:r>
                 <w:rPr>
                   <w:rStyle w:val="InternetLink"/>
@@ -5612,7 +6356,7 @@
             </w:tcBorders>
             <w:shd w:fill="auto" w:val="clear"/>
             <w:tcMar>
-              <w:left w:w="51" w:type="dxa"/>
+              <w:left w:w="48" w:type="dxa"/>
             </w:tcMar>
           </w:tcPr>
           <w:p>
@@ -5628,7 +6372,7 @@
         </w:tc>
         <w:tc>
           <w:tcPr>
-            <w:tcW w:w="1376" w:type="dxa"/>
+            <w:tcW w:w="1551" w:type="dxa"/>
             <w:tcBorders>
               <w:top w:val="single" w:sz="2" w:space="0" w:color="000001"/>
               <w:left w:val="single" w:sz="2" w:space="0" w:color="000001"/>
@@ -5637,7 +6381,7 @@
             </w:tcBorders>
             <w:shd w:fill="auto" w:val="clear"/>
             <w:tcMar>
-              <w:left w:w="51" w:type="dxa"/>
+              <w:left w:w="48" w:type="dxa"/>
             </w:tcMar>
           </w:tcPr>
           <w:p>
@@ -5653,7 +6397,7 @@
         </w:tc>
         <w:tc>
           <w:tcPr>
-            <w:tcW w:w="5050" w:type="dxa"/>
+            <w:tcW w:w="4875" w:type="dxa"/>
             <w:tcBorders>
               <w:top w:val="single" w:sz="2" w:space="0" w:color="000001"/>
               <w:left w:val="single" w:sz="2" w:space="0" w:color="000001"/>
@@ -5664,7 +6408,7 @@
             </w:tcBorders>
             <w:shd w:fill="auto" w:val="clear"/>
             <w:tcMar>
-              <w:left w:w="51" w:type="dxa"/>
+              <w:left w:w="48" w:type="dxa"/>
             </w:tcMar>
           </w:tcPr>
           <w:p>
@@ -5672,7 +6416,7 @@
               <w:pStyle w:val="TableContents"/>
               <w:rPr/>
             </w:pPr>
-            <w:hyperlink r:id="rId13">
+            <w:hyperlink r:id="rId14">
               <w:r>
                 <w:rPr>
                   <w:rStyle w:val="InternetLink"/>
@@ -5696,7 +6440,7 @@
             </w:tcBorders>
             <w:shd w:fill="auto" w:val="clear"/>
             <w:tcMar>
-              <w:left w:w="51" w:type="dxa"/>
+              <w:left w:w="48" w:type="dxa"/>
             </w:tcMar>
           </w:tcPr>
           <w:p>
@@ -5708,11 +6452,15 @@
               <w:rPr/>
               <w:t>Bateria</w:t>
             </w:r>
+            <w:r>
+              <w:rPr/>
+              <w:t>s</w:t>
+            </w:r>
           </w:p>
         </w:tc>
         <w:tc>
           <w:tcPr>
-            <w:tcW w:w="1376" w:type="dxa"/>
+            <w:tcW w:w="1551" w:type="dxa"/>
             <w:tcBorders>
               <w:top w:val="single" w:sz="2" w:space="0" w:color="000001"/>
               <w:left w:val="single" w:sz="2" w:space="0" w:color="000001"/>
@@ -5721,7 +6469,7 @@
             </w:tcBorders>
             <w:shd w:fill="auto" w:val="clear"/>
             <w:tcMar>
-              <w:left w:w="51" w:type="dxa"/>
+              <w:left w:w="48" w:type="dxa"/>
             </w:tcMar>
           </w:tcPr>
           <w:p>
@@ -5731,13 +6479,29 @@
             </w:pPr>
             <w:r>
               <w:rPr/>
-              <w:t>R$ 595,70**</w:t>
+              <w:t xml:space="preserve">R$ </w:t>
+            </w:r>
+            <w:r>
+              <w:rPr/>
+              <w:t>1061</w:t>
+            </w:r>
+            <w:r>
+              <w:rPr/>
+              <w:t>,</w:t>
+            </w:r>
+            <w:r>
+              <w:rPr/>
+              <w:t>9</w:t>
+            </w:r>
+            <w:r>
+              <w:rPr/>
+              <w:t>0**</w:t>
             </w:r>
           </w:p>
         </w:tc>
         <w:tc>
           <w:tcPr>
-            <w:tcW w:w="5050" w:type="dxa"/>
+            <w:tcW w:w="4875" w:type="dxa"/>
             <w:tcBorders>
               <w:top w:val="single" w:sz="2" w:space="0" w:color="000001"/>
               <w:left w:val="single" w:sz="2" w:space="0" w:color="000001"/>
@@ -5748,7 +6512,7 @@
             </w:tcBorders>
             <w:shd w:fill="auto" w:val="clear"/>
             <w:tcMar>
-              <w:left w:w="51" w:type="dxa"/>
+              <w:left w:w="48" w:type="dxa"/>
             </w:tcMar>
           </w:tcPr>
           <w:p>
@@ -5756,7 +6520,7 @@
               <w:pStyle w:val="TableContents"/>
               <w:rPr/>
             </w:pPr>
-            <w:hyperlink r:id="rId14">
+            <w:hyperlink r:id="rId15">
               <w:r>
                 <w:rPr>
                   <w:rStyle w:val="InternetLink"/>
@@ -5780,7 +6544,7 @@
             </w:tcBorders>
             <w:shd w:fill="auto" w:val="clear"/>
             <w:tcMar>
-              <w:left w:w="51" w:type="dxa"/>
+              <w:left w:w="48" w:type="dxa"/>
             </w:tcMar>
           </w:tcPr>
           <w:p>
@@ -5796,7 +6560,7 @@
         </w:tc>
         <w:tc>
           <w:tcPr>
-            <w:tcW w:w="1376" w:type="dxa"/>
+            <w:tcW w:w="1551" w:type="dxa"/>
             <w:tcBorders>
               <w:top w:val="single" w:sz="2" w:space="0" w:color="000001"/>
               <w:left w:val="single" w:sz="2" w:space="0" w:color="000001"/>
@@ -5805,7 +6569,7 @@
             </w:tcBorders>
             <w:shd w:fill="auto" w:val="clear"/>
             <w:tcMar>
-              <w:left w:w="51" w:type="dxa"/>
+              <w:left w:w="48" w:type="dxa"/>
             </w:tcMar>
           </w:tcPr>
           <w:p>
@@ -5821,7 +6585,7 @@
         </w:tc>
         <w:tc>
           <w:tcPr>
-            <w:tcW w:w="5050" w:type="dxa"/>
+            <w:tcW w:w="4875" w:type="dxa"/>
             <w:tcBorders>
               <w:top w:val="single" w:sz="2" w:space="0" w:color="000001"/>
               <w:left w:val="single" w:sz="2" w:space="0" w:color="000001"/>
@@ -5832,7 +6596,7 @@
             </w:tcBorders>
             <w:shd w:fill="auto" w:val="clear"/>
             <w:tcMar>
-              <w:left w:w="51" w:type="dxa"/>
+              <w:left w:w="48" w:type="dxa"/>
             </w:tcMar>
           </w:tcPr>
           <w:p>
@@ -5859,7 +6623,7 @@
             </w:tcBorders>
             <w:shd w:fill="auto" w:val="clear"/>
             <w:tcMar>
-              <w:left w:w="51" w:type="dxa"/>
+              <w:left w:w="48" w:type="dxa"/>
             </w:tcMar>
           </w:tcPr>
           <w:p>
@@ -5876,7 +6640,7 @@
         </w:tc>
         <w:tc>
           <w:tcPr>
-            <w:tcW w:w="1376" w:type="dxa"/>
+            <w:tcW w:w="1551" w:type="dxa"/>
             <w:tcBorders>
               <w:top w:val="single" w:sz="2" w:space="0" w:color="000001"/>
               <w:left w:val="single" w:sz="2" w:space="0" w:color="000001"/>
@@ -5885,7 +6649,7 @@
             </w:tcBorders>
             <w:shd w:fill="auto" w:val="clear"/>
             <w:tcMar>
-              <w:left w:w="51" w:type="dxa"/>
+              <w:left w:w="48" w:type="dxa"/>
             </w:tcMar>
           </w:tcPr>
           <w:p>
@@ -5901,7 +6665,7 @@
         </w:tc>
         <w:tc>
           <w:tcPr>
-            <w:tcW w:w="5050" w:type="dxa"/>
+            <w:tcW w:w="4875" w:type="dxa"/>
             <w:tcBorders>
               <w:top w:val="single" w:sz="2" w:space="0" w:color="000001"/>
               <w:left w:val="single" w:sz="2" w:space="0" w:color="000001"/>
@@ -5912,7 +6676,7 @@
             </w:tcBorders>
             <w:shd w:fill="auto" w:val="clear"/>
             <w:tcMar>
-              <w:left w:w="51" w:type="dxa"/>
+              <w:left w:w="48" w:type="dxa"/>
             </w:tcMar>
           </w:tcPr>
           <w:p>
@@ -5939,7 +6703,7 @@
             </w:tcBorders>
             <w:shd w:fill="auto" w:val="clear"/>
             <w:tcMar>
-              <w:left w:w="51" w:type="dxa"/>
+              <w:left w:w="48" w:type="dxa"/>
             </w:tcMar>
           </w:tcPr>
           <w:p>
@@ -5956,7 +6720,7 @@
         </w:tc>
         <w:tc>
           <w:tcPr>
-            <w:tcW w:w="1376" w:type="dxa"/>
+            <w:tcW w:w="1551" w:type="dxa"/>
             <w:tcBorders>
               <w:top w:val="single" w:sz="2" w:space="0" w:color="000001"/>
               <w:left w:val="single" w:sz="2" w:space="0" w:color="000001"/>
@@ -5965,7 +6729,7 @@
             </w:tcBorders>
             <w:shd w:fill="auto" w:val="clear"/>
             <w:tcMar>
-              <w:left w:w="51" w:type="dxa"/>
+              <w:left w:w="48" w:type="dxa"/>
             </w:tcMar>
           </w:tcPr>
           <w:p>
@@ -5975,13 +6739,29 @@
             </w:pPr>
             <w:r>
               <w:rPr/>
-              <w:t>R$ 5441,70</w:t>
+              <w:t>R$ 5</w:t>
+            </w:r>
+            <w:r>
+              <w:rPr/>
+              <w:t>907</w:t>
+            </w:r>
+            <w:r>
+              <w:rPr/>
+              <w:t>,</w:t>
+            </w:r>
+            <w:r>
+              <w:rPr/>
+              <w:t>9</w:t>
+            </w:r>
+            <w:r>
+              <w:rPr/>
+              <w:t>0</w:t>
             </w:r>
           </w:p>
         </w:tc>
         <w:tc>
           <w:tcPr>
-            <w:tcW w:w="5050" w:type="dxa"/>
+            <w:tcW w:w="4875" w:type="dxa"/>
             <w:tcBorders>
               <w:top w:val="single" w:sz="2" w:space="0" w:color="000001"/>
               <w:left w:val="single" w:sz="2" w:space="0" w:color="000001"/>
@@ -5992,7 +6772,7 @@
             </w:tcBorders>
             <w:shd w:fill="auto" w:val="clear"/>
             <w:tcMar>
-              <w:left w:w="51" w:type="dxa"/>
+              <w:left w:w="48" w:type="dxa"/>
             </w:tcMar>
           </w:tcPr>
           <w:p>
@@ -6153,19 +6933,10 @@
         </w:rPr>
       </w:pPr>
       <w:r>
-        <w:rPr/>
-      </w:r>
-    </w:p>
-    <w:p>
-      <w:pPr>
-        <w:pStyle w:val="Normal"/>
-        <w:jc w:val="both"/>
-        <w:rPr>
-          <w:rFonts w:ascii="Arial" w:hAnsi="Arial"/>
-          <w:b w:val="false"/>
-          <w:b w:val="false"/>
-          <w:bCs w:val="false"/>
-          <w:i w:val="false"/>
+        <w:rPr>
+          <w:rFonts w:ascii="Arial" w:hAnsi="Arial"/>
+          <w:b w:val="false"/>
+          <w:bCs w:val="false"/>
           <w:i w:val="false"/>
           <w:strike w:val="false"/>
           <w:dstrike w:val="false"/>
@@ -6177,9 +6948,46 @@
           <w:u w:val="none"/>
           <w:em w:val="none"/>
         </w:rPr>
-      </w:pPr>
-      <w:r>
-        <w:rPr/>
+      </w:r>
+    </w:p>
+    <w:p>
+      <w:pPr>
+        <w:pStyle w:val="Normal"/>
+        <w:jc w:val="both"/>
+        <w:rPr>
+          <w:rFonts w:ascii="Arial" w:hAnsi="Arial"/>
+          <w:b w:val="false"/>
+          <w:b w:val="false"/>
+          <w:bCs w:val="false"/>
+          <w:i w:val="false"/>
+          <w:i w:val="false"/>
+          <w:strike w:val="false"/>
+          <w:dstrike w:val="false"/>
+          <w:outline w:val="false"/>
+          <w:shadow w:val="false"/>
+          <w:color w:val="000000"/>
+          <w:sz w:val="20"/>
+          <w:szCs w:val="20"/>
+          <w:u w:val="none"/>
+          <w:em w:val="none"/>
+        </w:rPr>
+      </w:pPr>
+      <w:r>
+        <w:rPr>
+          <w:rFonts w:ascii="Arial" w:hAnsi="Arial"/>
+          <w:b w:val="false"/>
+          <w:bCs w:val="false"/>
+          <w:i w:val="false"/>
+          <w:strike w:val="false"/>
+          <w:dstrike w:val="false"/>
+          <w:outline w:val="false"/>
+          <w:shadow w:val="false"/>
+          <w:color w:val="000000"/>
+          <w:sz w:val="20"/>
+          <w:szCs w:val="20"/>
+          <w:u w:val="none"/>
+          <w:em w:val="none"/>
+        </w:rPr>
       </w:r>
     </w:p>
     <w:p>
@@ -6232,10 +7040,15 @@
       </w:pPr>
       <w:r>
         <w:rPr>
-          <w:b w:val="false"/>
-          <w:bCs w:val="false"/>
-          <w:sz w:val="20"/>
-          <w:szCs w:val="20"/>
+          <w:rFonts w:ascii="Arial" w:hAnsi="Arial"/>
+          <w:i w:val="false"/>
+          <w:strike w:val="false"/>
+          <w:dstrike w:val="false"/>
+          <w:outline w:val="false"/>
+          <w:shadow w:val="false"/>
+          <w:color w:val="000000"/>
+          <w:u w:val="none"/>
+          <w:em w:val="none"/>
         </w:rPr>
       </w:r>
     </w:p>
@@ -6243,23 +7056,23 @@
       <w:tblPr>
         <w:tblW w:w="9638" w:type="dxa"/>
         <w:jc w:val="left"/>
-        <w:tblInd w:w="55" w:type="dxa"/>
+        <w:tblInd w:w="53" w:type="dxa"/>
         <w:tblBorders>
-          <w:top w:val="single" w:sz="2" w:space="0" w:color="000000"/>
-          <w:left w:val="single" w:sz="2" w:space="0" w:color="000000"/>
-          <w:bottom w:val="single" w:sz="2" w:space="0" w:color="000000"/>
-          <w:insideH w:val="single" w:sz="2" w:space="0" w:color="000000"/>
+          <w:top w:val="single" w:sz="2" w:space="0" w:color="000001"/>
+          <w:left w:val="single" w:sz="2" w:space="0" w:color="000001"/>
+          <w:bottom w:val="single" w:sz="2" w:space="0" w:color="000001"/>
+          <w:insideH w:val="single" w:sz="2" w:space="0" w:color="000001"/>
         </w:tblBorders>
         <w:tblCellMar>
           <w:top w:w="55" w:type="dxa"/>
-          <w:left w:w="54" w:type="dxa"/>
+          <w:left w:w="51" w:type="dxa"/>
           <w:bottom w:w="55" w:type="dxa"/>
           <w:right w:w="55" w:type="dxa"/>
         </w:tblCellMar>
       </w:tblPr>
       <w:tblGrid>
         <w:gridCol w:w="4819"/>
-        <w:gridCol w:w="4819"/>
+        <w:gridCol w:w="4818"/>
       </w:tblGrid>
       <w:tr>
         <w:trPr/>
@@ -6267,14 +7080,14 @@
           <w:tcPr>
             <w:tcW w:w="4819" w:type="dxa"/>
             <w:tcBorders>
-              <w:top w:val="single" w:sz="2" w:space="0" w:color="000000"/>
-              <w:left w:val="single" w:sz="2" w:space="0" w:color="000000"/>
-              <w:bottom w:val="single" w:sz="2" w:space="0" w:color="000000"/>
-              <w:insideH w:val="single" w:sz="2" w:space="0" w:color="000000"/>
+              <w:top w:val="single" w:sz="2" w:space="0" w:color="000001"/>
+              <w:left w:val="single" w:sz="2" w:space="0" w:color="000001"/>
+              <w:bottom w:val="single" w:sz="2" w:space="0" w:color="000001"/>
+              <w:insideH w:val="single" w:sz="2" w:space="0" w:color="000001"/>
             </w:tcBorders>
             <w:shd w:fill="auto" w:val="clear"/>
             <w:tcMar>
-              <w:left w:w="54" w:type="dxa"/>
+              <w:left w:w="51" w:type="dxa"/>
             </w:tcMar>
           </w:tcPr>
           <w:p>
@@ -6298,18 +7111,18 @@
         </w:tc>
         <w:tc>
           <w:tcPr>
-            <w:tcW w:w="4819" w:type="dxa"/>
+            <w:tcW w:w="4818" w:type="dxa"/>
             <w:tcBorders>
-              <w:top w:val="single" w:sz="2" w:space="0" w:color="000000"/>
-              <w:left w:val="single" w:sz="2" w:space="0" w:color="000000"/>
-              <w:bottom w:val="single" w:sz="2" w:space="0" w:color="000000"/>
-              <w:right w:val="single" w:sz="2" w:space="0" w:color="000000"/>
-              <w:insideH w:val="single" w:sz="2" w:space="0" w:color="000000"/>
-              <w:insideV w:val="single" w:sz="2" w:space="0" w:color="000000"/>
+              <w:top w:val="single" w:sz="2" w:space="0" w:color="000001"/>
+              <w:left w:val="single" w:sz="2" w:space="0" w:color="000001"/>
+              <w:bottom w:val="single" w:sz="2" w:space="0" w:color="000001"/>
+              <w:right w:val="single" w:sz="2" w:space="0" w:color="000001"/>
+              <w:insideH w:val="single" w:sz="2" w:space="0" w:color="000001"/>
+              <w:insideV w:val="single" w:sz="2" w:space="0" w:color="000001"/>
             </w:tcBorders>
             <w:shd w:fill="auto" w:val="clear"/>
             <w:tcMar>
-              <w:left w:w="54" w:type="dxa"/>
+              <w:left w:w="51" w:type="dxa"/>
             </w:tcMar>
           </w:tcPr>
           <w:p>
@@ -6338,13 +7151,14 @@
           <w:tcPr>
             <w:tcW w:w="4819" w:type="dxa"/>
             <w:tcBorders>
-              <w:left w:val="single" w:sz="2" w:space="0" w:color="000000"/>
-              <w:bottom w:val="single" w:sz="2" w:space="0" w:color="000000"/>
-              <w:insideH w:val="single" w:sz="2" w:space="0" w:color="000000"/>
+              <w:top w:val="single" w:sz="2" w:space="0" w:color="000001"/>
+              <w:left w:val="single" w:sz="2" w:space="0" w:color="000001"/>
+              <w:bottom w:val="single" w:sz="2" w:space="0" w:color="000001"/>
+              <w:insideH w:val="single" w:sz="2" w:space="0" w:color="000001"/>
             </w:tcBorders>
             <w:shd w:fill="auto" w:val="clear"/>
             <w:tcMar>
-              <w:left w:w="54" w:type="dxa"/>
+              <w:left w:w="51" w:type="dxa"/>
             </w:tcMar>
           </w:tcPr>
           <w:p>
@@ -6360,17 +7174,18 @@
         </w:tc>
         <w:tc>
           <w:tcPr>
-            <w:tcW w:w="4819" w:type="dxa"/>
+            <w:tcW w:w="4818" w:type="dxa"/>
             <w:tcBorders>
-              <w:left w:val="single" w:sz="2" w:space="0" w:color="000000"/>
-              <w:bottom w:val="single" w:sz="2" w:space="0" w:color="000000"/>
-              <w:right w:val="single" w:sz="2" w:space="0" w:color="000000"/>
-              <w:insideH w:val="single" w:sz="2" w:space="0" w:color="000000"/>
-              <w:insideV w:val="single" w:sz="2" w:space="0" w:color="000000"/>
+              <w:top w:val="single" w:sz="2" w:space="0" w:color="000001"/>
+              <w:left w:val="single" w:sz="2" w:space="0" w:color="000001"/>
+              <w:bottom w:val="single" w:sz="2" w:space="0" w:color="000001"/>
+              <w:right w:val="single" w:sz="2" w:space="0" w:color="000001"/>
+              <w:insideH w:val="single" w:sz="2" w:space="0" w:color="000001"/>
+              <w:insideV w:val="single" w:sz="2" w:space="0" w:color="000001"/>
             </w:tcBorders>
             <w:shd w:fill="auto" w:val="clear"/>
             <w:tcMar>
-              <w:left w:w="54" w:type="dxa"/>
+              <w:left w:w="51" w:type="dxa"/>
             </w:tcMar>
           </w:tcPr>
           <w:p>
@@ -6391,13 +7206,14 @@
           <w:tcPr>
             <w:tcW w:w="4819" w:type="dxa"/>
             <w:tcBorders>
-              <w:left w:val="single" w:sz="2" w:space="0" w:color="000000"/>
-              <w:bottom w:val="single" w:sz="2" w:space="0" w:color="000000"/>
-              <w:insideH w:val="single" w:sz="2" w:space="0" w:color="000000"/>
+              <w:top w:val="single" w:sz="2" w:space="0" w:color="000001"/>
+              <w:left w:val="single" w:sz="2" w:space="0" w:color="000001"/>
+              <w:bottom w:val="single" w:sz="2" w:space="0" w:color="000001"/>
+              <w:insideH w:val="single" w:sz="2" w:space="0" w:color="000001"/>
             </w:tcBorders>
             <w:shd w:fill="auto" w:val="clear"/>
             <w:tcMar>
-              <w:left w:w="54" w:type="dxa"/>
+              <w:left w:w="51" w:type="dxa"/>
             </w:tcMar>
           </w:tcPr>
           <w:p>
@@ -6413,17 +7229,18 @@
         </w:tc>
         <w:tc>
           <w:tcPr>
-            <w:tcW w:w="4819" w:type="dxa"/>
+            <w:tcW w:w="4818" w:type="dxa"/>
             <w:tcBorders>
-              <w:left w:val="single" w:sz="2" w:space="0" w:color="000000"/>
-              <w:bottom w:val="single" w:sz="2" w:space="0" w:color="000000"/>
-              <w:right w:val="single" w:sz="2" w:space="0" w:color="000000"/>
-              <w:insideH w:val="single" w:sz="2" w:space="0" w:color="000000"/>
-              <w:insideV w:val="single" w:sz="2" w:space="0" w:color="000000"/>
+              <w:top w:val="single" w:sz="2" w:space="0" w:color="000001"/>
+              <w:left w:val="single" w:sz="2" w:space="0" w:color="000001"/>
+              <w:bottom w:val="single" w:sz="2" w:space="0" w:color="000001"/>
+              <w:right w:val="single" w:sz="2" w:space="0" w:color="000001"/>
+              <w:insideH w:val="single" w:sz="2" w:space="0" w:color="000001"/>
+              <w:insideV w:val="single" w:sz="2" w:space="0" w:color="000001"/>
             </w:tcBorders>
             <w:shd w:fill="auto" w:val="clear"/>
             <w:tcMar>
-              <w:left w:w="54" w:type="dxa"/>
+              <w:left w:w="51" w:type="dxa"/>
             </w:tcMar>
           </w:tcPr>
           <w:p>
@@ -6444,13 +7261,14 @@
           <w:tcPr>
             <w:tcW w:w="4819" w:type="dxa"/>
             <w:tcBorders>
-              <w:left w:val="single" w:sz="2" w:space="0" w:color="000000"/>
-              <w:bottom w:val="single" w:sz="2" w:space="0" w:color="000000"/>
-              <w:insideH w:val="single" w:sz="2" w:space="0" w:color="000000"/>
+              <w:top w:val="single" w:sz="2" w:space="0" w:color="000001"/>
+              <w:left w:val="single" w:sz="2" w:space="0" w:color="000001"/>
+              <w:bottom w:val="single" w:sz="2" w:space="0" w:color="000001"/>
+              <w:insideH w:val="single" w:sz="2" w:space="0" w:color="000001"/>
             </w:tcBorders>
             <w:shd w:fill="auto" w:val="clear"/>
             <w:tcMar>
-              <w:left w:w="54" w:type="dxa"/>
+              <w:left w:w="51" w:type="dxa"/>
             </w:tcMar>
           </w:tcPr>
           <w:p>
@@ -6466,17 +7284,18 @@
         </w:tc>
         <w:tc>
           <w:tcPr>
-            <w:tcW w:w="4819" w:type="dxa"/>
+            <w:tcW w:w="4818" w:type="dxa"/>
             <w:tcBorders>
-              <w:left w:val="single" w:sz="2" w:space="0" w:color="000000"/>
-              <w:bottom w:val="single" w:sz="2" w:space="0" w:color="000000"/>
-              <w:right w:val="single" w:sz="2" w:space="0" w:color="000000"/>
-              <w:insideH w:val="single" w:sz="2" w:space="0" w:color="000000"/>
-              <w:insideV w:val="single" w:sz="2" w:space="0" w:color="000000"/>
+              <w:top w:val="single" w:sz="2" w:space="0" w:color="000001"/>
+              <w:left w:val="single" w:sz="2" w:space="0" w:color="000001"/>
+              <w:bottom w:val="single" w:sz="2" w:space="0" w:color="000001"/>
+              <w:right w:val="single" w:sz="2" w:space="0" w:color="000001"/>
+              <w:insideH w:val="single" w:sz="2" w:space="0" w:color="000001"/>
+              <w:insideV w:val="single" w:sz="2" w:space="0" w:color="000001"/>
             </w:tcBorders>
             <w:shd w:fill="auto" w:val="clear"/>
             <w:tcMar>
-              <w:left w:w="54" w:type="dxa"/>
+              <w:left w:w="51" w:type="dxa"/>
             </w:tcMar>
           </w:tcPr>
           <w:p>
@@ -6497,13 +7316,14 @@
           <w:tcPr>
             <w:tcW w:w="4819" w:type="dxa"/>
             <w:tcBorders>
-              <w:left w:val="single" w:sz="2" w:space="0" w:color="000000"/>
-              <w:bottom w:val="single" w:sz="2" w:space="0" w:color="000000"/>
-              <w:insideH w:val="single" w:sz="2" w:space="0" w:color="000000"/>
+              <w:top w:val="single" w:sz="2" w:space="0" w:color="000001"/>
+              <w:left w:val="single" w:sz="2" w:space="0" w:color="000001"/>
+              <w:bottom w:val="single" w:sz="2" w:space="0" w:color="000001"/>
+              <w:insideH w:val="single" w:sz="2" w:space="0" w:color="000001"/>
             </w:tcBorders>
             <w:shd w:fill="auto" w:val="clear"/>
             <w:tcMar>
-              <w:left w:w="54" w:type="dxa"/>
+              <w:left w:w="51" w:type="dxa"/>
             </w:tcMar>
           </w:tcPr>
           <w:p>
@@ -6519,17 +7339,18 @@
         </w:tc>
         <w:tc>
           <w:tcPr>
-            <w:tcW w:w="4819" w:type="dxa"/>
+            <w:tcW w:w="4818" w:type="dxa"/>
             <w:tcBorders>
-              <w:left w:val="single" w:sz="2" w:space="0" w:color="000000"/>
-              <w:bottom w:val="single" w:sz="2" w:space="0" w:color="000000"/>
-              <w:right w:val="single" w:sz="2" w:space="0" w:color="000000"/>
-              <w:insideH w:val="single" w:sz="2" w:space="0" w:color="000000"/>
-              <w:insideV w:val="single" w:sz="2" w:space="0" w:color="000000"/>
+              <w:top w:val="single" w:sz="2" w:space="0" w:color="000001"/>
+              <w:left w:val="single" w:sz="2" w:space="0" w:color="000001"/>
+              <w:bottom w:val="single" w:sz="2" w:space="0" w:color="000001"/>
+              <w:right w:val="single" w:sz="2" w:space="0" w:color="000001"/>
+              <w:insideH w:val="single" w:sz="2" w:space="0" w:color="000001"/>
+              <w:insideV w:val="single" w:sz="2" w:space="0" w:color="000001"/>
             </w:tcBorders>
             <w:shd w:fill="auto" w:val="clear"/>
             <w:tcMar>
-              <w:left w:w="54" w:type="dxa"/>
+              <w:left w:w="51" w:type="dxa"/>
             </w:tcMar>
           </w:tcPr>
           <w:p>
@@ -6550,13 +7371,14 @@
           <w:tcPr>
             <w:tcW w:w="4819" w:type="dxa"/>
             <w:tcBorders>
-              <w:left w:val="single" w:sz="2" w:space="0" w:color="000000"/>
-              <w:bottom w:val="single" w:sz="2" w:space="0" w:color="000000"/>
-              <w:insideH w:val="single" w:sz="2" w:space="0" w:color="000000"/>
+              <w:top w:val="single" w:sz="2" w:space="0" w:color="000001"/>
+              <w:left w:val="single" w:sz="2" w:space="0" w:color="000001"/>
+              <w:bottom w:val="single" w:sz="2" w:space="0" w:color="000001"/>
+              <w:insideH w:val="single" w:sz="2" w:space="0" w:color="000001"/>
             </w:tcBorders>
             <w:shd w:fill="auto" w:val="clear"/>
             <w:tcMar>
-              <w:left w:w="54" w:type="dxa"/>
+              <w:left w:w="51" w:type="dxa"/>
             </w:tcMar>
           </w:tcPr>
           <w:p>
@@ -6573,17 +7395,18 @@
         </w:tc>
         <w:tc>
           <w:tcPr>
-            <w:tcW w:w="4819" w:type="dxa"/>
+            <w:tcW w:w="4818" w:type="dxa"/>
             <w:tcBorders>
-              <w:left w:val="single" w:sz="2" w:space="0" w:color="000000"/>
-              <w:bottom w:val="single" w:sz="2" w:space="0" w:color="000000"/>
-              <w:right w:val="single" w:sz="2" w:space="0" w:color="000000"/>
-              <w:insideH w:val="single" w:sz="2" w:space="0" w:color="000000"/>
-              <w:insideV w:val="single" w:sz="2" w:space="0" w:color="000000"/>
+              <w:top w:val="single" w:sz="2" w:space="0" w:color="000001"/>
+              <w:left w:val="single" w:sz="2" w:space="0" w:color="000001"/>
+              <w:bottom w:val="single" w:sz="2" w:space="0" w:color="000001"/>
+              <w:right w:val="single" w:sz="2" w:space="0" w:color="000001"/>
+              <w:insideH w:val="single" w:sz="2" w:space="0" w:color="000001"/>
+              <w:insideV w:val="single" w:sz="2" w:space="0" w:color="000001"/>
             </w:tcBorders>
             <w:shd w:fill="auto" w:val="clear"/>
             <w:tcMar>
-              <w:left w:w="54" w:type="dxa"/>
+              <w:left w:w="51" w:type="dxa"/>
             </w:tcMar>
           </w:tcPr>
           <w:p>
@@ -6603,26 +7426,10 @@
       <w:pPr>
         <w:pStyle w:val="Normal"/>
         <w:jc w:val="both"/>
-        <w:rPr>
-          <w:rFonts w:ascii="Arial" w:hAnsi="Arial"/>
-          <w:i w:val="false"/>
-          <w:i w:val="false"/>
-          <w:strike w:val="false"/>
-          <w:dstrike w:val="false"/>
-          <w:outline w:val="false"/>
-          <w:shadow w:val="false"/>
-          <w:color w:val="000000"/>
-          <w:u w:val="none"/>
-          <w:em w:val="none"/>
-        </w:rPr>
-      </w:pPr>
-      <w:r>
-        <w:rPr>
-          <w:b w:val="false"/>
-          <w:bCs w:val="false"/>
-          <w:sz w:val="20"/>
-          <w:szCs w:val="20"/>
-        </w:rPr>
+        <w:rPr/>
+      </w:pPr>
+      <w:r>
+        <w:rPr/>
       </w:r>
     </w:p>
     <w:sectPr>

--- a/phoenix_ps_grupo1.docx
+++ b/phoenix_ps_grupo1.docx
@@ -4149,16 +4149,10 @@
         </w:rPr>
       </w:pPr>
       <w:r>
-        <w:rPr/>
-      </w:r>
-    </w:p>
-    <w:p>
-      <w:pPr>
-        <w:pStyle w:val="Normal"/>
-        <w:jc w:val="left"/>
-        <w:rPr>
-          <w:rFonts w:ascii="Arial" w:hAnsi="Arial"/>
-          <w:i w:val="false"/>
+        <w:rPr>
+          <w:rFonts w:ascii="Arial" w:hAnsi="Arial"/>
+          <w:b w:val="false"/>
+          <w:bCs w:val="false"/>
           <w:i w:val="false"/>
           <w:strike w:val="false"/>
           <w:dstrike w:val="false"/>
@@ -4170,29 +4164,15 @@
           <w:u w:val="none"/>
           <w:em w:val="none"/>
         </w:rPr>
-      </w:pPr>
-      <w:r>
-        <w:rPr>
-          <w:b/>
-          <w:bCs/>
-        </w:rPr>
-      </w:r>
-    </w:p>
-    <w:p>
-      <w:pPr>
-        <w:pStyle w:val="Normal"/>
-        <w:jc w:val="left"/>
-        <w:rPr>
-          <w:b/>
-          <w:b/>
-          <w:bCs/>
-        </w:rPr>
-      </w:pPr>
-      <w:r>
-        <w:rPr>
-          <w:rFonts w:ascii="Arial" w:hAnsi="Arial"/>
-          <w:b/>
-          <w:bCs/>
+      </w:r>
+    </w:p>
+    <w:p>
+      <w:pPr>
+        <w:pStyle w:val="Normal"/>
+        <w:jc w:val="left"/>
+        <w:rPr>
+          <w:rFonts w:ascii="Arial" w:hAnsi="Arial"/>
+          <w:i w:val="false"/>
           <w:i w:val="false"/>
           <w:strike w:val="false"/>
           <w:dstrike w:val="false"/>
@@ -4204,619 +4184,10 @@
           <w:u w:val="none"/>
           <w:em w:val="none"/>
         </w:rPr>
-        <w:t>4.1 – Bateria para a arma:</w:t>
-      </w:r>
-    </w:p>
-    <w:p>
-      <w:pPr>
-        <w:pStyle w:val="Normal"/>
-        <w:jc w:val="both"/>
-        <w:rPr>
-          <w:rFonts w:ascii="Arial" w:hAnsi="Arial"/>
-          <w:sz w:val="20"/>
-          <w:szCs w:val="20"/>
-        </w:rPr>
-      </w:pPr>
-      <w:r>
-        <w:rPr>
-          <w:rFonts w:ascii="Arial" w:hAnsi="Arial"/>
-          <w:sz w:val="20"/>
-          <w:szCs w:val="20"/>
-        </w:rPr>
-        <w:tab/>
-        <w:t>Para o c</w:t>
-      </w:r>
-      <w:r>
-        <w:rPr>
-          <w:rFonts w:ascii="Arial" w:hAnsi="Arial"/>
-          <w:sz w:val="20"/>
-          <w:szCs w:val="20"/>
-        </w:rPr>
-        <w:t>á</w:t>
-      </w:r>
-      <w:r>
-        <w:rPr>
-          <w:rFonts w:ascii="Arial" w:hAnsi="Arial"/>
-          <w:sz w:val="20"/>
-          <w:szCs w:val="20"/>
-        </w:rPr>
-        <w:t>lculo da bateria utilizada na arma vamos verificar qual ser</w:t>
-      </w:r>
-      <w:r>
-        <w:rPr>
-          <w:rFonts w:ascii="Arial" w:hAnsi="Arial"/>
-          <w:sz w:val="20"/>
-          <w:szCs w:val="20"/>
-        </w:rPr>
-        <w:t xml:space="preserve">á </w:t>
-      </w:r>
-      <w:r>
-        <w:rPr>
-          <w:rFonts w:ascii="Arial" w:hAnsi="Arial"/>
-          <w:sz w:val="20"/>
-          <w:szCs w:val="20"/>
-        </w:rPr>
-        <w:t xml:space="preserve">o consumo nesse tempo que </w:t>
-      </w:r>
-      <w:r>
-        <w:rPr>
-          <w:rFonts w:ascii="Arial" w:hAnsi="Arial"/>
-          <w:sz w:val="20"/>
-          <w:szCs w:val="20"/>
-        </w:rPr>
-        <w:t>é</w:t>
-      </w:r>
-      <w:r>
-        <w:rPr>
-          <w:rFonts w:ascii="Arial" w:hAnsi="Arial"/>
-          <w:sz w:val="20"/>
-          <w:szCs w:val="20"/>
-        </w:rPr>
-        <w:t xml:space="preserve"> dado por meio da equa</w:t>
-      </w:r>
-      <w:r>
-        <w:rPr>
-          <w:rFonts w:ascii="Arial" w:hAnsi="Arial"/>
-          <w:sz w:val="20"/>
-          <w:szCs w:val="20"/>
-        </w:rPr>
-        <w:t>çã</w:t>
-      </w:r>
-      <w:r>
-        <w:rPr>
-          <w:rFonts w:ascii="Arial" w:hAnsi="Arial"/>
-          <w:sz w:val="20"/>
-          <w:szCs w:val="20"/>
-        </w:rPr>
-        <w:t>o:</w:t>
-      </w:r>
-    </w:p>
-    <w:p>
-      <w:pPr>
-        <w:pStyle w:val="Normal"/>
-        <w:jc w:val="left"/>
-        <w:rPr>
-          <w:rFonts w:ascii="Arial" w:hAnsi="Arial"/>
-          <w:sz w:val="20"/>
-          <w:szCs w:val="20"/>
-        </w:rPr>
-      </w:pPr>
-      <w:r>
-        <w:rPr>
-          <w:rFonts w:ascii="Arial" w:hAnsi="Arial"/>
-          <w:sz w:val="20"/>
-          <w:szCs w:val="20"/>
-        </w:rPr>
-      </w:r>
-    </w:p>
-    <w:p>
-      <w:pPr>
-        <w:pStyle w:val="Normal"/>
-        <w:jc w:val="center"/>
-        <w:rPr>
-          <w:rFonts w:ascii="Arial" w:hAnsi="Arial"/>
-          <w:sz w:val="20"/>
-          <w:szCs w:val="20"/>
-        </w:rPr>
-      </w:pPr>
-      <w:r>
-        <w:rPr>
-          <w:rFonts w:ascii="Arial" w:hAnsi="Arial"/>
-          <w:sz w:val="20"/>
-          <w:szCs w:val="20"/>
-        </w:rPr>
-        <w:t xml:space="preserve">consumo =Istall*(Irolo*Kv*R)/Kt*n^2  </w:t>
-      </w:r>
-    </w:p>
-    <w:p>
-      <w:pPr>
-        <w:pStyle w:val="Normal"/>
-        <w:jc w:val="left"/>
-        <w:rPr>
-          <w:rFonts w:ascii="Arial" w:hAnsi="Arial"/>
-          <w:sz w:val="20"/>
-          <w:szCs w:val="20"/>
-        </w:rPr>
-      </w:pPr>
-      <w:r>
-        <w:rPr>
-          <w:rFonts w:ascii="Arial" w:hAnsi="Arial"/>
-          <w:sz w:val="20"/>
-          <w:szCs w:val="20"/>
-        </w:rPr>
-      </w:r>
-    </w:p>
-    <w:p>
-      <w:pPr>
-        <w:pStyle w:val="Normal"/>
-        <w:jc w:val="both"/>
-        <w:rPr>
-          <w:rFonts w:ascii="Arial" w:hAnsi="Arial"/>
-          <w:sz w:val="20"/>
-          <w:szCs w:val="20"/>
-        </w:rPr>
-      </w:pPr>
-      <w:r>
-        <w:rPr>
-          <w:rFonts w:ascii="Arial" w:hAnsi="Arial"/>
-          <w:sz w:val="20"/>
-          <w:szCs w:val="20"/>
-        </w:rPr>
-        <w:tab/>
-        <w:t xml:space="preserve">Sendo que n </w:t>
-      </w:r>
-      <w:r>
-        <w:rPr>
-          <w:rFonts w:ascii="Arial" w:hAnsi="Arial"/>
-          <w:sz w:val="20"/>
-          <w:szCs w:val="20"/>
-        </w:rPr>
-        <w:t xml:space="preserve">é </w:t>
-      </w:r>
-      <w:r>
-        <w:rPr>
-          <w:rFonts w:ascii="Arial" w:hAnsi="Arial"/>
-          <w:sz w:val="20"/>
-          <w:szCs w:val="20"/>
-        </w:rPr>
-        <w:t>o fator de redu</w:t>
-      </w:r>
-      <w:r>
-        <w:rPr>
-          <w:rFonts w:ascii="Arial" w:hAnsi="Arial"/>
-          <w:sz w:val="20"/>
-          <w:szCs w:val="20"/>
-        </w:rPr>
-        <w:t>ção</w:t>
-      </w:r>
-      <w:r>
-        <w:rPr>
-          <w:rFonts w:ascii="Arial" w:hAnsi="Arial"/>
-          <w:sz w:val="20"/>
-          <w:szCs w:val="20"/>
-        </w:rPr>
-        <w:t xml:space="preserve"> entre o motor e a arma que já definimos como sendo 1, assim temos que:</w:t>
-      </w:r>
-    </w:p>
-    <w:p>
-      <w:pPr>
-        <w:pStyle w:val="Normal"/>
-        <w:jc w:val="left"/>
-        <w:rPr>
-          <w:rFonts w:ascii="Arial" w:hAnsi="Arial"/>
-          <w:sz w:val="20"/>
-          <w:szCs w:val="20"/>
-        </w:rPr>
-      </w:pPr>
-      <w:r>
-        <w:rPr>
-          <w:rFonts w:ascii="Arial" w:hAnsi="Arial"/>
-          <w:sz w:val="20"/>
-          <w:szCs w:val="20"/>
-        </w:rPr>
-      </w:r>
-    </w:p>
-    <w:p>
-      <w:pPr>
-        <w:pStyle w:val="Normal"/>
-        <w:jc w:val="center"/>
-        <w:rPr>
-          <w:rFonts w:ascii="Arial" w:hAnsi="Arial"/>
-          <w:sz w:val="20"/>
-          <w:szCs w:val="20"/>
-        </w:rPr>
-      </w:pPr>
-      <w:r>
-        <w:rPr>
-          <w:rFonts w:ascii="Arial" w:hAnsi="Arial"/>
-          <w:sz w:val="20"/>
-          <w:szCs w:val="20"/>
-        </w:rPr>
-        <w:t>consumo=184,51*(0,00915kgm^2*17,48rad/sV*0,13Ohm )/0,061Nm/A*1</w:t>
-      </w:r>
-    </w:p>
-    <w:p>
-      <w:pPr>
-        <w:pStyle w:val="Normal"/>
-        <w:jc w:val="center"/>
-        <w:rPr>
-          <w:rFonts w:ascii="Arial" w:hAnsi="Arial"/>
-          <w:sz w:val="20"/>
-          <w:szCs w:val="20"/>
-        </w:rPr>
-      </w:pPr>
-      <w:r>
-        <w:rPr>
-          <w:rFonts w:ascii="Arial" w:hAnsi="Arial"/>
-          <w:sz w:val="20"/>
-          <w:szCs w:val="20"/>
-        </w:rPr>
-      </w:r>
-    </w:p>
-    <w:p>
-      <w:pPr>
-        <w:pStyle w:val="Normal"/>
-        <w:jc w:val="center"/>
-        <w:rPr>
-          <w:rFonts w:ascii="Arial" w:hAnsi="Arial"/>
-          <w:sz w:val="20"/>
-          <w:szCs w:val="20"/>
-        </w:rPr>
-      </w:pPr>
-      <w:r>
-        <w:rPr>
-          <w:rFonts w:ascii="Arial" w:hAnsi="Arial"/>
-          <w:sz w:val="20"/>
-          <w:szCs w:val="20"/>
-        </w:rPr>
-        <w:t>consumo=62,92A/s</w:t>
-      </w:r>
-    </w:p>
-    <w:p>
-      <w:pPr>
-        <w:pStyle w:val="Normal"/>
-        <w:jc w:val="center"/>
-        <w:rPr>
-          <w:rFonts w:ascii="Arial" w:hAnsi="Arial"/>
-          <w:sz w:val="20"/>
-          <w:szCs w:val="20"/>
-        </w:rPr>
-      </w:pPr>
-      <w:r>
-        <w:rPr>
-          <w:rFonts w:ascii="Arial" w:hAnsi="Arial"/>
-          <w:sz w:val="20"/>
-          <w:szCs w:val="20"/>
-        </w:rPr>
-      </w:r>
-    </w:p>
-    <w:p>
-      <w:pPr>
-        <w:pStyle w:val="Normal"/>
-        <w:jc w:val="both"/>
-        <w:rPr>
-          <w:rFonts w:ascii="Arial" w:hAnsi="Arial"/>
-          <w:sz w:val="20"/>
-          <w:szCs w:val="20"/>
-        </w:rPr>
-      </w:pPr>
-      <w:r>
-        <w:rPr>
-          <w:rFonts w:ascii="Arial" w:hAnsi="Arial"/>
-          <w:sz w:val="20"/>
-          <w:szCs w:val="20"/>
-        </w:rPr>
-        <w:tab/>
-        <w:t>Agora para calcular o consumo durante a partida iremos verificar o quanto consome para manter a arma em sua velocidade m</w:t>
-      </w:r>
-      <w:r>
-        <w:rPr>
-          <w:rFonts w:ascii="Arial" w:hAnsi="Arial"/>
-          <w:sz w:val="20"/>
-          <w:szCs w:val="20"/>
-        </w:rPr>
-        <w:t>á</w:t>
-      </w:r>
-      <w:r>
-        <w:rPr>
-          <w:rFonts w:ascii="Arial" w:hAnsi="Arial"/>
-          <w:sz w:val="20"/>
-          <w:szCs w:val="20"/>
-        </w:rPr>
-        <w:t xml:space="preserve">xima, algo que só se pode verificar em testes. </w:t>
-      </w:r>
-      <w:r>
-        <w:rPr>
-          <w:rFonts w:ascii="Arial" w:hAnsi="Arial"/>
-          <w:sz w:val="20"/>
-          <w:szCs w:val="20"/>
-        </w:rPr>
-        <w:t>P</w:t>
-      </w:r>
-      <w:r>
-        <w:rPr>
-          <w:rFonts w:ascii="Arial" w:hAnsi="Arial"/>
-          <w:sz w:val="20"/>
-          <w:szCs w:val="20"/>
-        </w:rPr>
-        <w:t>ortanto iremos considerar esse valor como o consumo nominal do motor, no caso de 35A, e que durante a partida teremos de acelerar a arma totalmente por volta de 20 vezes, assim:</w:t>
-      </w:r>
-    </w:p>
-    <w:p>
-      <w:pPr>
-        <w:pStyle w:val="Normal"/>
-        <w:jc w:val="both"/>
-        <w:rPr>
-          <w:rFonts w:ascii="Arial" w:hAnsi="Arial"/>
-          <w:sz w:val="20"/>
-          <w:szCs w:val="20"/>
-        </w:rPr>
-      </w:pPr>
-      <w:r>
-        <w:rPr>
-          <w:rFonts w:ascii="Arial" w:hAnsi="Arial"/>
-          <w:sz w:val="20"/>
-          <w:szCs w:val="20"/>
-        </w:rPr>
-      </w:r>
-    </w:p>
-    <w:p>
-      <w:pPr>
-        <w:pStyle w:val="Normal"/>
-        <w:jc w:val="center"/>
-        <w:rPr>
-          <w:rFonts w:ascii="Arial" w:hAnsi="Arial"/>
-          <w:sz w:val="20"/>
-          <w:szCs w:val="20"/>
-        </w:rPr>
-      </w:pPr>
-      <w:r>
-        <w:rPr>
-          <w:rFonts w:ascii="Arial" w:hAnsi="Arial"/>
-          <w:sz w:val="20"/>
-          <w:szCs w:val="20"/>
-        </w:rPr>
-        <w:t>consumo total=180s*35A+62,92*20= 2Ah</w:t>
-      </w:r>
-    </w:p>
-    <w:p>
-      <w:pPr>
-        <w:pStyle w:val="Normal"/>
-        <w:jc w:val="center"/>
-        <w:rPr>
-          <w:rFonts w:ascii="Arial" w:hAnsi="Arial"/>
-          <w:sz w:val="20"/>
-          <w:szCs w:val="20"/>
-        </w:rPr>
-      </w:pPr>
-      <w:r>
-        <w:rPr>
-          <w:rFonts w:ascii="Arial" w:hAnsi="Arial"/>
-          <w:sz w:val="20"/>
-          <w:szCs w:val="20"/>
-        </w:rPr>
-      </w:r>
-    </w:p>
-    <w:p>
-      <w:pPr>
-        <w:pStyle w:val="Normal"/>
-        <w:jc w:val="both"/>
-        <w:rPr>
-          <w:rFonts w:ascii="Arial" w:hAnsi="Arial"/>
-          <w:sz w:val="20"/>
-          <w:szCs w:val="20"/>
-        </w:rPr>
-      </w:pPr>
-      <w:r>
-        <w:rPr>
-          <w:rFonts w:ascii="Arial" w:hAnsi="Arial"/>
-          <w:sz w:val="20"/>
-          <w:szCs w:val="20"/>
-        </w:rPr>
-        <w:tab/>
-        <w:t>Esse motor consome uma baixa corrente, mesmo tendo de acelerar a arm</w:t>
-      </w:r>
-      <w:r>
-        <w:rPr>
-          <w:rFonts w:ascii="Arial" w:hAnsi="Arial"/>
-          <w:sz w:val="20"/>
-          <w:szCs w:val="20"/>
-        </w:rPr>
-        <w:t>a.</w:t>
-      </w:r>
-      <w:r>
-        <w:rPr>
-          <w:rFonts w:ascii="Arial" w:hAnsi="Arial"/>
-          <w:sz w:val="20"/>
-          <w:szCs w:val="20"/>
-        </w:rPr>
-        <w:t xml:space="preserve"> </w:t>
-      </w:r>
-      <w:r>
-        <w:rPr>
-          <w:rFonts w:ascii="Arial" w:hAnsi="Arial"/>
-          <w:sz w:val="20"/>
-          <w:szCs w:val="20"/>
-        </w:rPr>
-        <w:t>A</w:t>
-      </w:r>
-      <w:r>
-        <w:rPr>
-          <w:rFonts w:ascii="Arial" w:hAnsi="Arial"/>
-          <w:sz w:val="20"/>
-          <w:szCs w:val="20"/>
-        </w:rPr>
-        <w:t>ssim ser</w:t>
-      </w:r>
-      <w:r>
-        <w:rPr>
-          <w:rFonts w:ascii="Arial" w:hAnsi="Arial"/>
-          <w:sz w:val="20"/>
-          <w:szCs w:val="20"/>
-        </w:rPr>
-        <w:t>á</w:t>
-      </w:r>
-      <w:r>
-        <w:rPr>
-          <w:rFonts w:ascii="Arial" w:hAnsi="Arial"/>
-          <w:sz w:val="20"/>
-          <w:szCs w:val="20"/>
-        </w:rPr>
-        <w:t xml:space="preserve"> poss</w:t>
-      </w:r>
-      <w:r>
-        <w:rPr>
-          <w:rFonts w:ascii="Arial" w:hAnsi="Arial"/>
-          <w:sz w:val="20"/>
-          <w:szCs w:val="20"/>
-        </w:rPr>
-        <w:t>í</w:t>
-      </w:r>
-      <w:r>
-        <w:rPr>
-          <w:rFonts w:ascii="Arial" w:hAnsi="Arial"/>
-          <w:sz w:val="20"/>
-          <w:szCs w:val="20"/>
-        </w:rPr>
-        <w:t>vel utilizar uma bateria de Nicad de 2,5ah para aliment</w:t>
-      </w:r>
-      <w:r>
-        <w:rPr>
-          <w:rFonts w:ascii="Arial" w:hAnsi="Arial"/>
-          <w:sz w:val="20"/>
-          <w:szCs w:val="20"/>
-        </w:rPr>
-        <w:t>á</w:t>
-      </w:r>
-      <w:r>
-        <w:rPr>
-          <w:rFonts w:ascii="Arial" w:hAnsi="Arial"/>
-          <w:sz w:val="20"/>
-          <w:szCs w:val="20"/>
-        </w:rPr>
-        <w:t>-lo, apesar de geralmente para motores de arma serem utilizados bateriais de NiMH que conseguem fornecer uma corrente muito maior porem descarregam muito mais facilmente tamb</w:t>
-      </w:r>
-      <w:r>
-        <w:rPr>
-          <w:rFonts w:ascii="Arial" w:hAnsi="Arial"/>
-          <w:sz w:val="20"/>
-          <w:szCs w:val="20"/>
-        </w:rPr>
-        <w:t>é</w:t>
-      </w:r>
-      <w:r>
-        <w:rPr>
-          <w:rFonts w:ascii="Arial" w:hAnsi="Arial"/>
-          <w:sz w:val="20"/>
-          <w:szCs w:val="20"/>
-        </w:rPr>
-        <w:t>m.</w:t>
-      </w:r>
-    </w:p>
-    <w:p>
-      <w:pPr>
-        <w:pStyle w:val="Normal"/>
-        <w:jc w:val="both"/>
-        <w:rPr>
-          <w:rFonts w:ascii="Arial" w:hAnsi="Arial"/>
-          <w:sz w:val="20"/>
-          <w:szCs w:val="20"/>
-        </w:rPr>
-      </w:pPr>
-      <w:r>
-        <w:rPr>
-          <w:rFonts w:ascii="Arial" w:hAnsi="Arial"/>
-          <w:sz w:val="20"/>
-          <w:szCs w:val="20"/>
-        </w:rPr>
-        <w:tab/>
-        <w:t xml:space="preserve">Uma vantagem de se utilizar uma bateria separada somente para arma </w:t>
-      </w:r>
-      <w:r>
-        <w:rPr>
-          <w:rFonts w:ascii="Arial" w:hAnsi="Arial"/>
-          <w:sz w:val="20"/>
-          <w:szCs w:val="20"/>
-        </w:rPr>
-        <w:t>é</w:t>
-      </w:r>
-      <w:r>
-        <w:rPr>
-          <w:rFonts w:ascii="Arial" w:hAnsi="Arial"/>
-          <w:sz w:val="20"/>
-          <w:szCs w:val="20"/>
-        </w:rPr>
-        <w:t xml:space="preserve"> que, se ocorrer um problema de carga e danificar a bateria, o sistema de locomo</w:t>
-      </w:r>
-      <w:r>
-        <w:rPr>
-          <w:rFonts w:ascii="Arial" w:hAnsi="Arial"/>
-          <w:sz w:val="20"/>
-          <w:szCs w:val="20"/>
-        </w:rPr>
-        <w:t>çã</w:t>
-      </w:r>
-      <w:r>
-        <w:rPr>
-          <w:rFonts w:ascii="Arial" w:hAnsi="Arial"/>
-          <w:sz w:val="20"/>
-          <w:szCs w:val="20"/>
-        </w:rPr>
-        <w:t>o não ser</w:t>
-      </w:r>
-      <w:r>
-        <w:rPr>
-          <w:rFonts w:ascii="Arial" w:hAnsi="Arial"/>
-          <w:sz w:val="20"/>
-          <w:szCs w:val="20"/>
-        </w:rPr>
-        <w:t>á</w:t>
-      </w:r>
-      <w:r>
-        <w:rPr>
-          <w:rFonts w:ascii="Arial" w:hAnsi="Arial"/>
-          <w:sz w:val="20"/>
-          <w:szCs w:val="20"/>
-        </w:rPr>
-        <w:t xml:space="preserve"> prejudicado, fazendo assim que não ocorra a derrota no combate.</w:t>
-      </w:r>
-    </w:p>
-    <w:p>
-      <w:pPr>
-        <w:pStyle w:val="Normal"/>
-        <w:jc w:val="left"/>
-        <w:rPr>
-          <w:rFonts w:ascii="Arial" w:hAnsi="Arial"/>
-          <w:sz w:val="20"/>
-          <w:szCs w:val="20"/>
-        </w:rPr>
-      </w:pPr>
-      <w:r>
-        <w:rPr>
-          <w:rFonts w:ascii="Arial" w:hAnsi="Arial"/>
-          <w:sz w:val="20"/>
-          <w:szCs w:val="20"/>
-        </w:rPr>
-      </w:r>
-    </w:p>
-    <w:p>
-      <w:pPr>
-        <w:pStyle w:val="Normal"/>
-        <w:jc w:val="left"/>
-        <w:rPr>
-          <w:rFonts w:ascii="Arial" w:hAnsi="Arial"/>
-          <w:b w:val="false"/>
-          <w:b w:val="false"/>
-          <w:bCs w:val="false"/>
-          <w:sz w:val="20"/>
-          <w:szCs w:val="20"/>
-        </w:rPr>
-      </w:pPr>
-      <w:r>
-        <w:rPr>
-          <w:rFonts w:ascii="Arial" w:hAnsi="Arial"/>
-          <w:b w:val="false"/>
-          <w:bCs w:val="false"/>
+      </w:pPr>
+      <w:r>
+        <w:rPr>
+          <w:rFonts w:ascii="Arial" w:hAnsi="Arial"/>
           <w:i w:val="false"/>
           <w:strike w:val="false"/>
           <w:dstrike w:val="false"/>
@@ -4828,12 +4199,385 @@
           <w:u w:val="none"/>
           <w:em w:val="none"/>
         </w:rPr>
+      </w:r>
+    </w:p>
+    <w:p>
+      <w:pPr>
+        <w:pStyle w:val="Normal"/>
+        <w:jc w:val="left"/>
+        <w:rPr>
+          <w:b/>
+          <w:b/>
+          <w:bCs/>
+        </w:rPr>
+      </w:pPr>
+      <w:r>
+        <w:rPr>
+          <w:rFonts w:ascii="Arial" w:hAnsi="Arial"/>
+          <w:b/>
+          <w:bCs/>
+          <w:i w:val="false"/>
+          <w:strike w:val="false"/>
+          <w:dstrike w:val="false"/>
+          <w:outline w:val="false"/>
+          <w:shadow w:val="false"/>
+          <w:color w:val="000000"/>
+          <w:sz w:val="20"/>
+          <w:szCs w:val="20"/>
+          <w:u w:val="none"/>
+          <w:em w:val="none"/>
+        </w:rPr>
+        <w:t>4.1 – Bateria para a arma:</w:t>
+      </w:r>
+    </w:p>
+    <w:p>
+      <w:pPr>
+        <w:pStyle w:val="Normal"/>
+        <w:jc w:val="both"/>
+        <w:rPr>
+          <w:rFonts w:ascii="Arial" w:hAnsi="Arial"/>
+          <w:sz w:val="20"/>
+          <w:szCs w:val="20"/>
+        </w:rPr>
+      </w:pPr>
+      <w:r>
+        <w:rPr>
+          <w:rFonts w:ascii="Arial" w:hAnsi="Arial"/>
+          <w:sz w:val="20"/>
+          <w:szCs w:val="20"/>
+        </w:rPr>
+        <w:tab/>
+        <w:t>Para o cálculo da bateria utilizada na arma vamos verificar qual será o consumo nesse tempo que é dado por meio da equação:</w:t>
+      </w:r>
+    </w:p>
+    <w:p>
+      <w:pPr>
+        <w:pStyle w:val="Normal"/>
+        <w:jc w:val="left"/>
+        <w:rPr>
+          <w:rFonts w:ascii="Arial" w:hAnsi="Arial"/>
+          <w:sz w:val="20"/>
+          <w:szCs w:val="20"/>
+        </w:rPr>
+      </w:pPr>
+      <w:r>
+        <w:rPr>
+          <w:rFonts w:ascii="Arial" w:hAnsi="Arial"/>
+          <w:sz w:val="20"/>
+          <w:szCs w:val="20"/>
+        </w:rPr>
+      </w:r>
+    </w:p>
+    <w:p>
+      <w:pPr>
+        <w:pStyle w:val="Normal"/>
+        <w:jc w:val="center"/>
+        <w:rPr>
+          <w:rFonts w:ascii="Arial" w:hAnsi="Arial"/>
+          <w:sz w:val="20"/>
+          <w:szCs w:val="20"/>
+        </w:rPr>
+      </w:pPr>
+      <w:r>
+        <w:rPr>
+          <w:rFonts w:ascii="Arial" w:hAnsi="Arial"/>
+          <w:sz w:val="20"/>
+          <w:szCs w:val="20"/>
+        </w:rPr>
+        <w:t xml:space="preserve">consumo =Istall*(Irolo*Kv*R)/Kt*n^2  </w:t>
+      </w:r>
+    </w:p>
+    <w:p>
+      <w:pPr>
+        <w:pStyle w:val="Normal"/>
+        <w:jc w:val="left"/>
+        <w:rPr>
+          <w:rFonts w:ascii="Arial" w:hAnsi="Arial"/>
+          <w:sz w:val="20"/>
+          <w:szCs w:val="20"/>
+        </w:rPr>
+      </w:pPr>
+      <w:r>
+        <w:rPr>
+          <w:rFonts w:ascii="Arial" w:hAnsi="Arial"/>
+          <w:sz w:val="20"/>
+          <w:szCs w:val="20"/>
+        </w:rPr>
+      </w:r>
+    </w:p>
+    <w:p>
+      <w:pPr>
+        <w:pStyle w:val="Normal"/>
+        <w:jc w:val="both"/>
+        <w:rPr>
+          <w:rFonts w:ascii="Arial" w:hAnsi="Arial"/>
+          <w:sz w:val="20"/>
+          <w:szCs w:val="20"/>
+        </w:rPr>
+      </w:pPr>
+      <w:r>
+        <w:rPr>
+          <w:rFonts w:ascii="Arial" w:hAnsi="Arial"/>
+          <w:sz w:val="20"/>
+          <w:szCs w:val="20"/>
+        </w:rPr>
+        <w:tab/>
+        <w:t>Sendo que n é o fator de redução entre o motor e a arma que já definimos como sendo 1, assim temos que:</w:t>
+      </w:r>
+    </w:p>
+    <w:p>
+      <w:pPr>
+        <w:pStyle w:val="Normal"/>
+        <w:jc w:val="left"/>
+        <w:rPr>
+          <w:rFonts w:ascii="Arial" w:hAnsi="Arial"/>
+          <w:sz w:val="20"/>
+          <w:szCs w:val="20"/>
+        </w:rPr>
+      </w:pPr>
+      <w:r>
+        <w:rPr>
+          <w:rFonts w:ascii="Arial" w:hAnsi="Arial"/>
+          <w:sz w:val="20"/>
+          <w:szCs w:val="20"/>
+        </w:rPr>
+      </w:r>
+    </w:p>
+    <w:p>
+      <w:pPr>
+        <w:pStyle w:val="Normal"/>
+        <w:jc w:val="center"/>
+        <w:rPr>
+          <w:rFonts w:ascii="Arial" w:hAnsi="Arial"/>
+          <w:sz w:val="20"/>
+          <w:szCs w:val="20"/>
+        </w:rPr>
+      </w:pPr>
+      <w:r>
+        <w:rPr>
+          <w:rFonts w:ascii="Arial" w:hAnsi="Arial"/>
+          <w:sz w:val="20"/>
+          <w:szCs w:val="20"/>
+        </w:rPr>
+        <w:t>consumo=184,51*(0,00915kgm^2*17,48rad/sV*0,13Ohm )/0,061Nm/A*1</w:t>
+      </w:r>
+    </w:p>
+    <w:p>
+      <w:pPr>
+        <w:pStyle w:val="Normal"/>
+        <w:jc w:val="center"/>
+        <w:rPr>
+          <w:rFonts w:ascii="Arial" w:hAnsi="Arial"/>
+          <w:sz w:val="20"/>
+          <w:szCs w:val="20"/>
+        </w:rPr>
+      </w:pPr>
+      <w:r>
+        <w:rPr>
+          <w:rFonts w:ascii="Arial" w:hAnsi="Arial"/>
+          <w:sz w:val="20"/>
+          <w:szCs w:val="20"/>
+        </w:rPr>
+      </w:r>
+    </w:p>
+    <w:p>
+      <w:pPr>
+        <w:pStyle w:val="Normal"/>
+        <w:jc w:val="center"/>
+        <w:rPr>
+          <w:rFonts w:ascii="Arial" w:hAnsi="Arial"/>
+          <w:sz w:val="20"/>
+          <w:szCs w:val="20"/>
+        </w:rPr>
+      </w:pPr>
+      <w:r>
+        <w:rPr>
+          <w:rFonts w:ascii="Arial" w:hAnsi="Arial"/>
+          <w:sz w:val="20"/>
+          <w:szCs w:val="20"/>
+        </w:rPr>
+        <w:t>consumo=62,92A/s</w:t>
+      </w:r>
+    </w:p>
+    <w:p>
+      <w:pPr>
+        <w:pStyle w:val="Normal"/>
+        <w:jc w:val="center"/>
+        <w:rPr>
+          <w:rFonts w:ascii="Arial" w:hAnsi="Arial"/>
+          <w:sz w:val="20"/>
+          <w:szCs w:val="20"/>
+        </w:rPr>
+      </w:pPr>
+      <w:r>
+        <w:rPr>
+          <w:rFonts w:ascii="Arial" w:hAnsi="Arial"/>
+          <w:sz w:val="20"/>
+          <w:szCs w:val="20"/>
+        </w:rPr>
+      </w:r>
+    </w:p>
+    <w:p>
+      <w:pPr>
+        <w:pStyle w:val="Normal"/>
+        <w:jc w:val="both"/>
+        <w:rPr>
+          <w:rFonts w:ascii="Arial" w:hAnsi="Arial"/>
+          <w:sz w:val="20"/>
+          <w:szCs w:val="20"/>
+        </w:rPr>
+      </w:pPr>
+      <w:r>
+        <w:rPr>
+          <w:rFonts w:ascii="Arial" w:hAnsi="Arial"/>
+          <w:sz w:val="20"/>
+          <w:szCs w:val="20"/>
+        </w:rPr>
+        <w:tab/>
+        <w:t>Agora para calcular o consumo durante a partida iremos verificar o quanto consome para manter a arma em sua velocidade máxima, algo que só se pode verificar em testes. Portanto iremos considerar esse valor como o consumo nominal do motor, no caso de 35A, e que durante a partida teremos de acelerar a arma totalmente por volta de 20 vezes, assim:</w:t>
+      </w:r>
+    </w:p>
+    <w:p>
+      <w:pPr>
+        <w:pStyle w:val="Normal"/>
+        <w:jc w:val="both"/>
+        <w:rPr>
+          <w:rFonts w:ascii="Arial" w:hAnsi="Arial"/>
+          <w:sz w:val="20"/>
+          <w:szCs w:val="20"/>
+        </w:rPr>
+      </w:pPr>
+      <w:r>
+        <w:rPr>
+          <w:rFonts w:ascii="Arial" w:hAnsi="Arial"/>
+          <w:sz w:val="20"/>
+          <w:szCs w:val="20"/>
+        </w:rPr>
+      </w:r>
+    </w:p>
+    <w:p>
+      <w:pPr>
+        <w:pStyle w:val="Normal"/>
+        <w:jc w:val="center"/>
+        <w:rPr>
+          <w:rFonts w:ascii="Arial" w:hAnsi="Arial"/>
+          <w:sz w:val="20"/>
+          <w:szCs w:val="20"/>
+        </w:rPr>
+      </w:pPr>
+      <w:r>
+        <w:rPr>
+          <w:rFonts w:ascii="Arial" w:hAnsi="Arial"/>
+          <w:sz w:val="20"/>
+          <w:szCs w:val="20"/>
+        </w:rPr>
+        <w:t>consumo total=180s*35A+62,92*20= 2Ah</w:t>
+      </w:r>
+    </w:p>
+    <w:p>
+      <w:pPr>
+        <w:pStyle w:val="Normal"/>
+        <w:jc w:val="center"/>
+        <w:rPr>
+          <w:rFonts w:ascii="Arial" w:hAnsi="Arial"/>
+          <w:sz w:val="20"/>
+          <w:szCs w:val="20"/>
+        </w:rPr>
+      </w:pPr>
+      <w:r>
+        <w:rPr>
+          <w:rFonts w:ascii="Arial" w:hAnsi="Arial"/>
+          <w:sz w:val="20"/>
+          <w:szCs w:val="20"/>
+        </w:rPr>
+      </w:r>
+    </w:p>
+    <w:p>
+      <w:pPr>
+        <w:pStyle w:val="Normal"/>
+        <w:jc w:val="both"/>
+        <w:rPr>
+          <w:rFonts w:ascii="Arial" w:hAnsi="Arial"/>
+          <w:sz w:val="20"/>
+          <w:szCs w:val="20"/>
+        </w:rPr>
+      </w:pPr>
+      <w:r>
+        <w:rPr>
+          <w:rFonts w:ascii="Arial" w:hAnsi="Arial"/>
+          <w:sz w:val="20"/>
+          <w:szCs w:val="20"/>
+        </w:rPr>
+        <w:tab/>
+        <w:t>Esse motor consome uma baixa corrente, mesmo tendo de acelerar a arma. Assim será possível utilizar uma bateria de Nicad de 2,5ah para alimentá-lo, apesar de geralmente para motores de arma serem utilizados bateriais de NiMH que conseguem fornecer uma corrente muito maior porem descarregam muito mais facilmente também.</w:t>
+      </w:r>
+    </w:p>
+    <w:p>
+      <w:pPr>
+        <w:pStyle w:val="Normal"/>
+        <w:jc w:val="both"/>
+        <w:rPr>
+          <w:rFonts w:ascii="Arial" w:hAnsi="Arial"/>
+          <w:sz w:val="20"/>
+          <w:szCs w:val="20"/>
+        </w:rPr>
+      </w:pPr>
+      <w:r>
+        <w:rPr>
+          <w:rFonts w:ascii="Arial" w:hAnsi="Arial"/>
+          <w:sz w:val="20"/>
+          <w:szCs w:val="20"/>
+        </w:rPr>
+        <w:tab/>
+        <w:t>Uma vantagem de se utilizar uma bateria separada somente para arma é que, se ocorrer um problema de carga e danificar a bateria, o sistema de locomoção não será prejudicado, fazendo assim que não ocorra a derrota no combate.</w:t>
+      </w:r>
+    </w:p>
+    <w:p>
+      <w:pPr>
+        <w:pStyle w:val="Normal"/>
+        <w:jc w:val="left"/>
+        <w:rPr>
+          <w:rFonts w:ascii="Arial" w:hAnsi="Arial"/>
+          <w:sz w:val="20"/>
+          <w:szCs w:val="20"/>
+        </w:rPr>
+      </w:pPr>
+      <w:r>
+        <w:rPr>
+          <w:rFonts w:ascii="Arial" w:hAnsi="Arial"/>
+          <w:sz w:val="20"/>
+          <w:szCs w:val="20"/>
+        </w:rPr>
+      </w:r>
+    </w:p>
+    <w:p>
+      <w:pPr>
+        <w:pStyle w:val="Normal"/>
+        <w:jc w:val="left"/>
+        <w:rPr/>
+      </w:pPr>
+      <w:r>
+        <w:rPr>
+          <w:rFonts w:ascii="Arial" w:hAnsi="Arial"/>
+          <w:b w:val="false"/>
+          <w:bCs w:val="false"/>
+          <w:i w:val="false"/>
+          <w:strike w:val="false"/>
+          <w:dstrike w:val="false"/>
+          <w:outline w:val="false"/>
+          <w:shadow w:val="false"/>
+          <w:color w:val="000000"/>
+          <w:sz w:val="20"/>
+          <w:szCs w:val="20"/>
+          <w:u w:val="none"/>
+          <w:em w:val="none"/>
+        </w:rPr>
         <w:t xml:space="preserve">Link para a bateria: </w:t>
       </w:r>
       <w:hyperlink r:id="rId10">
         <w:r>
           <w:rPr>
-            <w:rStyle w:val="VisitedInternetLink"/>
+            <w:rStyle w:val="InternetLink"/>
             <w:rFonts w:ascii="Arial" w:hAnsi="Arial"/>
             <w:b w:val="false"/>
             <w:bCs w:val="false"/>
@@ -6052,7 +5796,7 @@
       <w:tblPr>
         <w:tblW w:w="9638" w:type="dxa"/>
         <w:jc w:val="left"/>
-        <w:tblInd w:w="50" w:type="dxa"/>
+        <w:tblInd w:w="47" w:type="dxa"/>
         <w:tblBorders>
           <w:top w:val="single" w:sz="2" w:space="0" w:color="000001"/>
           <w:left w:val="single" w:sz="2" w:space="0" w:color="000001"/>
@@ -6061,7 +5805,7 @@
         </w:tblBorders>
         <w:tblCellMar>
           <w:top w:w="55" w:type="dxa"/>
-          <w:left w:w="48" w:type="dxa"/>
+          <w:left w:w="45" w:type="dxa"/>
           <w:bottom w:w="55" w:type="dxa"/>
           <w:right w:w="55" w:type="dxa"/>
         </w:tblCellMar>
@@ -6084,7 +5828,7 @@
             </w:tcBorders>
             <w:shd w:fill="auto" w:val="clear"/>
             <w:tcMar>
-              <w:left w:w="48" w:type="dxa"/>
+              <w:left w:w="45" w:type="dxa"/>
             </w:tcMar>
           </w:tcPr>
           <w:p>
@@ -6117,7 +5861,7 @@
             </w:tcBorders>
             <w:shd w:fill="auto" w:val="clear"/>
             <w:tcMar>
-              <w:left w:w="48" w:type="dxa"/>
+              <w:left w:w="45" w:type="dxa"/>
             </w:tcMar>
           </w:tcPr>
           <w:p>
@@ -6152,7 +5896,7 @@
             </w:tcBorders>
             <w:shd w:fill="auto" w:val="clear"/>
             <w:tcMar>
-              <w:left w:w="48" w:type="dxa"/>
+              <w:left w:w="45" w:type="dxa"/>
             </w:tcMar>
           </w:tcPr>
           <w:p>
@@ -6188,7 +5932,7 @@
             </w:tcBorders>
             <w:shd w:fill="auto" w:val="clear"/>
             <w:tcMar>
-              <w:left w:w="48" w:type="dxa"/>
+              <w:left w:w="45" w:type="dxa"/>
             </w:tcMar>
           </w:tcPr>
           <w:p>
@@ -6213,7 +5957,7 @@
             </w:tcBorders>
             <w:shd w:fill="auto" w:val="clear"/>
             <w:tcMar>
-              <w:left w:w="48" w:type="dxa"/>
+              <w:left w:w="45" w:type="dxa"/>
             </w:tcMar>
           </w:tcPr>
           <w:p>
@@ -6240,7 +5984,7 @@
             </w:tcBorders>
             <w:shd w:fill="auto" w:val="clear"/>
             <w:tcMar>
-              <w:left w:w="48" w:type="dxa"/>
+              <w:left w:w="45" w:type="dxa"/>
             </w:tcMar>
           </w:tcPr>
           <w:p>
@@ -6272,7 +6016,7 @@
             </w:tcBorders>
             <w:shd w:fill="auto" w:val="clear"/>
             <w:tcMar>
-              <w:left w:w="48" w:type="dxa"/>
+              <w:left w:w="45" w:type="dxa"/>
             </w:tcMar>
           </w:tcPr>
           <w:p>
@@ -6297,7 +6041,7 @@
             </w:tcBorders>
             <w:shd w:fill="auto" w:val="clear"/>
             <w:tcMar>
-              <w:left w:w="48" w:type="dxa"/>
+              <w:left w:w="45" w:type="dxa"/>
             </w:tcMar>
           </w:tcPr>
           <w:p>
@@ -6324,7 +6068,7 @@
             </w:tcBorders>
             <w:shd w:fill="auto" w:val="clear"/>
             <w:tcMar>
-              <w:left w:w="48" w:type="dxa"/>
+              <w:left w:w="45" w:type="dxa"/>
             </w:tcMar>
           </w:tcPr>
           <w:p>
@@ -6356,7 +6100,7 @@
             </w:tcBorders>
             <w:shd w:fill="auto" w:val="clear"/>
             <w:tcMar>
-              <w:left w:w="48" w:type="dxa"/>
+              <w:left w:w="45" w:type="dxa"/>
             </w:tcMar>
           </w:tcPr>
           <w:p>
@@ -6381,7 +6125,7 @@
             </w:tcBorders>
             <w:shd w:fill="auto" w:val="clear"/>
             <w:tcMar>
-              <w:left w:w="48" w:type="dxa"/>
+              <w:left w:w="45" w:type="dxa"/>
             </w:tcMar>
           </w:tcPr>
           <w:p>
@@ -6408,7 +6152,7 @@
             </w:tcBorders>
             <w:shd w:fill="auto" w:val="clear"/>
             <w:tcMar>
-              <w:left w:w="48" w:type="dxa"/>
+              <w:left w:w="45" w:type="dxa"/>
             </w:tcMar>
           </w:tcPr>
           <w:p>
@@ -6440,7 +6184,7 @@
             </w:tcBorders>
             <w:shd w:fill="auto" w:val="clear"/>
             <w:tcMar>
-              <w:left w:w="48" w:type="dxa"/>
+              <w:left w:w="45" w:type="dxa"/>
             </w:tcMar>
           </w:tcPr>
           <w:p>
@@ -6450,11 +6194,7 @@
             </w:pPr>
             <w:r>
               <w:rPr/>
-              <w:t>Bateria</w:t>
-            </w:r>
-            <w:r>
-              <w:rPr/>
-              <w:t>s</w:t>
+              <w:t>Baterias</w:t>
             </w:r>
           </w:p>
         </w:tc>
@@ -6469,7 +6209,7 @@
             </w:tcBorders>
             <w:shd w:fill="auto" w:val="clear"/>
             <w:tcMar>
-              <w:left w:w="48" w:type="dxa"/>
+              <w:left w:w="45" w:type="dxa"/>
             </w:tcMar>
           </w:tcPr>
           <w:p>
@@ -6479,23 +6219,7 @@
             </w:pPr>
             <w:r>
               <w:rPr/>
-              <w:t xml:space="preserve">R$ </w:t>
-            </w:r>
-            <w:r>
-              <w:rPr/>
-              <w:t>1061</w:t>
-            </w:r>
-            <w:r>
-              <w:rPr/>
-              <w:t>,</w:t>
-            </w:r>
-            <w:r>
-              <w:rPr/>
-              <w:t>9</w:t>
-            </w:r>
-            <w:r>
-              <w:rPr/>
-              <w:t>0**</w:t>
+              <w:t>R$ 1061,90**</w:t>
             </w:r>
           </w:p>
         </w:tc>
@@ -6512,7 +6236,7 @@
             </w:tcBorders>
             <w:shd w:fill="auto" w:val="clear"/>
             <w:tcMar>
-              <w:left w:w="48" w:type="dxa"/>
+              <w:left w:w="45" w:type="dxa"/>
             </w:tcMar>
           </w:tcPr>
           <w:p>
@@ -6544,7 +6268,7 @@
             </w:tcBorders>
             <w:shd w:fill="auto" w:val="clear"/>
             <w:tcMar>
-              <w:left w:w="48" w:type="dxa"/>
+              <w:left w:w="45" w:type="dxa"/>
             </w:tcMar>
           </w:tcPr>
           <w:p>
@@ -6569,7 +6293,7 @@
             </w:tcBorders>
             <w:shd w:fill="auto" w:val="clear"/>
             <w:tcMar>
-              <w:left w:w="48" w:type="dxa"/>
+              <w:left w:w="45" w:type="dxa"/>
             </w:tcMar>
           </w:tcPr>
           <w:p>
@@ -6596,7 +6320,7 @@
             </w:tcBorders>
             <w:shd w:fill="auto" w:val="clear"/>
             <w:tcMar>
-              <w:left w:w="48" w:type="dxa"/>
+              <w:left w:w="45" w:type="dxa"/>
             </w:tcMar>
           </w:tcPr>
           <w:p>
@@ -6623,7 +6347,7 @@
             </w:tcBorders>
             <w:shd w:fill="auto" w:val="clear"/>
             <w:tcMar>
-              <w:left w:w="48" w:type="dxa"/>
+              <w:left w:w="45" w:type="dxa"/>
             </w:tcMar>
           </w:tcPr>
           <w:p>
@@ -6649,7 +6373,7 @@
             </w:tcBorders>
             <w:shd w:fill="auto" w:val="clear"/>
             <w:tcMar>
-              <w:left w:w="48" w:type="dxa"/>
+              <w:left w:w="45" w:type="dxa"/>
             </w:tcMar>
           </w:tcPr>
           <w:p>
@@ -6676,7 +6400,7 @@
             </w:tcBorders>
             <w:shd w:fill="auto" w:val="clear"/>
             <w:tcMar>
-              <w:left w:w="48" w:type="dxa"/>
+              <w:left w:w="45" w:type="dxa"/>
             </w:tcMar>
           </w:tcPr>
           <w:p>
@@ -6703,7 +6427,7 @@
             </w:tcBorders>
             <w:shd w:fill="auto" w:val="clear"/>
             <w:tcMar>
-              <w:left w:w="48" w:type="dxa"/>
+              <w:left w:w="45" w:type="dxa"/>
             </w:tcMar>
           </w:tcPr>
           <w:p>
@@ -6729,7 +6453,7 @@
             </w:tcBorders>
             <w:shd w:fill="auto" w:val="clear"/>
             <w:tcMar>
-              <w:left w:w="48" w:type="dxa"/>
+              <w:left w:w="45" w:type="dxa"/>
             </w:tcMar>
           </w:tcPr>
           <w:p>
@@ -6739,23 +6463,7 @@
             </w:pPr>
             <w:r>
               <w:rPr/>
-              <w:t>R$ 5</w:t>
-            </w:r>
-            <w:r>
-              <w:rPr/>
-              <w:t>907</w:t>
-            </w:r>
-            <w:r>
-              <w:rPr/>
-              <w:t>,</w:t>
-            </w:r>
-            <w:r>
-              <w:rPr/>
-              <w:t>9</w:t>
-            </w:r>
-            <w:r>
-              <w:rPr/>
-              <w:t>0</w:t>
+              <w:t>R$ 5907,90</w:t>
             </w:r>
           </w:p>
         </w:tc>
@@ -6772,7 +6480,7 @@
             </w:tcBorders>
             <w:shd w:fill="auto" w:val="clear"/>
             <w:tcMar>
-              <w:left w:w="48" w:type="dxa"/>
+              <w:left w:w="45" w:type="dxa"/>
             </w:tcMar>
           </w:tcPr>
           <w:p>
@@ -7056,7 +6764,7 @@
       <w:tblPr>
         <w:tblW w:w="9638" w:type="dxa"/>
         <w:jc w:val="left"/>
-        <w:tblInd w:w="53" w:type="dxa"/>
+        <w:tblInd w:w="50" w:type="dxa"/>
         <w:tblBorders>
           <w:top w:val="single" w:sz="2" w:space="0" w:color="000001"/>
           <w:left w:val="single" w:sz="2" w:space="0" w:color="000001"/>
@@ -7065,7 +6773,7 @@
         </w:tblBorders>
         <w:tblCellMar>
           <w:top w:w="55" w:type="dxa"/>
-          <w:left w:w="51" w:type="dxa"/>
+          <w:left w:w="48" w:type="dxa"/>
           <w:bottom w:w="55" w:type="dxa"/>
           <w:right w:w="55" w:type="dxa"/>
         </w:tblCellMar>
@@ -7087,7 +6795,7 @@
             </w:tcBorders>
             <w:shd w:fill="auto" w:val="clear"/>
             <w:tcMar>
-              <w:left w:w="51" w:type="dxa"/>
+              <w:left w:w="48" w:type="dxa"/>
             </w:tcMar>
           </w:tcPr>
           <w:p>
@@ -7122,7 +6830,7 @@
             </w:tcBorders>
             <w:shd w:fill="auto" w:val="clear"/>
             <w:tcMar>
-              <w:left w:w="51" w:type="dxa"/>
+              <w:left w:w="48" w:type="dxa"/>
             </w:tcMar>
           </w:tcPr>
           <w:p>
@@ -7158,7 +6866,7 @@
             </w:tcBorders>
             <w:shd w:fill="auto" w:val="clear"/>
             <w:tcMar>
-              <w:left w:w="51" w:type="dxa"/>
+              <w:left w:w="48" w:type="dxa"/>
             </w:tcMar>
           </w:tcPr>
           <w:p>
@@ -7185,7 +6893,7 @@
             </w:tcBorders>
             <w:shd w:fill="auto" w:val="clear"/>
             <w:tcMar>
-              <w:left w:w="51" w:type="dxa"/>
+              <w:left w:w="48" w:type="dxa"/>
             </w:tcMar>
           </w:tcPr>
           <w:p>
@@ -7213,7 +6921,7 @@
             </w:tcBorders>
             <w:shd w:fill="auto" w:val="clear"/>
             <w:tcMar>
-              <w:left w:w="51" w:type="dxa"/>
+              <w:left w:w="48" w:type="dxa"/>
             </w:tcMar>
           </w:tcPr>
           <w:p>
@@ -7240,7 +6948,7 @@
             </w:tcBorders>
             <w:shd w:fill="auto" w:val="clear"/>
             <w:tcMar>
-              <w:left w:w="51" w:type="dxa"/>
+              <w:left w:w="48" w:type="dxa"/>
             </w:tcMar>
           </w:tcPr>
           <w:p>
@@ -7268,7 +6976,7 @@
             </w:tcBorders>
             <w:shd w:fill="auto" w:val="clear"/>
             <w:tcMar>
-              <w:left w:w="51" w:type="dxa"/>
+              <w:left w:w="48" w:type="dxa"/>
             </w:tcMar>
           </w:tcPr>
           <w:p>
@@ -7295,7 +7003,7 @@
             </w:tcBorders>
             <w:shd w:fill="auto" w:val="clear"/>
             <w:tcMar>
-              <w:left w:w="51" w:type="dxa"/>
+              <w:left w:w="48" w:type="dxa"/>
             </w:tcMar>
           </w:tcPr>
           <w:p>
@@ -7323,7 +7031,7 @@
             </w:tcBorders>
             <w:shd w:fill="auto" w:val="clear"/>
             <w:tcMar>
-              <w:left w:w="51" w:type="dxa"/>
+              <w:left w:w="48" w:type="dxa"/>
             </w:tcMar>
           </w:tcPr>
           <w:p>
@@ -7350,7 +7058,7 @@
             </w:tcBorders>
             <w:shd w:fill="auto" w:val="clear"/>
             <w:tcMar>
-              <w:left w:w="51" w:type="dxa"/>
+              <w:left w:w="48" w:type="dxa"/>
             </w:tcMar>
           </w:tcPr>
           <w:p>
@@ -7378,7 +7086,7 @@
             </w:tcBorders>
             <w:shd w:fill="auto" w:val="clear"/>
             <w:tcMar>
-              <w:left w:w="51" w:type="dxa"/>
+              <w:left w:w="48" w:type="dxa"/>
             </w:tcMar>
           </w:tcPr>
           <w:p>
@@ -7406,7 +7114,7 @@
             </w:tcBorders>
             <w:shd w:fill="auto" w:val="clear"/>
             <w:tcMar>
-              <w:left w:w="51" w:type="dxa"/>
+              <w:left w:w="48" w:type="dxa"/>
             </w:tcMar>
           </w:tcPr>
           <w:p>
@@ -7430,6 +7138,444 @@
       </w:pPr>
       <w:r>
         <w:rPr/>
+      </w:r>
+    </w:p>
+    <w:p>
+      <w:pPr>
+        <w:pStyle w:val="Normal"/>
+        <w:jc w:val="both"/>
+        <w:rPr/>
+      </w:pPr>
+      <w:r>
+        <w:rPr/>
+      </w:r>
+    </w:p>
+    <w:p>
+      <w:pPr>
+        <w:pStyle w:val="Normal"/>
+        <w:jc w:val="both"/>
+        <w:rPr>
+          <w:rFonts w:ascii="Arial" w:hAnsi="Arial"/>
+          <w:b/>
+          <w:b/>
+          <w:bCs/>
+        </w:rPr>
+      </w:pPr>
+      <w:r>
+        <w:rPr>
+          <w:rFonts w:ascii="Arial" w:hAnsi="Arial"/>
+          <w:b/>
+          <w:bCs/>
+        </w:rPr>
+        <w:t>9 – Desenhos:</w:t>
+      </w:r>
+    </w:p>
+    <w:p>
+      <w:pPr>
+        <w:pStyle w:val="Normal"/>
+        <w:jc w:val="both"/>
+        <w:rPr>
+          <w:rFonts w:ascii="Arial" w:hAnsi="Arial"/>
+          <w:b/>
+          <w:b/>
+          <w:bCs/>
+        </w:rPr>
+      </w:pPr>
+      <w:r>
+        <w:rPr>
+          <w:rFonts w:ascii="Arial" w:hAnsi="Arial"/>
+          <w:b/>
+          <w:bCs/>
+        </w:rPr>
+      </w:r>
+    </w:p>
+    <w:p>
+      <w:pPr>
+        <w:pStyle w:val="Normal"/>
+        <w:jc w:val="center"/>
+        <w:rPr/>
+      </w:pPr>
+      <w:r>
+        <w:rPr/>
+        <w:drawing>
+          <wp:inline distT="0" distB="0" distL="0" distR="0">
+            <wp:extent cx="5400040" cy="3188335"/>
+            <wp:effectExtent l="0" t="0" r="0" b="0"/>
+            <wp:docPr id="3" name="Imagem 1" descr=""/>
+            <wp:cNvGraphicFramePr>
+              <a:graphicFrameLocks xmlns:a="http://schemas.openxmlformats.org/drawingml/2006/main" noChangeAspect="1"/>
+            </wp:cNvGraphicFramePr>
+            <a:graphic xmlns:a="http://schemas.openxmlformats.org/drawingml/2006/main">
+              <a:graphicData uri="http://schemas.openxmlformats.org/drawingml/2006/picture">
+                <pic:pic xmlns:pic="http://schemas.openxmlformats.org/drawingml/2006/picture">
+                  <pic:nvPicPr>
+                    <pic:cNvPr id="3" name="Imagem 1" descr=""/>
+                    <pic:cNvPicPr>
+                      <a:picLocks noChangeAspect="1" noChangeArrowheads="1"/>
+                    </pic:cNvPicPr>
+                  </pic:nvPicPr>
+                  <pic:blipFill>
+                    <a:blip r:embed="rId16"/>
+                    <a:stretch>
+                      <a:fillRect/>
+                    </a:stretch>
+                  </pic:blipFill>
+                  <pic:spPr bwMode="auto">
+                    <a:xfrm>
+                      <a:off x="0" y="0"/>
+                      <a:ext cx="5400040" cy="3188335"/>
+                    </a:xfrm>
+                    <a:prstGeom prst="rect">
+                      <a:avLst/>
+                    </a:prstGeom>
+                  </pic:spPr>
+                </pic:pic>
+              </a:graphicData>
+            </a:graphic>
+          </wp:inline>
+        </w:drawing>
+      </w:r>
+    </w:p>
+    <w:p>
+      <w:pPr>
+        <w:pStyle w:val="Normal"/>
+        <w:jc w:val="center"/>
+        <w:rPr/>
+      </w:pPr>
+      <w:r>
+        <w:rPr/>
+      </w:r>
+    </w:p>
+    <w:p>
+      <w:pPr>
+        <w:pStyle w:val="Normal"/>
+        <w:ind w:firstLine="708"/>
+        <w:jc w:val="both"/>
+        <w:rPr>
+          <w:rFonts w:ascii="Arial" w:hAnsi="Arial"/>
+          <w:sz w:val="20"/>
+          <w:szCs w:val="20"/>
+        </w:rPr>
+      </w:pPr>
+      <w:r>
+        <w:rPr>
+          <w:rFonts w:ascii="Arial" w:hAnsi="Arial"/>
+          <w:sz w:val="20"/>
+          <w:szCs w:val="20"/>
+        </w:rPr>
+        <w:t xml:space="preserve">Para o projeto pensamos em utilizar uma estrutura composta de um material mais leve, </w:t>
+      </w:r>
+      <w:r>
+        <w:rPr>
+          <w:rFonts w:ascii="Arial" w:hAnsi="Arial"/>
+          <w:sz w:val="20"/>
+          <w:szCs w:val="20"/>
+        </w:rPr>
+        <w:t xml:space="preserve">com </w:t>
+      </w:r>
+      <w:r>
+        <w:rPr>
+          <w:rFonts w:ascii="Arial" w:hAnsi="Arial"/>
+          <w:sz w:val="20"/>
+          <w:szCs w:val="20"/>
+        </w:rPr>
+        <w:t xml:space="preserve">placas simples presas por meio de parafusos, tornando a estrutura básica um conjunto de peças facilmente substituíveis. </w:t>
+      </w:r>
+      <w:r>
+        <w:rPr>
+          <w:rFonts w:ascii="Arial" w:hAnsi="Arial"/>
+          <w:sz w:val="20"/>
+          <w:szCs w:val="20"/>
+        </w:rPr>
+        <w:t xml:space="preserve">Dessa forma, </w:t>
+      </w:r>
+      <w:r>
+        <w:rPr>
+          <w:rFonts w:ascii="Arial" w:hAnsi="Arial"/>
+          <w:sz w:val="20"/>
+          <w:szCs w:val="20"/>
+        </w:rPr>
+        <w:t>com um conjunto de peças reservas podemos substituir facilmente a parte que acabou ficando muito danificada.</w:t>
+      </w:r>
+    </w:p>
+    <w:p>
+      <w:pPr>
+        <w:pStyle w:val="Normal"/>
+        <w:ind w:firstLine="708"/>
+        <w:jc w:val="both"/>
+        <w:rPr/>
+      </w:pPr>
+      <w:r>
+        <w:rPr>
+          <w:rFonts w:ascii="Arial" w:hAnsi="Arial"/>
+          <w:sz w:val="20"/>
+          <w:szCs w:val="20"/>
+        </w:rPr>
+        <w:t>Outro ponto do designe foi a colocação de um capa protetora de um material muito resistente a impactos e cortes para que o robô ficasse mais robusto sem um acréscimo muito grande de peso.</w:t>
+      </w:r>
+      <w:r>
+        <w:rPr>
+          <w:sz w:val="24"/>
+          <w:szCs w:val="24"/>
+        </w:rPr>
+        <w:drawing>
+          <wp:inline distT="0" distB="0" distL="0" distR="0">
+            <wp:extent cx="4686300" cy="3131185"/>
+            <wp:effectExtent l="0" t="0" r="0" b="0"/>
+            <wp:docPr id="4" name="Imagem 2" descr=""/>
+            <wp:cNvGraphicFramePr>
+              <a:graphicFrameLocks xmlns:a="http://schemas.openxmlformats.org/drawingml/2006/main" noChangeAspect="1"/>
+            </wp:cNvGraphicFramePr>
+            <a:graphic xmlns:a="http://schemas.openxmlformats.org/drawingml/2006/main">
+              <a:graphicData uri="http://schemas.openxmlformats.org/drawingml/2006/picture">
+                <pic:pic xmlns:pic="http://schemas.openxmlformats.org/drawingml/2006/picture">
+                  <pic:nvPicPr>
+                    <pic:cNvPr id="4" name="Imagem 2" descr=""/>
+                    <pic:cNvPicPr>
+                      <a:picLocks noChangeAspect="1" noChangeArrowheads="1"/>
+                    </pic:cNvPicPr>
+                  </pic:nvPicPr>
+                  <pic:blipFill>
+                    <a:blip r:embed="rId17"/>
+                    <a:stretch>
+                      <a:fillRect/>
+                    </a:stretch>
+                  </pic:blipFill>
+                  <pic:spPr bwMode="auto">
+                    <a:xfrm>
+                      <a:off x="0" y="0"/>
+                      <a:ext cx="4686300" cy="3131185"/>
+                    </a:xfrm>
+                    <a:prstGeom prst="rect">
+                      <a:avLst/>
+                    </a:prstGeom>
+                  </pic:spPr>
+                </pic:pic>
+              </a:graphicData>
+            </a:graphic>
+          </wp:inline>
+        </w:drawing>
+      </w:r>
+    </w:p>
+    <w:p>
+      <w:pPr>
+        <w:pStyle w:val="Normal"/>
+        <w:ind w:firstLine="708"/>
+        <w:rPr>
+          <w:sz w:val="24"/>
+          <w:szCs w:val="24"/>
+        </w:rPr>
+      </w:pPr>
+      <w:r>
+        <w:rPr>
+          <w:sz w:val="24"/>
+          <w:szCs w:val="24"/>
+        </w:rPr>
+      </w:r>
+    </w:p>
+    <w:p>
+      <w:pPr>
+        <w:pStyle w:val="Normal"/>
+        <w:ind w:firstLine="708"/>
+        <w:jc w:val="both"/>
+        <w:rPr>
+          <w:rFonts w:ascii="Arial" w:hAnsi="Arial"/>
+          <w:sz w:val="20"/>
+          <w:szCs w:val="20"/>
+        </w:rPr>
+      </w:pPr>
+      <w:r>
+        <w:rPr>
+          <w:rFonts w:ascii="Arial" w:hAnsi="Arial"/>
+          <w:sz w:val="20"/>
+          <w:szCs w:val="20"/>
+        </w:rPr>
+        <w:t>Para a transmissão dos motores para as rodas e arma usaremos um sistema de polias em v, devido ao fato de que a possibilidade de escorregamento dessa</w:t>
+      </w:r>
+      <w:r>
+        <w:rPr>
+          <w:rFonts w:ascii="Arial" w:hAnsi="Arial"/>
+          <w:sz w:val="20"/>
+          <w:szCs w:val="20"/>
+        </w:rPr>
+        <w:t>s</w:t>
+      </w:r>
+      <w:r>
+        <w:rPr>
+          <w:rFonts w:ascii="Arial" w:hAnsi="Arial"/>
+          <w:sz w:val="20"/>
+          <w:szCs w:val="20"/>
+        </w:rPr>
+        <w:t xml:space="preserve"> polias faz com que as colisões não afete</w:t>
+      </w:r>
+      <w:r>
+        <w:rPr>
+          <w:rFonts w:ascii="Arial" w:hAnsi="Arial"/>
+          <w:sz w:val="20"/>
+          <w:szCs w:val="20"/>
+        </w:rPr>
+        <w:t>m</w:t>
+      </w:r>
+      <w:r>
+        <w:rPr>
+          <w:rFonts w:ascii="Arial" w:hAnsi="Arial"/>
+          <w:sz w:val="20"/>
+          <w:szCs w:val="20"/>
+        </w:rPr>
+        <w:t xml:space="preserve"> o motor de maneira a causar um dano grande demais, assim conseguiremos diminuir os problemas nos motores.</w:t>
+      </w:r>
+    </w:p>
+    <w:p>
+      <w:pPr>
+        <w:pStyle w:val="Normal"/>
+        <w:ind w:firstLine="708"/>
+        <w:jc w:val="both"/>
+        <w:rPr>
+          <w:rFonts w:ascii="Arial" w:hAnsi="Arial"/>
+          <w:sz w:val="20"/>
+          <w:szCs w:val="20"/>
+        </w:rPr>
+      </w:pPr>
+      <w:r>
+        <w:rPr>
+          <w:rFonts w:ascii="Arial" w:hAnsi="Arial"/>
+          <w:sz w:val="20"/>
+          <w:szCs w:val="20"/>
+        </w:rPr>
+        <w:t>Também utilizaremos, nas laterais do robô, pequenas semiesferas para que, se o mesmo cair de lado durante o combate, ele não fi</w:t>
+      </w:r>
+      <w:r>
+        <w:rPr>
+          <w:rFonts w:ascii="Arial" w:hAnsi="Arial"/>
+          <w:sz w:val="20"/>
+          <w:szCs w:val="20"/>
+        </w:rPr>
+        <w:t>que</w:t>
+      </w:r>
+      <w:r>
+        <w:rPr>
+          <w:rFonts w:ascii="Arial" w:hAnsi="Arial"/>
+          <w:sz w:val="20"/>
+          <w:szCs w:val="20"/>
+        </w:rPr>
+        <w:t xml:space="preserve"> estável nessa posição, voltando </w:t>
+      </w:r>
+      <w:r>
+        <w:rPr>
+          <w:rFonts w:ascii="Arial" w:hAnsi="Arial"/>
+          <w:sz w:val="20"/>
+          <w:szCs w:val="20"/>
+        </w:rPr>
+        <w:t xml:space="preserve">assim </w:t>
+      </w:r>
+      <w:r>
+        <w:rPr>
+          <w:rFonts w:ascii="Arial" w:hAnsi="Arial"/>
+          <w:sz w:val="20"/>
+          <w:szCs w:val="20"/>
+        </w:rPr>
+        <w:t>a ficar em uma das duas posições que ele funciona.</w:t>
+      </w:r>
+    </w:p>
+    <w:p>
+      <w:pPr>
+        <w:pStyle w:val="Normal"/>
+        <w:ind w:firstLine="708"/>
+        <w:rPr>
+          <w:sz w:val="24"/>
+          <w:szCs w:val="24"/>
+        </w:rPr>
+      </w:pPr>
+      <w:r>
+        <w:rPr/>
+      </w:r>
+    </w:p>
+    <w:p>
+      <w:pPr>
+        <w:pStyle w:val="Normal"/>
+        <w:ind w:firstLine="708"/>
+        <w:rPr/>
+      </w:pPr>
+      <w:r>
+        <w:rPr/>
+        <w:drawing>
+          <wp:inline distT="0" distB="9525" distL="0" distR="0">
+            <wp:extent cx="5400040" cy="3057525"/>
+            <wp:effectExtent l="0" t="0" r="0" b="0"/>
+            <wp:docPr id="5" name="Imagem 3" descr=""/>
+            <wp:cNvGraphicFramePr>
+              <a:graphicFrameLocks xmlns:a="http://schemas.openxmlformats.org/drawingml/2006/main" noChangeAspect="1"/>
+            </wp:cNvGraphicFramePr>
+            <a:graphic xmlns:a="http://schemas.openxmlformats.org/drawingml/2006/main">
+              <a:graphicData uri="http://schemas.openxmlformats.org/drawingml/2006/picture">
+                <pic:pic xmlns:pic="http://schemas.openxmlformats.org/drawingml/2006/picture">
+                  <pic:nvPicPr>
+                    <pic:cNvPr id="5" name="Imagem 3" descr=""/>
+                    <pic:cNvPicPr>
+                      <a:picLocks noChangeAspect="1" noChangeArrowheads="1"/>
+                    </pic:cNvPicPr>
+                  </pic:nvPicPr>
+                  <pic:blipFill>
+                    <a:blip r:embed="rId18"/>
+                    <a:stretch>
+                      <a:fillRect/>
+                    </a:stretch>
+                  </pic:blipFill>
+                  <pic:spPr bwMode="auto">
+                    <a:xfrm>
+                      <a:off x="0" y="0"/>
+                      <a:ext cx="5400040" cy="3057525"/>
+                    </a:xfrm>
+                    <a:prstGeom prst="rect">
+                      <a:avLst/>
+                    </a:prstGeom>
+                  </pic:spPr>
+                </pic:pic>
+              </a:graphicData>
+            </a:graphic>
+          </wp:inline>
+        </w:drawing>
+      </w:r>
+    </w:p>
+    <w:p>
+      <w:pPr>
+        <w:pStyle w:val="Normal"/>
+        <w:ind w:firstLine="708"/>
+        <w:rPr>
+          <w:sz w:val="24"/>
+          <w:szCs w:val="24"/>
+        </w:rPr>
+      </w:pPr>
+      <w:r>
+        <w:rPr>
+          <w:sz w:val="24"/>
+          <w:szCs w:val="24"/>
+        </w:rPr>
+      </w:r>
+    </w:p>
+    <w:p>
+      <w:pPr>
+        <w:pStyle w:val="Normal"/>
+        <w:ind w:firstLine="708"/>
+        <w:jc w:val="both"/>
+        <w:rPr>
+          <w:rFonts w:ascii="Arial" w:hAnsi="Arial"/>
+          <w:b w:val="false"/>
+          <w:b w:val="false"/>
+          <w:bCs w:val="false"/>
+          <w:sz w:val="20"/>
+          <w:szCs w:val="20"/>
+        </w:rPr>
+      </w:pPr>
+      <w:r>
+        <w:rPr>
+          <w:rFonts w:ascii="Arial" w:hAnsi="Arial"/>
+          <w:b w:val="false"/>
+          <w:bCs w:val="false"/>
+          <w:sz w:val="20"/>
+          <w:szCs w:val="20"/>
+        </w:rPr>
+        <w:t>Para representação usamos o vermelho para as caixas de transmissãom, o verde para os motores, amarelo para as baterias e azul para a proteção externa.</w:t>
       </w:r>
     </w:p>
     <w:sectPr>
